--- a/Documents/Rewrite table.docx
+++ b/Documents/Rewrite table.docx
@@ -2,6 +2,209 @@
 <file path=word/document.xml><?xml version="1.0" encoding="utf-8"?>
 <w:document xmlns:wpc="http://schemas.microsoft.com/office/word/2010/wordprocessingCanvas" xmlns:cx="http://schemas.microsoft.com/office/drawing/2014/chartex" xmlns:cx1="http://schemas.microsoft.com/office/drawing/2015/9/8/chartex" xmlns:cx2="http://schemas.microsoft.com/office/drawing/2015/10/21/chartex" xmlns:cx3="http://schemas.microsoft.com/office/drawing/2016/5/9/chartex" xmlns:cx4="http://schemas.microsoft.com/office/drawing/2016/5/10/chartex" xmlns:cx5="http://schemas.microsoft.com/office/drawing/2016/5/11/chartex" xmlns:cx6="http://schemas.microsoft.com/office/drawing/2016/5/12/chartex" xmlns:cx7="http://schemas.microsoft.com/office/drawing/2016/5/13/chartex" xmlns:cx8="http://schemas.microsoft.com/office/drawing/2016/5/14/chartex" xmlns:mc="http://schemas.openxmlformats.org/markup-compatibility/2006" xmlns:aink="http://schemas.microsoft.com/office/drawing/2016/ink" xmlns:am3d="http://schemas.microsoft.com/office/drawing/2017/model3d" xmlns:o="urn:schemas-microsoft-com:office:office" xmlns:r="http://schemas.openxmlformats.org/officeDocument/2006/relationships" xmlns:m="http://schemas.openxmlformats.org/officeDocument/2006/math" xmlns:v="urn:schemas-microsoft-com:vml" xmlns:wp14="http://schemas.microsoft.com/office/word/2010/wordprocessingDrawing" xmlns:wp="http://schemas.openxmlformats.org/drawingml/2006/wordprocessingDrawing" xmlns:w10="urn:schemas-microsoft-com:office:word" xmlns:w="http://schemas.openxmlformats.org/wordprocessingml/2006/main" xmlns:w14="http://schemas.microsoft.com/office/word/2010/wordml" xmlns:w15="http://schemas.microsoft.com/office/word/2012/wordml" xmlns:w16cid="http://schemas.microsoft.com/office/word/2016/wordml/cid" xmlns:w16se="http://schemas.microsoft.com/office/word/2015/wordml/symex" xmlns:wpg="http://schemas.microsoft.com/office/word/2010/wordprocessingGroup" xmlns:wpi="http://schemas.microsoft.com/office/word/2010/wordprocessingInk" xmlns:wne="http://schemas.microsoft.com/office/word/2006/wordml" xmlns:wps="http://schemas.microsoft.com/office/word/2010/wordprocessingShape" mc:Ignorable="w14 w15 w16se w16cid wp14">
   <w:body>
+    <w:p>
+      <w:pPr>
+        <w:rPr>
+          <w:rFonts w:hint="eastAsia"/>
+          <w:lang w:eastAsia="ko-KR"/>
+        </w:rPr>
+      </w:pPr>
+    </w:p>
+    <w:p>
+      <w:pPr>
+        <w:rPr>
+          <w:b/>
+          <w:bCs/>
+          <w:lang w:eastAsia="ko-Kore-KR"/>
+        </w:rPr>
+      </w:pPr>
+      <w:r>
+        <w:rPr>
+          <w:b/>
+          <w:bCs/>
+          <w:lang w:eastAsia="ko-Kore-KR"/>
+        </w:rPr>
+        <w:t>Example Legends</w:t>
+      </w:r>
+    </w:p>
+    <w:p>
+      <w:pPr>
+        <w:rPr>
+          <w:lang w:eastAsia="ko-Kore-KR"/>
+        </w:rPr>
+      </w:pPr>
+      <w:r>
+        <w:rPr>
+          <w:lang w:eastAsia="ko-Kore-KR"/>
+        </w:rPr>
+        <w:t xml:space="preserve">_ </w:t>
+      </w:r>
+      <w:r>
+        <w:rPr>
+          <w:lang w:eastAsia="ko-Kore-KR"/>
+        </w:rPr>
+        <w:sym w:font="Wingdings" w:char="F0E0"/>
+      </w:r>
+      <w:r>
+        <w:rPr>
+          <w:lang w:eastAsia="ko-Kore-KR"/>
+        </w:rPr>
+        <w:t xml:space="preserve"> Any expression</w:t>
+      </w:r>
+    </w:p>
+    <w:p>
+      <w:pPr>
+        <w:rPr>
+          <w:lang w:eastAsia="ko-Kore-KR"/>
+        </w:rPr>
+      </w:pPr>
+      <w:r>
+        <w:rPr>
+          <w:rFonts w:hint="eastAsia"/>
+          <w:lang w:eastAsia="ko-Kore-KR"/>
+        </w:rPr>
+        <w:t>U</w:t>
+      </w:r>
+      <w:r>
+        <w:rPr>
+          <w:lang w:eastAsia="ko-Kore-KR"/>
+        </w:rPr>
+        <w:t xml:space="preserve">op </w:t>
+      </w:r>
+      <w:r>
+        <w:rPr>
+          <w:lang w:eastAsia="ko-Kore-KR"/>
+        </w:rPr>
+        <w:sym w:font="Wingdings" w:char="F0E0"/>
+      </w:r>
+      <w:r>
+        <w:rPr>
+          <w:lang w:eastAsia="ko-Kore-KR"/>
+        </w:rPr>
+        <w:t xml:space="preserve"> Unary decrement, and increment operations (++, --)</w:t>
+      </w:r>
+    </w:p>
+    <w:p>
+      <w:pPr>
+        <w:rPr>
+          <w:lang w:eastAsia="ko-Kore-KR"/>
+        </w:rPr>
+      </w:pPr>
+      <w:r>
+        <w:rPr>
+          <w:rFonts w:hint="eastAsia"/>
+          <w:lang w:eastAsia="ko-Kore-KR"/>
+        </w:rPr>
+        <w:t>B</w:t>
+      </w:r>
+      <w:r>
+        <w:rPr>
+          <w:lang w:eastAsia="ko-Kore-KR"/>
+        </w:rPr>
+        <w:t xml:space="preserve">op </w:t>
+      </w:r>
+      <w:r>
+        <w:rPr>
+          <w:lang w:eastAsia="ko-Kore-KR"/>
+        </w:rPr>
+        <w:sym w:font="Wingdings" w:char="F0E0"/>
+      </w:r>
+      <w:r>
+        <w:rPr>
+          <w:lang w:eastAsia="ko-Kore-KR"/>
+        </w:rPr>
+        <w:t xml:space="preserve"> Binary Arithmetic operations (+,-,%,/)</w:t>
+      </w:r>
+    </w:p>
+    <w:p>
+      <w:pPr>
+        <w:rPr>
+          <w:lang w:eastAsia="ko-Kore-KR"/>
+        </w:rPr>
+      </w:pPr>
+    </w:p>
+    <w:p>
+      <w:pPr>
+        <w:rPr>
+          <w:b/>
+          <w:bCs/>
+          <w:lang w:eastAsia="ko-Kore-KR"/>
+        </w:rPr>
+      </w:pPr>
+      <w:r>
+        <w:rPr>
+          <w:b/>
+          <w:bCs/>
+          <w:lang w:eastAsia="ko-Kore-KR"/>
+        </w:rPr>
+        <w:t>Protector function</w:t>
+      </w:r>
+    </w:p>
+    <w:p>
+      <w:pPr>
+        <w:rPr>
+          <w:lang w:eastAsia="ko-KR"/>
+        </w:rPr>
+      </w:pPr>
+      <w:r>
+        <w:rPr>
+          <w:rFonts w:hint="eastAsia"/>
+          <w:lang w:eastAsia="ko-KR"/>
+        </w:rPr>
+        <w:t>C</w:t>
+      </w:r>
+      <w:r>
+        <w:rPr>
+          <w:lang w:eastAsia="ko-KR"/>
+        </w:rPr>
+        <w:t xml:space="preserve">heck(Current Block Number) </w:t>
+      </w:r>
+      <w:r>
+        <w:rPr>
+          <w:lang w:eastAsia="ko-KR"/>
+        </w:rPr>
+        <w:sym w:font="Wingdings" w:char="F0E0"/>
+      </w:r>
+      <w:r>
+        <w:rPr>
+          <w:lang w:eastAsia="ko-KR"/>
+        </w:rPr>
+        <w:t xml:space="preserve"> Check the execution flow integrity.</w:t>
+      </w:r>
+    </w:p>
+    <w:p>
+      <w:pPr>
+        <w:rPr>
+          <w:rFonts w:hint="eastAsia"/>
+          <w:lang w:eastAsia="ko-KR"/>
+        </w:rPr>
+      </w:pPr>
+      <w:r>
+        <w:rPr>
+          <w:lang w:eastAsia="ko-KR"/>
+        </w:rPr>
+        <w:t xml:space="preserve">Record(Current Block Number) </w:t>
+      </w:r>
+      <w:r>
+        <w:rPr>
+          <w:lang w:eastAsia="ko-KR"/>
+        </w:rPr>
+        <w:sym w:font="Wingdings" w:char="F0E0"/>
+      </w:r>
+      <w:r>
+        <w:rPr>
+          <w:lang w:eastAsia="ko-KR"/>
+        </w:rPr>
+        <w:t xml:space="preserve"> Save current block number that is will be executed right next.</w:t>
+      </w:r>
+    </w:p>
+    <w:p>
+      <w:pPr>
+        <w:rPr>
+          <w:lang w:eastAsia="ko-Kore-KR"/>
+        </w:rPr>
+      </w:pPr>
+    </w:p>
     <w:tbl>
       <w:tblPr>
         <w:tblStyle w:val="a3"/>
@@ -39,7 +242,6 @@
                 <w:color w:val="000000" w:themeColor="text1"/>
                 <w:sz w:val="30"/>
                 <w:szCs w:val="30"/>
-                <w:lang w:eastAsia="ko-Kore-KR"/>
               </w:rPr>
             </w:pPr>
             <w:r>
@@ -48,7 +250,6 @@
                 <w:b/>
                 <w:bCs/>
                 <w:sz w:val="24"/>
-                <w:lang w:eastAsia="ko-Kore-KR"/>
               </w:rPr>
               <w:t>B</w:t>
             </w:r>
@@ -58,7 +259,6 @@
                 <w:b/>
                 <w:bCs/>
                 <w:sz w:val="24"/>
-                <w:lang w:eastAsia="ko-Kore-KR"/>
               </w:rPr>
               <w:t>asic rules</w:t>
             </w:r>
@@ -68,7 +268,6 @@
                 <w:b/>
                 <w:bCs/>
                 <w:sz w:val="24"/>
-                <w:lang w:eastAsia="ko-Kore-KR"/>
               </w:rPr>
               <w:t xml:space="preserve"> – to ensure execution flow integrity</w:t>
             </w:r>
@@ -92,13 +291,11 @@
               <w:jc w:val="center"/>
               <w:rPr>
                 <w:rFonts w:ascii="Monaco" w:hAnsi="Monaco"/>
-                <w:lang w:eastAsia="ko-Kore-KR"/>
-              </w:rPr>
-            </w:pPr>
-            <w:r>
-              <w:rPr>
-                <w:rFonts w:ascii="Monaco" w:hAnsi="Monaco"/>
-                <w:lang w:eastAsia="ko-Kore-KR"/>
+              </w:rPr>
+            </w:pPr>
+            <w:r>
+              <w:rPr>
+                <w:rFonts w:ascii="Monaco" w:hAnsi="Monaco"/>
               </w:rPr>
               <w:t>Block Start</w:t>
             </w:r>
@@ -116,7 +313,6 @@
                 <w:rFonts w:ascii="Monaco" w:hAnsi="Monaco"/>
                 <w:b/>
                 <w:bCs/>
-                <w:lang w:eastAsia="ko-Kore-KR"/>
               </w:rPr>
             </w:pPr>
             <w:r>
@@ -124,7 +320,6 @@
                 <w:rFonts w:ascii="Monaco" w:hAnsi="Monaco"/>
                 <w:b/>
                 <w:bCs/>
-                <w:lang w:eastAsia="ko-Kore-KR"/>
               </w:rPr>
               <w:t>Expression</w:t>
             </w:r>
@@ -142,7 +337,6 @@
                 <w:rFonts w:ascii="Monaco" w:hAnsi="Monaco"/>
                 <w:b/>
                 <w:bCs/>
-                <w:lang w:eastAsia="ko-Kore-KR"/>
               </w:rPr>
             </w:pPr>
             <w:r>
@@ -150,7 +344,6 @@
                 <w:rFonts w:ascii="Monaco" w:hAnsi="Monaco"/>
                 <w:b/>
                 <w:bCs/>
-                <w:lang w:eastAsia="ko-Kore-KR"/>
               </w:rPr>
               <w:t>Rewritten code</w:t>
             </w:r>
@@ -169,7 +362,6 @@
                 <w:rFonts w:ascii="Monaco" w:hAnsi="Monaco"/>
                 <w:b/>
                 <w:bCs/>
-                <w:lang w:eastAsia="ko-Kore-KR"/>
               </w:rPr>
             </w:pPr>
             <w:r>
@@ -177,7 +369,6 @@
                 <w:rFonts w:ascii="Monaco" w:hAnsi="Monaco"/>
                 <w:b/>
                 <w:bCs/>
-                <w:lang w:eastAsia="ko-Kore-KR"/>
               </w:rPr>
               <w:t>Comment</w:t>
             </w:r>
@@ -202,7 +393,6 @@
                 <w:rFonts w:ascii="Monaco" w:hAnsi="Monaco"/>
                 <w:b/>
                 <w:bCs/>
-                <w:lang w:eastAsia="ko-Kore-KR"/>
               </w:rPr>
             </w:pPr>
           </w:p>
@@ -219,15 +409,13 @@
                 <w:rFonts w:ascii="JetBrains Mono" w:hAnsi="JetBrains Mono"/>
                 <w:sz w:val="16"/>
                 <w:szCs w:val="16"/>
-                <w:lang w:eastAsia="ko-Kore-KR"/>
-              </w:rPr>
-            </w:pPr>
-            <w:r>
-              <w:rPr>
-                <w:rFonts w:ascii="JetBrains Mono" w:hAnsi="JetBrains Mono"/>
-                <w:sz w:val="16"/>
-                <w:szCs w:val="16"/>
-                <w:lang w:eastAsia="ko-Kore-KR"/>
+              </w:rPr>
+            </w:pPr>
+            <w:r>
+              <w:rPr>
+                <w:rFonts w:ascii="JetBrains Mono" w:hAnsi="JetBrains Mono"/>
+                <w:sz w:val="16"/>
+                <w:szCs w:val="16"/>
               </w:rPr>
               <w:t>_</w:t>
             </w:r>
@@ -236,7 +424,6 @@
                 <w:rFonts w:ascii="JetBrains Mono" w:hAnsi="JetBrains Mono"/>
                 <w:sz w:val="16"/>
                 <w:szCs w:val="16"/>
-                <w:lang w:eastAsia="ko-Kore-KR"/>
               </w:rPr>
               <w:t>;</w:t>
             </w:r>
@@ -254,15 +441,13 @@
                 <w:rFonts w:ascii="JetBrains Mono" w:hAnsi="JetBrains Mono"/>
                 <w:sz w:val="16"/>
                 <w:szCs w:val="16"/>
-                <w:lang w:eastAsia="ko-Kore-KR"/>
-              </w:rPr>
-            </w:pPr>
-            <w:r>
-              <w:rPr>
-                <w:rFonts w:ascii="JetBrains Mono" w:hAnsi="JetBrains Mono"/>
-                <w:sz w:val="16"/>
-                <w:szCs w:val="16"/>
-                <w:lang w:eastAsia="ko-Kore-KR"/>
+              </w:rPr>
+            </w:pPr>
+            <w:r>
+              <w:rPr>
+                <w:rFonts w:ascii="JetBrains Mono" w:hAnsi="JetBrains Mono"/>
+                <w:sz w:val="16"/>
+                <w:szCs w:val="16"/>
               </w:rPr>
               <w:t>Check(cur_block_no);</w:t>
             </w:r>
@@ -274,15 +459,13 @@
                 <w:rFonts w:ascii="JetBrains Mono" w:hAnsi="JetBrains Mono"/>
                 <w:sz w:val="16"/>
                 <w:szCs w:val="16"/>
-                <w:lang w:eastAsia="ko-Kore-KR"/>
-              </w:rPr>
-            </w:pPr>
-            <w:r>
-              <w:rPr>
-                <w:rFonts w:ascii="JetBrains Mono" w:hAnsi="JetBrains Mono"/>
-                <w:sz w:val="16"/>
-                <w:szCs w:val="16"/>
-                <w:lang w:eastAsia="ko-Kore-KR"/>
+              </w:rPr>
+            </w:pPr>
+            <w:r>
+              <w:rPr>
+                <w:rFonts w:ascii="JetBrains Mono" w:hAnsi="JetBrains Mono"/>
+                <w:sz w:val="16"/>
+                <w:szCs w:val="16"/>
               </w:rPr>
               <w:t>_;</w:t>
             </w:r>
@@ -296,18 +479,16 @@
           <w:p>
             <w:pPr>
               <w:rPr>
+                <w:rFonts w:ascii="Monaco" w:hAnsi="Monaco"/>
+                <w:sz w:val="16"/>
+                <w:szCs w:val="16"/>
+              </w:rPr>
+            </w:pPr>
+            <w:r>
+              <w:rPr>
                 <w:rFonts w:ascii="Monaco" w:hAnsi="Monaco" w:hint="eastAsia"/>
                 <w:sz w:val="16"/>
                 <w:szCs w:val="16"/>
-                <w:lang w:eastAsia="ko-Kore-KR"/>
-              </w:rPr>
-            </w:pPr>
-            <w:r>
-              <w:rPr>
-                <w:rFonts w:ascii="Monaco" w:hAnsi="Monaco" w:hint="eastAsia"/>
-                <w:sz w:val="16"/>
-                <w:szCs w:val="16"/>
-                <w:lang w:eastAsia="ko-Kore-KR"/>
               </w:rPr>
               <w:t>I</w:t>
             </w:r>
@@ -316,7 +497,6 @@
                 <w:rFonts w:ascii="Monaco" w:hAnsi="Monaco"/>
                 <w:sz w:val="16"/>
                 <w:szCs w:val="16"/>
-                <w:lang w:eastAsia="ko-Kore-KR"/>
               </w:rPr>
               <w:t>nject Check(); before the user code.</w:t>
             </w:r>
@@ -340,14 +520,12 @@
               <w:jc w:val="center"/>
               <w:rPr>
                 <w:rFonts w:ascii="Monaco" w:hAnsi="Monaco"/>
-                <w:lang w:eastAsia="ko-Kore-KR"/>
               </w:rPr>
             </w:pPr>
             <w:bookmarkStart w:id="0" w:name="_Hlk43130169"/>
             <w:r>
               <w:rPr>
                 <w:rFonts w:ascii="Monaco" w:hAnsi="Monaco"/>
-                <w:lang w:eastAsia="ko-Kore-KR"/>
               </w:rPr>
               <w:t>Block End</w:t>
             </w:r>
@@ -365,7 +543,6 @@
                 <w:rFonts w:ascii="Monaco" w:hAnsi="Monaco"/>
                 <w:b/>
                 <w:bCs/>
-                <w:lang w:eastAsia="ko-Kore-KR"/>
               </w:rPr>
             </w:pPr>
             <w:r>
@@ -373,7 +550,6 @@
                 <w:rFonts w:ascii="Monaco" w:hAnsi="Monaco"/>
                 <w:b/>
                 <w:bCs/>
-                <w:lang w:eastAsia="ko-Kore-KR"/>
               </w:rPr>
               <w:t>Expression</w:t>
             </w:r>
@@ -391,7 +567,6 @@
                 <w:rFonts w:ascii="Monaco" w:hAnsi="Monaco"/>
                 <w:b/>
                 <w:bCs/>
-                <w:lang w:eastAsia="ko-Kore-KR"/>
               </w:rPr>
             </w:pPr>
             <w:r>
@@ -399,7 +574,6 @@
                 <w:rFonts w:ascii="Monaco" w:hAnsi="Monaco"/>
                 <w:b/>
                 <w:bCs/>
-                <w:lang w:eastAsia="ko-Kore-KR"/>
               </w:rPr>
               <w:t>Rewritten code</w:t>
             </w:r>
@@ -418,7 +592,6 @@
                 <w:rFonts w:ascii="Monaco" w:hAnsi="Monaco"/>
                 <w:b/>
                 <w:bCs/>
-                <w:lang w:eastAsia="ko-Kore-KR"/>
               </w:rPr>
             </w:pPr>
             <w:r>
@@ -426,7 +599,6 @@
                 <w:rFonts w:ascii="Monaco" w:hAnsi="Monaco"/>
                 <w:b/>
                 <w:bCs/>
-                <w:lang w:eastAsia="ko-Kore-KR"/>
               </w:rPr>
               <w:t>Comment</w:t>
             </w:r>
@@ -447,7 +619,6 @@
             <w:pPr>
               <w:rPr>
                 <w:rFonts w:ascii="Monaco" w:hAnsi="Monaco"/>
-                <w:lang w:eastAsia="ko-Kore-KR"/>
               </w:rPr>
             </w:pPr>
           </w:p>
@@ -464,7 +635,6 @@
                 <w:rFonts w:ascii="JetBrains Mono" w:hAnsi="JetBrains Mono"/>
                 <w:sz w:val="16"/>
                 <w:szCs w:val="16"/>
-                <w:lang w:eastAsia="ko-Kore-KR"/>
               </w:rPr>
             </w:pPr>
             <w:commentRangeStart w:id="1"/>
@@ -473,7 +643,6 @@
                 <w:rFonts w:ascii="JetBrains Mono" w:hAnsi="JetBrains Mono"/>
                 <w:sz w:val="16"/>
                 <w:szCs w:val="16"/>
-                <w:lang w:eastAsia="ko-Kore-KR"/>
               </w:rPr>
               <w:t>_;</w:t>
             </w:r>
@@ -490,7 +659,6 @@
                 <w:rFonts w:ascii="JetBrains Mono" w:hAnsi="JetBrains Mono"/>
                 <w:sz w:val="16"/>
                 <w:szCs w:val="16"/>
-                <w:lang w:eastAsia="ko-Kore-KR"/>
               </w:rPr>
               <w:t xml:space="preserve"> (except for break, return, call)</w:t>
             </w:r>
@@ -508,15 +676,13 @@
                 <w:rFonts w:ascii="JetBrains Mono" w:hAnsi="JetBrains Mono"/>
                 <w:sz w:val="16"/>
                 <w:szCs w:val="16"/>
-                <w:lang w:eastAsia="ko-Kore-KR"/>
-              </w:rPr>
-            </w:pPr>
-            <w:r>
-              <w:rPr>
-                <w:rFonts w:ascii="JetBrains Mono" w:hAnsi="JetBrains Mono"/>
-                <w:sz w:val="16"/>
-                <w:szCs w:val="16"/>
-                <w:lang w:eastAsia="ko-Kore-KR"/>
+              </w:rPr>
+            </w:pPr>
+            <w:r>
+              <w:rPr>
+                <w:rFonts w:ascii="JetBrains Mono" w:hAnsi="JetBrains Mono"/>
+                <w:sz w:val="16"/>
+                <w:szCs w:val="16"/>
               </w:rPr>
               <w:t>_;</w:t>
             </w:r>
@@ -528,15 +694,13 @@
                 <w:rFonts w:ascii="JetBrains Mono" w:hAnsi="JetBrains Mono"/>
                 <w:sz w:val="16"/>
                 <w:szCs w:val="16"/>
-                <w:lang w:eastAsia="ko-Kore-KR"/>
-              </w:rPr>
-            </w:pPr>
-            <w:r>
-              <w:rPr>
-                <w:rFonts w:ascii="JetBrains Mono" w:hAnsi="JetBrains Mono"/>
-                <w:sz w:val="16"/>
-                <w:szCs w:val="16"/>
-                <w:lang w:eastAsia="ko-Kore-KR"/>
+              </w:rPr>
+            </w:pPr>
+            <w:r>
+              <w:rPr>
+                <w:rFonts w:ascii="JetBrains Mono" w:hAnsi="JetBrains Mono"/>
+                <w:sz w:val="16"/>
+                <w:szCs w:val="16"/>
               </w:rPr>
               <w:t>Record(cur_block_no);</w:t>
             </w:r>
@@ -553,7 +717,6 @@
                 <w:rFonts w:ascii="Monaco" w:hAnsi="Monaco"/>
                 <w:sz w:val="16"/>
                 <w:szCs w:val="16"/>
-                <w:lang w:eastAsia="ko-Kore-KR"/>
               </w:rPr>
             </w:pPr>
             <w:r>
@@ -561,7 +724,6 @@
                 <w:rFonts w:ascii="Monaco" w:hAnsi="Monaco" w:hint="eastAsia"/>
                 <w:sz w:val="16"/>
                 <w:szCs w:val="16"/>
-                <w:lang w:eastAsia="ko-Kore-KR"/>
               </w:rPr>
               <w:t>I</w:t>
             </w:r>
@@ -570,7 +732,6 @@
                 <w:rFonts w:ascii="Monaco" w:hAnsi="Monaco"/>
                 <w:sz w:val="16"/>
                 <w:szCs w:val="16"/>
-                <w:lang w:eastAsia="ko-Kore-KR"/>
               </w:rPr>
               <w:t>nject Record(); after the user code.</w:t>
             </w:r>
@@ -591,7 +752,6 @@
             <w:pPr>
               <w:rPr>
                 <w:rFonts w:ascii="Monaco" w:hAnsi="Monaco"/>
-                <w:lang w:eastAsia="ko-Kore-KR"/>
               </w:rPr>
             </w:pPr>
           </w:p>
@@ -605,10 +765,10 @@
             <w:pPr>
               <w:jc w:val="left"/>
               <w:rPr>
-                <w:rFonts w:ascii="JetBrains Mono" w:hAnsi="JetBrains Mono"/>
-                <w:sz w:val="16"/>
-                <w:szCs w:val="16"/>
-                <w:lang w:eastAsia="ko-Kore-KR"/>
+                <w:rFonts w:ascii="JetBrains Mono" w:hAnsi="JetBrains Mono" w:hint="eastAsia"/>
+                <w:sz w:val="16"/>
+                <w:szCs w:val="16"/>
+                <w:lang w:eastAsia="ko-KR"/>
               </w:rPr>
             </w:pPr>
             <w:commentRangeStart w:id="2"/>
@@ -617,7 +777,6 @@
                 <w:rFonts w:ascii="JetBrains Mono" w:hAnsi="JetBrains Mono"/>
                 <w:sz w:val="16"/>
                 <w:szCs w:val="16"/>
-                <w:lang w:eastAsia="ko-Kore-KR"/>
               </w:rPr>
               <w:t>break or return or call</w:t>
             </w:r>
@@ -634,7 +793,6 @@
                 <w:rFonts w:ascii="JetBrains Mono" w:hAnsi="JetBrains Mono"/>
                 <w:sz w:val="16"/>
                 <w:szCs w:val="16"/>
-                <w:lang w:eastAsia="ko-Kore-KR"/>
               </w:rPr>
               <w:t>;</w:t>
             </w:r>
@@ -652,15 +810,13 @@
                 <w:rFonts w:ascii="JetBrains Mono" w:hAnsi="JetBrains Mono"/>
                 <w:sz w:val="16"/>
                 <w:szCs w:val="16"/>
-                <w:lang w:eastAsia="ko-Kore-KR"/>
-              </w:rPr>
-            </w:pPr>
-            <w:r>
-              <w:rPr>
-                <w:rFonts w:ascii="JetBrains Mono" w:hAnsi="JetBrains Mono"/>
-                <w:sz w:val="16"/>
-                <w:szCs w:val="16"/>
-                <w:lang w:eastAsia="ko-Kore-KR"/>
+              </w:rPr>
+            </w:pPr>
+            <w:r>
+              <w:rPr>
+                <w:rFonts w:ascii="JetBrains Mono" w:hAnsi="JetBrains Mono"/>
+                <w:sz w:val="16"/>
+                <w:szCs w:val="16"/>
               </w:rPr>
               <w:t>Record(cur_block_no);</w:t>
             </w:r>
@@ -672,15 +828,13 @@
                 <w:rFonts w:ascii="JetBrains Mono" w:hAnsi="JetBrains Mono"/>
                 <w:sz w:val="16"/>
                 <w:szCs w:val="16"/>
-                <w:lang w:eastAsia="ko-Kore-KR"/>
-              </w:rPr>
-            </w:pPr>
-            <w:r>
-              <w:rPr>
-                <w:rFonts w:ascii="JetBrains Mono" w:hAnsi="JetBrains Mono"/>
-                <w:sz w:val="16"/>
-                <w:szCs w:val="16"/>
-                <w:lang w:eastAsia="ko-Kore-KR"/>
+              </w:rPr>
+            </w:pPr>
+            <w:r>
+              <w:rPr>
+                <w:rFonts w:ascii="JetBrains Mono" w:hAnsi="JetBrains Mono"/>
+                <w:sz w:val="16"/>
+                <w:szCs w:val="16"/>
               </w:rPr>
               <w:t>break or return or call;</w:t>
             </w:r>
@@ -694,18 +848,16 @@
           <w:p>
             <w:pPr>
               <w:rPr>
+                <w:rFonts w:ascii="Monaco" w:hAnsi="Monaco"/>
+                <w:sz w:val="16"/>
+                <w:szCs w:val="16"/>
+              </w:rPr>
+            </w:pPr>
+            <w:r>
+              <w:rPr>
                 <w:rFonts w:ascii="Monaco" w:hAnsi="Monaco" w:hint="eastAsia"/>
                 <w:sz w:val="16"/>
                 <w:szCs w:val="16"/>
-                <w:lang w:eastAsia="ko-Kore-KR"/>
-              </w:rPr>
-            </w:pPr>
-            <w:r>
-              <w:rPr>
-                <w:rFonts w:ascii="Monaco" w:hAnsi="Monaco" w:hint="eastAsia"/>
-                <w:sz w:val="16"/>
-                <w:szCs w:val="16"/>
-                <w:lang w:eastAsia="ko-Kore-KR"/>
               </w:rPr>
               <w:t>I</w:t>
             </w:r>
@@ -714,7 +866,6 @@
                 <w:rFonts w:ascii="Monaco" w:hAnsi="Monaco"/>
                 <w:sz w:val="16"/>
                 <w:szCs w:val="16"/>
-                <w:lang w:eastAsia="ko-Kore-KR"/>
               </w:rPr>
               <w:t>nject Record(); before the user code where the end of code is break or return or call().</w:t>
             </w:r>
@@ -747,7 +898,7 @@
                 <w:color w:val="FF0000"/>
                 <w:sz w:val="30"/>
                 <w:szCs w:val="30"/>
-                <w:lang w:eastAsia="ko-Kore-KR"/>
+                <w:lang w:eastAsia="ko-KR"/>
               </w:rPr>
             </w:pPr>
             <w:r>
@@ -756,9 +907,17 @@
                 <w:b/>
                 <w:bCs/>
                 <w:sz w:val="24"/>
-                <w:lang w:eastAsia="ko-Kore-KR"/>
-              </w:rPr>
-              <w:t>Extended rules – to ensure xxx</w:t>
+              </w:rPr>
+              <w:t xml:space="preserve">Extended rules – to </w:t>
+            </w:r>
+            <w:r>
+              <w:rPr>
+                <w:rFonts w:ascii="Monaco" w:hAnsi="Monaco"/>
+                <w:b/>
+                <w:bCs/>
+                <w:sz w:val="24"/>
+              </w:rPr>
+              <w:t>ensure value range and integer overflow</w:t>
             </w:r>
           </w:p>
         </w:tc>
@@ -784,14 +943,12 @@
               <w:rPr>
                 <w:rFonts w:ascii="Monaco" w:hAnsi="Monaco"/>
                 <w:szCs w:val="20"/>
-                <w:lang w:eastAsia="ko-Kore-KR"/>
               </w:rPr>
             </w:pPr>
             <w:r>
               <w:rPr>
                 <w:rFonts w:ascii="Monaco" w:hAnsi="Monaco" w:hint="eastAsia"/>
                 <w:szCs w:val="20"/>
-                <w:lang w:eastAsia="ko-Kore-KR"/>
               </w:rPr>
               <w:t>-</w:t>
             </w:r>
@@ -815,7 +972,6 @@
                 <w:b/>
                 <w:bCs/>
                 <w:szCs w:val="20"/>
-                <w:lang w:eastAsia="ko-Kore-KR"/>
               </w:rPr>
             </w:pPr>
             <w:r>
@@ -824,7 +980,6 @@
                 <w:b/>
                 <w:bCs/>
                 <w:szCs w:val="20"/>
-                <w:lang w:eastAsia="ko-Kore-KR"/>
               </w:rPr>
               <w:t>S</w:t>
             </w:r>
@@ -834,7 +989,6 @@
                 <w:b/>
                 <w:bCs/>
                 <w:szCs w:val="20"/>
-                <w:lang w:eastAsia="ko-Kore-KR"/>
               </w:rPr>
               <w:t>tatement</w:t>
             </w:r>
@@ -857,7 +1011,6 @@
                 <w:b/>
                 <w:bCs/>
                 <w:szCs w:val="20"/>
-                <w:lang w:eastAsia="ko-Kore-KR"/>
               </w:rPr>
             </w:pPr>
             <w:r>
@@ -866,7 +1019,6 @@
                 <w:b/>
                 <w:bCs/>
                 <w:szCs w:val="20"/>
-                <w:lang w:eastAsia="ko-Kore-KR"/>
               </w:rPr>
               <w:t>R</w:t>
             </w:r>
@@ -876,7 +1028,6 @@
                 <w:b/>
                 <w:bCs/>
                 <w:szCs w:val="20"/>
-                <w:lang w:eastAsia="ko-Kore-KR"/>
               </w:rPr>
               <w:t>ewritten code</w:t>
             </w:r>
@@ -899,7 +1050,6 @@
                 <w:b/>
                 <w:bCs/>
                 <w:szCs w:val="20"/>
-                <w:lang w:eastAsia="ko-Kore-KR"/>
               </w:rPr>
             </w:pPr>
             <w:r>
@@ -908,7 +1058,6 @@
                 <w:b/>
                 <w:bCs/>
                 <w:szCs w:val="20"/>
-                <w:lang w:eastAsia="ko-Kore-KR"/>
               </w:rPr>
               <w:t>C</w:t>
             </w:r>
@@ -918,9 +1067,2016 @@
                 <w:b/>
                 <w:bCs/>
                 <w:szCs w:val="20"/>
-                <w:lang w:eastAsia="ko-Kore-KR"/>
               </w:rPr>
               <w:t>omment</w:t>
+            </w:r>
+          </w:p>
+        </w:tc>
+      </w:tr>
+      <w:tr>
+        <w:trPr>
+          <w:trHeight w:val="753"/>
+          <w:jc w:val="center"/>
+        </w:trPr>
+        <w:tc>
+          <w:tcPr>
+            <w:tcW w:w="1696" w:type="dxa"/>
+            <w:vMerge/>
+            <w:shd w:val="clear" w:color="auto" w:fill="FFFFFF" w:themeFill="background1"/>
+            <w:vAlign w:val="center"/>
+          </w:tcPr>
+          <w:p>
+            <w:pPr>
+              <w:tabs>
+                <w:tab w:val="left" w:pos="5345"/>
+              </w:tabs>
+              <w:jc w:val="center"/>
+              <w:rPr>
+                <w:rFonts w:ascii="Monaco" w:hAnsi="Monaco"/>
+                <w:szCs w:val="20"/>
+              </w:rPr>
+            </w:pPr>
+          </w:p>
+        </w:tc>
+        <w:tc>
+          <w:tcPr>
+            <w:tcW w:w="4091" w:type="dxa"/>
+            <w:gridSpan w:val="2"/>
+            <w:shd w:val="clear" w:color="auto" w:fill="FFFFFF" w:themeFill="background1"/>
+            <w:vAlign w:val="center"/>
+          </w:tcPr>
+          <w:p>
+            <w:pPr>
+              <w:tabs>
+                <w:tab w:val="left" w:pos="5345"/>
+              </w:tabs>
+              <w:jc w:val="left"/>
+              <w:rPr>
+                <w:rFonts w:ascii="JetBrains Mono" w:hAnsi="JetBrains Mono"/>
+                <w:sz w:val="16"/>
+                <w:szCs w:val="16"/>
+              </w:rPr>
+            </w:pPr>
+            <w:r>
+              <w:rPr>
+                <w:rFonts w:ascii="JetBrains Mono" w:hAnsi="JetBrains Mono"/>
+                <w:sz w:val="16"/>
+                <w:szCs w:val="16"/>
+              </w:rPr>
+              <w:t>a = x +</w:t>
+            </w:r>
+            <w:r>
+              <w:rPr>
+                <w:rFonts w:ascii="JetBrains Mono" w:hAnsi="JetBrains Mono"/>
+                <w:sz w:val="16"/>
+                <w:szCs w:val="16"/>
+                <w:vertAlign w:val="superscript"/>
+              </w:rPr>
+              <w:t>(</w:t>
+            </w:r>
+            <w:r>
+              <w:rPr>
+                <w:rFonts w:ascii="JetBrains Mono" w:hAnsi="JetBrains Mono"/>
+                <w:sz w:val="16"/>
+                <w:szCs w:val="16"/>
+                <w:vertAlign w:val="superscript"/>
+              </w:rPr>
+              <w:t>Bop</w:t>
+            </w:r>
+            <w:r>
+              <w:rPr>
+                <w:rFonts w:ascii="JetBrains Mono" w:hAnsi="JetBrains Mono"/>
+                <w:sz w:val="16"/>
+                <w:szCs w:val="16"/>
+                <w:vertAlign w:val="superscript"/>
+              </w:rPr>
+              <w:t>)</w:t>
+            </w:r>
+            <w:r>
+              <w:rPr>
+                <w:rFonts w:ascii="JetBrains Mono" w:hAnsi="JetBrains Mono"/>
+                <w:sz w:val="16"/>
+                <w:szCs w:val="16"/>
+              </w:rPr>
+              <w:t xml:space="preserve"> y;</w:t>
+            </w:r>
+          </w:p>
+        </w:tc>
+        <w:tc>
+          <w:tcPr>
+            <w:tcW w:w="3989" w:type="dxa"/>
+            <w:shd w:val="clear" w:color="auto" w:fill="FFFFFF" w:themeFill="background1"/>
+            <w:vAlign w:val="center"/>
+          </w:tcPr>
+          <w:p>
+            <w:pPr>
+              <w:tabs>
+                <w:tab w:val="left" w:pos="5345"/>
+              </w:tabs>
+              <w:jc w:val="left"/>
+              <w:rPr>
+                <w:rFonts w:ascii="JetBrains Mono" w:hAnsi="JetBrains Mono"/>
+                <w:sz w:val="16"/>
+                <w:szCs w:val="16"/>
+              </w:rPr>
+            </w:pPr>
+            <w:r>
+              <w:rPr>
+                <w:rFonts w:ascii="JetBrains Mono" w:hAnsi="JetBrains Mono"/>
+                <w:sz w:val="16"/>
+                <w:szCs w:val="16"/>
+              </w:rPr>
+              <w:t>If (CheckIntAdd (x,y))</w:t>
+            </w:r>
+          </w:p>
+          <w:p>
+            <w:pPr>
+              <w:tabs>
+                <w:tab w:val="left" w:pos="5345"/>
+              </w:tabs>
+              <w:ind w:firstLine="160"/>
+              <w:jc w:val="left"/>
+              <w:rPr>
+                <w:rFonts w:ascii="JetBrains Mono" w:hAnsi="JetBrains Mono"/>
+                <w:sz w:val="16"/>
+                <w:szCs w:val="16"/>
+              </w:rPr>
+            </w:pPr>
+            <w:r>
+              <w:rPr>
+                <w:rFonts w:ascii="JetBrains Mono" w:hAnsi="JetBrains Mono"/>
+                <w:sz w:val="16"/>
+                <w:szCs w:val="16"/>
+              </w:rPr>
+              <w:t>a = IntAdd(x,y);</w:t>
+            </w:r>
+            <w:r>
+              <w:rPr>
+                <w:rFonts w:ascii="JetBrains Mono" w:hAnsi="JetBrains Mono"/>
+                <w:sz w:val="16"/>
+                <w:szCs w:val="16"/>
+              </w:rPr>
+              <w:t xml:space="preserve"> // SafeMath</w:t>
+            </w:r>
+          </w:p>
+          <w:p>
+            <w:pPr>
+              <w:tabs>
+                <w:tab w:val="left" w:pos="5345"/>
+              </w:tabs>
+              <w:jc w:val="left"/>
+              <w:rPr>
+                <w:rFonts w:ascii="JetBrains Mono" w:hAnsi="JetBrains Mono"/>
+                <w:sz w:val="16"/>
+                <w:szCs w:val="16"/>
+              </w:rPr>
+            </w:pPr>
+            <w:r>
+              <w:rPr>
+                <w:rFonts w:ascii="JetBrains Mono" w:hAnsi="JetBrains Mono"/>
+                <w:sz w:val="16"/>
+                <w:szCs w:val="16"/>
+              </w:rPr>
+              <w:t>else revert();</w:t>
+            </w:r>
+          </w:p>
+        </w:tc>
+        <w:tc>
+          <w:tcPr>
+            <w:tcW w:w="4961" w:type="dxa"/>
+            <w:shd w:val="clear" w:color="auto" w:fill="FFFFFF" w:themeFill="background1"/>
+            <w:vAlign w:val="center"/>
+          </w:tcPr>
+          <w:p>
+            <w:pPr>
+              <w:tabs>
+                <w:tab w:val="left" w:pos="5345"/>
+              </w:tabs>
+              <w:rPr>
+                <w:rFonts w:ascii="Monaco" w:hAnsi="Monaco"/>
+                <w:sz w:val="16"/>
+                <w:szCs w:val="16"/>
+              </w:rPr>
+            </w:pPr>
+            <w:bookmarkStart w:id="3" w:name="_Hlk43130515"/>
+            <w:bookmarkStart w:id="4" w:name="OLE_LINK1"/>
+            <w:r>
+              <w:rPr>
+                <w:rFonts w:ascii="Monaco" w:hAnsi="Monaco" w:hint="eastAsia"/>
+                <w:sz w:val="16"/>
+                <w:szCs w:val="16"/>
+              </w:rPr>
+              <w:t>T</w:t>
+            </w:r>
+            <w:r>
+              <w:rPr>
+                <w:rFonts w:ascii="Monaco" w:hAnsi="Monaco"/>
+                <w:sz w:val="16"/>
+                <w:szCs w:val="16"/>
+              </w:rPr>
+              <w:t>his rule supports other arithmetic operations (+,/, %, and so on)</w:t>
+            </w:r>
+            <w:bookmarkEnd w:id="3"/>
+            <w:bookmarkEnd w:id="4"/>
+            <w:r>
+              <w:rPr>
+                <w:rFonts w:ascii="Monaco" w:hAnsi="Monaco"/>
+                <w:sz w:val="16"/>
+                <w:szCs w:val="16"/>
+              </w:rPr>
+              <w:t>.</w:t>
+            </w:r>
+          </w:p>
+        </w:tc>
+      </w:tr>
+      <w:tr>
+        <w:trPr>
+          <w:trHeight w:val="1118"/>
+          <w:jc w:val="center"/>
+        </w:trPr>
+        <w:tc>
+          <w:tcPr>
+            <w:tcW w:w="1696" w:type="dxa"/>
+            <w:vMerge/>
+            <w:shd w:val="clear" w:color="auto" w:fill="FFFFFF" w:themeFill="background1"/>
+            <w:vAlign w:val="center"/>
+          </w:tcPr>
+          <w:p>
+            <w:pPr>
+              <w:tabs>
+                <w:tab w:val="left" w:pos="5345"/>
+              </w:tabs>
+              <w:jc w:val="center"/>
+              <w:rPr>
+                <w:rFonts w:ascii="Monaco" w:hAnsi="Monaco"/>
+                <w:szCs w:val="20"/>
+              </w:rPr>
+            </w:pPr>
+          </w:p>
+        </w:tc>
+        <w:tc>
+          <w:tcPr>
+            <w:tcW w:w="4091" w:type="dxa"/>
+            <w:gridSpan w:val="2"/>
+            <w:shd w:val="clear" w:color="auto" w:fill="FFFFFF" w:themeFill="background1"/>
+            <w:vAlign w:val="center"/>
+          </w:tcPr>
+          <w:p>
+            <w:pPr>
+              <w:tabs>
+                <w:tab w:val="left" w:pos="5345"/>
+              </w:tabs>
+              <w:jc w:val="left"/>
+              <w:rPr>
+                <w:rFonts w:ascii="JetBrains Mono" w:hAnsi="JetBrains Mono"/>
+                <w:sz w:val="16"/>
+                <w:szCs w:val="16"/>
+                <w:lang w:eastAsia="ko-Kore-KR"/>
+              </w:rPr>
+            </w:pPr>
+            <w:r>
+              <w:rPr>
+                <w:rFonts w:ascii="JetBrains Mono" w:hAnsi="JetBrains Mono" w:hint="eastAsia"/>
+                <w:sz w:val="16"/>
+                <w:szCs w:val="16"/>
+                <w:lang w:eastAsia="ko-Kore-KR"/>
+              </w:rPr>
+              <w:t>a</w:t>
+            </w:r>
+            <w:r>
+              <w:rPr>
+                <w:rFonts w:ascii="JetBrains Mono" w:hAnsi="JetBrains Mono"/>
+                <w:sz w:val="16"/>
+                <w:szCs w:val="16"/>
+                <w:lang w:eastAsia="ko-Kore-KR"/>
+              </w:rPr>
+              <w:t xml:space="preserve"> = </w:t>
+            </w:r>
+            <w:commentRangeStart w:id="5"/>
+            <w:r>
+              <w:rPr>
+                <w:rFonts w:ascii="JetBrains Mono" w:hAnsi="JetBrains Mono"/>
+                <w:sz w:val="16"/>
+                <w:szCs w:val="16"/>
+                <w:lang w:eastAsia="ko-Kore-KR"/>
+              </w:rPr>
+              <w:t>x +</w:t>
+            </w:r>
+            <w:r>
+              <w:rPr>
+                <w:rFonts w:ascii="JetBrains Mono" w:hAnsi="JetBrains Mono"/>
+                <w:sz w:val="16"/>
+                <w:szCs w:val="16"/>
+                <w:vertAlign w:val="superscript"/>
+                <w:lang w:eastAsia="ko-Kore-KR"/>
+              </w:rPr>
+              <w:t>(</w:t>
+            </w:r>
+            <w:r>
+              <w:rPr>
+                <w:rFonts w:ascii="JetBrains Mono" w:hAnsi="JetBrains Mono"/>
+                <w:sz w:val="16"/>
+                <w:szCs w:val="16"/>
+                <w:vertAlign w:val="superscript"/>
+              </w:rPr>
+              <w:t>Bop</w:t>
+            </w:r>
+            <w:r>
+              <w:rPr>
+                <w:rFonts w:ascii="JetBrains Mono" w:hAnsi="JetBrains Mono"/>
+                <w:sz w:val="16"/>
+                <w:szCs w:val="16"/>
+                <w:vertAlign w:val="superscript"/>
+              </w:rPr>
+              <w:t>)</w:t>
+            </w:r>
+            <w:r>
+              <w:rPr>
+                <w:rFonts w:ascii="JetBrains Mono" w:hAnsi="JetBrains Mono"/>
+                <w:sz w:val="16"/>
+                <w:szCs w:val="16"/>
+                <w:lang w:eastAsia="ko-Kore-KR"/>
+              </w:rPr>
+              <w:t xml:space="preserve"> y +</w:t>
+            </w:r>
+            <w:r>
+              <w:rPr>
+                <w:rFonts w:ascii="JetBrains Mono" w:hAnsi="JetBrains Mono"/>
+                <w:sz w:val="16"/>
+                <w:szCs w:val="16"/>
+                <w:vertAlign w:val="superscript"/>
+                <w:lang w:eastAsia="ko-Kore-KR"/>
+              </w:rPr>
+              <w:t>(Bop)</w:t>
+            </w:r>
+            <w:r>
+              <w:rPr>
+                <w:rFonts w:ascii="JetBrains Mono" w:hAnsi="JetBrains Mono"/>
+                <w:sz w:val="16"/>
+                <w:szCs w:val="16"/>
+                <w:lang w:eastAsia="ko-Kore-KR"/>
+              </w:rPr>
+              <w:t xml:space="preserve"> z;</w:t>
+            </w:r>
+            <w:commentRangeEnd w:id="5"/>
+            <w:r>
+              <w:rPr>
+                <w:rStyle w:val="a4"/>
+              </w:rPr>
+              <w:commentReference w:id="5"/>
+            </w:r>
+          </w:p>
+        </w:tc>
+        <w:tc>
+          <w:tcPr>
+            <w:tcW w:w="3989" w:type="dxa"/>
+            <w:shd w:val="clear" w:color="auto" w:fill="FFFFFF" w:themeFill="background1"/>
+            <w:vAlign w:val="center"/>
+          </w:tcPr>
+          <w:p>
+            <w:pPr>
+              <w:tabs>
+                <w:tab w:val="left" w:pos="5345"/>
+              </w:tabs>
+              <w:jc w:val="left"/>
+              <w:rPr>
+                <w:rFonts w:ascii="JetBrains Mono" w:hAnsi="JetBrains Mono"/>
+                <w:sz w:val="16"/>
+                <w:szCs w:val="16"/>
+                <w:lang w:eastAsia="ko-Kore-KR"/>
+              </w:rPr>
+            </w:pPr>
+            <w:r>
+              <w:rPr>
+                <w:rFonts w:ascii="JetBrains Mono" w:hAnsi="JetBrains Mono" w:hint="eastAsia"/>
+                <w:sz w:val="16"/>
+                <w:szCs w:val="16"/>
+                <w:lang w:eastAsia="ko-Kore-KR"/>
+              </w:rPr>
+              <w:t>i</w:t>
+            </w:r>
+            <w:r>
+              <w:rPr>
+                <w:rFonts w:ascii="JetBrains Mono" w:hAnsi="JetBrains Mono"/>
+                <w:sz w:val="16"/>
+                <w:szCs w:val="16"/>
+                <w:lang w:eastAsia="ko-Kore-KR"/>
+              </w:rPr>
+              <w:t>f (CheckIntAdd (x,y))</w:t>
+            </w:r>
+          </w:p>
+          <w:p>
+            <w:pPr>
+              <w:tabs>
+                <w:tab w:val="left" w:pos="5345"/>
+              </w:tabs>
+              <w:ind w:firstLine="160"/>
+              <w:jc w:val="left"/>
+              <w:rPr>
+                <w:rFonts w:ascii="JetBrains Mono" w:hAnsi="JetBrains Mono"/>
+                <w:sz w:val="16"/>
+                <w:szCs w:val="16"/>
+                <w:lang w:eastAsia="ko-Kore-KR"/>
+              </w:rPr>
+            </w:pPr>
+            <w:r>
+              <w:rPr>
+                <w:rFonts w:ascii="JetBrains Mono" w:hAnsi="JetBrains Mono"/>
+                <w:sz w:val="16"/>
+                <w:szCs w:val="16"/>
+                <w:lang w:eastAsia="ko-Kore-KR"/>
+              </w:rPr>
+              <w:t>if (CheckIntAdd(IntAdd(x,y),z))</w:t>
+            </w:r>
+          </w:p>
+          <w:p>
+            <w:pPr>
+              <w:tabs>
+                <w:tab w:val="left" w:pos="5345"/>
+              </w:tabs>
+              <w:ind w:firstLine="160"/>
+              <w:jc w:val="left"/>
+              <w:rPr>
+                <w:rFonts w:ascii="JetBrains Mono" w:hAnsi="JetBrains Mono"/>
+                <w:sz w:val="16"/>
+                <w:szCs w:val="16"/>
+                <w:lang w:eastAsia="ko-Kore-KR"/>
+              </w:rPr>
+            </w:pPr>
+            <w:r>
+              <w:rPr>
+                <w:rFonts w:ascii="JetBrains Mono" w:hAnsi="JetBrains Mono"/>
+                <w:sz w:val="16"/>
+                <w:szCs w:val="16"/>
+                <w:lang w:eastAsia="ko-Kore-KR"/>
+              </w:rPr>
+              <w:t xml:space="preserve">  a = IntAdd(IntAdd(x,y),z);</w:t>
+            </w:r>
+          </w:p>
+          <w:p>
+            <w:pPr>
+              <w:tabs>
+                <w:tab w:val="left" w:pos="5345"/>
+              </w:tabs>
+              <w:ind w:firstLine="160"/>
+              <w:jc w:val="left"/>
+              <w:rPr>
+                <w:rFonts w:ascii="JetBrains Mono" w:hAnsi="JetBrains Mono"/>
+                <w:sz w:val="16"/>
+                <w:szCs w:val="16"/>
+                <w:lang w:eastAsia="ko-Kore-KR"/>
+              </w:rPr>
+            </w:pPr>
+            <w:r>
+              <w:rPr>
+                <w:rFonts w:ascii="JetBrains Mono" w:hAnsi="JetBrains Mono"/>
+                <w:sz w:val="16"/>
+                <w:szCs w:val="16"/>
+                <w:lang w:eastAsia="ko-Kore-KR"/>
+              </w:rPr>
+              <w:t>else revert();</w:t>
+            </w:r>
+          </w:p>
+          <w:p>
+            <w:pPr>
+              <w:tabs>
+                <w:tab w:val="left" w:pos="5345"/>
+              </w:tabs>
+              <w:jc w:val="left"/>
+              <w:rPr>
+                <w:rFonts w:ascii="JetBrains Mono" w:hAnsi="JetBrains Mono"/>
+                <w:sz w:val="16"/>
+                <w:szCs w:val="16"/>
+                <w:lang w:eastAsia="ko-Kore-KR"/>
+              </w:rPr>
+            </w:pPr>
+            <w:r>
+              <w:rPr>
+                <w:rFonts w:ascii="JetBrains Mono" w:hAnsi="JetBrains Mono" w:hint="eastAsia"/>
+                <w:sz w:val="16"/>
+                <w:szCs w:val="16"/>
+                <w:lang w:eastAsia="ko-Kore-KR"/>
+              </w:rPr>
+              <w:t>e</w:t>
+            </w:r>
+            <w:r>
+              <w:rPr>
+                <w:rFonts w:ascii="JetBrains Mono" w:hAnsi="JetBrains Mono"/>
+                <w:sz w:val="16"/>
+                <w:szCs w:val="16"/>
+                <w:lang w:eastAsia="ko-Kore-KR"/>
+              </w:rPr>
+              <w:t>lse revert();</w:t>
+            </w:r>
+          </w:p>
+        </w:tc>
+        <w:tc>
+          <w:tcPr>
+            <w:tcW w:w="4961" w:type="dxa"/>
+            <w:shd w:val="clear" w:color="auto" w:fill="FFFFFF" w:themeFill="background1"/>
+            <w:vAlign w:val="center"/>
+          </w:tcPr>
+          <w:p>
+            <w:pPr>
+              <w:tabs>
+                <w:tab w:val="left" w:pos="5345"/>
+              </w:tabs>
+              <w:rPr>
+                <w:rFonts w:ascii="Monaco" w:hAnsi="Monaco"/>
+                <w:sz w:val="16"/>
+                <w:szCs w:val="16"/>
+                <w:lang w:eastAsia="ko-Kore-KR"/>
+              </w:rPr>
+            </w:pPr>
+            <w:r>
+              <w:rPr>
+                <w:rFonts w:ascii="Monaco" w:hAnsi="Monaco" w:hint="eastAsia"/>
+                <w:sz w:val="16"/>
+                <w:szCs w:val="16"/>
+                <w:lang w:eastAsia="ko-Kore-KR"/>
+              </w:rPr>
+              <w:t>H</w:t>
+            </w:r>
+            <w:r>
+              <w:rPr>
+                <w:rFonts w:ascii="Monaco" w:hAnsi="Monaco"/>
+                <w:sz w:val="16"/>
+                <w:szCs w:val="16"/>
+                <w:lang w:eastAsia="ko-Kore-KR"/>
+              </w:rPr>
+              <w:t>ow to handle this case?</w:t>
+            </w:r>
+          </w:p>
+        </w:tc>
+      </w:tr>
+      <w:tr>
+        <w:trPr>
+          <w:trHeight w:val="694"/>
+          <w:jc w:val="center"/>
+        </w:trPr>
+        <w:tc>
+          <w:tcPr>
+            <w:tcW w:w="1696" w:type="dxa"/>
+            <w:vMerge/>
+            <w:shd w:val="clear" w:color="auto" w:fill="FFFFFF" w:themeFill="background1"/>
+            <w:vAlign w:val="center"/>
+          </w:tcPr>
+          <w:p>
+            <w:pPr>
+              <w:tabs>
+                <w:tab w:val="left" w:pos="5345"/>
+              </w:tabs>
+              <w:jc w:val="center"/>
+              <w:rPr>
+                <w:rFonts w:ascii="Monaco" w:hAnsi="Monaco"/>
+                <w:szCs w:val="20"/>
+              </w:rPr>
+            </w:pPr>
+          </w:p>
+        </w:tc>
+        <w:tc>
+          <w:tcPr>
+            <w:tcW w:w="4091" w:type="dxa"/>
+            <w:gridSpan w:val="2"/>
+            <w:shd w:val="clear" w:color="auto" w:fill="FFFFFF" w:themeFill="background1"/>
+            <w:vAlign w:val="center"/>
+          </w:tcPr>
+          <w:p>
+            <w:pPr>
+              <w:tabs>
+                <w:tab w:val="left" w:pos="5345"/>
+              </w:tabs>
+              <w:jc w:val="left"/>
+              <w:rPr>
+                <w:rFonts w:ascii="JetBrains Mono" w:hAnsi="JetBrains Mono" w:hint="eastAsia"/>
+                <w:sz w:val="16"/>
+                <w:szCs w:val="16"/>
+                <w:lang w:eastAsia="ko-KR"/>
+              </w:rPr>
+            </w:pPr>
+            <w:r>
+              <w:rPr>
+                <w:rFonts w:ascii="JetBrains Mono" w:hAnsi="JetBrains Mono"/>
+                <w:sz w:val="16"/>
+                <w:szCs w:val="16"/>
+              </w:rPr>
+              <w:t>a</w:t>
+            </w:r>
+            <w:r>
+              <w:rPr>
+                <w:rFonts w:ascii="JetBrains Mono" w:hAnsi="JetBrains Mono"/>
+                <w:sz w:val="16"/>
+                <w:szCs w:val="16"/>
+              </w:rPr>
+              <w:t xml:space="preserve"> </w:t>
+            </w:r>
+            <w:r>
+              <w:rPr>
+                <w:rFonts w:ascii="JetBrains Mono" w:hAnsi="JetBrains Mono"/>
+                <w:sz w:val="16"/>
+                <w:szCs w:val="16"/>
+              </w:rPr>
+              <w:t>--</w:t>
+            </w:r>
+            <w:r>
+              <w:rPr>
+                <w:rFonts w:ascii="JetBrains Mono" w:hAnsi="JetBrains Mono"/>
+                <w:sz w:val="16"/>
+                <w:szCs w:val="16"/>
+                <w:vertAlign w:val="superscript"/>
+              </w:rPr>
+              <w:t>(Uop)</w:t>
+            </w:r>
+            <w:r>
+              <w:rPr>
+                <w:rFonts w:ascii="JetBrains Mono" w:hAnsi="JetBrains Mono"/>
+                <w:sz w:val="16"/>
+                <w:szCs w:val="16"/>
+              </w:rPr>
+              <w:t>;</w:t>
+            </w:r>
+          </w:p>
+        </w:tc>
+        <w:tc>
+          <w:tcPr>
+            <w:tcW w:w="3989" w:type="dxa"/>
+            <w:shd w:val="clear" w:color="auto" w:fill="FFFFFF" w:themeFill="background1"/>
+            <w:vAlign w:val="center"/>
+          </w:tcPr>
+          <w:p>
+            <w:pPr>
+              <w:tabs>
+                <w:tab w:val="left" w:pos="5345"/>
+              </w:tabs>
+              <w:jc w:val="left"/>
+              <w:rPr>
+                <w:rFonts w:ascii="JetBrains Mono" w:hAnsi="JetBrains Mono"/>
+                <w:sz w:val="16"/>
+                <w:szCs w:val="16"/>
+              </w:rPr>
+            </w:pPr>
+            <w:r>
+              <w:rPr>
+                <w:rFonts w:ascii="JetBrains Mono" w:hAnsi="JetBrains Mono"/>
+                <w:sz w:val="16"/>
+                <w:szCs w:val="16"/>
+              </w:rPr>
+              <w:t>If (Check</w:t>
+            </w:r>
+            <w:r>
+              <w:rPr>
+                <w:rFonts w:ascii="JetBrains Mono" w:hAnsi="JetBrains Mono" w:hint="eastAsia"/>
+                <w:sz w:val="16"/>
+                <w:szCs w:val="16"/>
+                <w:lang w:eastAsia="ko-Kore-KR"/>
+              </w:rPr>
+              <w:t>D</w:t>
+            </w:r>
+            <w:r>
+              <w:rPr>
+                <w:rFonts w:ascii="JetBrains Mono" w:hAnsi="JetBrains Mono"/>
+                <w:sz w:val="16"/>
+                <w:szCs w:val="16"/>
+                <w:lang w:eastAsia="ko-Kore-KR"/>
+              </w:rPr>
+              <w:t>ecrementOp</w:t>
+            </w:r>
+            <w:r>
+              <w:rPr>
+                <w:rFonts w:ascii="JetBrains Mono" w:hAnsi="JetBrains Mono"/>
+                <w:sz w:val="16"/>
+                <w:szCs w:val="16"/>
+              </w:rPr>
+              <w:t>(a))</w:t>
+            </w:r>
+          </w:p>
+          <w:p>
+            <w:pPr>
+              <w:tabs>
+                <w:tab w:val="left" w:pos="5345"/>
+              </w:tabs>
+              <w:ind w:firstLineChars="100" w:firstLine="160"/>
+              <w:jc w:val="left"/>
+              <w:rPr>
+                <w:rFonts w:ascii="JetBrains Mono" w:hAnsi="JetBrains Mono"/>
+                <w:sz w:val="16"/>
+                <w:szCs w:val="16"/>
+              </w:rPr>
+            </w:pPr>
+            <w:r>
+              <w:rPr>
+                <w:rFonts w:ascii="JetBrains Mono" w:hAnsi="JetBrains Mono"/>
+                <w:sz w:val="16"/>
+                <w:szCs w:val="16"/>
+              </w:rPr>
+              <w:t>a</w:t>
+            </w:r>
+            <w:r>
+              <w:rPr>
+                <w:rFonts w:ascii="JetBrains Mono" w:hAnsi="JetBrains Mono"/>
+                <w:sz w:val="16"/>
+                <w:szCs w:val="16"/>
+              </w:rPr>
+              <w:t>--</w:t>
+            </w:r>
+            <w:r>
+              <w:rPr>
+                <w:rFonts w:ascii="JetBrains Mono" w:hAnsi="JetBrains Mono"/>
+                <w:sz w:val="16"/>
+                <w:szCs w:val="16"/>
+              </w:rPr>
+              <w:t>;</w:t>
+            </w:r>
+          </w:p>
+          <w:p>
+            <w:pPr>
+              <w:tabs>
+                <w:tab w:val="left" w:pos="5345"/>
+              </w:tabs>
+              <w:jc w:val="left"/>
+              <w:rPr>
+                <w:rFonts w:ascii="JetBrains Mono" w:hAnsi="JetBrains Mono"/>
+                <w:sz w:val="16"/>
+                <w:szCs w:val="16"/>
+              </w:rPr>
+            </w:pPr>
+            <w:r>
+              <w:rPr>
+                <w:rFonts w:ascii="JetBrains Mono" w:hAnsi="JetBrains Mono"/>
+                <w:sz w:val="16"/>
+                <w:szCs w:val="16"/>
+              </w:rPr>
+              <w:t>else revert();</w:t>
+            </w:r>
+          </w:p>
+        </w:tc>
+        <w:tc>
+          <w:tcPr>
+            <w:tcW w:w="4961" w:type="dxa"/>
+            <w:shd w:val="clear" w:color="auto" w:fill="FFFFFF" w:themeFill="background1"/>
+            <w:vAlign w:val="center"/>
+          </w:tcPr>
+          <w:p>
+            <w:pPr>
+              <w:tabs>
+                <w:tab w:val="left" w:pos="5345"/>
+              </w:tabs>
+              <w:rPr>
+                <w:rFonts w:ascii="Monaco" w:hAnsi="Monaco"/>
+                <w:sz w:val="16"/>
+                <w:szCs w:val="16"/>
+              </w:rPr>
+            </w:pPr>
+            <w:r>
+              <w:rPr>
+                <w:rFonts w:ascii="Monaco" w:hAnsi="Monaco" w:hint="eastAsia"/>
+                <w:sz w:val="16"/>
+                <w:szCs w:val="16"/>
+              </w:rPr>
+              <w:t>T</w:t>
+            </w:r>
+            <w:r>
+              <w:rPr>
+                <w:rFonts w:ascii="Monaco" w:hAnsi="Monaco"/>
+                <w:sz w:val="16"/>
+                <w:szCs w:val="16"/>
+              </w:rPr>
+              <w:t>his rule also supports prefix increment operation(++).</w:t>
+            </w:r>
+          </w:p>
+        </w:tc>
+      </w:tr>
+      <w:tr>
+        <w:trPr>
+          <w:trHeight w:val="54"/>
+          <w:jc w:val="center"/>
+        </w:trPr>
+        <w:tc>
+          <w:tcPr>
+            <w:tcW w:w="1696" w:type="dxa"/>
+            <w:vMerge/>
+            <w:shd w:val="clear" w:color="auto" w:fill="FFFFFF" w:themeFill="background1"/>
+            <w:vAlign w:val="center"/>
+          </w:tcPr>
+          <w:p>
+            <w:pPr>
+              <w:tabs>
+                <w:tab w:val="left" w:pos="5345"/>
+              </w:tabs>
+              <w:jc w:val="center"/>
+              <w:rPr>
+                <w:rFonts w:ascii="Monaco" w:hAnsi="Monaco"/>
+                <w:szCs w:val="20"/>
+              </w:rPr>
+            </w:pPr>
+          </w:p>
+        </w:tc>
+        <w:tc>
+          <w:tcPr>
+            <w:tcW w:w="4091" w:type="dxa"/>
+            <w:gridSpan w:val="2"/>
+            <w:shd w:val="clear" w:color="auto" w:fill="FFFFFF" w:themeFill="background1"/>
+            <w:vAlign w:val="center"/>
+          </w:tcPr>
+          <w:p>
+            <w:pPr>
+              <w:tabs>
+                <w:tab w:val="left" w:pos="5345"/>
+              </w:tabs>
+              <w:jc w:val="left"/>
+              <w:rPr>
+                <w:rFonts w:ascii="JetBrains Mono" w:hAnsi="JetBrains Mono"/>
+                <w:sz w:val="16"/>
+                <w:szCs w:val="16"/>
+              </w:rPr>
+            </w:pPr>
+            <w:r>
+              <w:rPr>
+                <w:rFonts w:ascii="JetBrains Mono" w:hAnsi="JetBrains Mono"/>
+                <w:sz w:val="16"/>
+                <w:szCs w:val="16"/>
+              </w:rPr>
+              <w:t>for (int x = 0; x &lt; y; x++)</w:t>
+            </w:r>
+          </w:p>
+          <w:p>
+            <w:pPr>
+              <w:tabs>
+                <w:tab w:val="left" w:pos="5345"/>
+              </w:tabs>
+              <w:jc w:val="left"/>
+              <w:rPr>
+                <w:rFonts w:ascii="JetBrains Mono" w:hAnsi="JetBrains Mono"/>
+                <w:sz w:val="16"/>
+                <w:szCs w:val="16"/>
+              </w:rPr>
+            </w:pPr>
+            <w:r>
+              <w:rPr>
+                <w:rFonts w:ascii="JetBrains Mono" w:hAnsi="JetBrains Mono"/>
+                <w:sz w:val="16"/>
+                <w:szCs w:val="16"/>
+              </w:rPr>
+              <w:t>{</w:t>
+            </w:r>
+          </w:p>
+          <w:p>
+            <w:pPr>
+              <w:tabs>
+                <w:tab w:val="left" w:pos="5345"/>
+              </w:tabs>
+              <w:ind w:firstLineChars="100" w:firstLine="160"/>
+              <w:jc w:val="left"/>
+              <w:rPr>
+                <w:rFonts w:ascii="JetBrains Mono" w:hAnsi="JetBrains Mono"/>
+                <w:sz w:val="16"/>
+                <w:szCs w:val="16"/>
+              </w:rPr>
+            </w:pPr>
+            <w:r>
+              <w:rPr>
+                <w:rFonts w:ascii="JetBrains Mono" w:hAnsi="JetBrains Mono"/>
+                <w:sz w:val="16"/>
+                <w:szCs w:val="16"/>
+              </w:rPr>
+              <w:t xml:space="preserve">_; </w:t>
+            </w:r>
+          </w:p>
+          <w:p>
+            <w:pPr>
+              <w:tabs>
+                <w:tab w:val="left" w:pos="5345"/>
+              </w:tabs>
+              <w:jc w:val="left"/>
+              <w:rPr>
+                <w:rFonts w:ascii="JetBrains Mono" w:hAnsi="JetBrains Mono"/>
+                <w:sz w:val="16"/>
+                <w:szCs w:val="16"/>
+              </w:rPr>
+            </w:pPr>
+            <w:r>
+              <w:rPr>
+                <w:rFonts w:ascii="JetBrains Mono" w:hAnsi="JetBrains Mono"/>
+                <w:sz w:val="16"/>
+                <w:szCs w:val="16"/>
+              </w:rPr>
+              <w:t>}</w:t>
+            </w:r>
+          </w:p>
+        </w:tc>
+        <w:tc>
+          <w:tcPr>
+            <w:tcW w:w="3989" w:type="dxa"/>
+            <w:shd w:val="clear" w:color="auto" w:fill="FFFFFF" w:themeFill="background1"/>
+            <w:vAlign w:val="center"/>
+          </w:tcPr>
+          <w:p>
+            <w:pPr>
+              <w:tabs>
+                <w:tab w:val="left" w:pos="5345"/>
+              </w:tabs>
+              <w:jc w:val="left"/>
+              <w:rPr>
+                <w:rFonts w:ascii="JetBrains Mono" w:hAnsi="JetBrains Mono"/>
+                <w:sz w:val="16"/>
+                <w:szCs w:val="16"/>
+              </w:rPr>
+            </w:pPr>
+            <w:r>
+              <w:rPr>
+                <w:rFonts w:ascii="JetBrains Mono" w:hAnsi="JetBrains Mono"/>
+                <w:sz w:val="16"/>
+                <w:szCs w:val="16"/>
+              </w:rPr>
+              <w:t>for (int x = 0; x &lt; y; x++)</w:t>
+            </w:r>
+          </w:p>
+          <w:p>
+            <w:pPr>
+              <w:tabs>
+                <w:tab w:val="left" w:pos="5345"/>
+              </w:tabs>
+              <w:jc w:val="left"/>
+              <w:rPr>
+                <w:rFonts w:ascii="JetBrains Mono" w:hAnsi="JetBrains Mono"/>
+                <w:sz w:val="16"/>
+                <w:szCs w:val="16"/>
+              </w:rPr>
+            </w:pPr>
+            <w:r>
+              <w:rPr>
+                <w:rFonts w:ascii="JetBrains Mono" w:hAnsi="JetBrains Mono"/>
+                <w:sz w:val="16"/>
+                <w:szCs w:val="16"/>
+              </w:rPr>
+              <w:t>{</w:t>
+            </w:r>
+          </w:p>
+          <w:p>
+            <w:pPr>
+              <w:tabs>
+                <w:tab w:val="left" w:pos="5345"/>
+              </w:tabs>
+              <w:jc w:val="left"/>
+              <w:rPr>
+                <w:rFonts w:ascii="JetBrains Mono" w:hAnsi="JetBrains Mono"/>
+                <w:sz w:val="16"/>
+                <w:szCs w:val="16"/>
+              </w:rPr>
+            </w:pPr>
+            <w:r>
+              <w:rPr>
+                <w:rFonts w:ascii="JetBrains Mono" w:hAnsi="JetBrains Mono"/>
+                <w:sz w:val="16"/>
+                <w:szCs w:val="16"/>
+              </w:rPr>
+              <w:t xml:space="preserve">   if (checkGasLimit(y, cur_block_no))</w:t>
+            </w:r>
+          </w:p>
+          <w:p>
+            <w:pPr>
+              <w:tabs>
+                <w:tab w:val="left" w:pos="5345"/>
+              </w:tabs>
+              <w:jc w:val="left"/>
+              <w:rPr>
+                <w:rFonts w:ascii="JetBrains Mono" w:hAnsi="JetBrains Mono"/>
+                <w:sz w:val="16"/>
+                <w:szCs w:val="16"/>
+              </w:rPr>
+            </w:pPr>
+            <w:r>
+              <w:rPr>
+                <w:rFonts w:ascii="JetBrains Mono" w:hAnsi="JetBrains Mono"/>
+                <w:sz w:val="16"/>
+                <w:szCs w:val="16"/>
+              </w:rPr>
+              <w:t xml:space="preserve">   {</w:t>
+            </w:r>
+          </w:p>
+          <w:p>
+            <w:pPr>
+              <w:tabs>
+                <w:tab w:val="left" w:pos="5345"/>
+              </w:tabs>
+              <w:ind w:firstLineChars="200" w:firstLine="320"/>
+              <w:jc w:val="left"/>
+              <w:rPr>
+                <w:rFonts w:ascii="JetBrains Mono" w:hAnsi="JetBrains Mono"/>
+                <w:sz w:val="16"/>
+                <w:szCs w:val="16"/>
+              </w:rPr>
+            </w:pPr>
+            <w:r>
+              <w:rPr>
+                <w:rFonts w:ascii="JetBrains Mono" w:hAnsi="JetBrains Mono"/>
+                <w:sz w:val="16"/>
+                <w:szCs w:val="16"/>
+              </w:rPr>
+              <w:t xml:space="preserve">  _;</w:t>
+            </w:r>
+          </w:p>
+          <w:p>
+            <w:pPr>
+              <w:tabs>
+                <w:tab w:val="left" w:pos="5345"/>
+              </w:tabs>
+              <w:ind w:firstLineChars="150" w:firstLine="240"/>
+              <w:jc w:val="left"/>
+              <w:rPr>
+                <w:rFonts w:ascii="JetBrains Mono" w:hAnsi="JetBrains Mono"/>
+                <w:sz w:val="16"/>
+                <w:szCs w:val="16"/>
+              </w:rPr>
+            </w:pPr>
+            <w:r>
+              <w:rPr>
+                <w:rFonts w:ascii="JetBrains Mono" w:hAnsi="JetBrains Mono"/>
+                <w:sz w:val="16"/>
+                <w:szCs w:val="16"/>
+              </w:rPr>
+              <w:t>}</w:t>
+            </w:r>
+          </w:p>
+          <w:p>
+            <w:pPr>
+              <w:tabs>
+                <w:tab w:val="left" w:pos="5345"/>
+              </w:tabs>
+              <w:ind w:firstLineChars="150" w:firstLine="240"/>
+              <w:jc w:val="left"/>
+              <w:rPr>
+                <w:rFonts w:ascii="JetBrains Mono" w:hAnsi="JetBrains Mono"/>
+                <w:sz w:val="16"/>
+                <w:szCs w:val="16"/>
+              </w:rPr>
+            </w:pPr>
+            <w:r>
+              <w:rPr>
+                <w:rFonts w:ascii="JetBrains Mono" w:hAnsi="JetBrains Mono"/>
+                <w:sz w:val="16"/>
+                <w:szCs w:val="16"/>
+              </w:rPr>
+              <w:t>else revert();</w:t>
+            </w:r>
+          </w:p>
+          <w:p>
+            <w:pPr>
+              <w:tabs>
+                <w:tab w:val="left" w:pos="5345"/>
+              </w:tabs>
+              <w:jc w:val="left"/>
+              <w:rPr>
+                <w:rFonts w:ascii="JetBrains Mono" w:hAnsi="JetBrains Mono"/>
+                <w:sz w:val="16"/>
+                <w:szCs w:val="16"/>
+              </w:rPr>
+            </w:pPr>
+            <w:r>
+              <w:rPr>
+                <w:rFonts w:ascii="JetBrains Mono" w:hAnsi="JetBrains Mono"/>
+                <w:sz w:val="16"/>
+                <w:szCs w:val="16"/>
+              </w:rPr>
+              <w:t>}</w:t>
+            </w:r>
+          </w:p>
+        </w:tc>
+        <w:tc>
+          <w:tcPr>
+            <w:tcW w:w="4961" w:type="dxa"/>
+            <w:shd w:val="clear" w:color="auto" w:fill="FFFFFF" w:themeFill="background1"/>
+            <w:vAlign w:val="center"/>
+          </w:tcPr>
+          <w:p>
+            <w:pPr>
+              <w:tabs>
+                <w:tab w:val="left" w:pos="5345"/>
+              </w:tabs>
+              <w:rPr>
+                <w:rFonts w:ascii="Monaco" w:hAnsi="Monaco"/>
+                <w:sz w:val="16"/>
+                <w:szCs w:val="16"/>
+              </w:rPr>
+            </w:pPr>
+            <w:r>
+              <w:rPr>
+                <w:rFonts w:ascii="Monaco" w:hAnsi="Monaco" w:hint="eastAsia"/>
+                <w:sz w:val="16"/>
+                <w:szCs w:val="16"/>
+              </w:rPr>
+              <w:t>T</w:t>
+            </w:r>
+            <w:r>
+              <w:rPr>
+                <w:rFonts w:ascii="Monaco" w:hAnsi="Monaco"/>
+                <w:sz w:val="16"/>
+                <w:szCs w:val="16"/>
+              </w:rPr>
+              <w:t>his rule checks that the approximate gas limit to execute this loop is safe or not.</w:t>
+            </w:r>
+            <w:r>
+              <w:rPr>
+                <w:rFonts w:ascii="Monaco" w:hAnsi="Monaco" w:hint="eastAsia"/>
+                <w:sz w:val="16"/>
+                <w:szCs w:val="16"/>
+              </w:rPr>
+              <w:t xml:space="preserve"> </w:t>
+            </w:r>
+            <w:r>
+              <w:rPr>
+                <w:rFonts w:ascii="Monaco" w:hAnsi="Monaco"/>
+                <w:sz w:val="16"/>
+                <w:szCs w:val="16"/>
+              </w:rPr>
+              <w:t>For this our tool pre-calculates the gas fee for each basic block.</w:t>
+            </w:r>
+          </w:p>
+        </w:tc>
+      </w:tr>
+      <w:tr>
+        <w:trPr>
+          <w:trHeight w:val="1266"/>
+          <w:jc w:val="center"/>
+        </w:trPr>
+        <w:tc>
+          <w:tcPr>
+            <w:tcW w:w="1696" w:type="dxa"/>
+            <w:vMerge/>
+            <w:shd w:val="clear" w:color="auto" w:fill="FFFFFF" w:themeFill="background1"/>
+            <w:vAlign w:val="center"/>
+          </w:tcPr>
+          <w:p>
+            <w:pPr>
+              <w:tabs>
+                <w:tab w:val="left" w:pos="5345"/>
+              </w:tabs>
+              <w:jc w:val="center"/>
+              <w:rPr>
+                <w:rFonts w:ascii="Monaco" w:hAnsi="Monaco"/>
+                <w:szCs w:val="20"/>
+              </w:rPr>
+            </w:pPr>
+          </w:p>
+        </w:tc>
+        <w:tc>
+          <w:tcPr>
+            <w:tcW w:w="4091" w:type="dxa"/>
+            <w:gridSpan w:val="2"/>
+            <w:shd w:val="clear" w:color="auto" w:fill="FFFFFF" w:themeFill="background1"/>
+            <w:vAlign w:val="center"/>
+          </w:tcPr>
+          <w:p>
+            <w:pPr>
+              <w:tabs>
+                <w:tab w:val="left" w:pos="5345"/>
+              </w:tabs>
+              <w:jc w:val="left"/>
+              <w:rPr>
+                <w:rFonts w:ascii="JetBrains Mono" w:hAnsi="JetBrains Mono"/>
+                <w:sz w:val="16"/>
+                <w:szCs w:val="16"/>
+                <w:lang w:eastAsia="ko-KR"/>
+              </w:rPr>
+            </w:pPr>
+            <w:r>
+              <w:rPr>
+                <w:rFonts w:ascii="JetBrains Mono" w:hAnsi="JetBrains Mono"/>
+                <w:sz w:val="16"/>
+                <w:szCs w:val="16"/>
+                <w:lang w:eastAsia="ko-KR"/>
+              </w:rPr>
+              <w:t>if (isCheck)</w:t>
+            </w:r>
+          </w:p>
+          <w:p>
+            <w:pPr>
+              <w:tabs>
+                <w:tab w:val="left" w:pos="5345"/>
+              </w:tabs>
+              <w:jc w:val="left"/>
+              <w:rPr>
+                <w:rFonts w:ascii="JetBrains Mono" w:hAnsi="JetBrains Mono"/>
+                <w:sz w:val="16"/>
+                <w:szCs w:val="16"/>
+                <w:lang w:eastAsia="ko-KR"/>
+              </w:rPr>
+            </w:pPr>
+            <w:r>
+              <w:rPr>
+                <w:rFonts w:ascii="JetBrains Mono" w:hAnsi="JetBrains Mono" w:hint="eastAsia"/>
+                <w:sz w:val="16"/>
+                <w:szCs w:val="16"/>
+                <w:lang w:eastAsia="ko-KR"/>
+              </w:rPr>
+              <w:t>{</w:t>
+            </w:r>
+          </w:p>
+          <w:p>
+            <w:pPr>
+              <w:tabs>
+                <w:tab w:val="left" w:pos="5345"/>
+              </w:tabs>
+              <w:jc w:val="left"/>
+              <w:rPr>
+                <w:rFonts w:ascii="JetBrains Mono" w:hAnsi="JetBrains Mono" w:hint="eastAsia"/>
+                <w:sz w:val="16"/>
+                <w:szCs w:val="16"/>
+                <w:lang w:eastAsia="ko-KR"/>
+              </w:rPr>
+            </w:pPr>
+            <w:r>
+              <w:rPr>
+                <w:rFonts w:ascii="JetBrains Mono" w:hAnsi="JetBrains Mono" w:hint="eastAsia"/>
+                <w:sz w:val="16"/>
+                <w:szCs w:val="16"/>
+                <w:lang w:eastAsia="ko-KR"/>
+              </w:rPr>
+              <w:t xml:space="preserve"> </w:t>
+            </w:r>
+            <w:r>
+              <w:rPr>
+                <w:rFonts w:ascii="JetBrains Mono" w:hAnsi="JetBrains Mono"/>
+                <w:sz w:val="16"/>
+                <w:szCs w:val="16"/>
+                <w:lang w:eastAsia="ko-KR"/>
+              </w:rPr>
+              <w:t xml:space="preserve"> a = x[5] +</w:t>
+            </w:r>
+            <w:r>
+              <w:rPr>
+                <w:rFonts w:ascii="JetBrains Mono" w:hAnsi="JetBrains Mono"/>
+                <w:sz w:val="16"/>
+                <w:szCs w:val="16"/>
+                <w:vertAlign w:val="superscript"/>
+                <w:lang w:eastAsia="ko-KR"/>
+              </w:rPr>
+              <w:t>(Bop)</w:t>
+            </w:r>
+            <w:r>
+              <w:rPr>
+                <w:rFonts w:ascii="JetBrains Mono" w:hAnsi="JetBrains Mono"/>
+                <w:sz w:val="16"/>
+                <w:szCs w:val="16"/>
+                <w:lang w:eastAsia="ko-KR"/>
+              </w:rPr>
+              <w:t xml:space="preserve"> y;</w:t>
+            </w:r>
+          </w:p>
+          <w:p>
+            <w:pPr>
+              <w:tabs>
+                <w:tab w:val="left" w:pos="5345"/>
+              </w:tabs>
+              <w:jc w:val="left"/>
+              <w:rPr>
+                <w:rFonts w:ascii="JetBrains Mono" w:hAnsi="JetBrains Mono"/>
+                <w:sz w:val="16"/>
+                <w:szCs w:val="16"/>
+                <w:lang w:eastAsia="ko-KR"/>
+              </w:rPr>
+            </w:pPr>
+            <w:r>
+              <w:rPr>
+                <w:rFonts w:ascii="JetBrains Mono" w:hAnsi="JetBrains Mono" w:hint="eastAsia"/>
+                <w:sz w:val="16"/>
+                <w:szCs w:val="16"/>
+                <w:lang w:eastAsia="ko-KR"/>
+              </w:rPr>
+              <w:t>}</w:t>
+            </w:r>
+          </w:p>
+          <w:p>
+            <w:pPr>
+              <w:tabs>
+                <w:tab w:val="left" w:pos="5345"/>
+              </w:tabs>
+              <w:jc w:val="left"/>
+              <w:rPr>
+                <w:rFonts w:ascii="JetBrains Mono" w:hAnsi="JetBrains Mono"/>
+                <w:sz w:val="16"/>
+                <w:szCs w:val="16"/>
+                <w:lang w:eastAsia="ko-KR"/>
+              </w:rPr>
+            </w:pPr>
+            <w:r>
+              <w:rPr>
+                <w:rFonts w:ascii="JetBrains Mono" w:hAnsi="JetBrains Mono" w:hint="eastAsia"/>
+                <w:sz w:val="16"/>
+                <w:szCs w:val="16"/>
+                <w:lang w:eastAsia="ko-KR"/>
+              </w:rPr>
+              <w:t>e</w:t>
+            </w:r>
+            <w:r>
+              <w:rPr>
+                <w:rFonts w:ascii="JetBrains Mono" w:hAnsi="JetBrains Mono"/>
+                <w:sz w:val="16"/>
+                <w:szCs w:val="16"/>
+                <w:lang w:eastAsia="ko-KR"/>
+              </w:rPr>
+              <w:t>lse</w:t>
+            </w:r>
+          </w:p>
+          <w:p>
+            <w:pPr>
+              <w:tabs>
+                <w:tab w:val="left" w:pos="5345"/>
+              </w:tabs>
+              <w:jc w:val="left"/>
+              <w:rPr>
+                <w:rFonts w:ascii="JetBrains Mono" w:hAnsi="JetBrains Mono"/>
+                <w:sz w:val="16"/>
+                <w:szCs w:val="16"/>
+                <w:lang w:eastAsia="ko-KR"/>
+              </w:rPr>
+            </w:pPr>
+            <w:r>
+              <w:rPr>
+                <w:rFonts w:ascii="JetBrains Mono" w:hAnsi="JetBrains Mono" w:hint="eastAsia"/>
+                <w:sz w:val="16"/>
+                <w:szCs w:val="16"/>
+                <w:lang w:eastAsia="ko-KR"/>
+              </w:rPr>
+              <w:t>{</w:t>
+            </w:r>
+          </w:p>
+          <w:p>
+            <w:pPr>
+              <w:tabs>
+                <w:tab w:val="left" w:pos="5345"/>
+              </w:tabs>
+              <w:jc w:val="left"/>
+              <w:rPr>
+                <w:rFonts w:ascii="JetBrains Mono" w:hAnsi="JetBrains Mono"/>
+                <w:sz w:val="16"/>
+                <w:szCs w:val="16"/>
+                <w:lang w:eastAsia="ko-KR"/>
+              </w:rPr>
+            </w:pPr>
+            <w:r>
+              <w:rPr>
+                <w:rFonts w:ascii="JetBrains Mono" w:hAnsi="JetBrains Mono" w:hint="eastAsia"/>
+                <w:sz w:val="16"/>
+                <w:szCs w:val="16"/>
+                <w:lang w:eastAsia="ko-KR"/>
+              </w:rPr>
+              <w:t xml:space="preserve"> </w:t>
+            </w:r>
+            <w:r>
+              <w:rPr>
+                <w:rFonts w:ascii="JetBrains Mono" w:hAnsi="JetBrains Mono"/>
+                <w:sz w:val="16"/>
+                <w:szCs w:val="16"/>
+                <w:lang w:eastAsia="ko-KR"/>
+              </w:rPr>
+              <w:t xml:space="preserve"> break;</w:t>
+            </w:r>
+          </w:p>
+          <w:p>
+            <w:pPr>
+              <w:tabs>
+                <w:tab w:val="left" w:pos="5345"/>
+              </w:tabs>
+              <w:jc w:val="left"/>
+              <w:rPr>
+                <w:rFonts w:ascii="JetBrains Mono" w:hAnsi="JetBrains Mono" w:hint="eastAsia"/>
+                <w:sz w:val="16"/>
+                <w:szCs w:val="16"/>
+                <w:lang w:eastAsia="ko-KR"/>
+              </w:rPr>
+            </w:pPr>
+            <w:r>
+              <w:rPr>
+                <w:rFonts w:ascii="JetBrains Mono" w:hAnsi="JetBrains Mono" w:hint="eastAsia"/>
+                <w:sz w:val="16"/>
+                <w:szCs w:val="16"/>
+                <w:lang w:eastAsia="ko-KR"/>
+              </w:rPr>
+              <w:t>}</w:t>
+            </w:r>
+          </w:p>
+        </w:tc>
+        <w:tc>
+          <w:tcPr>
+            <w:tcW w:w="3989" w:type="dxa"/>
+            <w:shd w:val="clear" w:color="auto" w:fill="FFFFFF" w:themeFill="background1"/>
+            <w:vAlign w:val="center"/>
+          </w:tcPr>
+          <w:p>
+            <w:pPr>
+              <w:tabs>
+                <w:tab w:val="left" w:pos="5345"/>
+              </w:tabs>
+              <w:jc w:val="left"/>
+              <w:rPr>
+                <w:rFonts w:ascii="JetBrains Mono" w:hAnsi="JetBrains Mono"/>
+                <w:sz w:val="16"/>
+                <w:szCs w:val="16"/>
+                <w:lang w:eastAsia="ko-Kore-KR"/>
+              </w:rPr>
+            </w:pPr>
+            <w:r>
+              <w:rPr>
+                <w:rFonts w:ascii="JetBrains Mono" w:hAnsi="JetBrains Mono" w:hint="eastAsia"/>
+                <w:sz w:val="16"/>
+                <w:szCs w:val="16"/>
+                <w:lang w:eastAsia="ko-Kore-KR"/>
+              </w:rPr>
+              <w:t>i</w:t>
+            </w:r>
+            <w:r>
+              <w:rPr>
+                <w:rFonts w:ascii="JetBrains Mono" w:hAnsi="JetBrains Mono"/>
+                <w:sz w:val="16"/>
+                <w:szCs w:val="16"/>
+                <w:lang w:eastAsia="ko-Kore-KR"/>
+              </w:rPr>
+              <w:t>f (isCheck)</w:t>
+            </w:r>
+          </w:p>
+          <w:p>
+            <w:pPr>
+              <w:tabs>
+                <w:tab w:val="left" w:pos="5345"/>
+              </w:tabs>
+              <w:jc w:val="left"/>
+              <w:rPr>
+                <w:rFonts w:ascii="JetBrains Mono" w:hAnsi="JetBrains Mono"/>
+                <w:sz w:val="16"/>
+                <w:szCs w:val="16"/>
+                <w:lang w:eastAsia="ko-Kore-KR"/>
+              </w:rPr>
+            </w:pPr>
+            <w:r>
+              <w:rPr>
+                <w:rFonts w:ascii="JetBrains Mono" w:hAnsi="JetBrains Mono" w:hint="eastAsia"/>
+                <w:sz w:val="16"/>
+                <w:szCs w:val="16"/>
+                <w:lang w:eastAsia="ko-Kore-KR"/>
+              </w:rPr>
+              <w:t>{</w:t>
+            </w:r>
+          </w:p>
+          <w:p>
+            <w:pPr>
+              <w:tabs>
+                <w:tab w:val="left" w:pos="5345"/>
+              </w:tabs>
+              <w:ind w:firstLine="160"/>
+              <w:jc w:val="left"/>
+              <w:rPr>
+                <w:rFonts w:ascii="JetBrains Mono" w:hAnsi="JetBrains Mono"/>
+                <w:sz w:val="16"/>
+                <w:szCs w:val="16"/>
+                <w:lang w:eastAsia="ko-Kore-KR"/>
+              </w:rPr>
+            </w:pPr>
+            <w:r>
+              <w:rPr>
+                <w:rFonts w:ascii="JetBrains Mono" w:hAnsi="JetBrains Mono"/>
+                <w:sz w:val="16"/>
+                <w:szCs w:val="16"/>
+                <w:lang w:eastAsia="ko-Kore-KR"/>
+              </w:rPr>
+              <w:t>if (checkIntAdd(x[5],y))</w:t>
+            </w:r>
+          </w:p>
+          <w:p>
+            <w:pPr>
+              <w:tabs>
+                <w:tab w:val="left" w:pos="5345"/>
+              </w:tabs>
+              <w:ind w:firstLine="160"/>
+              <w:jc w:val="left"/>
+              <w:rPr>
+                <w:rFonts w:ascii="JetBrains Mono" w:hAnsi="JetBrains Mono"/>
+                <w:sz w:val="16"/>
+                <w:szCs w:val="16"/>
+                <w:lang w:eastAsia="ko-Kore-KR"/>
+              </w:rPr>
+            </w:pPr>
+            <w:r>
+              <w:rPr>
+                <w:rFonts w:ascii="JetBrains Mono" w:hAnsi="JetBrains Mono" w:hint="eastAsia"/>
+                <w:sz w:val="16"/>
+                <w:szCs w:val="16"/>
+                <w:lang w:eastAsia="ko-Kore-KR"/>
+              </w:rPr>
+              <w:t xml:space="preserve"> </w:t>
+            </w:r>
+            <w:r>
+              <w:rPr>
+                <w:rFonts w:ascii="JetBrains Mono" w:hAnsi="JetBrains Mono"/>
+                <w:sz w:val="16"/>
+                <w:szCs w:val="16"/>
+                <w:lang w:eastAsia="ko-Kore-KR"/>
+              </w:rPr>
+              <w:t xml:space="preserve"> a = IntAdd(x[5],y);</w:t>
+            </w:r>
+          </w:p>
+          <w:p>
+            <w:pPr>
+              <w:tabs>
+                <w:tab w:val="left" w:pos="5345"/>
+              </w:tabs>
+              <w:ind w:firstLine="160"/>
+              <w:jc w:val="left"/>
+              <w:rPr>
+                <w:rFonts w:ascii="JetBrains Mono" w:hAnsi="JetBrains Mono"/>
+                <w:sz w:val="16"/>
+                <w:szCs w:val="16"/>
+                <w:lang w:eastAsia="ko-Kore-KR"/>
+              </w:rPr>
+            </w:pPr>
+            <w:r>
+              <w:rPr>
+                <w:rFonts w:ascii="JetBrains Mono" w:hAnsi="JetBrains Mono"/>
+                <w:sz w:val="16"/>
+                <w:szCs w:val="16"/>
+                <w:lang w:eastAsia="ko-Kore-KR"/>
+              </w:rPr>
+              <w:t>else revert();</w:t>
+            </w:r>
+          </w:p>
+          <w:p>
+            <w:pPr>
+              <w:tabs>
+                <w:tab w:val="left" w:pos="5345"/>
+              </w:tabs>
+              <w:jc w:val="left"/>
+              <w:rPr>
+                <w:rFonts w:ascii="JetBrains Mono" w:hAnsi="JetBrains Mono"/>
+                <w:sz w:val="16"/>
+                <w:szCs w:val="16"/>
+                <w:lang w:eastAsia="ko-Kore-KR"/>
+              </w:rPr>
+            </w:pPr>
+            <w:r>
+              <w:rPr>
+                <w:rFonts w:ascii="JetBrains Mono" w:hAnsi="JetBrains Mono" w:hint="eastAsia"/>
+                <w:sz w:val="16"/>
+                <w:szCs w:val="16"/>
+                <w:lang w:eastAsia="ko-Kore-KR"/>
+              </w:rPr>
+              <w:t>}</w:t>
+            </w:r>
+          </w:p>
+          <w:p>
+            <w:pPr>
+              <w:tabs>
+                <w:tab w:val="left" w:pos="5345"/>
+              </w:tabs>
+              <w:jc w:val="left"/>
+              <w:rPr>
+                <w:rFonts w:ascii="JetBrains Mono" w:hAnsi="JetBrains Mono"/>
+                <w:sz w:val="16"/>
+                <w:szCs w:val="16"/>
+                <w:lang w:eastAsia="ko-Kore-KR"/>
+              </w:rPr>
+            </w:pPr>
+            <w:r>
+              <w:rPr>
+                <w:rFonts w:ascii="JetBrains Mono" w:hAnsi="JetBrains Mono" w:hint="eastAsia"/>
+                <w:sz w:val="16"/>
+                <w:szCs w:val="16"/>
+                <w:lang w:eastAsia="ko-Kore-KR"/>
+              </w:rPr>
+              <w:t>e</w:t>
+            </w:r>
+            <w:r>
+              <w:rPr>
+                <w:rFonts w:ascii="JetBrains Mono" w:hAnsi="JetBrains Mono"/>
+                <w:sz w:val="16"/>
+                <w:szCs w:val="16"/>
+                <w:lang w:eastAsia="ko-Kore-KR"/>
+              </w:rPr>
+              <w:t>lse</w:t>
+            </w:r>
+          </w:p>
+          <w:p>
+            <w:pPr>
+              <w:tabs>
+                <w:tab w:val="left" w:pos="5345"/>
+              </w:tabs>
+              <w:jc w:val="left"/>
+              <w:rPr>
+                <w:rFonts w:ascii="JetBrains Mono" w:hAnsi="JetBrains Mono"/>
+                <w:sz w:val="16"/>
+                <w:szCs w:val="16"/>
+                <w:lang w:eastAsia="ko-Kore-KR"/>
+              </w:rPr>
+            </w:pPr>
+            <w:r>
+              <w:rPr>
+                <w:rFonts w:ascii="JetBrains Mono" w:hAnsi="JetBrains Mono" w:hint="eastAsia"/>
+                <w:sz w:val="16"/>
+                <w:szCs w:val="16"/>
+                <w:lang w:eastAsia="ko-Kore-KR"/>
+              </w:rPr>
+              <w:t>{</w:t>
+            </w:r>
+          </w:p>
+          <w:p>
+            <w:pPr>
+              <w:tabs>
+                <w:tab w:val="left" w:pos="5345"/>
+              </w:tabs>
+              <w:ind w:firstLine="160"/>
+              <w:jc w:val="left"/>
+              <w:rPr>
+                <w:rFonts w:ascii="JetBrains Mono" w:hAnsi="JetBrains Mono"/>
+                <w:sz w:val="16"/>
+                <w:szCs w:val="16"/>
+                <w:lang w:eastAsia="ko-Kore-KR"/>
+              </w:rPr>
+            </w:pPr>
+            <w:r>
+              <w:rPr>
+                <w:rFonts w:ascii="JetBrains Mono" w:hAnsi="JetBrains Mono"/>
+                <w:sz w:val="16"/>
+                <w:szCs w:val="16"/>
+                <w:lang w:eastAsia="ko-Kore-KR"/>
+              </w:rPr>
+              <w:t>Record(cur_block_no);</w:t>
+            </w:r>
+          </w:p>
+          <w:p>
+            <w:pPr>
+              <w:tabs>
+                <w:tab w:val="left" w:pos="5345"/>
+              </w:tabs>
+              <w:ind w:firstLine="160"/>
+              <w:jc w:val="left"/>
+              <w:rPr>
+                <w:rFonts w:ascii="JetBrains Mono" w:hAnsi="JetBrains Mono"/>
+                <w:sz w:val="16"/>
+                <w:szCs w:val="16"/>
+                <w:lang w:eastAsia="ko-Kore-KR"/>
+              </w:rPr>
+            </w:pPr>
+            <w:r>
+              <w:rPr>
+                <w:rFonts w:ascii="JetBrains Mono" w:hAnsi="JetBrains Mono" w:hint="eastAsia"/>
+                <w:sz w:val="16"/>
+                <w:szCs w:val="16"/>
+                <w:lang w:eastAsia="ko-Kore-KR"/>
+              </w:rPr>
+              <w:t>b</w:t>
+            </w:r>
+            <w:r>
+              <w:rPr>
+                <w:rFonts w:ascii="JetBrains Mono" w:hAnsi="JetBrains Mono"/>
+                <w:sz w:val="16"/>
+                <w:szCs w:val="16"/>
+                <w:lang w:eastAsia="ko-Kore-KR"/>
+              </w:rPr>
+              <w:t>reak;</w:t>
+            </w:r>
+          </w:p>
+          <w:p>
+            <w:pPr>
+              <w:tabs>
+                <w:tab w:val="left" w:pos="5345"/>
+              </w:tabs>
+              <w:jc w:val="left"/>
+              <w:rPr>
+                <w:rFonts w:ascii="JetBrains Mono" w:hAnsi="JetBrains Mono"/>
+                <w:sz w:val="16"/>
+                <w:szCs w:val="16"/>
+                <w:lang w:eastAsia="ko-Kore-KR"/>
+              </w:rPr>
+            </w:pPr>
+            <w:r>
+              <w:rPr>
+                <w:rFonts w:ascii="JetBrains Mono" w:hAnsi="JetBrains Mono" w:hint="eastAsia"/>
+                <w:sz w:val="16"/>
+                <w:szCs w:val="16"/>
+                <w:lang w:eastAsia="ko-Kore-KR"/>
+              </w:rPr>
+              <w:t>}</w:t>
+            </w:r>
+          </w:p>
+        </w:tc>
+        <w:tc>
+          <w:tcPr>
+            <w:tcW w:w="4961" w:type="dxa"/>
+            <w:shd w:val="clear" w:color="auto" w:fill="FFFFFF" w:themeFill="background1"/>
+            <w:vAlign w:val="center"/>
+          </w:tcPr>
+          <w:p>
+            <w:pPr>
+              <w:tabs>
+                <w:tab w:val="left" w:pos="5345"/>
+              </w:tabs>
+              <w:rPr>
+                <w:rFonts w:ascii="Monaco" w:hAnsi="Monaco" w:hint="eastAsia"/>
+                <w:sz w:val="16"/>
+                <w:szCs w:val="16"/>
+              </w:rPr>
+            </w:pPr>
+          </w:p>
+        </w:tc>
+      </w:tr>
+      <w:tr>
+        <w:trPr>
+          <w:trHeight w:val="1623"/>
+          <w:jc w:val="center"/>
+        </w:trPr>
+        <w:tc>
+          <w:tcPr>
+            <w:tcW w:w="1696" w:type="dxa"/>
+            <w:vMerge/>
+            <w:shd w:val="clear" w:color="auto" w:fill="FFFFFF" w:themeFill="background1"/>
+            <w:vAlign w:val="center"/>
+          </w:tcPr>
+          <w:p>
+            <w:pPr>
+              <w:tabs>
+                <w:tab w:val="left" w:pos="5345"/>
+              </w:tabs>
+              <w:jc w:val="center"/>
+              <w:rPr>
+                <w:rFonts w:ascii="Monaco" w:hAnsi="Monaco"/>
+                <w:szCs w:val="20"/>
+              </w:rPr>
+            </w:pPr>
+          </w:p>
+        </w:tc>
+        <w:tc>
+          <w:tcPr>
+            <w:tcW w:w="4091" w:type="dxa"/>
+            <w:gridSpan w:val="2"/>
+            <w:shd w:val="clear" w:color="auto" w:fill="FFFFFF" w:themeFill="background1"/>
+            <w:vAlign w:val="center"/>
+          </w:tcPr>
+          <w:p>
+            <w:pPr>
+              <w:tabs>
+                <w:tab w:val="left" w:pos="5345"/>
+              </w:tabs>
+              <w:jc w:val="left"/>
+              <w:rPr>
+                <w:rFonts w:ascii="JetBrains Mono" w:hAnsi="JetBrains Mono" w:hint="eastAsia"/>
+                <w:sz w:val="16"/>
+                <w:szCs w:val="16"/>
+                <w:lang w:eastAsia="ko-KR"/>
+              </w:rPr>
+            </w:pPr>
+            <w:bookmarkStart w:id="6" w:name="_Hlk43131387"/>
+            <w:commentRangeStart w:id="7"/>
+            <w:r>
+              <w:rPr>
+                <w:rFonts w:ascii="JetBrains Mono" w:hAnsi="JetBrains Mono"/>
+                <w:sz w:val="16"/>
+                <w:szCs w:val="16"/>
+              </w:rPr>
+              <w:t>a = x.call()</w:t>
+            </w:r>
+            <w:r>
+              <w:rPr>
+                <w:rFonts w:ascii="JetBrains Mono" w:hAnsi="JetBrains Mono"/>
+                <w:sz w:val="16"/>
+                <w:szCs w:val="16"/>
+              </w:rPr>
+              <w:t xml:space="preserve"> </w:t>
+            </w:r>
+            <w:bookmarkEnd w:id="6"/>
+            <w:r>
+              <w:rPr>
+                <w:rFonts w:ascii="JetBrains Mono" w:hAnsi="JetBrains Mono"/>
+                <w:sz w:val="16"/>
+                <w:szCs w:val="16"/>
+              </w:rPr>
+              <w:t>+</w:t>
+            </w:r>
+            <w:r>
+              <w:rPr>
+                <w:rFonts w:ascii="JetBrains Mono" w:hAnsi="JetBrains Mono"/>
+                <w:sz w:val="16"/>
+                <w:szCs w:val="16"/>
+                <w:vertAlign w:val="superscript"/>
+              </w:rPr>
+              <w:t>(Bop)</w:t>
+            </w:r>
+            <w:r>
+              <w:rPr>
+                <w:rFonts w:ascii="JetBrains Mono" w:hAnsi="JetBrains Mono"/>
+                <w:sz w:val="16"/>
+                <w:szCs w:val="16"/>
+                <w:vertAlign w:val="superscript"/>
+              </w:rPr>
+              <w:t xml:space="preserve"> </w:t>
+            </w:r>
+            <w:r>
+              <w:rPr>
+                <w:rFonts w:ascii="JetBrains Mono" w:hAnsi="JetBrains Mono"/>
+                <w:sz w:val="16"/>
+                <w:szCs w:val="16"/>
+              </w:rPr>
+              <w:t>_;</w:t>
+            </w:r>
+            <w:commentRangeEnd w:id="7"/>
+            <w:r>
+              <w:rPr>
+                <w:rStyle w:val="a4"/>
+              </w:rPr>
+              <w:commentReference w:id="7"/>
+            </w:r>
+          </w:p>
+        </w:tc>
+        <w:tc>
+          <w:tcPr>
+            <w:tcW w:w="3989" w:type="dxa"/>
+            <w:shd w:val="clear" w:color="auto" w:fill="FFFFFF" w:themeFill="background1"/>
+            <w:vAlign w:val="center"/>
+          </w:tcPr>
+          <w:p>
+            <w:pPr>
+              <w:tabs>
+                <w:tab w:val="left" w:pos="5345"/>
+              </w:tabs>
+              <w:jc w:val="left"/>
+              <w:rPr>
+                <w:rFonts w:ascii="JetBrains Mono" w:hAnsi="JetBrains Mono"/>
+                <w:sz w:val="16"/>
+                <w:szCs w:val="16"/>
+                <w:lang w:eastAsia="ko-Kore-KR"/>
+              </w:rPr>
+            </w:pPr>
+            <w:r>
+              <w:rPr>
+                <w:rFonts w:ascii="JetBrains Mono" w:hAnsi="JetBrains Mono"/>
+                <w:sz w:val="16"/>
+                <w:szCs w:val="16"/>
+              </w:rPr>
+              <w:t>tmp = x.call();</w:t>
+            </w:r>
+            <w:r>
+              <w:rPr>
+                <w:rFonts w:ascii="JetBrains Mono" w:hAnsi="JetBrains Mono"/>
+                <w:sz w:val="16"/>
+                <w:szCs w:val="16"/>
+              </w:rPr>
+              <w:t xml:space="preserve"> //return int256</w:t>
+            </w:r>
+          </w:p>
+          <w:p>
+            <w:pPr>
+              <w:tabs>
+                <w:tab w:val="left" w:pos="5345"/>
+              </w:tabs>
+              <w:jc w:val="left"/>
+              <w:rPr>
+                <w:rFonts w:ascii="JetBrains Mono" w:hAnsi="JetBrains Mono"/>
+                <w:sz w:val="16"/>
+                <w:szCs w:val="16"/>
+                <w:lang w:eastAsia="ko-Kore-KR"/>
+              </w:rPr>
+            </w:pPr>
+            <w:r>
+              <w:rPr>
+                <w:rFonts w:ascii="JetBrains Mono" w:hAnsi="JetBrains Mono"/>
+                <w:sz w:val="16"/>
+                <w:szCs w:val="16"/>
+                <w:lang w:eastAsia="ko-Kore-KR"/>
+              </w:rPr>
+              <w:t>if (CheckIntAdd (tmp, _))</w:t>
+            </w:r>
+          </w:p>
+          <w:p>
+            <w:pPr>
+              <w:tabs>
+                <w:tab w:val="left" w:pos="5345"/>
+              </w:tabs>
+              <w:jc w:val="left"/>
+              <w:rPr>
+                <w:rFonts w:ascii="JetBrains Mono" w:hAnsi="JetBrains Mono"/>
+                <w:sz w:val="16"/>
+                <w:szCs w:val="16"/>
+                <w:lang w:eastAsia="ko-Kore-KR"/>
+              </w:rPr>
+            </w:pPr>
+            <w:r>
+              <w:rPr>
+                <w:rFonts w:ascii="JetBrains Mono" w:hAnsi="JetBrains Mono" w:hint="eastAsia"/>
+                <w:sz w:val="16"/>
+                <w:szCs w:val="16"/>
+                <w:lang w:eastAsia="ko-Kore-KR"/>
+              </w:rPr>
+              <w:t>{</w:t>
+            </w:r>
+          </w:p>
+          <w:p>
+            <w:pPr>
+              <w:tabs>
+                <w:tab w:val="left" w:pos="5345"/>
+              </w:tabs>
+              <w:ind w:firstLineChars="100" w:firstLine="160"/>
+              <w:jc w:val="left"/>
+              <w:rPr>
+                <w:rFonts w:ascii="JetBrains Mono" w:hAnsi="JetBrains Mono"/>
+                <w:sz w:val="16"/>
+                <w:szCs w:val="16"/>
+              </w:rPr>
+            </w:pPr>
+            <w:r>
+              <w:rPr>
+                <w:rFonts w:ascii="JetBrains Mono" w:hAnsi="JetBrains Mono" w:hint="eastAsia"/>
+                <w:sz w:val="16"/>
+                <w:szCs w:val="16"/>
+              </w:rPr>
+              <w:t>a</w:t>
+            </w:r>
+            <w:r>
+              <w:rPr>
+                <w:rFonts w:ascii="JetBrains Mono" w:hAnsi="JetBrains Mono"/>
+                <w:sz w:val="16"/>
+                <w:szCs w:val="16"/>
+              </w:rPr>
+              <w:t xml:space="preserve"> = IntAdd(x, _);</w:t>
+            </w:r>
+          </w:p>
+          <w:p>
+            <w:pPr>
+              <w:tabs>
+                <w:tab w:val="left" w:pos="5345"/>
+              </w:tabs>
+              <w:jc w:val="left"/>
+              <w:rPr>
+                <w:rFonts w:ascii="JetBrains Mono" w:hAnsi="JetBrains Mono"/>
+                <w:sz w:val="16"/>
+                <w:szCs w:val="16"/>
+                <w:lang w:eastAsia="ko-Kore-KR"/>
+              </w:rPr>
+            </w:pPr>
+            <w:r>
+              <w:rPr>
+                <w:rFonts w:ascii="JetBrains Mono" w:hAnsi="JetBrains Mono"/>
+                <w:sz w:val="16"/>
+                <w:szCs w:val="16"/>
+                <w:lang w:eastAsia="ko-Kore-KR"/>
+              </w:rPr>
+              <w:t>}</w:t>
+            </w:r>
+          </w:p>
+          <w:p>
+            <w:pPr>
+              <w:tabs>
+                <w:tab w:val="left" w:pos="5345"/>
+              </w:tabs>
+              <w:jc w:val="left"/>
+              <w:rPr>
+                <w:rFonts w:ascii="JetBrains Mono" w:hAnsi="JetBrains Mono"/>
+                <w:sz w:val="16"/>
+                <w:szCs w:val="16"/>
+                <w:lang w:eastAsia="ko-Kore-KR"/>
+              </w:rPr>
+            </w:pPr>
+            <w:r>
+              <w:rPr>
+                <w:rFonts w:ascii="JetBrains Mono" w:hAnsi="JetBrains Mono"/>
+                <w:sz w:val="16"/>
+                <w:szCs w:val="16"/>
+                <w:lang w:eastAsia="ko-Kore-KR"/>
+              </w:rPr>
+              <w:t>else revert();</w:t>
+            </w:r>
+          </w:p>
+        </w:tc>
+        <w:tc>
+          <w:tcPr>
+            <w:tcW w:w="4961" w:type="dxa"/>
+            <w:shd w:val="clear" w:color="auto" w:fill="FFFFFF" w:themeFill="background1"/>
+            <w:vAlign w:val="center"/>
+          </w:tcPr>
+          <w:p>
+            <w:pPr>
+              <w:tabs>
+                <w:tab w:val="left" w:pos="5345"/>
+              </w:tabs>
+              <w:rPr>
+                <w:rFonts w:ascii="Monaco" w:hAnsi="Monaco" w:hint="eastAsia"/>
+                <w:sz w:val="16"/>
+                <w:szCs w:val="16"/>
+                <w:lang w:eastAsia="ko-KR"/>
+              </w:rPr>
+            </w:pPr>
+            <w:r>
+              <w:rPr>
+                <w:rFonts w:ascii="Monaco" w:hAnsi="Monaco" w:hint="eastAsia"/>
+                <w:sz w:val="16"/>
+                <w:szCs w:val="16"/>
+              </w:rPr>
+              <w:t>T</w:t>
+            </w:r>
+            <w:r>
+              <w:rPr>
+                <w:rFonts w:ascii="Monaco" w:hAnsi="Monaco"/>
+                <w:sz w:val="16"/>
+                <w:szCs w:val="16"/>
+              </w:rPr>
+              <w:t>his rule separates the assignment statement to external call() and some operations.</w:t>
             </w:r>
           </w:p>
         </w:tc>
@@ -944,9 +3100,8 @@
               </w:tabs>
               <w:jc w:val="center"/>
               <w:rPr>
-                <w:rFonts w:ascii="Monaco" w:hAnsi="Monaco" w:hint="eastAsia"/>
+                <w:rFonts w:ascii="Monaco" w:hAnsi="Monaco"/>
                 <w:szCs w:val="20"/>
-                <w:lang w:eastAsia="ko-Kore-KR"/>
               </w:rPr>
             </w:pPr>
           </w:p>
@@ -978,7 +3133,53 @@
                 <w:szCs w:val="16"/>
                 <w:lang w:eastAsia="ko-Kore-KR"/>
               </w:rPr>
-              <w:t>a = x + y;</w:t>
+              <w:t xml:space="preserve">a = </w:t>
+            </w:r>
+            <w:r>
+              <w:rPr>
+                <w:rFonts w:ascii="JetBrains Mono" w:hAnsi="JetBrains Mono" w:hint="eastAsia"/>
+                <w:sz w:val="16"/>
+                <w:szCs w:val="16"/>
+                <w:lang w:eastAsia="ko-Kore-KR"/>
+              </w:rPr>
+              <w:t>x</w:t>
+            </w:r>
+            <w:r>
+              <w:rPr>
+                <w:rFonts w:ascii="JetBrains Mono" w:hAnsi="JetBrains Mono"/>
+                <w:sz w:val="16"/>
+                <w:szCs w:val="16"/>
+                <w:lang w:eastAsia="ko-Kore-KR"/>
+              </w:rPr>
+              <w:t>.call(y.call())</w:t>
+            </w:r>
+            <w:r>
+              <w:rPr>
+                <w:rFonts w:ascii="JetBrains Mono" w:hAnsi="JetBrains Mono"/>
+                <w:sz w:val="16"/>
+                <w:szCs w:val="16"/>
+                <w:lang w:eastAsia="ko-Kore-KR"/>
+              </w:rPr>
+              <w:t xml:space="preserve"> +</w:t>
+            </w:r>
+            <w:r>
+              <w:rPr>
+                <w:rFonts w:ascii="JetBrains Mono" w:hAnsi="JetBrains Mono"/>
+                <w:sz w:val="16"/>
+                <w:szCs w:val="16"/>
+                <w:vertAlign w:val="superscript"/>
+                <w:lang w:eastAsia="ko-Kore-KR"/>
+              </w:rPr>
+              <w:t>(Bop)</w:t>
+            </w:r>
+            <w:r>
+              <w:rPr>
+                <w:rFonts w:ascii="JetBrains Mono" w:hAnsi="JetBrains Mono"/>
+                <w:sz w:val="16"/>
+                <w:szCs w:val="16"/>
+                <w:lang w:eastAsia="ko-Kore-KR"/>
+              </w:rPr>
+              <w:t xml:space="preserve"> z;</w:t>
             </w:r>
           </w:p>
         </w:tc>
@@ -1003,59 +3204,131 @@
             </w:pPr>
             <w:r>
               <w:rPr>
-                <w:rFonts w:ascii="JetBrains Mono" w:hAnsi="JetBrains Mono"/>
-                <w:sz w:val="16"/>
-                <w:szCs w:val="16"/>
-                <w:lang w:eastAsia="ko-Kore-KR"/>
-              </w:rPr>
-              <w:t>If (CheckIntAdd (x,y))</w:t>
-            </w:r>
-          </w:p>
-          <w:p>
-            <w:pPr>
-              <w:tabs>
-                <w:tab w:val="left" w:pos="5345"/>
-              </w:tabs>
-              <w:ind w:firstLine="160"/>
-              <w:jc w:val="left"/>
-              <w:rPr>
-                <w:rFonts w:ascii="JetBrains Mono" w:hAnsi="JetBrains Mono"/>
-                <w:sz w:val="16"/>
-                <w:szCs w:val="16"/>
-                <w:lang w:eastAsia="ko-Kore-KR"/>
-              </w:rPr>
-            </w:pPr>
-            <w:r>
-              <w:rPr>
-                <w:rFonts w:ascii="JetBrains Mono" w:hAnsi="JetBrains Mono"/>
-                <w:sz w:val="16"/>
-                <w:szCs w:val="16"/>
-                <w:lang w:eastAsia="ko-Kore-KR"/>
-              </w:rPr>
-              <w:t>a = IntAdd(x,y);</w:t>
-            </w:r>
-          </w:p>
-          <w:p>
-            <w:pPr>
-              <w:tabs>
-                <w:tab w:val="left" w:pos="5345"/>
-              </w:tabs>
-              <w:jc w:val="left"/>
-              <w:rPr>
-                <w:rFonts w:ascii="JetBrains Mono" w:hAnsi="JetBrains Mono"/>
-                <w:sz w:val="16"/>
-                <w:szCs w:val="16"/>
-                <w:lang w:eastAsia="ko-Kore-KR"/>
-              </w:rPr>
-            </w:pPr>
-            <w:r>
-              <w:rPr>
-                <w:rFonts w:ascii="JetBrains Mono" w:hAnsi="JetBrains Mono"/>
-                <w:sz w:val="16"/>
-                <w:szCs w:val="16"/>
-                <w:lang w:eastAsia="ko-Kore-KR"/>
-              </w:rPr>
-              <w:t>else revert();</w:t>
+                <w:rFonts w:ascii="JetBrains Mono" w:hAnsi="JetBrains Mono" w:hint="eastAsia"/>
+                <w:sz w:val="16"/>
+                <w:szCs w:val="16"/>
+                <w:lang w:eastAsia="ko-Kore-KR"/>
+              </w:rPr>
+              <w:t>t</w:t>
+            </w:r>
+            <w:r>
+              <w:rPr>
+                <w:rFonts w:ascii="JetBrains Mono" w:hAnsi="JetBrains Mono"/>
+                <w:sz w:val="16"/>
+                <w:szCs w:val="16"/>
+                <w:lang w:eastAsia="ko-Kore-KR"/>
+              </w:rPr>
+              <w:t>mp = x.call(y.call());</w:t>
+            </w:r>
+          </w:p>
+          <w:p>
+            <w:pPr>
+              <w:tabs>
+                <w:tab w:val="left" w:pos="5345"/>
+              </w:tabs>
+              <w:jc w:val="left"/>
+              <w:rPr>
+                <w:rFonts w:ascii="JetBrains Mono" w:hAnsi="JetBrains Mono"/>
+                <w:sz w:val="16"/>
+                <w:szCs w:val="16"/>
+                <w:lang w:eastAsia="ko-Kore-KR"/>
+              </w:rPr>
+            </w:pPr>
+          </w:p>
+          <w:p>
+            <w:pPr>
+              <w:tabs>
+                <w:tab w:val="left" w:pos="5345"/>
+              </w:tabs>
+              <w:jc w:val="left"/>
+              <w:rPr>
+                <w:rFonts w:ascii="JetBrains Mono" w:hAnsi="JetBrains Mono"/>
+                <w:sz w:val="16"/>
+                <w:szCs w:val="16"/>
+                <w:lang w:eastAsia="ko-Kore-KR"/>
+              </w:rPr>
+            </w:pPr>
+            <w:r>
+              <w:rPr>
+                <w:rFonts w:ascii="JetBrains Mono" w:hAnsi="JetBrains Mono" w:hint="eastAsia"/>
+                <w:sz w:val="16"/>
+                <w:szCs w:val="16"/>
+                <w:lang w:eastAsia="ko-Kore-KR"/>
+              </w:rPr>
+              <w:t>i</w:t>
+            </w:r>
+            <w:r>
+              <w:rPr>
+                <w:rFonts w:ascii="JetBrains Mono" w:hAnsi="JetBrains Mono"/>
+                <w:sz w:val="16"/>
+                <w:szCs w:val="16"/>
+                <w:lang w:eastAsia="ko-Kore-KR"/>
+              </w:rPr>
+              <w:t>f (CheckIntAdd (tmp, z))</w:t>
+            </w:r>
+          </w:p>
+          <w:p>
+            <w:pPr>
+              <w:tabs>
+                <w:tab w:val="left" w:pos="5345"/>
+              </w:tabs>
+              <w:jc w:val="left"/>
+              <w:rPr>
+                <w:rFonts w:ascii="JetBrains Mono" w:hAnsi="JetBrains Mono"/>
+                <w:sz w:val="16"/>
+                <w:szCs w:val="16"/>
+                <w:lang w:eastAsia="ko-Kore-KR"/>
+              </w:rPr>
+            </w:pPr>
+            <w:r>
+              <w:rPr>
+                <w:rFonts w:ascii="JetBrains Mono" w:hAnsi="JetBrains Mono" w:hint="eastAsia"/>
+                <w:sz w:val="16"/>
+                <w:szCs w:val="16"/>
+                <w:lang w:eastAsia="ko-Kore-KR"/>
+              </w:rPr>
+              <w:t xml:space="preserve"> </w:t>
+            </w:r>
+            <w:r>
+              <w:rPr>
+                <w:rFonts w:ascii="JetBrains Mono" w:hAnsi="JetBrains Mono"/>
+                <w:sz w:val="16"/>
+                <w:szCs w:val="16"/>
+                <w:lang w:eastAsia="ko-Kore-KR"/>
+              </w:rPr>
+              <w:t xml:space="preserve"> a = IntAdd(tmp, z);</w:t>
+            </w:r>
+          </w:p>
+          <w:p>
+            <w:pPr>
+              <w:tabs>
+                <w:tab w:val="left" w:pos="5345"/>
+              </w:tabs>
+              <w:jc w:val="left"/>
+              <w:rPr>
+                <w:rFonts w:ascii="JetBrains Mono" w:hAnsi="JetBrains Mono"/>
+                <w:sz w:val="16"/>
+                <w:szCs w:val="16"/>
+                <w:lang w:eastAsia="ko-Kore-KR"/>
+              </w:rPr>
+            </w:pPr>
+            <w:r>
+              <w:rPr>
+                <w:rFonts w:ascii="JetBrains Mono" w:hAnsi="JetBrains Mono" w:hint="eastAsia"/>
+                <w:sz w:val="16"/>
+                <w:szCs w:val="16"/>
+                <w:lang w:eastAsia="ko-Kore-KR"/>
+              </w:rPr>
+              <w:t>e</w:t>
+            </w:r>
+            <w:r>
+              <w:rPr>
+                <w:rFonts w:ascii="JetBrains Mono" w:hAnsi="JetBrains Mono"/>
+                <w:sz w:val="16"/>
+                <w:szCs w:val="16"/>
+                <w:lang w:eastAsia="ko-Kore-KR"/>
+              </w:rPr>
+              <w:t>lse revert();</w:t>
             </w:r>
           </w:p>
         </w:tc>
@@ -1071,955 +3344,11 @@
                 <w:tab w:val="left" w:pos="5345"/>
               </w:tabs>
               <w:rPr>
-                <w:rFonts w:ascii="Monaco" w:hAnsi="Monaco" w:hint="eastAsia"/>
-                <w:sz w:val="16"/>
-                <w:szCs w:val="16"/>
-                <w:lang w:eastAsia="ko-Kore-KR"/>
-              </w:rPr>
-            </w:pPr>
-            <w:bookmarkStart w:id="3" w:name="_Hlk43130515"/>
-            <w:bookmarkStart w:id="4" w:name="OLE_LINK1"/>
-            <w:r>
-              <w:rPr>
-                <w:rFonts w:ascii="Monaco" w:hAnsi="Monaco" w:hint="eastAsia"/>
-                <w:sz w:val="16"/>
-                <w:szCs w:val="16"/>
-                <w:lang w:eastAsia="ko-Kore-KR"/>
-              </w:rPr>
-              <w:t>T</w:t>
-            </w:r>
-            <w:r>
-              <w:rPr>
-                <w:rFonts w:ascii="Monaco" w:hAnsi="Monaco"/>
-                <w:sz w:val="16"/>
-                <w:szCs w:val="16"/>
-                <w:lang w:eastAsia="ko-Kore-KR"/>
-              </w:rPr>
-              <w:t>his rule supports other arithmetic operations (+,/, %, and so on)</w:t>
-            </w:r>
-            <w:bookmarkEnd w:id="3"/>
-            <w:bookmarkEnd w:id="4"/>
-            <w:r>
-              <w:rPr>
-                <w:rFonts w:ascii="Monaco" w:hAnsi="Monaco"/>
-                <w:sz w:val="16"/>
-                <w:szCs w:val="16"/>
-                <w:lang w:eastAsia="ko-Kore-KR"/>
-              </w:rPr>
-              <w:t>.</w:t>
-            </w:r>
-          </w:p>
-        </w:tc>
-      </w:tr>
-      <w:tr>
-        <w:trPr>
-          <w:trHeight w:val="567"/>
-          <w:jc w:val="center"/>
-        </w:trPr>
-        <w:tc>
-          <w:tcPr>
-            <w:tcW w:w="1696" w:type="dxa"/>
-            <w:vMerge/>
-            <w:shd w:val="clear" w:color="auto" w:fill="FFFFFF" w:themeFill="background1"/>
-            <w:vAlign w:val="center"/>
-          </w:tcPr>
-          <w:p>
-            <w:pPr>
-              <w:tabs>
-                <w:tab w:val="left" w:pos="5345"/>
-              </w:tabs>
-              <w:jc w:val="center"/>
-              <w:rPr>
-                <w:rFonts w:ascii="Monaco" w:hAnsi="Monaco" w:hint="eastAsia"/>
-                <w:szCs w:val="20"/>
-                <w:lang w:eastAsia="ko-Kore-KR"/>
-              </w:rPr>
-            </w:pPr>
-          </w:p>
-        </w:tc>
-        <w:tc>
-          <w:tcPr>
-            <w:tcW w:w="4091" w:type="dxa"/>
-            <w:gridSpan w:val="2"/>
-            <w:shd w:val="clear" w:color="auto" w:fill="FFFFFF" w:themeFill="background1"/>
-            <w:vAlign w:val="center"/>
-          </w:tcPr>
-          <w:p>
-            <w:pPr>
-              <w:tabs>
-                <w:tab w:val="left" w:pos="5345"/>
-              </w:tabs>
-              <w:jc w:val="left"/>
-              <w:rPr>
-                <w:rFonts w:ascii="JetBrains Mono" w:hAnsi="JetBrains Mono"/>
-                <w:sz w:val="16"/>
-                <w:szCs w:val="16"/>
-                <w:lang w:eastAsia="ko-Kore-KR"/>
-              </w:rPr>
-            </w:pPr>
-            <w:r>
-              <w:rPr>
-                <w:rFonts w:ascii="JetBrains Mono" w:hAnsi="JetBrains Mono"/>
-                <w:sz w:val="16"/>
-                <w:szCs w:val="16"/>
-                <w:lang w:eastAsia="ko-Kore-KR"/>
-              </w:rPr>
-              <w:t>a--;</w:t>
-            </w:r>
-          </w:p>
-        </w:tc>
-        <w:tc>
-          <w:tcPr>
-            <w:tcW w:w="3989" w:type="dxa"/>
-            <w:shd w:val="clear" w:color="auto" w:fill="FFFFFF" w:themeFill="background1"/>
-            <w:vAlign w:val="center"/>
-          </w:tcPr>
-          <w:p>
-            <w:pPr>
-              <w:tabs>
-                <w:tab w:val="left" w:pos="5345"/>
-              </w:tabs>
-              <w:jc w:val="left"/>
-              <w:rPr>
-                <w:rFonts w:ascii="JetBrains Mono" w:hAnsi="JetBrains Mono"/>
-                <w:sz w:val="16"/>
-                <w:szCs w:val="16"/>
-                <w:lang w:eastAsia="ko-Kore-KR"/>
-              </w:rPr>
-            </w:pPr>
-            <w:r>
-              <w:rPr>
-                <w:rFonts w:ascii="JetBrains Mono" w:hAnsi="JetBrains Mono"/>
-                <w:sz w:val="16"/>
-                <w:szCs w:val="16"/>
-                <w:lang w:eastAsia="ko-Kore-KR"/>
-              </w:rPr>
-              <w:t>If (CheckUnaryMinus(a))</w:t>
-            </w:r>
-          </w:p>
-          <w:p>
-            <w:pPr>
-              <w:tabs>
-                <w:tab w:val="left" w:pos="5345"/>
-              </w:tabs>
-              <w:ind w:firstLineChars="100" w:firstLine="160"/>
-              <w:jc w:val="left"/>
-              <w:rPr>
-                <w:rFonts w:ascii="JetBrains Mono" w:hAnsi="JetBrains Mono"/>
-                <w:sz w:val="16"/>
-                <w:szCs w:val="16"/>
-                <w:lang w:eastAsia="ko-Kore-KR"/>
-              </w:rPr>
-            </w:pPr>
-            <w:r>
-              <w:rPr>
-                <w:rFonts w:ascii="JetBrains Mono" w:hAnsi="JetBrains Mono"/>
-                <w:sz w:val="16"/>
-                <w:szCs w:val="16"/>
-                <w:lang w:eastAsia="ko-Kore-KR"/>
-              </w:rPr>
-              <w:t>a = CheckUnaryMinus(a);</w:t>
-            </w:r>
-          </w:p>
-          <w:p>
-            <w:pPr>
-              <w:tabs>
-                <w:tab w:val="left" w:pos="5345"/>
-              </w:tabs>
-              <w:jc w:val="left"/>
-              <w:rPr>
-                <w:rFonts w:ascii="JetBrains Mono" w:hAnsi="JetBrains Mono"/>
-                <w:sz w:val="16"/>
-                <w:szCs w:val="16"/>
-                <w:lang w:eastAsia="ko-Kore-KR"/>
-              </w:rPr>
-            </w:pPr>
-            <w:r>
-              <w:rPr>
-                <w:rFonts w:ascii="JetBrains Mono" w:hAnsi="JetBrains Mono"/>
-                <w:sz w:val="16"/>
-                <w:szCs w:val="16"/>
-                <w:lang w:eastAsia="ko-Kore-KR"/>
-              </w:rPr>
-              <w:t>else revert();</w:t>
-            </w:r>
-          </w:p>
-        </w:tc>
-        <w:tc>
-          <w:tcPr>
-            <w:tcW w:w="4961" w:type="dxa"/>
-            <w:shd w:val="clear" w:color="auto" w:fill="FFFFFF" w:themeFill="background1"/>
-            <w:vAlign w:val="center"/>
-          </w:tcPr>
-          <w:p>
-            <w:pPr>
-              <w:tabs>
-                <w:tab w:val="left" w:pos="5345"/>
-              </w:tabs>
-              <w:rPr>
-                <w:rFonts w:ascii="Monaco" w:hAnsi="Monaco" w:hint="eastAsia"/>
-                <w:sz w:val="16"/>
-                <w:szCs w:val="16"/>
-                <w:lang w:eastAsia="ko-Kore-KR"/>
-              </w:rPr>
-            </w:pPr>
-            <w:r>
-              <w:rPr>
-                <w:rFonts w:ascii="Monaco" w:hAnsi="Monaco" w:hint="eastAsia"/>
-                <w:sz w:val="16"/>
-                <w:szCs w:val="16"/>
-                <w:lang w:eastAsia="ko-Kore-KR"/>
-              </w:rPr>
-              <w:t>T</w:t>
-            </w:r>
-            <w:r>
-              <w:rPr>
-                <w:rFonts w:ascii="Monaco" w:hAnsi="Monaco"/>
-                <w:sz w:val="16"/>
-                <w:szCs w:val="16"/>
-                <w:lang w:eastAsia="ko-Kore-KR"/>
-              </w:rPr>
-              <w:t>his rule</w:t>
-            </w:r>
-            <w:r>
-              <w:rPr>
-                <w:rFonts w:ascii="Monaco" w:hAnsi="Monaco"/>
-                <w:sz w:val="16"/>
-                <w:szCs w:val="16"/>
-                <w:lang w:eastAsia="ko-Kore-KR"/>
-              </w:rPr>
-              <w:t xml:space="preserve"> also</w:t>
-            </w:r>
-            <w:r>
-              <w:rPr>
-                <w:rFonts w:ascii="Monaco" w:hAnsi="Monaco"/>
-                <w:sz w:val="16"/>
-                <w:szCs w:val="16"/>
-                <w:lang w:eastAsia="ko-Kore-KR"/>
-              </w:rPr>
-              <w:t xml:space="preserve"> supports</w:t>
-            </w:r>
-            <w:r>
-              <w:rPr>
-                <w:rFonts w:ascii="Monaco" w:hAnsi="Monaco"/>
-                <w:sz w:val="16"/>
-                <w:szCs w:val="16"/>
-                <w:lang w:eastAsia="ko-Kore-KR"/>
-              </w:rPr>
-              <w:t xml:space="preserve"> </w:t>
-            </w:r>
-            <w:r>
-              <w:rPr>
-                <w:rFonts w:ascii="Monaco" w:hAnsi="Monaco"/>
-                <w:sz w:val="16"/>
-                <w:szCs w:val="16"/>
-                <w:lang w:eastAsia="ko-Kore-KR"/>
-              </w:rPr>
-              <w:t>prefix increment operation(++)</w:t>
-            </w:r>
-            <w:r>
-              <w:rPr>
-                <w:rFonts w:ascii="Monaco" w:hAnsi="Monaco"/>
-                <w:sz w:val="16"/>
-                <w:szCs w:val="16"/>
-                <w:lang w:eastAsia="ko-Kore-KR"/>
-              </w:rPr>
-              <w:t>.</w:t>
-            </w:r>
-          </w:p>
-        </w:tc>
-      </w:tr>
-      <w:tr>
-        <w:trPr>
-          <w:trHeight w:val="54"/>
-          <w:jc w:val="center"/>
-        </w:trPr>
-        <w:tc>
-          <w:tcPr>
-            <w:tcW w:w="1696" w:type="dxa"/>
-            <w:vMerge/>
-            <w:shd w:val="clear" w:color="auto" w:fill="FFFFFF" w:themeFill="background1"/>
-            <w:vAlign w:val="center"/>
-          </w:tcPr>
-          <w:p>
-            <w:pPr>
-              <w:tabs>
-                <w:tab w:val="left" w:pos="5345"/>
-              </w:tabs>
-              <w:jc w:val="center"/>
-              <w:rPr>
-                <w:rFonts w:ascii="Monaco" w:hAnsi="Monaco" w:hint="eastAsia"/>
-                <w:szCs w:val="20"/>
-                <w:lang w:eastAsia="ko-Kore-KR"/>
-              </w:rPr>
-            </w:pPr>
-          </w:p>
-        </w:tc>
-        <w:tc>
-          <w:tcPr>
-            <w:tcW w:w="4091" w:type="dxa"/>
-            <w:gridSpan w:val="2"/>
-            <w:shd w:val="clear" w:color="auto" w:fill="FFFFFF" w:themeFill="background1"/>
-            <w:vAlign w:val="center"/>
-          </w:tcPr>
-          <w:p>
-            <w:pPr>
-              <w:tabs>
-                <w:tab w:val="left" w:pos="5345"/>
-              </w:tabs>
-              <w:jc w:val="left"/>
-              <w:rPr>
-                <w:rFonts w:ascii="JetBrains Mono" w:hAnsi="JetBrains Mono"/>
-                <w:sz w:val="16"/>
-                <w:szCs w:val="16"/>
-                <w:lang w:eastAsia="ko-Kore-KR"/>
-              </w:rPr>
-            </w:pPr>
-            <w:r>
-              <w:rPr>
-                <w:rFonts w:ascii="JetBrains Mono" w:hAnsi="JetBrains Mono"/>
-                <w:sz w:val="16"/>
-                <w:szCs w:val="16"/>
-                <w:lang w:eastAsia="ko-Kore-KR"/>
-              </w:rPr>
-              <w:t>for (int x = 0; x &lt; y; x++)</w:t>
-            </w:r>
-          </w:p>
-          <w:p>
-            <w:pPr>
-              <w:tabs>
-                <w:tab w:val="left" w:pos="5345"/>
-              </w:tabs>
-              <w:jc w:val="left"/>
-              <w:rPr>
-                <w:rFonts w:ascii="JetBrains Mono" w:hAnsi="JetBrains Mono"/>
-                <w:sz w:val="16"/>
-                <w:szCs w:val="16"/>
-                <w:lang w:eastAsia="ko-Kore-KR"/>
-              </w:rPr>
-            </w:pPr>
-            <w:r>
-              <w:rPr>
-                <w:rFonts w:ascii="JetBrains Mono" w:hAnsi="JetBrains Mono"/>
-                <w:sz w:val="16"/>
-                <w:szCs w:val="16"/>
-                <w:lang w:eastAsia="ko-Kore-KR"/>
-              </w:rPr>
-              <w:t>{</w:t>
-            </w:r>
-          </w:p>
-          <w:p>
-            <w:pPr>
-              <w:tabs>
-                <w:tab w:val="left" w:pos="5345"/>
-              </w:tabs>
-              <w:ind w:firstLineChars="100" w:firstLine="160"/>
-              <w:jc w:val="left"/>
-              <w:rPr>
-                <w:rFonts w:ascii="JetBrains Mono" w:hAnsi="JetBrains Mono"/>
-                <w:sz w:val="16"/>
-                <w:szCs w:val="16"/>
-                <w:lang w:eastAsia="ko-Kore-KR"/>
-              </w:rPr>
-            </w:pPr>
-            <w:r>
-              <w:rPr>
-                <w:rFonts w:ascii="JetBrains Mono" w:hAnsi="JetBrains Mono"/>
-                <w:sz w:val="16"/>
-                <w:szCs w:val="16"/>
-                <w:lang w:eastAsia="ko-Kore-KR"/>
-              </w:rPr>
-              <w:t xml:space="preserve">_; </w:t>
-            </w:r>
-          </w:p>
-          <w:p>
-            <w:pPr>
-              <w:tabs>
-                <w:tab w:val="left" w:pos="5345"/>
-              </w:tabs>
-              <w:jc w:val="left"/>
-              <w:rPr>
-                <w:rFonts w:ascii="JetBrains Mono" w:hAnsi="JetBrains Mono"/>
-                <w:sz w:val="16"/>
-                <w:szCs w:val="16"/>
-                <w:lang w:eastAsia="ko-Kore-KR"/>
-              </w:rPr>
-            </w:pPr>
-            <w:r>
-              <w:rPr>
-                <w:rFonts w:ascii="JetBrains Mono" w:hAnsi="JetBrains Mono"/>
-                <w:sz w:val="16"/>
-                <w:szCs w:val="16"/>
-                <w:lang w:eastAsia="ko-Kore-KR"/>
-              </w:rPr>
-              <w:t>}</w:t>
-            </w:r>
-          </w:p>
-        </w:tc>
-        <w:tc>
-          <w:tcPr>
-            <w:tcW w:w="3989" w:type="dxa"/>
-            <w:shd w:val="clear" w:color="auto" w:fill="FFFFFF" w:themeFill="background1"/>
-            <w:vAlign w:val="center"/>
-          </w:tcPr>
-          <w:p>
-            <w:pPr>
-              <w:tabs>
-                <w:tab w:val="left" w:pos="5345"/>
-              </w:tabs>
-              <w:jc w:val="left"/>
-              <w:rPr>
-                <w:rFonts w:ascii="JetBrains Mono" w:hAnsi="JetBrains Mono"/>
-                <w:sz w:val="16"/>
-                <w:szCs w:val="16"/>
-                <w:lang w:eastAsia="ko-Kore-KR"/>
-              </w:rPr>
-            </w:pPr>
-            <w:r>
-              <w:rPr>
-                <w:rFonts w:ascii="JetBrains Mono" w:hAnsi="JetBrains Mono"/>
-                <w:sz w:val="16"/>
-                <w:szCs w:val="16"/>
-                <w:lang w:eastAsia="ko-Kore-KR"/>
-              </w:rPr>
-              <w:t>for (int x = 0; x &lt; y; x++)</w:t>
-            </w:r>
-          </w:p>
-          <w:p>
-            <w:pPr>
-              <w:tabs>
-                <w:tab w:val="left" w:pos="5345"/>
-              </w:tabs>
-              <w:jc w:val="left"/>
-              <w:rPr>
-                <w:rFonts w:ascii="JetBrains Mono" w:hAnsi="JetBrains Mono"/>
-                <w:sz w:val="16"/>
-                <w:szCs w:val="16"/>
-                <w:lang w:eastAsia="ko-Kore-KR"/>
-              </w:rPr>
-            </w:pPr>
-            <w:r>
-              <w:rPr>
-                <w:rFonts w:ascii="JetBrains Mono" w:hAnsi="JetBrains Mono"/>
-                <w:sz w:val="16"/>
-                <w:szCs w:val="16"/>
-                <w:lang w:eastAsia="ko-Kore-KR"/>
-              </w:rPr>
-              <w:t>{</w:t>
-            </w:r>
-          </w:p>
-          <w:p>
-            <w:pPr>
-              <w:tabs>
-                <w:tab w:val="left" w:pos="5345"/>
-              </w:tabs>
-              <w:jc w:val="left"/>
-              <w:rPr>
-                <w:rFonts w:ascii="JetBrains Mono" w:hAnsi="JetBrains Mono"/>
-                <w:sz w:val="16"/>
-                <w:szCs w:val="16"/>
-                <w:lang w:eastAsia="ko-Kore-KR"/>
-              </w:rPr>
-            </w:pPr>
-            <w:r>
-              <w:rPr>
-                <w:rFonts w:ascii="JetBrains Mono" w:hAnsi="JetBrains Mono"/>
-                <w:sz w:val="16"/>
-                <w:szCs w:val="16"/>
-                <w:lang w:eastAsia="ko-Kore-KR"/>
-              </w:rPr>
-              <w:t xml:space="preserve">   if (checkGasLimit(y, cur_block_no))</w:t>
-            </w:r>
-          </w:p>
-          <w:p>
-            <w:pPr>
-              <w:tabs>
-                <w:tab w:val="left" w:pos="5345"/>
-              </w:tabs>
-              <w:jc w:val="left"/>
-              <w:rPr>
-                <w:rFonts w:ascii="JetBrains Mono" w:hAnsi="JetBrains Mono"/>
-                <w:sz w:val="16"/>
-                <w:szCs w:val="16"/>
-                <w:lang w:eastAsia="ko-Kore-KR"/>
-              </w:rPr>
-            </w:pPr>
-            <w:r>
-              <w:rPr>
-                <w:rFonts w:ascii="JetBrains Mono" w:hAnsi="JetBrains Mono"/>
-                <w:sz w:val="16"/>
-                <w:szCs w:val="16"/>
-                <w:lang w:eastAsia="ko-Kore-KR"/>
-              </w:rPr>
-              <w:t xml:space="preserve">   {</w:t>
-            </w:r>
-          </w:p>
-          <w:p>
-            <w:pPr>
-              <w:tabs>
-                <w:tab w:val="left" w:pos="5345"/>
-              </w:tabs>
-              <w:ind w:firstLineChars="200" w:firstLine="320"/>
-              <w:jc w:val="left"/>
-              <w:rPr>
-                <w:rFonts w:ascii="JetBrains Mono" w:hAnsi="JetBrains Mono"/>
-                <w:sz w:val="16"/>
-                <w:szCs w:val="16"/>
-                <w:lang w:eastAsia="ko-Kore-KR"/>
-              </w:rPr>
-            </w:pPr>
-            <w:r>
-              <w:rPr>
-                <w:rFonts w:ascii="JetBrains Mono" w:hAnsi="JetBrains Mono"/>
-                <w:sz w:val="16"/>
-                <w:szCs w:val="16"/>
-                <w:lang w:eastAsia="ko-Kore-KR"/>
-              </w:rPr>
-              <w:t xml:space="preserve">  _;</w:t>
-            </w:r>
-          </w:p>
-          <w:p>
-            <w:pPr>
-              <w:tabs>
-                <w:tab w:val="left" w:pos="5345"/>
-              </w:tabs>
-              <w:ind w:firstLineChars="150" w:firstLine="240"/>
-              <w:jc w:val="left"/>
-              <w:rPr>
-                <w:rFonts w:ascii="JetBrains Mono" w:hAnsi="JetBrains Mono"/>
-                <w:sz w:val="16"/>
-                <w:szCs w:val="16"/>
-                <w:lang w:eastAsia="ko-Kore-KR"/>
-              </w:rPr>
-            </w:pPr>
-            <w:r>
-              <w:rPr>
-                <w:rFonts w:ascii="JetBrains Mono" w:hAnsi="JetBrains Mono"/>
-                <w:sz w:val="16"/>
-                <w:szCs w:val="16"/>
-                <w:lang w:eastAsia="ko-Kore-KR"/>
-              </w:rPr>
-              <w:t>}</w:t>
-            </w:r>
-          </w:p>
-          <w:p>
-            <w:pPr>
-              <w:tabs>
-                <w:tab w:val="left" w:pos="5345"/>
-              </w:tabs>
-              <w:ind w:firstLineChars="150" w:firstLine="240"/>
-              <w:jc w:val="left"/>
-              <w:rPr>
-                <w:rFonts w:ascii="JetBrains Mono" w:hAnsi="JetBrains Mono"/>
-                <w:sz w:val="16"/>
-                <w:szCs w:val="16"/>
-                <w:lang w:eastAsia="ko-Kore-KR"/>
-              </w:rPr>
-            </w:pPr>
-            <w:r>
-              <w:rPr>
-                <w:rFonts w:ascii="JetBrains Mono" w:hAnsi="JetBrains Mono"/>
-                <w:sz w:val="16"/>
-                <w:szCs w:val="16"/>
-                <w:lang w:eastAsia="ko-Kore-KR"/>
-              </w:rPr>
-              <w:t>else revert();</w:t>
-            </w:r>
-          </w:p>
-          <w:p>
-            <w:pPr>
-              <w:tabs>
-                <w:tab w:val="left" w:pos="5345"/>
-              </w:tabs>
-              <w:jc w:val="left"/>
-              <w:rPr>
-                <w:rFonts w:ascii="JetBrains Mono" w:hAnsi="JetBrains Mono"/>
-                <w:sz w:val="16"/>
-                <w:szCs w:val="16"/>
-                <w:lang w:eastAsia="ko-Kore-KR"/>
-              </w:rPr>
-            </w:pPr>
-            <w:r>
-              <w:rPr>
-                <w:rFonts w:ascii="JetBrains Mono" w:hAnsi="JetBrains Mono"/>
-                <w:sz w:val="16"/>
-                <w:szCs w:val="16"/>
-                <w:lang w:eastAsia="ko-Kore-KR"/>
-              </w:rPr>
-              <w:t>}</w:t>
-            </w:r>
-          </w:p>
-        </w:tc>
-        <w:tc>
-          <w:tcPr>
-            <w:tcW w:w="4961" w:type="dxa"/>
-            <w:shd w:val="clear" w:color="auto" w:fill="FFFFFF" w:themeFill="background1"/>
-            <w:vAlign w:val="center"/>
-          </w:tcPr>
-          <w:p>
-            <w:pPr>
-              <w:tabs>
-                <w:tab w:val="left" w:pos="5345"/>
-              </w:tabs>
-              <w:rPr>
-                <w:rFonts w:ascii="Monaco" w:hAnsi="Monaco" w:hint="eastAsia"/>
-                <w:sz w:val="16"/>
-                <w:szCs w:val="16"/>
-                <w:lang w:eastAsia="ko-Kore-KR"/>
-              </w:rPr>
-            </w:pPr>
-            <w:r>
-              <w:rPr>
-                <w:rFonts w:ascii="Monaco" w:hAnsi="Monaco" w:hint="eastAsia"/>
-                <w:sz w:val="16"/>
-                <w:szCs w:val="16"/>
-                <w:lang w:eastAsia="ko-Kore-KR"/>
-              </w:rPr>
-              <w:t>T</w:t>
-            </w:r>
-            <w:r>
-              <w:rPr>
-                <w:rFonts w:ascii="Monaco" w:hAnsi="Monaco"/>
-                <w:sz w:val="16"/>
-                <w:szCs w:val="16"/>
-                <w:lang w:eastAsia="ko-Kore-KR"/>
-              </w:rPr>
-              <w:t xml:space="preserve">his rule checks that the approximate gas limit </w:t>
-            </w:r>
-            <w:r>
-              <w:rPr>
-                <w:rFonts w:ascii="Monaco" w:hAnsi="Monaco"/>
-                <w:sz w:val="16"/>
-                <w:szCs w:val="16"/>
-                <w:lang w:eastAsia="ko-Kore-KR"/>
-              </w:rPr>
-              <w:t>to execute</w:t>
-            </w:r>
-            <w:r>
-              <w:rPr>
-                <w:rFonts w:ascii="Monaco" w:hAnsi="Monaco"/>
-                <w:sz w:val="16"/>
-                <w:szCs w:val="16"/>
-                <w:lang w:eastAsia="ko-Kore-KR"/>
-              </w:rPr>
-              <w:t xml:space="preserve"> this loop is safe or not.</w:t>
-            </w:r>
-            <w:r>
-              <w:rPr>
-                <w:rFonts w:ascii="Monaco" w:hAnsi="Monaco" w:hint="eastAsia"/>
-                <w:sz w:val="16"/>
-                <w:szCs w:val="16"/>
-                <w:lang w:eastAsia="ko-Kore-KR"/>
-              </w:rPr>
-              <w:t xml:space="preserve"> </w:t>
-            </w:r>
-            <w:r>
-              <w:rPr>
-                <w:rFonts w:ascii="Monaco" w:hAnsi="Monaco"/>
-                <w:sz w:val="16"/>
-                <w:szCs w:val="16"/>
-                <w:lang w:eastAsia="ko-Kore-KR"/>
-              </w:rPr>
-              <w:t>For this our tool</w:t>
-            </w:r>
-            <w:r>
-              <w:rPr>
-                <w:rFonts w:ascii="Monaco" w:hAnsi="Monaco"/>
-                <w:sz w:val="16"/>
-                <w:szCs w:val="16"/>
-                <w:lang w:eastAsia="ko-Kore-KR"/>
-              </w:rPr>
-              <w:t xml:space="preserve"> </w:t>
-            </w:r>
-            <w:r>
-              <w:rPr>
-                <w:rFonts w:ascii="Monaco" w:hAnsi="Monaco"/>
-                <w:sz w:val="16"/>
-                <w:szCs w:val="16"/>
-                <w:lang w:eastAsia="ko-Kore-KR"/>
-              </w:rPr>
-              <w:t xml:space="preserve">pre-calculates the gas fee for </w:t>
-            </w:r>
-            <w:r>
-              <w:rPr>
-                <w:rFonts w:ascii="Monaco" w:hAnsi="Monaco"/>
-                <w:sz w:val="16"/>
-                <w:szCs w:val="16"/>
-                <w:lang w:eastAsia="ko-Kore-KR"/>
-              </w:rPr>
-              <w:t>each basic</w:t>
-            </w:r>
-            <w:r>
-              <w:rPr>
-                <w:rFonts w:ascii="Monaco" w:hAnsi="Monaco"/>
-                <w:sz w:val="16"/>
-                <w:szCs w:val="16"/>
-                <w:lang w:eastAsia="ko-Kore-KR"/>
-              </w:rPr>
-              <w:t xml:space="preserve"> block.</w:t>
-            </w:r>
-          </w:p>
-        </w:tc>
-      </w:tr>
-      <w:tr>
-        <w:trPr>
-          <w:trHeight w:val="567"/>
-          <w:jc w:val="center"/>
-        </w:trPr>
-        <w:tc>
-          <w:tcPr>
-            <w:tcW w:w="1696" w:type="dxa"/>
-            <w:vMerge/>
-            <w:shd w:val="clear" w:color="auto" w:fill="FFFFFF" w:themeFill="background1"/>
-            <w:vAlign w:val="center"/>
-          </w:tcPr>
-          <w:p>
-            <w:pPr>
-              <w:tabs>
-                <w:tab w:val="left" w:pos="5345"/>
-              </w:tabs>
-              <w:jc w:val="center"/>
-              <w:rPr>
-                <w:rFonts w:ascii="Monaco" w:hAnsi="Monaco" w:hint="eastAsia"/>
-                <w:szCs w:val="20"/>
-                <w:lang w:eastAsia="ko-Kore-KR"/>
-              </w:rPr>
-            </w:pPr>
-          </w:p>
-        </w:tc>
-        <w:tc>
-          <w:tcPr>
-            <w:tcW w:w="4091" w:type="dxa"/>
-            <w:gridSpan w:val="2"/>
-            <w:shd w:val="clear" w:color="auto" w:fill="FFFFFF" w:themeFill="background1"/>
-            <w:vAlign w:val="center"/>
-          </w:tcPr>
-          <w:p>
-            <w:pPr>
-              <w:tabs>
-                <w:tab w:val="left" w:pos="5345"/>
-              </w:tabs>
-              <w:jc w:val="left"/>
-              <w:rPr>
-                <w:rFonts w:ascii="JetBrains Mono" w:hAnsi="JetBrains Mono"/>
-                <w:sz w:val="16"/>
-                <w:szCs w:val="16"/>
-                <w:lang w:eastAsia="ko-Kore-KR"/>
-              </w:rPr>
-            </w:pPr>
-            <w:bookmarkStart w:id="5" w:name="_Hlk43131387"/>
-            <w:r>
-              <w:rPr>
-                <w:rFonts w:ascii="JetBrains Mono" w:hAnsi="JetBrains Mono"/>
-                <w:sz w:val="16"/>
-                <w:szCs w:val="16"/>
-                <w:lang w:eastAsia="ko-Kore-KR"/>
-              </w:rPr>
-              <w:t>a = x.call()</w:t>
-            </w:r>
-            <w:r>
-              <w:rPr>
-                <w:rFonts w:ascii="JetBrains Mono" w:hAnsi="JetBrains Mono"/>
-                <w:sz w:val="16"/>
-                <w:szCs w:val="16"/>
-                <w:lang w:eastAsia="ko-Kore-KR"/>
-              </w:rPr>
-              <w:t xml:space="preserve"> </w:t>
-            </w:r>
-            <w:bookmarkEnd w:id="5"/>
-            <w:r>
-              <w:rPr>
-                <w:rFonts w:ascii="JetBrains Mono" w:hAnsi="JetBrains Mono"/>
-                <w:sz w:val="16"/>
-                <w:szCs w:val="16"/>
-                <w:lang w:eastAsia="ko-Kore-KR"/>
-              </w:rPr>
-              <w:t>+ _;</w:t>
-            </w:r>
-          </w:p>
-        </w:tc>
-        <w:tc>
-          <w:tcPr>
-            <w:tcW w:w="3989" w:type="dxa"/>
-            <w:shd w:val="clear" w:color="auto" w:fill="FFFFFF" w:themeFill="background1"/>
-            <w:vAlign w:val="center"/>
-          </w:tcPr>
-          <w:p>
-            <w:pPr>
-              <w:tabs>
-                <w:tab w:val="left" w:pos="5345"/>
-              </w:tabs>
-              <w:jc w:val="left"/>
-              <w:rPr>
-                <w:rFonts w:ascii="JetBrains Mono" w:hAnsi="JetBrains Mono"/>
-                <w:sz w:val="16"/>
-                <w:szCs w:val="16"/>
-                <w:lang w:eastAsia="ko-Kore-KR"/>
-              </w:rPr>
-            </w:pPr>
-            <w:proofErr w:type="spellStart"/>
-            <w:r>
-              <w:rPr>
-                <w:rFonts w:ascii="JetBrains Mono" w:hAnsi="JetBrains Mono"/>
-                <w:sz w:val="16"/>
-                <w:szCs w:val="16"/>
-                <w:lang w:eastAsia="ko-Kore-KR"/>
-              </w:rPr>
-              <w:t>tmp</w:t>
-            </w:r>
-            <w:proofErr w:type="spellEnd"/>
-            <w:r>
-              <w:rPr>
-                <w:rFonts w:ascii="JetBrains Mono" w:hAnsi="JetBrains Mono"/>
-                <w:sz w:val="16"/>
-                <w:szCs w:val="16"/>
-                <w:lang w:eastAsia="ko-Kore-KR"/>
-              </w:rPr>
-              <w:t xml:space="preserve"> = x.call();</w:t>
-            </w:r>
-          </w:p>
-          <w:p>
-            <w:pPr>
-              <w:tabs>
-                <w:tab w:val="left" w:pos="5345"/>
-              </w:tabs>
-              <w:jc w:val="left"/>
-              <w:rPr>
-                <w:rFonts w:ascii="JetBrains Mono" w:hAnsi="JetBrains Mono"/>
-                <w:sz w:val="16"/>
-                <w:szCs w:val="16"/>
-                <w:lang w:eastAsia="ko-Kore-KR"/>
-              </w:rPr>
-            </w:pPr>
-            <w:r>
-              <w:rPr>
-                <w:rFonts w:ascii="JetBrains Mono" w:hAnsi="JetBrains Mono"/>
-                <w:sz w:val="16"/>
-                <w:szCs w:val="16"/>
-                <w:highlight w:val="yellow"/>
-                <w:lang w:eastAsia="ko-Kore-KR"/>
-              </w:rPr>
-              <w:t>&lt;</w:t>
-            </w:r>
-            <w:r>
-              <w:rPr>
-                <w:rFonts w:ascii="JetBrains Mono" w:hAnsi="JetBrains Mono" w:hint="eastAsia"/>
-                <w:sz w:val="16"/>
-                <w:szCs w:val="16"/>
-                <w:highlight w:val="yellow"/>
-                <w:lang w:eastAsia="ko-Kore-KR"/>
-              </w:rPr>
-              <w:t>&lt;</w:t>
-            </w:r>
-            <w:r>
-              <w:rPr>
-                <w:rFonts w:ascii="JetBrains Mono" w:hAnsi="JetBrains Mono"/>
-                <w:sz w:val="16"/>
-                <w:szCs w:val="16"/>
-                <w:highlight w:val="yellow"/>
-                <w:lang w:eastAsia="ko-Kore-KR"/>
-              </w:rPr>
-              <w:t xml:space="preserve"> divide call execution</w:t>
-            </w:r>
-          </w:p>
-          <w:p>
-            <w:pPr>
-              <w:tabs>
-                <w:tab w:val="left" w:pos="5345"/>
-              </w:tabs>
-              <w:jc w:val="left"/>
-              <w:rPr>
-                <w:rFonts w:ascii="JetBrains Mono" w:hAnsi="JetBrains Mono"/>
-                <w:sz w:val="16"/>
-                <w:szCs w:val="16"/>
-                <w:lang w:eastAsia="ko-Kore-KR"/>
-              </w:rPr>
-            </w:pPr>
-            <w:r>
-              <w:rPr>
-                <w:rFonts w:ascii="JetBrains Mono" w:hAnsi="JetBrains Mono" w:hint="eastAsia"/>
-                <w:sz w:val="16"/>
-                <w:szCs w:val="16"/>
-                <w:lang w:eastAsia="ko-Kore-KR"/>
-              </w:rPr>
-              <w:t>a</w:t>
-            </w:r>
-            <w:r>
-              <w:rPr>
-                <w:rFonts w:ascii="JetBrains Mono" w:hAnsi="JetBrains Mono"/>
-                <w:sz w:val="16"/>
-                <w:szCs w:val="16"/>
-                <w:lang w:eastAsia="ko-Kore-KR"/>
-              </w:rPr>
-              <w:t xml:space="preserve"> = </w:t>
-            </w:r>
-            <w:proofErr w:type="spellStart"/>
-            <w:r>
-              <w:rPr>
-                <w:rFonts w:ascii="JetBrains Mono" w:hAnsi="JetBrains Mono"/>
-                <w:sz w:val="16"/>
-                <w:szCs w:val="16"/>
-                <w:lang w:eastAsia="ko-Kore-KR"/>
-              </w:rPr>
-              <w:t>tmp</w:t>
-            </w:r>
-            <w:proofErr w:type="spellEnd"/>
-            <w:r>
-              <w:rPr>
-                <w:rFonts w:ascii="JetBrains Mono" w:hAnsi="JetBrains Mono"/>
-                <w:sz w:val="16"/>
-                <w:szCs w:val="16"/>
-                <w:lang w:eastAsia="ko-Kore-KR"/>
-              </w:rPr>
-              <w:t xml:space="preserve"> + _;</w:t>
-            </w:r>
-          </w:p>
-        </w:tc>
-        <w:tc>
-          <w:tcPr>
-            <w:tcW w:w="4961" w:type="dxa"/>
-            <w:shd w:val="clear" w:color="auto" w:fill="FFFFFF" w:themeFill="background1"/>
-            <w:vAlign w:val="center"/>
-          </w:tcPr>
-          <w:p>
-            <w:pPr>
-              <w:tabs>
-                <w:tab w:val="left" w:pos="5345"/>
-              </w:tabs>
-              <w:rPr>
-                <w:rFonts w:ascii="Monaco" w:hAnsi="Monaco"/>
-                <w:sz w:val="16"/>
-                <w:szCs w:val="16"/>
-                <w:lang w:eastAsia="ko-KR"/>
-              </w:rPr>
-            </w:pPr>
-            <w:r>
-              <w:rPr>
-                <w:rFonts w:ascii="Monaco" w:hAnsi="Monaco" w:hint="eastAsia"/>
-                <w:sz w:val="16"/>
-                <w:szCs w:val="16"/>
-                <w:lang w:eastAsia="ko-Kore-KR"/>
-              </w:rPr>
-              <w:t>T</w:t>
-            </w:r>
-            <w:r>
-              <w:rPr>
-                <w:rFonts w:ascii="Monaco" w:hAnsi="Monaco"/>
-                <w:sz w:val="16"/>
-                <w:szCs w:val="16"/>
-                <w:lang w:eastAsia="ko-Kore-KR"/>
-              </w:rPr>
-              <w:t>his rule separates the assignment statement to external call() and some operations</w:t>
-            </w:r>
-            <w:r>
-              <w:rPr>
-                <w:rFonts w:ascii="Monaco" w:hAnsi="Monaco"/>
-                <w:sz w:val="16"/>
-                <w:szCs w:val="16"/>
-                <w:lang w:eastAsia="ko-Kore-KR"/>
-              </w:rPr>
-              <w:t>.</w:t>
-            </w:r>
+                <w:rFonts w:ascii="Monaco" w:hAnsi="Monaco"/>
+                <w:sz w:val="16"/>
+                <w:szCs w:val="16"/>
+              </w:rPr>
+            </w:pPr>
           </w:p>
         </w:tc>
       </w:tr>
@@ -2027,7 +3356,7 @@
     <w:p>
       <w:pPr>
         <w:rPr>
-          <w:rFonts w:ascii="Monaco" w:hAnsi="Monaco"/>
+          <w:rFonts w:ascii="Monaco" w:hAnsi="Monaco" w:hint="eastAsia"/>
           <w:lang w:eastAsia="ko-KR"/>
         </w:rPr>
       </w:pPr>
@@ -2048,9 +3377,6 @@
     <w:p>
       <w:pPr>
         <w:pStyle w:val="a5"/>
-        <w:rPr>
-          <w:lang w:eastAsia="ko-Kore-KR"/>
-        </w:rPr>
       </w:pPr>
       <w:r>
         <w:rPr>
@@ -2059,9 +3385,6 @@
         <w:annotationRef/>
       </w:r>
       <w:r>
-        <w:rPr>
-          <w:lang w:eastAsia="ko-Kore-KR"/>
-        </w:rPr>
         <w:t>Intermediate block or leaf block</w:t>
       </w:r>
     </w:p>
@@ -2070,9 +3393,6 @@
     <w:p>
       <w:pPr>
         <w:pStyle w:val="a5"/>
-        <w:rPr>
-          <w:lang w:eastAsia="ko-Kore-KR"/>
-        </w:rPr>
       </w:pPr>
       <w:r>
         <w:rPr>
@@ -2081,11 +3401,202 @@
         <w:annotationRef/>
       </w:r>
       <w:r>
-        <w:rPr>
-          <w:lang w:eastAsia="ko-Kore-KR"/>
-        </w:rPr>
         <w:t>Leaf block</w:t>
       </w:r>
+    </w:p>
+  </w:comment>
+  <w:comment w:id="5" w:author="Kim Jeongmin" w:date="2020-06-15T22:02:00Z" w:initials="KJ">
+    <w:p>
+      <w:pPr>
+        <w:pStyle w:val="a5"/>
+        <w:rPr>
+          <w:rFonts w:hint="eastAsia"/>
+          <w:lang w:eastAsia="ko-KR"/>
+        </w:rPr>
+      </w:pPr>
+      <w:r>
+        <w:rPr>
+          <w:rStyle w:val="a4"/>
+        </w:rPr>
+        <w:annotationRef/>
+      </w:r>
+      <w:r>
+        <w:rPr>
+          <w:lang w:eastAsia="ko-KR"/>
+        </w:rPr>
+        <w:t xml:space="preserve">x + y + z </w:t>
+      </w:r>
+      <w:r>
+        <w:rPr>
+          <w:rFonts w:hint="eastAsia"/>
+          <w:lang w:eastAsia="ko-KR"/>
+        </w:rPr>
+        <w:t>를</w:t>
+      </w:r>
+      <w:r>
+        <w:rPr>
+          <w:rFonts w:hint="eastAsia"/>
+          <w:lang w:eastAsia="ko-KR"/>
+        </w:rPr>
+        <w:t xml:space="preserve"> </w:t>
+      </w:r>
+      <w:r>
+        <w:rPr>
+          <w:rFonts w:hint="eastAsia"/>
+          <w:lang w:eastAsia="ko-KR"/>
+        </w:rPr>
+        <w:t>쪼개야함</w:t>
+      </w:r>
+      <w:r>
+        <w:rPr>
+          <w:rFonts w:hint="eastAsia"/>
+          <w:lang w:eastAsia="ko-KR"/>
+        </w:rPr>
+        <w:t>.</w:t>
+      </w:r>
+      <w:r>
+        <w:rPr>
+          <w:lang w:eastAsia="ko-KR"/>
+        </w:rPr>
+        <w:t xml:space="preserve">. </w:t>
+      </w:r>
+    </w:p>
+  </w:comment>
+  <w:comment w:id="7" w:author="Kim Jeongmin" w:date="2020-06-15T22:02:00Z" w:initials="KJ">
+    <w:p>
+      <w:pPr>
+        <w:pStyle w:val="a5"/>
+        <w:numPr>
+          <w:ilvl w:val="0"/>
+          <w:numId w:val="2"/>
+        </w:numPr>
+        <w:rPr>
+          <w:lang w:eastAsia="ko-KR"/>
+        </w:rPr>
+      </w:pPr>
+      <w:r>
+        <w:rPr>
+          <w:rStyle w:val="a4"/>
+        </w:rPr>
+        <w:annotationRef/>
+      </w:r>
+      <w:r>
+        <w:rPr>
+          <w:lang w:eastAsia="ko-Kore-KR"/>
+        </w:rPr>
+        <w:t>Rule 2</w:t>
+      </w:r>
+      <w:r>
+        <w:rPr>
+          <w:rFonts w:hint="eastAsia"/>
+          <w:lang w:eastAsia="ko-KR"/>
+        </w:rPr>
+        <w:t>개가</w:t>
+      </w:r>
+      <w:r>
+        <w:rPr>
+          <w:rFonts w:hint="eastAsia"/>
+          <w:lang w:eastAsia="ko-KR"/>
+        </w:rPr>
+        <w:t xml:space="preserve"> </w:t>
+      </w:r>
+      <w:r>
+        <w:rPr>
+          <w:rFonts w:hint="eastAsia"/>
+          <w:lang w:eastAsia="ko-KR"/>
+        </w:rPr>
+        <w:t>적용이</w:t>
+      </w:r>
+      <w:r>
+        <w:rPr>
+          <w:rFonts w:hint="eastAsia"/>
+          <w:lang w:eastAsia="ko-KR"/>
+        </w:rPr>
+        <w:t xml:space="preserve"> </w:t>
+      </w:r>
+      <w:r>
+        <w:rPr>
+          <w:rFonts w:hint="eastAsia"/>
+          <w:lang w:eastAsia="ko-KR"/>
+        </w:rPr>
+        <w:t>되어야함</w:t>
+      </w:r>
+    </w:p>
+    <w:p>
+      <w:pPr>
+        <w:pStyle w:val="a5"/>
+        <w:numPr>
+          <w:ilvl w:val="0"/>
+          <w:numId w:val="2"/>
+        </w:numPr>
+        <w:rPr>
+          <w:lang w:eastAsia="ko-KR"/>
+        </w:rPr>
+      </w:pPr>
+      <w:r>
+        <w:rPr>
+          <w:lang w:eastAsia="ko-KR"/>
+        </w:rPr>
+        <w:t xml:space="preserve">Rule </w:t>
+      </w:r>
+      <w:r>
+        <w:rPr>
+          <w:rFonts w:hint="eastAsia"/>
+          <w:lang w:eastAsia="ko-KR"/>
+        </w:rPr>
+        <w:t>사이의</w:t>
+      </w:r>
+      <w:r>
+        <w:rPr>
+          <w:rFonts w:hint="eastAsia"/>
+          <w:lang w:eastAsia="ko-KR"/>
+        </w:rPr>
+        <w:t xml:space="preserve"> </w:t>
+      </w:r>
+      <w:r>
+        <w:rPr>
+          <w:rFonts w:hint="eastAsia"/>
+          <w:lang w:eastAsia="ko-KR"/>
+        </w:rPr>
+        <w:t>우선순위도</w:t>
+      </w:r>
+      <w:r>
+        <w:rPr>
+          <w:rFonts w:hint="eastAsia"/>
+          <w:lang w:eastAsia="ko-KR"/>
+        </w:rPr>
+        <w:t xml:space="preserve"> </w:t>
+      </w:r>
+      <w:r>
+        <w:rPr>
+          <w:rFonts w:hint="eastAsia"/>
+          <w:lang w:eastAsia="ko-KR"/>
+        </w:rPr>
+        <w:t>고려되어야</w:t>
+      </w:r>
+      <w:r>
+        <w:rPr>
+          <w:rFonts w:hint="eastAsia"/>
+          <w:lang w:eastAsia="ko-KR"/>
+        </w:rPr>
+        <w:t xml:space="preserve"> </w:t>
+      </w:r>
+      <w:r>
+        <w:rPr>
+          <w:rFonts w:hint="eastAsia"/>
+          <w:lang w:eastAsia="ko-KR"/>
+        </w:rPr>
+        <w:t>함</w:t>
+      </w:r>
+    </w:p>
+    <w:p>
+      <w:pPr>
+        <w:pStyle w:val="a5"/>
+        <w:rPr>
+          <w:rFonts w:hint="eastAsia"/>
+          <w:lang w:eastAsia="ko-KR"/>
+        </w:rPr>
+      </w:pPr>
     </w:p>
   </w:comment>
 </w:comments>
@@ -2095,6 +3606,8 @@
 <w15:commentsEx xmlns:wpc="http://schemas.microsoft.com/office/word/2010/wordprocessingCanvas" xmlns:cx="http://schemas.microsoft.com/office/drawing/2014/chartex" xmlns:cx1="http://schemas.microsoft.com/office/drawing/2015/9/8/chartex" xmlns:cx2="http://schemas.microsoft.com/office/drawing/2015/10/21/chartex" xmlns:cx3="http://schemas.microsoft.com/office/drawing/2016/5/9/chartex" xmlns:cx4="http://schemas.microsoft.com/office/drawing/2016/5/10/chartex" xmlns:cx5="http://schemas.microsoft.com/office/drawing/2016/5/11/chartex" xmlns:cx6="http://schemas.microsoft.com/office/drawing/2016/5/12/chartex" xmlns:cx7="http://schemas.microsoft.com/office/drawing/2016/5/13/chartex" xmlns:cx8="http://schemas.microsoft.com/office/drawing/2016/5/14/chartex" xmlns:mc="http://schemas.openxmlformats.org/markup-compatibility/2006" xmlns:aink="http://schemas.microsoft.com/office/drawing/2016/ink" xmlns:am3d="http://schemas.microsoft.com/office/drawing/2017/model3d" xmlns:o="urn:schemas-microsoft-com:office:office" xmlns:r="http://schemas.openxmlformats.org/officeDocument/2006/relationships" xmlns:m="http://schemas.openxmlformats.org/officeDocument/2006/math" xmlns:v="urn:schemas-microsoft-com:vml" xmlns:wp14="http://schemas.microsoft.com/office/word/2010/wordprocessingDrawing" xmlns:wp="http://schemas.openxmlformats.org/drawingml/2006/wordprocessingDrawing" xmlns:w10="urn:schemas-microsoft-com:office:word" xmlns:w="http://schemas.openxmlformats.org/wordprocessingml/2006/main" xmlns:w14="http://schemas.microsoft.com/office/word/2010/wordml" xmlns:w15="http://schemas.microsoft.com/office/word/2012/wordml" xmlns:w16cid="http://schemas.microsoft.com/office/word/2016/wordml/cid" xmlns:w16se="http://schemas.microsoft.com/office/word/2015/wordml/symex" xmlns:wpg="http://schemas.microsoft.com/office/word/2010/wordprocessingGroup" xmlns:wpi="http://schemas.microsoft.com/office/word/2010/wordprocessingInk" xmlns:wne="http://schemas.microsoft.com/office/word/2006/wordml" xmlns:wps="http://schemas.microsoft.com/office/word/2010/wordprocessingShape" mc:Ignorable="w14 w15 w16se w16cid wp14">
   <w15:commentEx w15:paraId="323B9CED" w15:done="0"/>
   <w15:commentEx w15:paraId="33FFF243" w15:done="0"/>
+  <w15:commentEx w15:paraId="732F1645" w15:done="0"/>
+  <w15:commentEx w15:paraId="6A0EE57F" w15:done="0"/>
 </w15:commentsEx>
 </file>
 
@@ -2102,13 +3615,347 @@
 <w16cid:commentsIds xmlns:wpc="http://schemas.microsoft.com/office/word/2010/wordprocessingCanvas" xmlns:cx="http://schemas.microsoft.com/office/drawing/2014/chartex" xmlns:cx1="http://schemas.microsoft.com/office/drawing/2015/9/8/chartex" xmlns:cx2="http://schemas.microsoft.com/office/drawing/2015/10/21/chartex" xmlns:cx3="http://schemas.microsoft.com/office/drawing/2016/5/9/chartex" xmlns:cx4="http://schemas.microsoft.com/office/drawing/2016/5/10/chartex" xmlns:cx5="http://schemas.microsoft.com/office/drawing/2016/5/11/chartex" xmlns:cx6="http://schemas.microsoft.com/office/drawing/2016/5/12/chartex" xmlns:cx7="http://schemas.microsoft.com/office/drawing/2016/5/13/chartex" xmlns:cx8="http://schemas.microsoft.com/office/drawing/2016/5/14/chartex" xmlns:mc="http://schemas.openxmlformats.org/markup-compatibility/2006" xmlns:aink="http://schemas.microsoft.com/office/drawing/2016/ink" xmlns:am3d="http://schemas.microsoft.com/office/drawing/2017/model3d" xmlns:o="urn:schemas-microsoft-com:office:office" xmlns:r="http://schemas.openxmlformats.org/officeDocument/2006/relationships" xmlns:m="http://schemas.openxmlformats.org/officeDocument/2006/math" xmlns:v="urn:schemas-microsoft-com:vml" xmlns:wp14="http://schemas.microsoft.com/office/word/2010/wordprocessingDrawing" xmlns:wp="http://schemas.openxmlformats.org/drawingml/2006/wordprocessingDrawing" xmlns:w10="urn:schemas-microsoft-com:office:word" xmlns:w="http://schemas.openxmlformats.org/wordprocessingml/2006/main" xmlns:w14="http://schemas.microsoft.com/office/word/2010/wordml" xmlns:w15="http://schemas.microsoft.com/office/word/2012/wordml" xmlns:w16cid="http://schemas.microsoft.com/office/word/2016/wordml/cid" xmlns:w16se="http://schemas.microsoft.com/office/word/2015/wordml/symex" xmlns:wpg="http://schemas.microsoft.com/office/word/2010/wordprocessingGroup" xmlns:wpi="http://schemas.microsoft.com/office/word/2010/wordprocessingInk" xmlns:wne="http://schemas.microsoft.com/office/word/2006/wordml" xmlns:wps="http://schemas.microsoft.com/office/word/2010/wordprocessingShape" mc:Ignorable="w14 w15 w16se w16cid wp14">
   <w16cid:commentId w16cid:paraId="323B9CED" w16cid:durableId="229217CF"/>
   <w16cid:commentId w16cid:paraId="33FFF243" w16cid:durableId="2292169B"/>
+  <w16cid:commentId w16cid:paraId="732F1645" w16cid:durableId="22926E89"/>
+  <w16cid:commentId w16cid:paraId="6A0EE57F" w16cid:durableId="22926E62"/>
 </w16cid:commentsIds>
+</file>
+
+<file path=word/numbering.xml><?xml version="1.0" encoding="utf-8"?>
+<w:numbering xmlns:wpc="http://schemas.microsoft.com/office/word/2010/wordprocessingCanvas" xmlns:cx="http://schemas.microsoft.com/office/drawing/2014/chartex" xmlns:cx1="http://schemas.microsoft.com/office/drawing/2015/9/8/chartex" xmlns:cx2="http://schemas.microsoft.com/office/drawing/2015/10/21/chartex" xmlns:cx3="http://schemas.microsoft.com/office/drawing/2016/5/9/chartex" xmlns:cx4="http://schemas.microsoft.com/office/drawing/2016/5/10/chartex" xmlns:cx5="http://schemas.microsoft.com/office/drawing/2016/5/11/chartex" xmlns:cx6="http://schemas.microsoft.com/office/drawing/2016/5/12/chartex" xmlns:cx7="http://schemas.microsoft.com/office/drawing/2016/5/13/chartex" xmlns:cx8="http://schemas.microsoft.com/office/drawing/2016/5/14/chartex" xmlns:mc="http://schemas.openxmlformats.org/markup-compatibility/2006" xmlns:aink="http://schemas.microsoft.com/office/drawing/2016/ink" xmlns:am3d="http://schemas.microsoft.com/office/drawing/2017/model3d" xmlns:o="urn:schemas-microsoft-com:office:office" xmlns:r="http://schemas.openxmlformats.org/officeDocument/2006/relationships" xmlns:m="http://schemas.openxmlformats.org/officeDocument/2006/math" xmlns:v="urn:schemas-microsoft-com:vml" xmlns:wp14="http://schemas.microsoft.com/office/word/2010/wordprocessingDrawing" xmlns:wp="http://schemas.openxmlformats.org/drawingml/2006/wordprocessingDrawing" xmlns:w10="urn:schemas-microsoft-com:office:word" xmlns:w="http://schemas.openxmlformats.org/wordprocessingml/2006/main" xmlns:w14="http://schemas.microsoft.com/office/word/2010/wordml" xmlns:w15="http://schemas.microsoft.com/office/word/2012/wordml" xmlns:w16cid="http://schemas.microsoft.com/office/word/2016/wordml/cid" xmlns:w16se="http://schemas.microsoft.com/office/word/2015/wordml/symex" xmlns:wpg="http://schemas.microsoft.com/office/word/2010/wordprocessingGroup" xmlns:wpi="http://schemas.microsoft.com/office/word/2010/wordprocessingInk" xmlns:wne="http://schemas.microsoft.com/office/word/2006/wordml" xmlns:wps="http://schemas.microsoft.com/office/word/2010/wordprocessingShape" mc:Ignorable="w14 w15 w16se w16cid wp14">
+  <w:abstractNum w:abstractNumId="0" w15:restartNumberingAfterBreak="0">
+    <w:nsid w:val="3E114A56"/>
+    <w:multiLevelType w:val="hybridMultilevel"/>
+    <w:tmpl w:val="D46E33B4"/>
+    <w:lvl w:ilvl="0" w:tplc="9F004036">
+      <w:start w:val="1"/>
+      <w:numFmt w:val="bullet"/>
+      <w:lvlText w:val="-"/>
+      <w:lvlJc w:val="left"/>
+      <w:pPr>
+        <w:ind w:left="760" w:hanging="360"/>
+      </w:pPr>
+      <w:rPr>
+        <w:rFonts w:ascii="Calibri" w:eastAsiaTheme="minorEastAsia" w:hAnsi="Calibri" w:cs="Calibri" w:hint="default"/>
+      </w:rPr>
+    </w:lvl>
+    <w:lvl w:ilvl="1" w:tplc="04090003" w:tentative="1">
+      <w:start w:val="1"/>
+      <w:numFmt w:val="bullet"/>
+      <w:lvlText w:val=""/>
+      <w:lvlJc w:val="left"/>
+      <w:pPr>
+        <w:ind w:left="1200" w:hanging="400"/>
+      </w:pPr>
+      <w:rPr>
+        <w:rFonts w:ascii="Wingdings" w:hAnsi="Wingdings" w:hint="default"/>
+      </w:rPr>
+    </w:lvl>
+    <w:lvl w:ilvl="2" w:tplc="04090005" w:tentative="1">
+      <w:start w:val="1"/>
+      <w:numFmt w:val="bullet"/>
+      <w:lvlText w:val=""/>
+      <w:lvlJc w:val="left"/>
+      <w:pPr>
+        <w:ind w:left="1600" w:hanging="400"/>
+      </w:pPr>
+      <w:rPr>
+        <w:rFonts w:ascii="Wingdings" w:hAnsi="Wingdings" w:hint="default"/>
+      </w:rPr>
+    </w:lvl>
+    <w:lvl w:ilvl="3" w:tplc="04090001" w:tentative="1">
+      <w:start w:val="1"/>
+      <w:numFmt w:val="bullet"/>
+      <w:lvlText w:val=""/>
+      <w:lvlJc w:val="left"/>
+      <w:pPr>
+        <w:ind w:left="2000" w:hanging="400"/>
+      </w:pPr>
+      <w:rPr>
+        <w:rFonts w:ascii="Wingdings" w:hAnsi="Wingdings" w:hint="default"/>
+      </w:rPr>
+    </w:lvl>
+    <w:lvl w:ilvl="4" w:tplc="04090003" w:tentative="1">
+      <w:start w:val="1"/>
+      <w:numFmt w:val="bullet"/>
+      <w:lvlText w:val=""/>
+      <w:lvlJc w:val="left"/>
+      <w:pPr>
+        <w:ind w:left="2400" w:hanging="400"/>
+      </w:pPr>
+      <w:rPr>
+        <w:rFonts w:ascii="Wingdings" w:hAnsi="Wingdings" w:hint="default"/>
+      </w:rPr>
+    </w:lvl>
+    <w:lvl w:ilvl="5" w:tplc="04090005" w:tentative="1">
+      <w:start w:val="1"/>
+      <w:numFmt w:val="bullet"/>
+      <w:lvlText w:val=""/>
+      <w:lvlJc w:val="left"/>
+      <w:pPr>
+        <w:ind w:left="2800" w:hanging="400"/>
+      </w:pPr>
+      <w:rPr>
+        <w:rFonts w:ascii="Wingdings" w:hAnsi="Wingdings" w:hint="default"/>
+      </w:rPr>
+    </w:lvl>
+    <w:lvl w:ilvl="6" w:tplc="04090001" w:tentative="1">
+      <w:start w:val="1"/>
+      <w:numFmt w:val="bullet"/>
+      <w:lvlText w:val=""/>
+      <w:lvlJc w:val="left"/>
+      <w:pPr>
+        <w:ind w:left="3200" w:hanging="400"/>
+      </w:pPr>
+      <w:rPr>
+        <w:rFonts w:ascii="Wingdings" w:hAnsi="Wingdings" w:hint="default"/>
+      </w:rPr>
+    </w:lvl>
+    <w:lvl w:ilvl="7" w:tplc="04090003" w:tentative="1">
+      <w:start w:val="1"/>
+      <w:numFmt w:val="bullet"/>
+      <w:lvlText w:val=""/>
+      <w:lvlJc w:val="left"/>
+      <w:pPr>
+        <w:ind w:left="3600" w:hanging="400"/>
+      </w:pPr>
+      <w:rPr>
+        <w:rFonts w:ascii="Wingdings" w:hAnsi="Wingdings" w:hint="default"/>
+      </w:rPr>
+    </w:lvl>
+    <w:lvl w:ilvl="8" w:tplc="04090005" w:tentative="1">
+      <w:start w:val="1"/>
+      <w:numFmt w:val="bullet"/>
+      <w:lvlText w:val=""/>
+      <w:lvlJc w:val="left"/>
+      <w:pPr>
+        <w:ind w:left="4000" w:hanging="400"/>
+      </w:pPr>
+      <w:rPr>
+        <w:rFonts w:ascii="Wingdings" w:hAnsi="Wingdings" w:hint="default"/>
+      </w:rPr>
+    </w:lvl>
+  </w:abstractNum>
+  <w:abstractNum w:abstractNumId="1" w15:restartNumberingAfterBreak="0">
+    <w:nsid w:val="523C0855"/>
+    <w:multiLevelType w:val="hybridMultilevel"/>
+    <w:tmpl w:val="447EF934"/>
+    <w:lvl w:ilvl="0" w:tplc="1C2AB9D2">
+      <w:start w:val="1"/>
+      <w:numFmt w:val="lowerLetter"/>
+      <w:lvlText w:val="%1."/>
+      <w:lvlJc w:val="left"/>
+      <w:pPr>
+        <w:ind w:left="680" w:hanging="360"/>
+      </w:pPr>
+      <w:rPr>
+        <w:rFonts w:hint="default"/>
+      </w:rPr>
+    </w:lvl>
+    <w:lvl w:ilvl="1" w:tplc="04090019" w:tentative="1">
+      <w:start w:val="1"/>
+      <w:numFmt w:val="upperLetter"/>
+      <w:lvlText w:val="%2."/>
+      <w:lvlJc w:val="left"/>
+      <w:pPr>
+        <w:ind w:left="1120" w:hanging="400"/>
+      </w:pPr>
+    </w:lvl>
+    <w:lvl w:ilvl="2" w:tplc="0409001B" w:tentative="1">
+      <w:start w:val="1"/>
+      <w:numFmt w:val="lowerRoman"/>
+      <w:lvlText w:val="%3."/>
+      <w:lvlJc w:val="right"/>
+      <w:pPr>
+        <w:ind w:left="1520" w:hanging="400"/>
+      </w:pPr>
+    </w:lvl>
+    <w:lvl w:ilvl="3" w:tplc="0409000F" w:tentative="1">
+      <w:start w:val="1"/>
+      <w:numFmt w:val="decimal"/>
+      <w:lvlText w:val="%4."/>
+      <w:lvlJc w:val="left"/>
+      <w:pPr>
+        <w:ind w:left="1920" w:hanging="400"/>
+      </w:pPr>
+    </w:lvl>
+    <w:lvl w:ilvl="4" w:tplc="04090019" w:tentative="1">
+      <w:start w:val="1"/>
+      <w:numFmt w:val="upperLetter"/>
+      <w:lvlText w:val="%5."/>
+      <w:lvlJc w:val="left"/>
+      <w:pPr>
+        <w:ind w:left="2320" w:hanging="400"/>
+      </w:pPr>
+    </w:lvl>
+    <w:lvl w:ilvl="5" w:tplc="0409001B" w:tentative="1">
+      <w:start w:val="1"/>
+      <w:numFmt w:val="lowerRoman"/>
+      <w:lvlText w:val="%6."/>
+      <w:lvlJc w:val="right"/>
+      <w:pPr>
+        <w:ind w:left="2720" w:hanging="400"/>
+      </w:pPr>
+    </w:lvl>
+    <w:lvl w:ilvl="6" w:tplc="0409000F" w:tentative="1">
+      <w:start w:val="1"/>
+      <w:numFmt w:val="decimal"/>
+      <w:lvlText w:val="%7."/>
+      <w:lvlJc w:val="left"/>
+      <w:pPr>
+        <w:ind w:left="3120" w:hanging="400"/>
+      </w:pPr>
+    </w:lvl>
+    <w:lvl w:ilvl="7" w:tplc="04090019" w:tentative="1">
+      <w:start w:val="1"/>
+      <w:numFmt w:val="upperLetter"/>
+      <w:lvlText w:val="%8."/>
+      <w:lvlJc w:val="left"/>
+      <w:pPr>
+        <w:ind w:left="3520" w:hanging="400"/>
+      </w:pPr>
+    </w:lvl>
+    <w:lvl w:ilvl="8" w:tplc="0409001B" w:tentative="1">
+      <w:start w:val="1"/>
+      <w:numFmt w:val="lowerRoman"/>
+      <w:lvlText w:val="%9."/>
+      <w:lvlJc w:val="right"/>
+      <w:pPr>
+        <w:ind w:left="3920" w:hanging="400"/>
+      </w:pPr>
+    </w:lvl>
+  </w:abstractNum>
+  <w:abstractNum w:abstractNumId="2" w15:restartNumberingAfterBreak="0">
+    <w:nsid w:val="70176C7B"/>
+    <w:multiLevelType w:val="hybridMultilevel"/>
+    <w:tmpl w:val="9CC2291E"/>
+    <w:lvl w:ilvl="0" w:tplc="F62A3138">
+      <w:start w:val="1"/>
+      <w:numFmt w:val="bullet"/>
+      <w:lvlText w:val="-"/>
+      <w:lvlJc w:val="left"/>
+      <w:pPr>
+        <w:ind w:left="760" w:hanging="360"/>
+      </w:pPr>
+      <w:rPr>
+        <w:rFonts w:ascii="Calibri" w:eastAsiaTheme="minorEastAsia" w:hAnsi="Calibri" w:cs="Calibri" w:hint="default"/>
+      </w:rPr>
+    </w:lvl>
+    <w:lvl w:ilvl="1" w:tplc="04090003" w:tentative="1">
+      <w:start w:val="1"/>
+      <w:numFmt w:val="bullet"/>
+      <w:lvlText w:val=""/>
+      <w:lvlJc w:val="left"/>
+      <w:pPr>
+        <w:ind w:left="1200" w:hanging="400"/>
+      </w:pPr>
+      <w:rPr>
+        <w:rFonts w:ascii="Wingdings" w:hAnsi="Wingdings" w:hint="default"/>
+      </w:rPr>
+    </w:lvl>
+    <w:lvl w:ilvl="2" w:tplc="04090005" w:tentative="1">
+      <w:start w:val="1"/>
+      <w:numFmt w:val="bullet"/>
+      <w:lvlText w:val=""/>
+      <w:lvlJc w:val="left"/>
+      <w:pPr>
+        <w:ind w:left="1600" w:hanging="400"/>
+      </w:pPr>
+      <w:rPr>
+        <w:rFonts w:ascii="Wingdings" w:hAnsi="Wingdings" w:hint="default"/>
+      </w:rPr>
+    </w:lvl>
+    <w:lvl w:ilvl="3" w:tplc="04090001" w:tentative="1">
+      <w:start w:val="1"/>
+      <w:numFmt w:val="bullet"/>
+      <w:lvlText w:val=""/>
+      <w:lvlJc w:val="left"/>
+      <w:pPr>
+        <w:ind w:left="2000" w:hanging="400"/>
+      </w:pPr>
+      <w:rPr>
+        <w:rFonts w:ascii="Wingdings" w:hAnsi="Wingdings" w:hint="default"/>
+      </w:rPr>
+    </w:lvl>
+    <w:lvl w:ilvl="4" w:tplc="04090003" w:tentative="1">
+      <w:start w:val="1"/>
+      <w:numFmt w:val="bullet"/>
+      <w:lvlText w:val=""/>
+      <w:lvlJc w:val="left"/>
+      <w:pPr>
+        <w:ind w:left="2400" w:hanging="400"/>
+      </w:pPr>
+      <w:rPr>
+        <w:rFonts w:ascii="Wingdings" w:hAnsi="Wingdings" w:hint="default"/>
+      </w:rPr>
+    </w:lvl>
+    <w:lvl w:ilvl="5" w:tplc="04090005" w:tentative="1">
+      <w:start w:val="1"/>
+      <w:numFmt w:val="bullet"/>
+      <w:lvlText w:val=""/>
+      <w:lvlJc w:val="left"/>
+      <w:pPr>
+        <w:ind w:left="2800" w:hanging="400"/>
+      </w:pPr>
+      <w:rPr>
+        <w:rFonts w:ascii="Wingdings" w:hAnsi="Wingdings" w:hint="default"/>
+      </w:rPr>
+    </w:lvl>
+    <w:lvl w:ilvl="6" w:tplc="04090001" w:tentative="1">
+      <w:start w:val="1"/>
+      <w:numFmt w:val="bullet"/>
+      <w:lvlText w:val=""/>
+      <w:lvlJc w:val="left"/>
+      <w:pPr>
+        <w:ind w:left="3200" w:hanging="400"/>
+      </w:pPr>
+      <w:rPr>
+        <w:rFonts w:ascii="Wingdings" w:hAnsi="Wingdings" w:hint="default"/>
+      </w:rPr>
+    </w:lvl>
+    <w:lvl w:ilvl="7" w:tplc="04090003" w:tentative="1">
+      <w:start w:val="1"/>
+      <w:numFmt w:val="bullet"/>
+      <w:lvlText w:val=""/>
+      <w:lvlJc w:val="left"/>
+      <w:pPr>
+        <w:ind w:left="3600" w:hanging="400"/>
+      </w:pPr>
+      <w:rPr>
+        <w:rFonts w:ascii="Wingdings" w:hAnsi="Wingdings" w:hint="default"/>
+      </w:rPr>
+    </w:lvl>
+    <w:lvl w:ilvl="8" w:tplc="04090005" w:tentative="1">
+      <w:start w:val="1"/>
+      <w:numFmt w:val="bullet"/>
+      <w:lvlText w:val=""/>
+      <w:lvlJc w:val="left"/>
+      <w:pPr>
+        <w:ind w:left="4000" w:hanging="400"/>
+      </w:pPr>
+      <w:rPr>
+        <w:rFonts w:ascii="Wingdings" w:hAnsi="Wingdings" w:hint="default"/>
+      </w:rPr>
+    </w:lvl>
+  </w:abstractNum>
+  <w:num w:numId="1">
+    <w:abstractNumId w:val="0"/>
+  </w:num>
+  <w:num w:numId="2">
+    <w:abstractNumId w:val="2"/>
+  </w:num>
+  <w:num w:numId="3">
+    <w:abstractNumId w:val="1"/>
+  </w:num>
+</w:numbering>
 </file>
 
 <file path=word/people.xml><?xml version="1.0" encoding="utf-8"?>
 <w15:people xmlns:wpc="http://schemas.microsoft.com/office/word/2010/wordprocessingCanvas" xmlns:cx="http://schemas.microsoft.com/office/drawing/2014/chartex" xmlns:cx1="http://schemas.microsoft.com/office/drawing/2015/9/8/chartex" xmlns:cx2="http://schemas.microsoft.com/office/drawing/2015/10/21/chartex" xmlns:cx3="http://schemas.microsoft.com/office/drawing/2016/5/9/chartex" xmlns:cx4="http://schemas.microsoft.com/office/drawing/2016/5/10/chartex" xmlns:cx5="http://schemas.microsoft.com/office/drawing/2016/5/11/chartex" xmlns:cx6="http://schemas.microsoft.com/office/drawing/2016/5/12/chartex" xmlns:cx7="http://schemas.microsoft.com/office/drawing/2016/5/13/chartex" xmlns:cx8="http://schemas.microsoft.com/office/drawing/2016/5/14/chartex" xmlns:mc="http://schemas.openxmlformats.org/markup-compatibility/2006" xmlns:aink="http://schemas.microsoft.com/office/drawing/2016/ink" xmlns:am3d="http://schemas.microsoft.com/office/drawing/2017/model3d" xmlns:o="urn:schemas-microsoft-com:office:office" xmlns:r="http://schemas.openxmlformats.org/officeDocument/2006/relationships" xmlns:m="http://schemas.openxmlformats.org/officeDocument/2006/math" xmlns:v="urn:schemas-microsoft-com:vml" xmlns:wp14="http://schemas.microsoft.com/office/word/2010/wordprocessingDrawing" xmlns:wp="http://schemas.openxmlformats.org/drawingml/2006/wordprocessingDrawing" xmlns:w10="urn:schemas-microsoft-com:office:word" xmlns:w="http://schemas.openxmlformats.org/wordprocessingml/2006/main" xmlns:w14="http://schemas.microsoft.com/office/word/2010/wordml" xmlns:w15="http://schemas.microsoft.com/office/word/2012/wordml" xmlns:w16cid="http://schemas.microsoft.com/office/word/2016/wordml/cid" xmlns:w16se="http://schemas.microsoft.com/office/word/2015/wordml/symex" xmlns:wpg="http://schemas.microsoft.com/office/word/2010/wordprocessingGroup" xmlns:wpi="http://schemas.microsoft.com/office/word/2010/wordprocessingInk" xmlns:wne="http://schemas.microsoft.com/office/word/2006/wordml" xmlns:wps="http://schemas.microsoft.com/office/word/2010/wordprocessingShape" mc:Ignorable="w14 w15 w16se w16cid wp14">
   <w15:person w15:author="1">
     <w15:presenceInfo w15:providerId="AD" w15:userId="S::e7986@ioffice.site::4aad93b3-81d9-49da-bd9d-2aff76ecc28f"/>
+  </w15:person>
+  <w15:person w15:author="Kim Jeongmin">
+    <w15:presenceInfo w15:providerId="Windows Live" w15:userId="467cbf0e65a8432a"/>
   </w15:person>
 </w15:people>
 </file>
@@ -2646,6 +4493,16 @@
       <w:szCs w:val="18"/>
     </w:rPr>
   </w:style>
+  <w:style w:type="paragraph" w:styleId="a8">
+    <w:name w:val="List Paragraph"/>
+    <w:basedOn w:val="a"/>
+    <w:uiPriority w:val="34"/>
+    <w:qFormat/>
+    <w:rsid w:val="00DF6A68"/>
+    <w:pPr>
+      <w:ind w:leftChars="400" w:left="800"/>
+    </w:pPr>
+  </w:style>
 </w:styles>
 </file>
 

--- a/Documents/Rewrite table.docx
+++ b/Documents/Rewrite table.docx
@@ -114,6 +114,38 @@
           <w:lang w:eastAsia="ko-Kore-KR"/>
         </w:rPr>
         <w:t xml:space="preserve"> Binary Arithmetic operations (+,-,%,/)</w:t>
+      </w:r>
+    </w:p>
+    <w:p>
+      <w:pPr>
+        <w:rPr>
+          <w:lang w:eastAsia="ko-Kore-KR"/>
+        </w:rPr>
+      </w:pPr>
+      <w:r>
+        <w:rPr>
+          <w:rFonts w:hint="eastAsia"/>
+          <w:lang w:eastAsia="ko-Kore-KR"/>
+        </w:rPr>
+        <w:t>C</w:t>
+      </w:r>
+      <w:r>
+        <w:rPr>
+          <w:lang w:eastAsia="ko-Kore-KR"/>
+        </w:rPr>
+        <w:t xml:space="preserve">all </w:t>
+      </w:r>
+      <w:r>
+        <w:rPr>
+          <w:lang w:eastAsia="ko-Kore-KR"/>
+        </w:rPr>
+        <w:sym w:font="Wingdings" w:char="F0E0"/>
+      </w:r>
+      <w:r>
+        <w:rPr>
+          <w:lang w:eastAsia="ko-Kore-KR"/>
+        </w:rPr>
+        <w:t xml:space="preserve"> Any external call</w:t>
       </w:r>
     </w:p>
     <w:p>
@@ -1749,20 +1781,14 @@
               </w:rPr>
               <w:t>(a))</w:t>
             </w:r>
-          </w:p>
-          <w:p>
-            <w:pPr>
-              <w:tabs>
-                <w:tab w:val="left" w:pos="5345"/>
-              </w:tabs>
-              <w:ind w:firstLineChars="100" w:firstLine="160"/>
-              <w:jc w:val="left"/>
-              <w:rPr>
-                <w:rFonts w:ascii="JetBrains Mono" w:hAnsi="JetBrains Mono"/>
-                <w:sz w:val="16"/>
-                <w:szCs w:val="16"/>
-              </w:rPr>
-            </w:pPr>
+            <w:r>
+              <w:rPr>
+                <w:rFonts w:ascii="JetBrains Mono" w:hAnsi="JetBrains Mono"/>
+                <w:sz w:val="16"/>
+                <w:szCs w:val="16"/>
+              </w:rPr>
+              <w:t xml:space="preserve"> </w:t>
+            </w:r>
             <w:r>
               <w:rPr>
                 <w:rFonts w:ascii="JetBrains Mono" w:hAnsi="JetBrains Mono"/>
@@ -2022,6 +2048,7 @@
                 <w:rFonts w:ascii="JetBrains Mono" w:hAnsi="JetBrains Mono"/>
                 <w:sz w:val="16"/>
                 <w:szCs w:val="16"/>
+                <w:lang w:eastAsia="ko-Kore-KR"/>
               </w:rPr>
             </w:pPr>
             <w:r>
@@ -2038,33 +2065,13 @@
               <w:tabs>
                 <w:tab w:val="left" w:pos="5345"/>
               </w:tabs>
-              <w:jc w:val="left"/>
-              <w:rPr>
-                <w:rFonts w:ascii="JetBrains Mono" w:hAnsi="JetBrains Mono"/>
-                <w:sz w:val="16"/>
-                <w:szCs w:val="16"/>
-              </w:rPr>
-            </w:pPr>
-            <w:r>
-              <w:rPr>
-                <w:rFonts w:ascii="JetBrains Mono" w:hAnsi="JetBrains Mono"/>
-                <w:sz w:val="16"/>
-                <w:szCs w:val="16"/>
-              </w:rPr>
-              <w:t xml:space="preserve">   {</w:t>
-            </w:r>
-          </w:p>
-          <w:p>
-            <w:pPr>
-              <w:tabs>
-                <w:tab w:val="left" w:pos="5345"/>
-              </w:tabs>
               <w:ind w:firstLineChars="200" w:firstLine="320"/>
               <w:jc w:val="left"/>
               <w:rPr>
                 <w:rFonts w:ascii="JetBrains Mono" w:hAnsi="JetBrains Mono"/>
                 <w:sz w:val="16"/>
                 <w:szCs w:val="16"/>
+                <w:lang w:eastAsia="ko-Kore-KR"/>
               </w:rPr>
             </w:pPr>
             <w:r>
@@ -2074,28 +2081,6 @@
                 <w:szCs w:val="16"/>
               </w:rPr>
               <w:t xml:space="preserve">  _;</w:t>
-            </w:r>
-          </w:p>
-          <w:p>
-            <w:pPr>
-              <w:tabs>
-                <w:tab w:val="left" w:pos="5345"/>
-              </w:tabs>
-              <w:ind w:firstLineChars="150" w:firstLine="240"/>
-              <w:jc w:val="left"/>
-              <w:rPr>
-                <w:rFonts w:ascii="JetBrains Mono" w:hAnsi="JetBrains Mono"/>
-                <w:sz w:val="16"/>
-                <w:szCs w:val="16"/>
-              </w:rPr>
-            </w:pPr>
-            <w:r>
-              <w:rPr>
-                <w:rFonts w:ascii="JetBrains Mono" w:hAnsi="JetBrains Mono"/>
-                <w:sz w:val="16"/>
-                <w:szCs w:val="16"/>
-              </w:rPr>
-              <w:t>}</w:t>
             </w:r>
           </w:p>
           <w:p>
@@ -2609,7 +2594,7 @@
                 <w:rFonts w:ascii="JetBrains Mono" w:hAnsi="JetBrains Mono"/>
                 <w:sz w:val="16"/>
                 <w:szCs w:val="16"/>
-                <w:lang w:eastAsia="ko-Kore-KR"/>
+                <w:lang w:eastAsia="ko-KR"/>
               </w:rPr>
             </w:pPr>
             <w:r>
@@ -2831,7 +2816,32 @@
                 <w:sz w:val="16"/>
                 <w:szCs w:val="16"/>
               </w:rPr>
-              <w:t>a = x.call()</w:t>
+              <w:t>a = x.</w:t>
+            </w:r>
+            <w:r>
+              <w:rPr>
+                <w:rFonts w:ascii="JetBrains Mono" w:hAnsi="JetBrains Mono"/>
+                <w:sz w:val="16"/>
+                <w:szCs w:val="16"/>
+              </w:rPr>
+              <w:t>getBalance</w:t>
+            </w:r>
+            <w:r>
+              <w:rPr>
+                <w:rFonts w:ascii="JetBrains Mono" w:hAnsi="JetBrains Mono"/>
+                <w:sz w:val="16"/>
+                <w:szCs w:val="16"/>
+              </w:rPr>
+              <w:t>()</w:t>
+            </w:r>
+            <w:r>
+              <w:rPr>
+                <w:rFonts w:ascii="JetBrains Mono" w:hAnsi="JetBrains Mono"/>
+                <w:sz w:val="16"/>
+                <w:szCs w:val="16"/>
+                <w:vertAlign w:val="superscript"/>
+              </w:rPr>
+              <w:t>(call)</w:t>
             </w:r>
             <w:r>
               <w:rPr>
@@ -2901,7 +2911,6 @@
                 <w:rFonts w:ascii="JetBrains Mono" w:hAnsi="JetBrains Mono"/>
                 <w:sz w:val="16"/>
                 <w:szCs w:val="16"/>
-                <w:lang w:eastAsia="ko-Kore-KR"/>
               </w:rPr>
             </w:pPr>
             <w:r>
@@ -2912,14 +2921,20 @@
               </w:rPr>
               <w:t>tmp = x.call();</w:t>
             </w:r>
-            <w:r>
-              <w:rPr>
-                <w:rFonts w:ascii="JetBrains Mono" w:hAnsi="JetBrains Mono"/>
-                <w:sz w:val="16"/>
-                <w:szCs w:val="16"/>
-              </w:rPr>
-              <w:t xml:space="preserve"> //return int256</w:t>
-            </w:r>
+          </w:p>
+          <w:p>
+            <w:pPr>
+              <w:tabs>
+                <w:tab w:val="left" w:pos="5345"/>
+              </w:tabs>
+              <w:jc w:val="left"/>
+              <w:rPr>
+                <w:rFonts w:ascii="JetBrains Mono" w:hAnsi="JetBrains Mono"/>
+                <w:sz w:val="16"/>
+                <w:szCs w:val="16"/>
+                <w:lang w:eastAsia="ko-Kore-KR"/>
+              </w:rPr>
+            </w:pPr>
           </w:p>
           <w:p>
             <w:pPr>
@@ -3151,7 +3166,92 @@
                 <w:szCs w:val="16"/>
                 <w:lang w:eastAsia="ko-Kore-KR"/>
               </w:rPr>
-              <w:t>.call(y.call())</w:t>
+              <w:t>.</w:t>
+            </w:r>
+            <w:r>
+              <w:rPr>
+                <w:rFonts w:ascii="JetBrains Mono" w:hAnsi="JetBrains Mono"/>
+                <w:sz w:val="16"/>
+                <w:szCs w:val="16"/>
+                <w:lang w:eastAsia="ko-Kore-KR"/>
+              </w:rPr>
+              <w:t>calc</w:t>
+            </w:r>
+            <w:r>
+              <w:rPr>
+                <w:rFonts w:ascii="JetBrains Mono" w:hAnsi="JetBrains Mono"/>
+                <w:sz w:val="16"/>
+                <w:szCs w:val="16"/>
+                <w:vertAlign w:val="superscript"/>
+                <w:lang w:eastAsia="ko-Kore-KR"/>
+              </w:rPr>
+              <w:t>(call)</w:t>
+            </w:r>
+            <w:r>
+              <w:rPr>
+                <w:rFonts w:ascii="JetBrains Mono" w:hAnsi="JetBrains Mono"/>
+                <w:sz w:val="16"/>
+                <w:szCs w:val="16"/>
+                <w:lang w:eastAsia="ko-Kore-KR"/>
+              </w:rPr>
+              <w:t>(y.</w:t>
+            </w:r>
+            <w:r>
+              <w:rPr>
+                <w:rFonts w:ascii="JetBrains Mono" w:hAnsi="JetBrains Mono"/>
+                <w:sz w:val="16"/>
+                <w:szCs w:val="16"/>
+                <w:lang w:eastAsia="ko-Kore-KR"/>
+              </w:rPr>
+              <w:t>getBal</w:t>
+            </w:r>
+            <w:r>
+              <w:rPr>
+                <w:rFonts w:ascii="JetBrains Mono" w:hAnsi="JetBrains Mono"/>
+                <w:sz w:val="16"/>
+                <w:szCs w:val="16"/>
+                <w:lang w:eastAsia="ko-Kore-KR"/>
+              </w:rPr>
+              <w:t>()</w:t>
+            </w:r>
+            <w:r>
+              <w:rPr>
+                <w:rFonts w:ascii="JetBrains Mono" w:hAnsi="JetBrains Mono"/>
+                <w:sz w:val="16"/>
+                <w:szCs w:val="16"/>
+                <w:vertAlign w:val="superscript"/>
+                <w:lang w:eastAsia="ko-Kore-KR"/>
+              </w:rPr>
+              <w:t>(</w:t>
+            </w:r>
+            <w:r>
+              <w:rPr>
+                <w:rFonts w:ascii="JetBrains Mono" w:hAnsi="JetBrains Mono" w:hint="eastAsia"/>
+                <w:sz w:val="16"/>
+                <w:szCs w:val="16"/>
+                <w:vertAlign w:val="superscript"/>
+                <w:lang w:eastAsia="ko-Kore-KR"/>
+              </w:rPr>
+              <w:t>c</w:t>
+            </w:r>
+            <w:r>
+              <w:rPr>
+                <w:rFonts w:ascii="JetBrains Mono" w:hAnsi="JetBrains Mono"/>
+                <w:sz w:val="16"/>
+                <w:szCs w:val="16"/>
+                <w:vertAlign w:val="superscript"/>
+                <w:lang w:eastAsia="ko-Kore-KR"/>
+              </w:rPr>
+              <w:t>all)</w:t>
+            </w:r>
+            <w:r>
+              <w:rPr>
+                <w:rFonts w:ascii="JetBrains Mono" w:hAnsi="JetBrains Mono"/>
+                <w:sz w:val="16"/>
+                <w:szCs w:val="16"/>
+                <w:lang w:eastAsia="ko-Kore-KR"/>
+              </w:rPr>
+              <w:t>)</w:t>
             </w:r>
             <w:r>
               <w:rPr>
@@ -3177,9 +3277,19 @@
                 <w:rFonts w:ascii="JetBrains Mono" w:hAnsi="JetBrains Mono"/>
                 <w:sz w:val="16"/>
                 <w:szCs w:val="16"/>
-                <w:lang w:eastAsia="ko-Kore-KR"/>
-              </w:rPr>
-              <w:t xml:space="preserve"> z;</w:t>
+                <w:vertAlign w:val="superscript"/>
+                <w:lang w:eastAsia="ko-Kore-KR"/>
+              </w:rPr>
+              <w:t xml:space="preserve"> </w:t>
+            </w:r>
+            <w:r>
+              <w:rPr>
+                <w:rFonts w:ascii="JetBrains Mono" w:hAnsi="JetBrains Mono"/>
+                <w:sz w:val="16"/>
+                <w:szCs w:val="16"/>
+                <w:lang w:eastAsia="ko-Kore-KR"/>
+              </w:rPr>
+              <w:t>z;</w:t>
             </w:r>
           </w:p>
         </w:tc>

--- a/Documents/Rewrite table.docx
+++ b/Documents/Rewrite table.docx
@@ -22,7 +22,6 @@
         <w:rPr>
           <w:b/>
           <w:bCs/>
-          <w:lang w:eastAsia="ko-Kore-KR"/>
         </w:rPr>
       </w:pPr>
       <w:r>
@@ -30,7 +29,6 @@
           <w:rFonts w:hint="eastAsia"/>
           <w:b/>
           <w:bCs/>
-          <w:lang w:eastAsia="ko-Kore-KR"/>
         </w:rPr>
         <w:t>-</w:t>
       </w:r>
@@ -38,7 +36,6 @@
         <w:rPr>
           <w:b/>
           <w:bCs/>
-          <w:lang w:eastAsia="ko-Kore-KR"/>
         </w:rPr>
         <w:t>-----------------------</w:t>
       </w:r>
@@ -55,6 +52,7 @@
       </w:r>
     </w:p>
     <w:p>
+      <w:proofErr w:type="spellStart"/>
       <w:r>
         <w:rPr>
           <w:rFonts w:hint="eastAsia"/>
@@ -62,7 +60,11 @@
         <w:t>U</w:t>
       </w:r>
       <w:r>
-        <w:t xml:space="preserve">op </w:t>
+        <w:t>op</w:t>
+      </w:r>
+      <w:proofErr w:type="spellEnd"/>
+      <w:r>
+        <w:t xml:space="preserve"> </w:t>
       </w:r>
       <w:r>
         <w:sym w:font="Wingdings" w:char="F0E0"/>
@@ -89,34 +91,19 @@
       </w:r>
     </w:p>
     <w:p>
-      <w:pPr>
-        <w:rPr>
-          <w:lang w:eastAsia="ko-Kore-KR"/>
-        </w:rPr>
-      </w:pPr>
       <w:r>
         <w:rPr>
           <w:rFonts w:hint="eastAsia"/>
-          <w:lang w:eastAsia="ko-Kore-KR"/>
         </w:rPr>
         <w:t>C</w:t>
       </w:r>
       <w:r>
-        <w:rPr>
-          <w:lang w:eastAsia="ko-Kore-KR"/>
-        </w:rPr>
         <w:t xml:space="preserve">omp </w:t>
       </w:r>
       <w:r>
-        <w:rPr>
-          <w:lang w:eastAsia="ko-Kore-KR"/>
-        </w:rPr>
         <w:sym w:font="Wingdings" w:char="F0E0"/>
       </w:r>
       <w:r>
-        <w:rPr>
-          <w:lang w:eastAsia="ko-Kore-KR"/>
-        </w:rPr>
         <w:t xml:space="preserve"> Comparison operators (e.g., &gt;, &lt;, =&gt; …)</w:t>
       </w:r>
     </w:p>
@@ -179,7 +166,6 @@
         <w:rPr>
           <w:b/>
           <w:bCs/>
-          <w:lang w:eastAsia="ko-Kore-KR"/>
         </w:rPr>
       </w:pPr>
       <w:r>
@@ -187,7 +173,6 @@
           <w:rFonts w:hint="eastAsia"/>
           <w:b/>
           <w:bCs/>
-          <w:lang w:eastAsia="ko-Kore-KR"/>
         </w:rPr>
         <w:t>-</w:t>
       </w:r>
@@ -195,7 +180,6 @@
         <w:rPr>
           <w:b/>
           <w:bCs/>
-          <w:lang w:eastAsia="ko-Kore-KR"/>
         </w:rPr>
         <w:t>-----------------------</w:t>
       </w:r>
@@ -204,7 +188,6 @@
           <w:rFonts w:hint="eastAsia"/>
           <w:b/>
           <w:bCs/>
-          <w:lang w:eastAsia="ko-Kore-KR"/>
         </w:rPr>
         <w:t>-</w:t>
       </w:r>
@@ -212,7 +195,6 @@
         <w:rPr>
           <w:b/>
           <w:bCs/>
-          <w:lang w:eastAsia="ko-Kore-KR"/>
         </w:rPr>
         <w:t>-</w:t>
       </w:r>
@@ -220,7 +202,6 @@
         <w:rPr>
           <w:b/>
           <w:bCs/>
-          <w:lang w:eastAsia="ko-Kore-KR"/>
         </w:rPr>
         <w:t>--</w:t>
       </w:r>
@@ -285,22 +266,29 @@
     <w:p>
       <w:pPr>
         <w:rPr>
+          <w:lang w:eastAsia="ko-KR"/>
+        </w:rPr>
+      </w:pPr>
+      <w:proofErr w:type="spellStart"/>
+      <w:r>
+        <w:rPr>
           <w:rFonts w:hint="eastAsia"/>
           <w:lang w:eastAsia="ko-KR"/>
         </w:rPr>
-      </w:pPr>
-      <w:r>
-        <w:rPr>
-          <w:rFonts w:hint="eastAsia"/>
-          <w:lang w:eastAsia="ko-KR"/>
-        </w:rPr>
         <w:t>C</w:t>
       </w:r>
       <w:r>
         <w:rPr>
           <w:lang w:eastAsia="ko-KR"/>
         </w:rPr>
-        <w:t xml:space="preserve">heckGasLimit(Loop Count, Current Block Number) </w:t>
+        <w:t>heckGasLimit</w:t>
+      </w:r>
+      <w:proofErr w:type="spellEnd"/>
+      <w:r>
+        <w:rPr>
+          <w:lang w:eastAsia="ko-KR"/>
+        </w:rPr>
+        <w:t xml:space="preserve">(Loop Count, Current Block Number) </w:t>
       </w:r>
       <w:r>
         <w:rPr>
@@ -581,7 +569,25 @@
                 <w:sz w:val="16"/>
                 <w:szCs w:val="16"/>
               </w:rPr>
-              <w:t>Check(cur_block_no);</w:t>
+              <w:t>Check(</w:t>
+            </w:r>
+            <w:proofErr w:type="spellStart"/>
+            <w:r>
+              <w:rPr>
+                <w:rFonts w:ascii="JetBrains Mono" w:hAnsi="JetBrains Mono"/>
+                <w:sz w:val="16"/>
+                <w:szCs w:val="16"/>
+              </w:rPr>
+              <w:t>cur_block_no</w:t>
+            </w:r>
+            <w:proofErr w:type="spellEnd"/>
+            <w:r>
+              <w:rPr>
+                <w:rFonts w:ascii="JetBrains Mono" w:hAnsi="JetBrains Mono"/>
+                <w:sz w:val="16"/>
+                <w:szCs w:val="16"/>
+              </w:rPr>
+              <w:t>);</w:t>
             </w:r>
           </w:p>
           <w:p>
@@ -854,7 +860,25 @@
                 <w:sz w:val="16"/>
                 <w:szCs w:val="16"/>
               </w:rPr>
-              <w:t>Record(cur_block_no);</w:t>
+              <w:t>Record(</w:t>
+            </w:r>
+            <w:proofErr w:type="spellStart"/>
+            <w:r>
+              <w:rPr>
+                <w:rFonts w:ascii="JetBrains Mono" w:hAnsi="JetBrains Mono"/>
+                <w:sz w:val="16"/>
+                <w:szCs w:val="16"/>
+              </w:rPr>
+              <w:t>cur_block_no</w:t>
+            </w:r>
+            <w:proofErr w:type="spellEnd"/>
+            <w:r>
+              <w:rPr>
+                <w:rFonts w:ascii="JetBrains Mono" w:hAnsi="JetBrains Mono"/>
+                <w:sz w:val="16"/>
+                <w:szCs w:val="16"/>
+              </w:rPr>
+              <w:t>);</w:t>
             </w:r>
           </w:p>
         </w:tc>
@@ -970,7 +994,25 @@
                 <w:sz w:val="16"/>
                 <w:szCs w:val="16"/>
               </w:rPr>
-              <w:t>Record(cur_block_no);</w:t>
+              <w:t>Record(</w:t>
+            </w:r>
+            <w:proofErr w:type="spellStart"/>
+            <w:r>
+              <w:rPr>
+                <w:rFonts w:ascii="JetBrains Mono" w:hAnsi="JetBrains Mono"/>
+                <w:sz w:val="16"/>
+                <w:szCs w:val="16"/>
+              </w:rPr>
+              <w:t>cur_block_no</w:t>
+            </w:r>
+            <w:proofErr w:type="spellEnd"/>
+            <w:r>
+              <w:rPr>
+                <w:rFonts w:ascii="JetBrains Mono" w:hAnsi="JetBrains Mono"/>
+                <w:sz w:val="16"/>
+                <w:szCs w:val="16"/>
+              </w:rPr>
+              <w:t>);</w:t>
             </w:r>
           </w:p>
           <w:p>
@@ -1328,7 +1370,43 @@
                 <w:sz w:val="16"/>
                 <w:szCs w:val="16"/>
               </w:rPr>
-              <w:t>If (CheckIntAdd (x,y))</w:t>
+              <w:t>If (</w:t>
+            </w:r>
+            <w:proofErr w:type="spellStart"/>
+            <w:r>
+              <w:rPr>
+                <w:rFonts w:ascii="JetBrains Mono" w:hAnsi="JetBrains Mono"/>
+                <w:sz w:val="16"/>
+                <w:szCs w:val="16"/>
+              </w:rPr>
+              <w:t>CheckIntAdd</w:t>
+            </w:r>
+            <w:proofErr w:type="spellEnd"/>
+            <w:r>
+              <w:rPr>
+                <w:rFonts w:ascii="JetBrains Mono" w:hAnsi="JetBrains Mono"/>
+                <w:sz w:val="16"/>
+                <w:szCs w:val="16"/>
+              </w:rPr>
+              <w:t xml:space="preserve"> (</w:t>
+            </w:r>
+            <w:proofErr w:type="spellStart"/>
+            <w:r>
+              <w:rPr>
+                <w:rFonts w:ascii="JetBrains Mono" w:hAnsi="JetBrains Mono"/>
+                <w:sz w:val="16"/>
+                <w:szCs w:val="16"/>
+              </w:rPr>
+              <w:t>x,y</w:t>
+            </w:r>
+            <w:proofErr w:type="spellEnd"/>
+            <w:r>
+              <w:rPr>
+                <w:rFonts w:ascii="JetBrains Mono" w:hAnsi="JetBrains Mono"/>
+                <w:sz w:val="16"/>
+                <w:szCs w:val="16"/>
+              </w:rPr>
+              <w:t>))</w:t>
             </w:r>
           </w:p>
           <w:p>
@@ -1350,16 +1428,63 @@
                 <w:sz w:val="16"/>
                 <w:szCs w:val="16"/>
               </w:rPr>
-              <w:t>a = IntAdd(x,y);</w:t>
-            </w:r>
-            <w:r>
-              <w:rPr>
-                <w:rFonts w:ascii="JetBrains Mono" w:hAnsi="JetBrains Mono"/>
-                <w:sz w:val="16"/>
-                <w:szCs w:val="16"/>
-              </w:rPr>
-              <w:t xml:space="preserve"> // SafeMath</w:t>
-            </w:r>
+              <w:t xml:space="preserve">a = </w:t>
+            </w:r>
+            <w:proofErr w:type="spellStart"/>
+            <w:r>
+              <w:rPr>
+                <w:rFonts w:ascii="JetBrains Mono" w:hAnsi="JetBrains Mono"/>
+                <w:sz w:val="16"/>
+                <w:szCs w:val="16"/>
+              </w:rPr>
+              <w:t>IntAdd</w:t>
+            </w:r>
+            <w:proofErr w:type="spellEnd"/>
+            <w:r>
+              <w:rPr>
+                <w:rFonts w:ascii="JetBrains Mono" w:hAnsi="JetBrains Mono"/>
+                <w:sz w:val="16"/>
+                <w:szCs w:val="16"/>
+              </w:rPr>
+              <w:t>(</w:t>
+            </w:r>
+            <w:proofErr w:type="spellStart"/>
+            <w:r>
+              <w:rPr>
+                <w:rFonts w:ascii="JetBrains Mono" w:hAnsi="JetBrains Mono"/>
+                <w:sz w:val="16"/>
+                <w:szCs w:val="16"/>
+              </w:rPr>
+              <w:t>x,y</w:t>
+            </w:r>
+            <w:proofErr w:type="spellEnd"/>
+            <w:r>
+              <w:rPr>
+                <w:rFonts w:ascii="JetBrains Mono" w:hAnsi="JetBrains Mono"/>
+                <w:sz w:val="16"/>
+                <w:szCs w:val="16"/>
+              </w:rPr>
+              <w:t>);</w:t>
+            </w:r>
+            <w:r>
+              <w:rPr>
+                <w:rFonts w:ascii="JetBrains Mono" w:hAnsi="JetBrains Mono"/>
+                <w:sz w:val="16"/>
+                <w:szCs w:val="16"/>
+              </w:rPr>
+              <w:t xml:space="preserve"> // </w:t>
+            </w:r>
+            <w:proofErr w:type="spellStart"/>
+            <w:r>
+              <w:rPr>
+                <w:rFonts w:ascii="JetBrains Mono" w:hAnsi="JetBrains Mono"/>
+                <w:sz w:val="16"/>
+                <w:szCs w:val="16"/>
+                <w:highlight w:val="cyan"/>
+              </w:rPr>
+              <w:t>SafeMath</w:t>
+            </w:r>
+            <w:proofErr w:type="spellEnd"/>
           </w:p>
           <w:p>
             <w:pPr>
@@ -1575,7 +1700,43 @@
                 <w:sz w:val="16"/>
                 <w:szCs w:val="16"/>
               </w:rPr>
-              <w:t>f (CheckIntAdd (x,y))</w:t>
+              <w:t>f (</w:t>
+            </w:r>
+            <w:proofErr w:type="spellStart"/>
+            <w:r>
+              <w:rPr>
+                <w:rFonts w:ascii="JetBrains Mono" w:hAnsi="JetBrains Mono"/>
+                <w:sz w:val="16"/>
+                <w:szCs w:val="16"/>
+              </w:rPr>
+              <w:t>CheckIntAdd</w:t>
+            </w:r>
+            <w:proofErr w:type="spellEnd"/>
+            <w:r>
+              <w:rPr>
+                <w:rFonts w:ascii="JetBrains Mono" w:hAnsi="JetBrains Mono"/>
+                <w:sz w:val="16"/>
+                <w:szCs w:val="16"/>
+              </w:rPr>
+              <w:t xml:space="preserve"> (</w:t>
+            </w:r>
+            <w:proofErr w:type="spellStart"/>
+            <w:r>
+              <w:rPr>
+                <w:rFonts w:ascii="JetBrains Mono" w:hAnsi="JetBrains Mono"/>
+                <w:sz w:val="16"/>
+                <w:szCs w:val="16"/>
+              </w:rPr>
+              <w:t>x,y</w:t>
+            </w:r>
+            <w:proofErr w:type="spellEnd"/>
+            <w:r>
+              <w:rPr>
+                <w:rFonts w:ascii="JetBrains Mono" w:hAnsi="JetBrains Mono"/>
+                <w:sz w:val="16"/>
+                <w:szCs w:val="16"/>
+              </w:rPr>
+              <w:t>))</w:t>
             </w:r>
           </w:p>
           <w:p>
@@ -1597,7 +1758,61 @@
                 <w:sz w:val="16"/>
                 <w:szCs w:val="16"/>
               </w:rPr>
-              <w:t>if (CheckIntAdd(IntAdd(x,y),z))</w:t>
+              <w:t>if (</w:t>
+            </w:r>
+            <w:proofErr w:type="spellStart"/>
+            <w:r>
+              <w:rPr>
+                <w:rFonts w:ascii="JetBrains Mono" w:hAnsi="JetBrains Mono"/>
+                <w:sz w:val="16"/>
+                <w:szCs w:val="16"/>
+              </w:rPr>
+              <w:t>CheckIntAdd</w:t>
+            </w:r>
+            <w:proofErr w:type="spellEnd"/>
+            <w:r>
+              <w:rPr>
+                <w:rFonts w:ascii="JetBrains Mono" w:hAnsi="JetBrains Mono"/>
+                <w:sz w:val="16"/>
+                <w:szCs w:val="16"/>
+              </w:rPr>
+              <w:t>(</w:t>
+            </w:r>
+            <w:proofErr w:type="spellStart"/>
+            <w:r>
+              <w:rPr>
+                <w:rFonts w:ascii="JetBrains Mono" w:hAnsi="JetBrains Mono"/>
+                <w:sz w:val="16"/>
+                <w:szCs w:val="16"/>
+              </w:rPr>
+              <w:t>IntAdd</w:t>
+            </w:r>
+            <w:proofErr w:type="spellEnd"/>
+            <w:r>
+              <w:rPr>
+                <w:rFonts w:ascii="JetBrains Mono" w:hAnsi="JetBrains Mono"/>
+                <w:sz w:val="16"/>
+                <w:szCs w:val="16"/>
+              </w:rPr>
+              <w:t>(</w:t>
+            </w:r>
+            <w:proofErr w:type="spellStart"/>
+            <w:r>
+              <w:rPr>
+                <w:rFonts w:ascii="JetBrains Mono" w:hAnsi="JetBrains Mono"/>
+                <w:sz w:val="16"/>
+                <w:szCs w:val="16"/>
+              </w:rPr>
+              <w:t>x,y</w:t>
+            </w:r>
+            <w:proofErr w:type="spellEnd"/>
+            <w:r>
+              <w:rPr>
+                <w:rFonts w:ascii="JetBrains Mono" w:hAnsi="JetBrains Mono"/>
+                <w:sz w:val="16"/>
+                <w:szCs w:val="16"/>
+              </w:rPr>
+              <w:t>),z))</w:t>
             </w:r>
           </w:p>
           <w:p>
@@ -1619,7 +1834,61 @@
                 <w:sz w:val="16"/>
                 <w:szCs w:val="16"/>
               </w:rPr>
-              <w:t xml:space="preserve">  a = IntAdd(IntAdd(x,y),z);</w:t>
+              <w:t xml:space="preserve">  a = </w:t>
+            </w:r>
+            <w:proofErr w:type="spellStart"/>
+            <w:r>
+              <w:rPr>
+                <w:rFonts w:ascii="JetBrains Mono" w:hAnsi="JetBrains Mono"/>
+                <w:sz w:val="16"/>
+                <w:szCs w:val="16"/>
+              </w:rPr>
+              <w:t>IntAdd</w:t>
+            </w:r>
+            <w:proofErr w:type="spellEnd"/>
+            <w:r>
+              <w:rPr>
+                <w:rFonts w:ascii="JetBrains Mono" w:hAnsi="JetBrains Mono"/>
+                <w:sz w:val="16"/>
+                <w:szCs w:val="16"/>
+              </w:rPr>
+              <w:t>(</w:t>
+            </w:r>
+            <w:proofErr w:type="spellStart"/>
+            <w:r>
+              <w:rPr>
+                <w:rFonts w:ascii="JetBrains Mono" w:hAnsi="JetBrains Mono"/>
+                <w:sz w:val="16"/>
+                <w:szCs w:val="16"/>
+              </w:rPr>
+              <w:t>IntAdd</w:t>
+            </w:r>
+            <w:proofErr w:type="spellEnd"/>
+            <w:r>
+              <w:rPr>
+                <w:rFonts w:ascii="JetBrains Mono" w:hAnsi="JetBrains Mono"/>
+                <w:sz w:val="16"/>
+                <w:szCs w:val="16"/>
+              </w:rPr>
+              <w:t>(</w:t>
+            </w:r>
+            <w:proofErr w:type="spellStart"/>
+            <w:r>
+              <w:rPr>
+                <w:rFonts w:ascii="JetBrains Mono" w:hAnsi="JetBrains Mono"/>
+                <w:sz w:val="16"/>
+                <w:szCs w:val="16"/>
+              </w:rPr>
+              <w:t>x,y</w:t>
+            </w:r>
+            <w:proofErr w:type="spellEnd"/>
+            <w:r>
+              <w:rPr>
+                <w:rFonts w:ascii="JetBrains Mono" w:hAnsi="JetBrains Mono"/>
+                <w:sz w:val="16"/>
+                <w:szCs w:val="16"/>
+              </w:rPr>
+              <w:t>),z);</w:t>
             </w:r>
           </w:p>
           <w:p>
@@ -1770,7 +2039,27 @@
                 <w:szCs w:val="16"/>
                 <w:vertAlign w:val="superscript"/>
               </w:rPr>
-              <w:t>(Uop)</w:t>
+              <w:t>(</w:t>
+            </w:r>
+            <w:proofErr w:type="spellStart"/>
+            <w:r>
+              <w:rPr>
+                <w:rFonts w:ascii="JetBrains Mono" w:hAnsi="JetBrains Mono"/>
+                <w:sz w:val="16"/>
+                <w:szCs w:val="16"/>
+                <w:vertAlign w:val="superscript"/>
+              </w:rPr>
+              <w:t>Uop</w:t>
+            </w:r>
+            <w:proofErr w:type="spellEnd"/>
+            <w:r>
+              <w:rPr>
+                <w:rFonts w:ascii="JetBrains Mono" w:hAnsi="JetBrains Mono"/>
+                <w:sz w:val="16"/>
+                <w:szCs w:val="16"/>
+                <w:vertAlign w:val="superscript"/>
+              </w:rPr>
+              <w:t>)</w:t>
             </w:r>
             <w:r>
               <w:rPr>
@@ -1806,7 +2095,16 @@
                 <w:sz w:val="16"/>
                 <w:szCs w:val="16"/>
               </w:rPr>
-              <w:t>If (Check</w:t>
+              <w:t>If (</w:t>
+            </w:r>
+            <w:proofErr w:type="spellStart"/>
+            <w:r>
+              <w:rPr>
+                <w:rFonts w:ascii="JetBrains Mono" w:hAnsi="JetBrains Mono"/>
+                <w:sz w:val="16"/>
+                <w:szCs w:val="16"/>
+              </w:rPr>
+              <w:t>Check</w:t>
             </w:r>
             <w:r>
               <w:rPr>
@@ -1824,6 +2122,7 @@
               </w:rPr>
               <w:t>ecrementOp</w:t>
             </w:r>
+            <w:proofErr w:type="spellEnd"/>
             <w:r>
               <w:rPr>
                 <w:rFonts w:ascii="JetBrains Mono" w:hAnsi="JetBrains Mono"/>
@@ -1855,6 +2154,35 @@
                 <w:szCs w:val="16"/>
               </w:rPr>
               <w:t>--</w:t>
+            </w:r>
+            <w:r>
+              <w:rPr>
+                <w:rFonts w:ascii="JetBrains Mono" w:hAnsi="JetBrains Mono"/>
+                <w:sz w:val="16"/>
+                <w:szCs w:val="16"/>
+                <w:vertAlign w:val="superscript"/>
+              </w:rPr>
+              <w:t>(</w:t>
+            </w:r>
+            <w:proofErr w:type="spellStart"/>
+            <w:r>
+              <w:rPr>
+                <w:rFonts w:ascii="JetBrains Mono" w:hAnsi="JetBrains Mono"/>
+                <w:sz w:val="16"/>
+                <w:szCs w:val="16"/>
+                <w:vertAlign w:val="superscript"/>
+              </w:rPr>
+              <w:t>Uop</w:t>
+            </w:r>
+            <w:proofErr w:type="spellEnd"/>
+            <w:r>
+              <w:rPr>
+                <w:rFonts w:ascii="JetBrains Mono" w:hAnsi="JetBrains Mono"/>
+                <w:sz w:val="16"/>
+                <w:szCs w:val="16"/>
+                <w:vertAlign w:val="superscript"/>
+              </w:rPr>
+              <w:t>)</w:t>
             </w:r>
             <w:r>
               <w:rPr>
@@ -2091,16 +2419,36 @@
                 <w:szCs w:val="16"/>
                 <w:vertAlign w:val="superscript"/>
               </w:rPr>
-              <w:t>(Uop)</w:t>
-            </w:r>
-            <w:r>
-              <w:rPr>
-                <w:rFonts w:ascii="JetBrains Mono" w:hAnsi="JetBrains Mono"/>
-                <w:sz w:val="16"/>
-                <w:szCs w:val="16"/>
+              <w:t>(</w:t>
+            </w:r>
+            <w:proofErr w:type="spellStart"/>
+            <w:r>
+              <w:rPr>
+                <w:rFonts w:ascii="JetBrains Mono" w:hAnsi="JetBrains Mono"/>
+                <w:sz w:val="16"/>
+                <w:szCs w:val="16"/>
+                <w:vertAlign w:val="superscript"/>
+              </w:rPr>
+              <w:t>Uop</w:t>
+            </w:r>
+            <w:proofErr w:type="spellEnd"/>
+            <w:r>
+              <w:rPr>
+                <w:rFonts w:ascii="JetBrains Mono" w:hAnsi="JetBrains Mono"/>
+                <w:sz w:val="16"/>
+                <w:szCs w:val="16"/>
+                <w:vertAlign w:val="superscript"/>
               </w:rPr>
               <w:t>)</w:t>
             </w:r>
+            <w:r>
+              <w:rPr>
+                <w:rFonts w:ascii="JetBrains Mono" w:hAnsi="JetBrains Mono"/>
+                <w:sz w:val="16"/>
+                <w:szCs w:val="16"/>
+              </w:rPr>
+              <w:t>)</w:t>
+            </w:r>
           </w:p>
           <w:p>
             <w:pPr>
@@ -2141,7 +2489,43 @@
                 <w:sz w:val="16"/>
                 <w:szCs w:val="16"/>
               </w:rPr>
-              <w:t xml:space="preserve">   if (checkGasLimit(y, cur_block_no))</w:t>
+              <w:t xml:space="preserve">   if (</w:t>
+            </w:r>
+            <w:proofErr w:type="spellStart"/>
+            <w:r>
+              <w:rPr>
+                <w:rFonts w:ascii="JetBrains Mono" w:hAnsi="JetBrains Mono"/>
+                <w:sz w:val="16"/>
+                <w:szCs w:val="16"/>
+              </w:rPr>
+              <w:t>checkGasLimit</w:t>
+            </w:r>
+            <w:proofErr w:type="spellEnd"/>
+            <w:r>
+              <w:rPr>
+                <w:rFonts w:ascii="JetBrains Mono" w:hAnsi="JetBrains Mono"/>
+                <w:sz w:val="16"/>
+                <w:szCs w:val="16"/>
+              </w:rPr>
+              <w:t>(</w:t>
+            </w:r>
+            <w:proofErr w:type="spellStart"/>
+            <w:r>
+              <w:rPr>
+                <w:rFonts w:ascii="JetBrains Mono" w:hAnsi="JetBrains Mono"/>
+                <w:sz w:val="16"/>
+                <w:szCs w:val="16"/>
+              </w:rPr>
+              <w:t>y,cur_block_no</w:t>
+            </w:r>
+            <w:proofErr w:type="spellEnd"/>
+            <w:r>
+              <w:rPr>
+                <w:rFonts w:ascii="JetBrains Mono" w:hAnsi="JetBrains Mono"/>
+                <w:sz w:val="16"/>
+                <w:szCs w:val="16"/>
+              </w:rPr>
+              <w:t>))</w:t>
             </w:r>
           </w:p>
           <w:p>
@@ -2304,7 +2688,6 @@
                 <w:rFonts w:ascii="JetBrains Mono" w:hAnsi="JetBrains Mono"/>
                 <w:sz w:val="16"/>
                 <w:szCs w:val="16"/>
-                <w:lang w:eastAsia="ko-Kore-KR"/>
               </w:rPr>
             </w:pPr>
             <w:r>
@@ -2312,7 +2695,6 @@
                 <w:rFonts w:ascii="JetBrains Mono" w:hAnsi="JetBrains Mono" w:hint="eastAsia"/>
                 <w:sz w:val="16"/>
                 <w:szCs w:val="16"/>
-                <w:lang w:eastAsia="ko-Kore-KR"/>
               </w:rPr>
               <w:t>d</w:t>
             </w:r>
@@ -2321,7 +2703,6 @@
                 <w:rFonts w:ascii="JetBrains Mono" w:hAnsi="JetBrains Mono"/>
                 <w:sz w:val="16"/>
                 <w:szCs w:val="16"/>
-                <w:lang w:eastAsia="ko-Kore-KR"/>
               </w:rPr>
               <w:t>o {</w:t>
             </w:r>
@@ -2336,7 +2717,6 @@
                 <w:rFonts w:ascii="JetBrains Mono" w:hAnsi="JetBrains Mono"/>
                 <w:sz w:val="16"/>
                 <w:szCs w:val="16"/>
-                <w:lang w:eastAsia="ko-Kore-KR"/>
               </w:rPr>
             </w:pPr>
             <w:r>
@@ -2344,7 +2724,6 @@
                 <w:rFonts w:ascii="JetBrains Mono" w:hAnsi="JetBrains Mono" w:hint="eastAsia"/>
                 <w:sz w:val="16"/>
                 <w:szCs w:val="16"/>
-                <w:lang w:eastAsia="ko-Kore-KR"/>
               </w:rPr>
               <w:t xml:space="preserve"> </w:t>
             </w:r>
@@ -2353,7 +2732,6 @@
                 <w:rFonts w:ascii="JetBrains Mono" w:hAnsi="JetBrains Mono"/>
                 <w:sz w:val="16"/>
                 <w:szCs w:val="16"/>
-                <w:lang w:eastAsia="ko-Kore-KR"/>
               </w:rPr>
               <w:t xml:space="preserve">   _;</w:t>
             </w:r>
@@ -2368,7 +2746,6 @@
                 <w:rFonts w:ascii="JetBrains Mono" w:hAnsi="JetBrains Mono"/>
                 <w:sz w:val="16"/>
                 <w:szCs w:val="16"/>
-                <w:lang w:eastAsia="ko-Kore-KR"/>
               </w:rPr>
             </w:pPr>
             <w:r>
@@ -2376,7 +2753,6 @@
                 <w:rFonts w:ascii="JetBrains Mono" w:hAnsi="JetBrains Mono" w:hint="eastAsia"/>
                 <w:sz w:val="16"/>
                 <w:szCs w:val="16"/>
-                <w:lang w:eastAsia="ko-Kore-KR"/>
               </w:rPr>
               <w:t>}</w:t>
             </w:r>
@@ -2385,7 +2761,6 @@
                 <w:rFonts w:ascii="JetBrains Mono" w:hAnsi="JetBrains Mono"/>
                 <w:sz w:val="16"/>
                 <w:szCs w:val="16"/>
-                <w:lang w:eastAsia="ko-Kore-KR"/>
               </w:rPr>
               <w:t xml:space="preserve"> while (x &gt; y)</w:t>
             </w:r>
@@ -2407,7 +2782,6 @@
                 <w:rFonts w:ascii="JetBrains Mono" w:hAnsi="JetBrains Mono"/>
                 <w:sz w:val="16"/>
                 <w:szCs w:val="16"/>
-                <w:lang w:eastAsia="ko-Kore-KR"/>
               </w:rPr>
             </w:pPr>
             <w:r>
@@ -2415,7 +2789,6 @@
                 <w:rFonts w:ascii="JetBrains Mono" w:hAnsi="JetBrains Mono" w:hint="eastAsia"/>
                 <w:sz w:val="16"/>
                 <w:szCs w:val="16"/>
-                <w:lang w:eastAsia="ko-Kore-KR"/>
               </w:rPr>
               <w:t>d</w:t>
             </w:r>
@@ -2424,7 +2797,6 @@
                 <w:rFonts w:ascii="JetBrains Mono" w:hAnsi="JetBrains Mono"/>
                 <w:sz w:val="16"/>
                 <w:szCs w:val="16"/>
-                <w:lang w:eastAsia="ko-Kore-KR"/>
               </w:rPr>
               <w:t>o {</w:t>
             </w:r>
@@ -2439,7 +2811,6 @@
                 <w:rFonts w:ascii="JetBrains Mono" w:hAnsi="JetBrains Mono"/>
                 <w:sz w:val="16"/>
                 <w:szCs w:val="16"/>
-                <w:lang w:eastAsia="ko-Kore-KR"/>
               </w:rPr>
             </w:pPr>
             <w:r>
@@ -2447,7 +2818,6 @@
                 <w:rFonts w:ascii="JetBrains Mono" w:hAnsi="JetBrains Mono" w:hint="eastAsia"/>
                 <w:sz w:val="16"/>
                 <w:szCs w:val="16"/>
-                <w:lang w:eastAsia="ko-Kore-KR"/>
               </w:rPr>
               <w:t xml:space="preserve"> </w:t>
             </w:r>
@@ -2456,9 +2826,44 @@
                 <w:rFonts w:ascii="JetBrains Mono" w:hAnsi="JetBrains Mono"/>
                 <w:sz w:val="16"/>
                 <w:szCs w:val="16"/>
-                <w:lang w:eastAsia="ko-Kore-KR"/>
-              </w:rPr>
-              <w:t xml:space="preserve">  if (checkGasLimit(y, cur_block_no))</w:t>
+              </w:rPr>
+              <w:t xml:space="preserve">  if (</w:t>
+            </w:r>
+            <w:proofErr w:type="spellStart"/>
+            <w:r>
+              <w:rPr>
+                <w:rFonts w:ascii="JetBrains Mono" w:hAnsi="JetBrains Mono"/>
+                <w:sz w:val="16"/>
+                <w:szCs w:val="16"/>
+              </w:rPr>
+              <w:t>checkGasLimit</w:t>
+            </w:r>
+            <w:proofErr w:type="spellEnd"/>
+            <w:r>
+              <w:rPr>
+                <w:rFonts w:ascii="JetBrains Mono" w:hAnsi="JetBrains Mono"/>
+                <w:sz w:val="16"/>
+                <w:szCs w:val="16"/>
+              </w:rPr>
+              <w:t>(</w:t>
+            </w:r>
+            <w:proofErr w:type="spellStart"/>
+            <w:r>
+              <w:rPr>
+                <w:rFonts w:ascii="JetBrains Mono" w:hAnsi="JetBrains Mono"/>
+                <w:sz w:val="16"/>
+                <w:szCs w:val="16"/>
+              </w:rPr>
+              <w:t>y,cur_block_no</w:t>
+            </w:r>
+            <w:proofErr w:type="spellEnd"/>
+            <w:r>
+              <w:rPr>
+                <w:rFonts w:ascii="JetBrains Mono" w:hAnsi="JetBrains Mono"/>
+                <w:sz w:val="16"/>
+                <w:szCs w:val="16"/>
+              </w:rPr>
+              <w:t>))</w:t>
             </w:r>
           </w:p>
           <w:p>
@@ -2471,7 +2876,6 @@
                 <w:rFonts w:ascii="JetBrains Mono" w:hAnsi="JetBrains Mono"/>
                 <w:sz w:val="16"/>
                 <w:szCs w:val="16"/>
-                <w:lang w:eastAsia="ko-Kore-KR"/>
               </w:rPr>
             </w:pPr>
             <w:r>
@@ -2479,7 +2883,6 @@
                 <w:rFonts w:ascii="JetBrains Mono" w:hAnsi="JetBrains Mono" w:hint="eastAsia"/>
                 <w:sz w:val="16"/>
                 <w:szCs w:val="16"/>
-                <w:lang w:eastAsia="ko-Kore-KR"/>
               </w:rPr>
               <w:t xml:space="preserve"> </w:t>
             </w:r>
@@ -2488,7 +2891,6 @@
                 <w:rFonts w:ascii="JetBrains Mono" w:hAnsi="JetBrains Mono"/>
                 <w:sz w:val="16"/>
                 <w:szCs w:val="16"/>
-                <w:lang w:eastAsia="ko-Kore-KR"/>
               </w:rPr>
               <w:t xml:space="preserve">    _;</w:t>
             </w:r>
@@ -2503,7 +2905,6 @@
                 <w:rFonts w:ascii="JetBrains Mono" w:hAnsi="JetBrains Mono"/>
                 <w:sz w:val="16"/>
                 <w:szCs w:val="16"/>
-                <w:lang w:eastAsia="ko-Kore-KR"/>
               </w:rPr>
             </w:pPr>
             <w:r>
@@ -2511,7 +2912,6 @@
                 <w:rFonts w:ascii="JetBrains Mono" w:hAnsi="JetBrains Mono" w:hint="eastAsia"/>
                 <w:sz w:val="16"/>
                 <w:szCs w:val="16"/>
-                <w:lang w:eastAsia="ko-Kore-KR"/>
               </w:rPr>
               <w:t xml:space="preserve"> </w:t>
             </w:r>
@@ -2520,7 +2920,6 @@
                 <w:rFonts w:ascii="JetBrains Mono" w:hAnsi="JetBrains Mono"/>
                 <w:sz w:val="16"/>
                 <w:szCs w:val="16"/>
-                <w:lang w:eastAsia="ko-Kore-KR"/>
               </w:rPr>
               <w:t xml:space="preserve">  else revert();</w:t>
             </w:r>
@@ -2535,7 +2934,6 @@
                 <w:rFonts w:ascii="JetBrains Mono" w:hAnsi="JetBrains Mono"/>
                 <w:sz w:val="16"/>
                 <w:szCs w:val="16"/>
-                <w:lang w:eastAsia="ko-Kore-KR"/>
               </w:rPr>
             </w:pPr>
             <w:r>
@@ -2543,7 +2941,6 @@
                 <w:rFonts w:ascii="JetBrains Mono" w:hAnsi="JetBrains Mono" w:hint="eastAsia"/>
                 <w:sz w:val="16"/>
                 <w:szCs w:val="16"/>
-                <w:lang w:eastAsia="ko-Kore-KR"/>
               </w:rPr>
               <w:t>}</w:t>
             </w:r>
@@ -2552,7 +2949,6 @@
                 <w:rFonts w:ascii="JetBrains Mono" w:hAnsi="JetBrains Mono"/>
                 <w:sz w:val="16"/>
                 <w:szCs w:val="16"/>
-                <w:lang w:eastAsia="ko-Kore-KR"/>
               </w:rPr>
               <w:t xml:space="preserve"> while (x &gt;</w:t>
             </w:r>
@@ -2562,7 +2958,6 @@
                 <w:sz w:val="16"/>
                 <w:szCs w:val="16"/>
                 <w:vertAlign w:val="superscript"/>
-                <w:lang w:eastAsia="ko-Kore-KR"/>
               </w:rPr>
               <w:t>(comp)</w:t>
             </w:r>
@@ -2571,7 +2966,6 @@
                 <w:rFonts w:ascii="JetBrains Mono" w:hAnsi="JetBrains Mono"/>
                 <w:sz w:val="16"/>
                 <w:szCs w:val="16"/>
-                <w:lang w:eastAsia="ko-Kore-KR"/>
               </w:rPr>
               <w:t xml:space="preserve"> y)</w:t>
             </w:r>
@@ -2589,12 +2983,30 @@
                 <w:tab w:val="left" w:pos="5345"/>
               </w:tabs>
               <w:rPr>
+                <w:rFonts w:ascii="Monaco" w:hAnsi="Monaco"/>
+                <w:sz w:val="16"/>
+                <w:szCs w:val="16"/>
+                <w:lang w:eastAsia="ko-KR"/>
+              </w:rPr>
+            </w:pPr>
+            <w:r>
+              <w:rPr>
                 <w:rFonts w:ascii="Monaco" w:hAnsi="Monaco" w:hint="eastAsia"/>
                 <w:sz w:val="16"/>
                 <w:szCs w:val="16"/>
                 <w:lang w:eastAsia="ko-KR"/>
               </w:rPr>
-            </w:pPr>
+              <w:t>T</w:t>
+            </w:r>
+            <w:r>
+              <w:rPr>
+                <w:rFonts w:ascii="Monaco" w:hAnsi="Monaco"/>
+                <w:sz w:val="16"/>
+                <w:szCs w:val="16"/>
+                <w:lang w:eastAsia="ko-KR"/>
+              </w:rPr>
+              <w:t>his rule is similar to a rule for “for” loop.</w:t>
+            </w:r>
           </w:p>
         </w:tc>
       </w:tr>
@@ -2637,7 +3049,7 @@
               </w:tabs>
               <w:jc w:val="left"/>
               <w:rPr>
-                <w:rFonts w:ascii="JetBrains Mono" w:hAnsi="JetBrains Mono" w:hint="eastAsia"/>
+                <w:rFonts w:ascii="JetBrains Mono" w:hAnsi="JetBrains Mono"/>
                 <w:sz w:val="16"/>
                 <w:szCs w:val="16"/>
                 <w:lang w:eastAsia="ko-KR"/>
@@ -2650,7 +3062,27 @@
                 <w:szCs w:val="16"/>
                 <w:lang w:eastAsia="ko-KR"/>
               </w:rPr>
-              <w:t>if (isCheck)</w:t>
+              <w:t>if (</w:t>
+            </w:r>
+            <w:proofErr w:type="spellStart"/>
+            <w:r>
+              <w:rPr>
+                <w:rFonts w:ascii="JetBrains Mono" w:hAnsi="JetBrains Mono"/>
+                <w:sz w:val="16"/>
+                <w:szCs w:val="16"/>
+                <w:lang w:eastAsia="ko-KR"/>
+              </w:rPr>
+              <w:t>isCheck</w:t>
+            </w:r>
+            <w:proofErr w:type="spellEnd"/>
+            <w:r>
+              <w:rPr>
+                <w:rFonts w:ascii="JetBrains Mono" w:hAnsi="JetBrains Mono"/>
+                <w:sz w:val="16"/>
+                <w:szCs w:val="16"/>
+                <w:lang w:eastAsia="ko-KR"/>
+              </w:rPr>
+              <w:t>)</w:t>
             </w:r>
           </w:p>
           <w:p>
@@ -2660,7 +3092,7 @@
               </w:tabs>
               <w:jc w:val="left"/>
               <w:rPr>
-                <w:rFonts w:ascii="JetBrains Mono" w:hAnsi="JetBrains Mono" w:hint="eastAsia"/>
+                <w:rFonts w:ascii="JetBrains Mono" w:hAnsi="JetBrains Mono"/>
                 <w:sz w:val="16"/>
                 <w:szCs w:val="16"/>
                 <w:lang w:eastAsia="ko-KR"/>
@@ -2711,28 +3143,28 @@
               </w:tabs>
               <w:jc w:val="left"/>
               <w:rPr>
+                <w:rFonts w:ascii="JetBrains Mono" w:hAnsi="JetBrains Mono"/>
+                <w:sz w:val="16"/>
+                <w:szCs w:val="16"/>
+                <w:lang w:eastAsia="ko-KR"/>
+              </w:rPr>
+            </w:pPr>
+            <w:r>
+              <w:rPr>
                 <w:rFonts w:ascii="JetBrains Mono" w:hAnsi="JetBrains Mono" w:hint="eastAsia"/>
                 <w:sz w:val="16"/>
                 <w:szCs w:val="16"/>
                 <w:lang w:eastAsia="ko-KR"/>
               </w:rPr>
-            </w:pPr>
-            <w:r>
-              <w:rPr>
-                <w:rFonts w:ascii="JetBrains Mono" w:hAnsi="JetBrains Mono" w:hint="eastAsia"/>
+              <w:t>e</w:t>
+            </w:r>
+            <w:r>
+              <w:rPr>
+                <w:rFonts w:ascii="JetBrains Mono" w:hAnsi="JetBrains Mono"/>
                 <w:sz w:val="16"/>
                 <w:szCs w:val="16"/>
                 <w:lang w:eastAsia="ko-KR"/>
               </w:rPr>
-              <w:t>e</w:t>
-            </w:r>
-            <w:r>
-              <w:rPr>
-                <w:rFonts w:ascii="JetBrains Mono" w:hAnsi="JetBrains Mono"/>
-                <w:sz w:val="16"/>
-                <w:szCs w:val="16"/>
-                <w:lang w:eastAsia="ko-KR"/>
-              </w:rPr>
               <w:t>lse</w:t>
             </w:r>
           </w:p>
@@ -2743,7 +3175,7 @@
               </w:tabs>
               <w:jc w:val="left"/>
               <w:rPr>
-                <w:rFonts w:ascii="JetBrains Mono" w:hAnsi="JetBrains Mono" w:hint="eastAsia"/>
+                <w:rFonts w:ascii="JetBrains Mono" w:hAnsi="JetBrains Mono"/>
                 <w:sz w:val="16"/>
                 <w:szCs w:val="16"/>
                 <w:lang w:eastAsia="ko-KR"/>
@@ -2801,7 +3233,25 @@
                 <w:sz w:val="16"/>
                 <w:szCs w:val="16"/>
               </w:rPr>
-              <w:t>f (isCheck)</w:t>
+              <w:t>f (</w:t>
+            </w:r>
+            <w:proofErr w:type="spellStart"/>
+            <w:r>
+              <w:rPr>
+                <w:rFonts w:ascii="JetBrains Mono" w:hAnsi="JetBrains Mono"/>
+                <w:sz w:val="16"/>
+                <w:szCs w:val="16"/>
+              </w:rPr>
+              <w:t>isCheck</w:t>
+            </w:r>
+            <w:proofErr w:type="spellEnd"/>
+            <w:r>
+              <w:rPr>
+                <w:rFonts w:ascii="JetBrains Mono" w:hAnsi="JetBrains Mono"/>
+                <w:sz w:val="16"/>
+                <w:szCs w:val="16"/>
+              </w:rPr>
+              <w:t>)</w:t>
             </w:r>
           </w:p>
           <w:p>
@@ -2844,7 +3294,25 @@
                 <w:sz w:val="16"/>
                 <w:szCs w:val="16"/>
               </w:rPr>
-              <w:t>if (checkIntAdd(x[5],y))</w:t>
+              <w:t>if (</w:t>
+            </w:r>
+            <w:proofErr w:type="spellStart"/>
+            <w:r>
+              <w:rPr>
+                <w:rFonts w:ascii="JetBrains Mono" w:hAnsi="JetBrains Mono"/>
+                <w:sz w:val="16"/>
+                <w:szCs w:val="16"/>
+              </w:rPr>
+              <w:t>checkIntAdd</w:t>
+            </w:r>
+            <w:proofErr w:type="spellEnd"/>
+            <w:r>
+              <w:rPr>
+                <w:rFonts w:ascii="JetBrains Mono" w:hAnsi="JetBrains Mono"/>
+                <w:sz w:val="16"/>
+                <w:szCs w:val="16"/>
+              </w:rPr>
+              <w:t>(x[5],y))</w:t>
             </w:r>
           </w:p>
           <w:p>
@@ -2874,7 +3342,25 @@
                 <w:sz w:val="16"/>
                 <w:szCs w:val="16"/>
               </w:rPr>
-              <w:t xml:space="preserve"> a = IntAdd(x[5],y);</w:t>
+              <w:t xml:space="preserve"> a = </w:t>
+            </w:r>
+            <w:proofErr w:type="spellStart"/>
+            <w:r>
+              <w:rPr>
+                <w:rFonts w:ascii="JetBrains Mono" w:hAnsi="JetBrains Mono"/>
+                <w:sz w:val="16"/>
+                <w:szCs w:val="16"/>
+              </w:rPr>
+              <w:t>IntAdd</w:t>
+            </w:r>
+            <w:proofErr w:type="spellEnd"/>
+            <w:r>
+              <w:rPr>
+                <w:rFonts w:ascii="JetBrains Mono" w:hAnsi="JetBrains Mono"/>
+                <w:sz w:val="16"/>
+                <w:szCs w:val="16"/>
+              </w:rPr>
+              <w:t>(x[5],y);</w:t>
             </w:r>
           </w:p>
           <w:p>
@@ -2990,7 +3476,25 @@
                 <w:sz w:val="16"/>
                 <w:szCs w:val="16"/>
               </w:rPr>
-              <w:t>Record(cur_block_no);</w:t>
+              <w:t>Record(</w:t>
+            </w:r>
+            <w:proofErr w:type="spellStart"/>
+            <w:r>
+              <w:rPr>
+                <w:rFonts w:ascii="JetBrains Mono" w:hAnsi="JetBrains Mono"/>
+                <w:sz w:val="16"/>
+                <w:szCs w:val="16"/>
+              </w:rPr>
+              <w:t>cur_block_no</w:t>
+            </w:r>
+            <w:proofErr w:type="spellEnd"/>
+            <w:r>
+              <w:rPr>
+                <w:rFonts w:ascii="JetBrains Mono" w:hAnsi="JetBrains Mono"/>
+                <w:sz w:val="16"/>
+                <w:szCs w:val="16"/>
+              </w:rPr>
+              <w:t>);</w:t>
             </w:r>
           </w:p>
           <w:p>
@@ -3118,7 +3622,16 @@
                 <w:sz w:val="16"/>
                 <w:szCs w:val="16"/>
               </w:rPr>
-              <w:t>a = x.</w:t>
+              <w:t xml:space="preserve">a = </w:t>
+            </w:r>
+            <w:proofErr w:type="spellStart"/>
+            <w:r>
+              <w:rPr>
+                <w:rFonts w:ascii="JetBrains Mono" w:hAnsi="JetBrains Mono"/>
+                <w:sz w:val="16"/>
+                <w:szCs w:val="16"/>
+              </w:rPr>
+              <w:t>x.</w:t>
             </w:r>
             <w:r>
               <w:rPr>
@@ -3128,6 +3641,7 @@
               </w:rPr>
               <w:t>getBalance</w:t>
             </w:r>
+            <w:proofErr w:type="spellEnd"/>
             <w:r>
               <w:rPr>
                 <w:rFonts w:ascii="JetBrains Mono" w:hAnsi="JetBrains Mono"/>
@@ -3215,13 +3729,41 @@
                 <w:szCs w:val="16"/>
               </w:rPr>
             </w:pPr>
-            <w:r>
-              <w:rPr>
-                <w:rFonts w:ascii="JetBrains Mono" w:hAnsi="JetBrains Mono"/>
-                <w:sz w:val="16"/>
-                <w:szCs w:val="16"/>
-              </w:rPr>
-              <w:t>tmp = x.call();</w:t>
+            <w:proofErr w:type="spellStart"/>
+            <w:r>
+              <w:rPr>
+                <w:rFonts w:ascii="JetBrains Mono" w:hAnsi="JetBrains Mono"/>
+                <w:sz w:val="16"/>
+                <w:szCs w:val="16"/>
+              </w:rPr>
+              <w:t>tmp</w:t>
+            </w:r>
+            <w:proofErr w:type="spellEnd"/>
+            <w:r>
+              <w:rPr>
+                <w:rFonts w:ascii="JetBrains Mono" w:hAnsi="JetBrains Mono"/>
+                <w:sz w:val="16"/>
+                <w:szCs w:val="16"/>
+              </w:rPr>
+              <w:t xml:space="preserve"> = </w:t>
+            </w:r>
+            <w:proofErr w:type="spellStart"/>
+            <w:r>
+              <w:rPr>
+                <w:rFonts w:ascii="JetBrains Mono" w:hAnsi="JetBrains Mono"/>
+                <w:sz w:val="16"/>
+                <w:szCs w:val="16"/>
+              </w:rPr>
+              <w:t>x.call</w:t>
+            </w:r>
+            <w:proofErr w:type="spellEnd"/>
+            <w:r>
+              <w:rPr>
+                <w:rFonts w:ascii="JetBrains Mono" w:hAnsi="JetBrains Mono"/>
+                <w:sz w:val="16"/>
+                <w:szCs w:val="16"/>
+              </w:rPr>
+              <w:t>();</w:t>
             </w:r>
           </w:p>
           <w:p>
@@ -3255,7 +3797,43 @@
                 <w:sz w:val="16"/>
                 <w:szCs w:val="16"/>
               </w:rPr>
-              <w:t>if (CheckIntAdd (tmp, _))</w:t>
+              <w:t>if (</w:t>
+            </w:r>
+            <w:proofErr w:type="spellStart"/>
+            <w:r>
+              <w:rPr>
+                <w:rFonts w:ascii="JetBrains Mono" w:hAnsi="JetBrains Mono"/>
+                <w:sz w:val="16"/>
+                <w:szCs w:val="16"/>
+              </w:rPr>
+              <w:t>CheckIntAdd</w:t>
+            </w:r>
+            <w:proofErr w:type="spellEnd"/>
+            <w:r>
+              <w:rPr>
+                <w:rFonts w:ascii="JetBrains Mono" w:hAnsi="JetBrains Mono"/>
+                <w:sz w:val="16"/>
+                <w:szCs w:val="16"/>
+              </w:rPr>
+              <w:t xml:space="preserve"> (</w:t>
+            </w:r>
+            <w:proofErr w:type="spellStart"/>
+            <w:r>
+              <w:rPr>
+                <w:rFonts w:ascii="JetBrains Mono" w:hAnsi="JetBrains Mono"/>
+                <w:sz w:val="16"/>
+                <w:szCs w:val="16"/>
+              </w:rPr>
+              <w:t>tmp</w:t>
+            </w:r>
+            <w:proofErr w:type="spellEnd"/>
+            <w:r>
+              <w:rPr>
+                <w:rFonts w:ascii="JetBrains Mono" w:hAnsi="JetBrains Mono"/>
+                <w:sz w:val="16"/>
+                <w:szCs w:val="16"/>
+              </w:rPr>
+              <w:t>, _))</w:t>
             </w:r>
           </w:p>
           <w:p>
@@ -3306,7 +3884,25 @@
                 <w:sz w:val="16"/>
                 <w:szCs w:val="16"/>
               </w:rPr>
-              <w:t xml:space="preserve"> = IntAdd(x, _);</w:t>
+              <w:t xml:space="preserve"> = </w:t>
+            </w:r>
+            <w:proofErr w:type="spellStart"/>
+            <w:r>
+              <w:rPr>
+                <w:rFonts w:ascii="JetBrains Mono" w:hAnsi="JetBrains Mono"/>
+                <w:sz w:val="16"/>
+                <w:szCs w:val="16"/>
+              </w:rPr>
+              <w:t>IntAdd</w:t>
+            </w:r>
+            <w:proofErr w:type="spellEnd"/>
+            <w:r>
+              <w:rPr>
+                <w:rFonts w:ascii="JetBrains Mono" w:hAnsi="JetBrains Mono"/>
+                <w:sz w:val="16"/>
+                <w:szCs w:val="16"/>
+              </w:rPr>
+              <w:t>(x, _);</w:t>
             </w:r>
           </w:p>
           <w:p>
@@ -3367,7 +3963,6 @@
                 <w:rFonts w:ascii="Monaco" w:hAnsi="Monaco"/>
                 <w:sz w:val="16"/>
                 <w:szCs w:val="16"/>
-                <w:lang w:eastAsia="ko-KR"/>
               </w:rPr>
             </w:pPr>
             <w:r>
@@ -3385,6 +3980,34 @@
                 <w:szCs w:val="16"/>
               </w:rPr>
               <w:t>his rule separates the assignment statement to external call() and some operations.</w:t>
+            </w:r>
+          </w:p>
+          <w:p>
+            <w:pPr>
+              <w:tabs>
+                <w:tab w:val="left" w:pos="5345"/>
+              </w:tabs>
+              <w:rPr>
+                <w:rFonts w:ascii="Monaco" w:hAnsi="Monaco"/>
+                <w:sz w:val="16"/>
+                <w:szCs w:val="16"/>
+              </w:rPr>
+            </w:pPr>
+            <w:r>
+              <w:rPr>
+                <w:rFonts w:ascii="Monaco" w:hAnsi="Monaco" w:hint="eastAsia"/>
+                <w:sz w:val="16"/>
+                <w:szCs w:val="16"/>
+              </w:rPr>
+              <w:t>M</w:t>
+            </w:r>
+            <w:r>
+              <w:rPr>
+                <w:rFonts w:ascii="Monaco" w:hAnsi="Monaco"/>
+                <w:sz w:val="16"/>
+                <w:szCs w:val="16"/>
+              </w:rPr>
+              <w:t>oreover, in this case, we should apply the rules according to an order of priority.</w:t>
             </w:r>
           </w:p>
         </w:tc>
@@ -3441,6 +4064,7 @@
               </w:rPr>
               <w:t xml:space="preserve">a = </w:t>
             </w:r>
+            <w:proofErr w:type="spellStart"/>
             <w:r>
               <w:rPr>
                 <w:rFonts w:ascii="JetBrains Mono" w:hAnsi="JetBrains Mono" w:hint="eastAsia"/>
@@ -3465,6 +4089,7 @@
               </w:rPr>
               <w:t>calc</w:t>
             </w:r>
+            <w:proofErr w:type="spellEnd"/>
             <w:r>
               <w:rPr>
                 <w:rFonts w:ascii="JetBrains Mono" w:hAnsi="JetBrains Mono"/>
@@ -3480,7 +4105,16 @@
                 <w:sz w:val="16"/>
                 <w:szCs w:val="16"/>
               </w:rPr>
-              <w:t>(y.</w:t>
+              <w:t>(</w:t>
+            </w:r>
+            <w:proofErr w:type="spellStart"/>
+            <w:r>
+              <w:rPr>
+                <w:rFonts w:ascii="JetBrains Mono" w:hAnsi="JetBrains Mono"/>
+                <w:sz w:val="16"/>
+                <w:szCs w:val="16"/>
+              </w:rPr>
+              <w:t>y.</w:t>
             </w:r>
             <w:r>
               <w:rPr>
@@ -3490,6 +4124,7 @@
               </w:rPr>
               <w:t>getBal</w:t>
             </w:r>
+            <w:proofErr w:type="spellEnd"/>
             <w:r>
               <w:rPr>
                 <w:rFonts w:ascii="JetBrains Mono" w:hAnsi="JetBrains Mono"/>
@@ -3587,6 +4222,7 @@
                 <w:szCs w:val="16"/>
               </w:rPr>
             </w:pPr>
+            <w:proofErr w:type="spellStart"/>
             <w:r>
               <w:rPr>
                 <w:rFonts w:ascii="JetBrains Mono" w:hAnsi="JetBrains Mono" w:hint="eastAsia"/>
@@ -3601,7 +4237,52 @@
                 <w:sz w:val="16"/>
                 <w:szCs w:val="16"/>
               </w:rPr>
-              <w:t>mp = x.call(y.call());</w:t>
+              <w:t>mp</w:t>
+            </w:r>
+            <w:proofErr w:type="spellEnd"/>
+            <w:r>
+              <w:rPr>
+                <w:rFonts w:ascii="JetBrains Mono" w:hAnsi="JetBrains Mono"/>
+                <w:sz w:val="16"/>
+                <w:szCs w:val="16"/>
+              </w:rPr>
+              <w:t xml:space="preserve"> = </w:t>
+            </w:r>
+            <w:proofErr w:type="spellStart"/>
+            <w:r>
+              <w:rPr>
+                <w:rFonts w:ascii="JetBrains Mono" w:hAnsi="JetBrains Mono"/>
+                <w:sz w:val="16"/>
+                <w:szCs w:val="16"/>
+              </w:rPr>
+              <w:t>x.call</w:t>
+            </w:r>
+            <w:proofErr w:type="spellEnd"/>
+            <w:r>
+              <w:rPr>
+                <w:rFonts w:ascii="JetBrains Mono" w:hAnsi="JetBrains Mono"/>
+                <w:sz w:val="16"/>
+                <w:szCs w:val="16"/>
+              </w:rPr>
+              <w:t>(</w:t>
+            </w:r>
+            <w:proofErr w:type="spellStart"/>
+            <w:r>
+              <w:rPr>
+                <w:rFonts w:ascii="JetBrains Mono" w:hAnsi="JetBrains Mono"/>
+                <w:sz w:val="16"/>
+                <w:szCs w:val="16"/>
+              </w:rPr>
+              <w:t>y.call</w:t>
+            </w:r>
+            <w:proofErr w:type="spellEnd"/>
+            <w:r>
+              <w:rPr>
+                <w:rFonts w:ascii="JetBrains Mono" w:hAnsi="JetBrains Mono"/>
+                <w:sz w:val="16"/>
+                <w:szCs w:val="16"/>
+              </w:rPr>
+              <w:t>());</w:t>
             </w:r>
           </w:p>
           <w:p>
@@ -3643,7 +4324,43 @@
                 <w:sz w:val="16"/>
                 <w:szCs w:val="16"/>
               </w:rPr>
-              <w:t>f (CheckIntAdd (tmp, z))</w:t>
+              <w:t>f (</w:t>
+            </w:r>
+            <w:proofErr w:type="spellStart"/>
+            <w:r>
+              <w:rPr>
+                <w:rFonts w:ascii="JetBrains Mono" w:hAnsi="JetBrains Mono"/>
+                <w:sz w:val="16"/>
+                <w:szCs w:val="16"/>
+              </w:rPr>
+              <w:t>CheckIntAdd</w:t>
+            </w:r>
+            <w:proofErr w:type="spellEnd"/>
+            <w:r>
+              <w:rPr>
+                <w:rFonts w:ascii="JetBrains Mono" w:hAnsi="JetBrains Mono"/>
+                <w:sz w:val="16"/>
+                <w:szCs w:val="16"/>
+              </w:rPr>
+              <w:t xml:space="preserve"> (</w:t>
+            </w:r>
+            <w:proofErr w:type="spellStart"/>
+            <w:r>
+              <w:rPr>
+                <w:rFonts w:ascii="JetBrains Mono" w:hAnsi="JetBrains Mono"/>
+                <w:sz w:val="16"/>
+                <w:szCs w:val="16"/>
+              </w:rPr>
+              <w:t>tmp</w:t>
+            </w:r>
+            <w:proofErr w:type="spellEnd"/>
+            <w:r>
+              <w:rPr>
+                <w:rFonts w:ascii="JetBrains Mono" w:hAnsi="JetBrains Mono"/>
+                <w:sz w:val="16"/>
+                <w:szCs w:val="16"/>
+              </w:rPr>
+              <w:t>, z))</w:t>
             </w:r>
           </w:p>
           <w:p>
@@ -3672,7 +4389,43 @@
                 <w:sz w:val="16"/>
                 <w:szCs w:val="16"/>
               </w:rPr>
-              <w:t xml:space="preserve"> a = IntAdd(tmp, z);</w:t>
+              <w:t xml:space="preserve"> a = </w:t>
+            </w:r>
+            <w:proofErr w:type="spellStart"/>
+            <w:r>
+              <w:rPr>
+                <w:rFonts w:ascii="JetBrains Mono" w:hAnsi="JetBrains Mono"/>
+                <w:sz w:val="16"/>
+                <w:szCs w:val="16"/>
+              </w:rPr>
+              <w:t>IntAdd</w:t>
+            </w:r>
+            <w:proofErr w:type="spellEnd"/>
+            <w:r>
+              <w:rPr>
+                <w:rFonts w:ascii="JetBrains Mono" w:hAnsi="JetBrains Mono"/>
+                <w:sz w:val="16"/>
+                <w:szCs w:val="16"/>
+              </w:rPr>
+              <w:t>(</w:t>
+            </w:r>
+            <w:proofErr w:type="spellStart"/>
+            <w:r>
+              <w:rPr>
+                <w:rFonts w:ascii="JetBrains Mono" w:hAnsi="JetBrains Mono"/>
+                <w:sz w:val="16"/>
+                <w:szCs w:val="16"/>
+              </w:rPr>
+              <w:t>tmp</w:t>
+            </w:r>
+            <w:proofErr w:type="spellEnd"/>
+            <w:r>
+              <w:rPr>
+                <w:rFonts w:ascii="JetBrains Mono" w:hAnsi="JetBrains Mono"/>
+                <w:sz w:val="16"/>
+                <w:szCs w:val="16"/>
+              </w:rPr>
+              <w:t>, z);</w:t>
             </w:r>
           </w:p>
           <w:p>
@@ -3729,15 +4482,1206 @@
     <w:p>
       <w:pPr>
         <w:rPr>
-          <w:rFonts w:ascii="Monaco" w:hAnsi="Monaco" w:hint="eastAsia"/>
-          <w:lang w:eastAsia="ko-KR"/>
-        </w:rPr>
-      </w:pPr>
+          <w:rFonts w:ascii="Monaco" w:hAnsi="Monaco"/>
+          <w:lang w:eastAsia="ko-KR"/>
+        </w:rPr>
+      </w:pPr>
+    </w:p>
+    <w:p>
+      <w:pPr>
+        <w:rPr>
+          <w:rFonts w:ascii="Monaco" w:hAnsi="Monaco"/>
+          <w:lang w:eastAsia="ko-KR"/>
+        </w:rPr>
+      </w:pPr>
+    </w:p>
+    <w:p>
+      <w:pPr>
+        <w:widowControl/>
+        <w:wordWrap/>
+        <w:autoSpaceDE/>
+        <w:autoSpaceDN/>
+        <w:rPr>
+          <w:rFonts w:ascii="Monaco" w:hAnsi="Monaco"/>
+          <w:lang w:eastAsia="ko-KR"/>
+        </w:rPr>
+      </w:pPr>
+      <w:r>
+        <w:rPr>
+          <w:rFonts w:ascii="Monaco" w:hAnsi="Monaco"/>
+          <w:lang w:eastAsia="ko-KR"/>
+        </w:rPr>
+        <w:br w:type="page"/>
+      </w:r>
+    </w:p>
+    <w:p>
+      <w:pPr>
+        <w:rPr>
+          <w:rFonts w:ascii="Monaco" w:hAnsi="Monaco"/>
+          <w:lang w:eastAsia="ko-KR"/>
+        </w:rPr>
+        <w:sectPr>
+          <w:pgSz w:w="16838" w:h="11906" w:orient="landscape"/>
+          <w:pgMar w:top="1440" w:right="1440" w:bottom="1440" w:left="1440" w:header="851" w:footer="992" w:gutter="0"/>
+          <w:cols w:space="425"/>
+          <w:docGrid w:linePitch="360"/>
+        </w:sectPr>
+      </w:pPr>
+    </w:p>
+    <w:p>
+      <w:pPr>
+        <w:pStyle w:val="a8"/>
+        <w:numPr>
+          <w:ilvl w:val="0"/>
+          <w:numId w:val="5"/>
+        </w:numPr>
+        <w:ind w:leftChars="0"/>
+        <w:rPr>
+          <w:rFonts w:ascii="Times New Roman" w:hAnsi="Times New Roman" w:cs="Times New Roman" w:hint="eastAsia"/>
+          <w:b/>
+          <w:bCs/>
+          <w:sz w:val="22"/>
+          <w:szCs w:val="32"/>
+          <w:lang w:eastAsia="ko-KR"/>
+        </w:rPr>
+      </w:pPr>
+      <w:r>
+        <w:rPr>
+          <w:rFonts w:ascii="Times New Roman" w:hAnsi="Times New Roman" w:cs="Times New Roman" w:hint="eastAsia"/>
+          <w:b/>
+          <w:bCs/>
+          <w:sz w:val="22"/>
+          <w:szCs w:val="32"/>
+          <w:lang w:eastAsia="ko-KR"/>
+        </w:rPr>
+        <w:lastRenderedPageBreak/>
+        <w:t>R</w:t>
+      </w:r>
+      <w:r>
+        <w:rPr>
+          <w:rFonts w:ascii="Times New Roman" w:hAnsi="Times New Roman" w:cs="Times New Roman"/>
+          <w:b/>
+          <w:bCs/>
+          <w:sz w:val="22"/>
+          <w:szCs w:val="32"/>
+          <w:lang w:eastAsia="ko-KR"/>
+        </w:rPr>
+        <w:t>EWRITE RULES</w:t>
+      </w:r>
+    </w:p>
+    <w:p>
+      <w:pPr>
+        <w:rPr>
+          <w:rFonts w:ascii="Times New Roman" w:hAnsi="Times New Roman" w:cs="Times New Roman"/>
+          <w:lang w:eastAsia="ko-KR"/>
+        </w:rPr>
+      </w:pPr>
+      <w:r>
+        <w:rPr>
+          <w:rFonts w:ascii="Times New Roman" w:hAnsi="Times New Roman" w:cs="Times New Roman"/>
+          <w:lang w:eastAsia="ko-KR"/>
+        </w:rPr>
+        <w:t>We start by formalizing solidity, a subset of the complete language which we use to describe our rewriting rules.</w:t>
+      </w:r>
+    </w:p>
+    <w:p>
+      <w:pPr>
+        <w:rPr>
+          <w:rFonts w:ascii="Times New Roman" w:hAnsi="Times New Roman" w:cs="Times New Roman"/>
+          <w:b/>
+          <w:bCs/>
+          <w:lang w:eastAsia="ko-KR"/>
+        </w:rPr>
+      </w:pPr>
+    </w:p>
+    <w:p>
+      <w:pPr>
+        <w:pStyle w:val="a8"/>
+        <w:numPr>
+          <w:ilvl w:val="1"/>
+          <w:numId w:val="5"/>
+        </w:numPr>
+        <w:ind w:leftChars="0"/>
+        <w:rPr>
+          <w:rFonts w:ascii="Times New Roman" w:hAnsi="Times New Roman" w:cs="Times New Roman"/>
+          <w:b/>
+          <w:bCs/>
+          <w:sz w:val="21"/>
+          <w:szCs w:val="28"/>
+          <w:lang w:eastAsia="ko-KR"/>
+        </w:rPr>
+      </w:pPr>
+      <w:r>
+        <w:rPr>
+          <w:rFonts w:ascii="Times New Roman" w:hAnsi="Times New Roman" w:cs="Times New Roman"/>
+          <w:b/>
+          <w:bCs/>
+          <w:sz w:val="21"/>
+          <w:szCs w:val="28"/>
+          <w:lang w:eastAsia="ko-KR"/>
+        </w:rPr>
+        <w:t>Language: Solidity</w:t>
+      </w:r>
+    </w:p>
+    <w:p>
+      <w:pPr>
+        <w:rPr>
+          <w:rFonts w:ascii="Times New Roman" w:hAnsi="Times New Roman" w:cs="Times New Roman"/>
+          <w:lang w:eastAsia="ko-KR"/>
+        </w:rPr>
+      </w:pPr>
+      <w:r>
+        <w:rPr>
+          <w:rFonts w:ascii="Times New Roman" w:hAnsi="Times New Roman" w:cs="Times New Roman"/>
+          <w:lang w:eastAsia="ko-KR"/>
+        </w:rPr>
+        <w:t>For ease of exposition, we assume that a solidity program is an expression (</w:t>
+      </w:r>
+      <w:commentRangeStart w:id="8"/>
+      <w:r>
+        <w:rPr>
+          <w:rFonts w:ascii="Times New Roman" w:hAnsi="Times New Roman" w:cs="Times New Roman"/>
+          <w:lang w:eastAsia="ko-KR"/>
+        </w:rPr>
+        <w:t>i.e., unlike JavaScript we do not distinguish between statements and expressions</w:t>
+      </w:r>
+      <w:commentRangeEnd w:id="8"/>
+      <w:r>
+        <w:rPr>
+          <w:rStyle w:val="a4"/>
+          <w:rFonts w:ascii="Times New Roman" w:hAnsi="Times New Roman" w:cs="Times New Roman"/>
+        </w:rPr>
+        <w:commentReference w:id="8"/>
+      </w:r>
+      <w:r>
+        <w:rPr>
+          <w:rFonts w:ascii="Times New Roman" w:hAnsi="Times New Roman" w:cs="Times New Roman"/>
+          <w:lang w:eastAsia="ko-KR"/>
+        </w:rPr>
+        <w:t>). Solidity expressions include:</w:t>
+      </w:r>
+    </w:p>
+    <w:p>
+      <w:pPr>
+        <w:pStyle w:val="a8"/>
+        <w:numPr>
+          <w:ilvl w:val="0"/>
+          <w:numId w:val="4"/>
+        </w:numPr>
+        <w:ind w:leftChars="0"/>
+        <w:rPr>
+          <w:rFonts w:ascii="Times New Roman" w:hAnsi="Times New Roman" w:cs="Times New Roman"/>
+          <w:lang w:eastAsia="ko-KR"/>
+        </w:rPr>
+      </w:pPr>
+      <w:r>
+        <w:rPr>
+          <w:rFonts w:ascii="Times New Roman" w:hAnsi="Times New Roman" w:cs="Times New Roman"/>
+          <w:b/>
+          <w:bCs/>
+          <w:i/>
+          <w:iCs/>
+          <w:lang w:eastAsia="ko-KR"/>
+        </w:rPr>
+        <w:t>basic constants</w:t>
+      </w:r>
+      <w:r>
+        <w:rPr>
+          <w:rFonts w:ascii="Times New Roman" w:hAnsi="Times New Roman" w:cs="Times New Roman"/>
+          <w:i/>
+          <w:iCs/>
+          <w:lang w:eastAsia="ko-KR"/>
+        </w:rPr>
+        <w:t xml:space="preserve"> </w:t>
+      </w:r>
+      <w:r>
+        <w:rPr>
+          <w:rFonts w:ascii="Times New Roman" w:hAnsi="Times New Roman" w:cs="Times New Roman"/>
+          <w:lang w:eastAsia="ko-KR"/>
+        </w:rPr>
+        <w:t xml:space="preserve">of the form </w:t>
+      </w:r>
+      <w:r>
+        <w:rPr>
+          <w:rFonts w:ascii="Times New Roman" w:hAnsi="Times New Roman" w:cs="Times New Roman"/>
+          <w:lang w:eastAsia="ko-KR"/>
+        </w:rPr>
+        <w:t>J</w:t>
+      </w:r>
+      <w:r>
+        <w:rPr>
+          <w:rFonts w:ascii="Times New Roman" w:hAnsi="Times New Roman" w:cs="Times New Roman"/>
+          <w:lang w:eastAsia="ko-KR"/>
+        </w:rPr>
+        <w:t>ava</w:t>
+      </w:r>
+      <w:r>
+        <w:rPr>
+          <w:rFonts w:ascii="Times New Roman" w:hAnsi="Times New Roman" w:cs="Times New Roman"/>
+          <w:lang w:eastAsia="ko-KR"/>
+        </w:rPr>
+        <w:t>S</w:t>
+      </w:r>
+      <w:r>
+        <w:rPr>
+          <w:rFonts w:ascii="Times New Roman" w:hAnsi="Times New Roman" w:cs="Times New Roman"/>
+          <w:lang w:eastAsia="ko-KR"/>
+        </w:rPr>
+        <w:t>cript that represent integers, strings etc.,</w:t>
+      </w:r>
+    </w:p>
+    <w:p>
+      <w:pPr>
+        <w:pStyle w:val="a8"/>
+        <w:numPr>
+          <w:ilvl w:val="0"/>
+          <w:numId w:val="4"/>
+        </w:numPr>
+        <w:ind w:leftChars="0"/>
+        <w:rPr>
+          <w:rFonts w:ascii="Times New Roman" w:hAnsi="Times New Roman" w:cs="Times New Roman"/>
+          <w:lang w:eastAsia="ko-KR"/>
+        </w:rPr>
+      </w:pPr>
+      <w:r>
+        <w:rPr>
+          <w:rFonts w:ascii="Times New Roman" w:hAnsi="Times New Roman" w:cs="Times New Roman"/>
+          <w:b/>
+          <w:bCs/>
+          <w:i/>
+          <w:iCs/>
+          <w:lang w:eastAsia="ko-KR"/>
+        </w:rPr>
+        <w:t>field reads</w:t>
+      </w:r>
+      <w:r>
+        <w:rPr>
+          <w:rFonts w:ascii="Times New Roman" w:hAnsi="Times New Roman" w:cs="Times New Roman"/>
+          <w:i/>
+          <w:iCs/>
+          <w:lang w:eastAsia="ko-KR"/>
+        </w:rPr>
+        <w:t xml:space="preserve"> of </w:t>
+      </w:r>
+      <w:r>
+        <w:rPr>
+          <w:rFonts w:ascii="Times New Roman" w:hAnsi="Times New Roman" w:cs="Times New Roman"/>
+          <w:lang w:eastAsia="ko-KR"/>
+        </w:rPr>
+        <w:t>the from e</w:t>
+      </w:r>
+      <w:r>
+        <w:rPr>
+          <w:rFonts w:ascii="Times New Roman" w:hAnsi="Times New Roman" w:cs="Times New Roman"/>
+          <w:vertAlign w:val="subscript"/>
+          <w:lang w:eastAsia="ko-KR"/>
+        </w:rPr>
+        <w:t>1</w:t>
+      </w:r>
+      <w:r>
+        <w:rPr>
+          <w:rFonts w:ascii="Times New Roman" w:hAnsi="Times New Roman" w:cs="Times New Roman"/>
+          <w:lang w:eastAsia="ko-KR"/>
+        </w:rPr>
+        <w:t>[e</w:t>
+      </w:r>
+      <w:r>
+        <w:rPr>
+          <w:rFonts w:ascii="Times New Roman" w:hAnsi="Times New Roman" w:cs="Times New Roman"/>
+          <w:vertAlign w:val="subscript"/>
+          <w:lang w:eastAsia="ko-KR"/>
+        </w:rPr>
+        <w:t>2</w:t>
+      </w:r>
+      <w:r>
+        <w:rPr>
+          <w:rFonts w:ascii="Times New Roman" w:hAnsi="Times New Roman" w:cs="Times New Roman"/>
+          <w:lang w:eastAsia="ko-KR"/>
+        </w:rPr>
+        <w:t>], where e</w:t>
+      </w:r>
+      <w:r>
+        <w:rPr>
+          <w:rFonts w:ascii="Times New Roman" w:hAnsi="Times New Roman" w:cs="Times New Roman"/>
+          <w:vertAlign w:val="subscript"/>
+          <w:lang w:eastAsia="ko-KR"/>
+        </w:rPr>
+        <w:t>1</w:t>
+      </w:r>
+      <w:r>
+        <w:rPr>
+          <w:rFonts w:ascii="Times New Roman" w:hAnsi="Times New Roman" w:cs="Times New Roman"/>
+          <w:vertAlign w:val="subscript"/>
+          <w:lang w:eastAsia="ko-KR"/>
+        </w:rPr>
+        <w:t xml:space="preserve"> </w:t>
+      </w:r>
+      <w:r>
+        <w:rPr>
+          <w:rFonts w:ascii="Times New Roman" w:hAnsi="Times New Roman" w:cs="Times New Roman"/>
+          <w:lang w:eastAsia="ko-KR"/>
+        </w:rPr>
+        <w:t>is an expression that evaluates to the object whose field is being read, and e</w:t>
+      </w:r>
+      <w:r>
+        <w:rPr>
+          <w:rFonts w:ascii="Times New Roman" w:hAnsi="Times New Roman" w:cs="Times New Roman"/>
+          <w:vertAlign w:val="subscript"/>
+          <w:lang w:eastAsia="ko-KR"/>
+        </w:rPr>
+        <w:t>2</w:t>
+      </w:r>
+      <w:r>
+        <w:rPr>
+          <w:rFonts w:ascii="Times New Roman" w:hAnsi="Times New Roman" w:cs="Times New Roman"/>
+          <w:lang w:eastAsia="ko-KR"/>
+        </w:rPr>
+        <w:t xml:space="preserve"> is an expression that evaluates to the name of the field being read.</w:t>
+      </w:r>
+    </w:p>
+    <w:p>
+      <w:pPr>
+        <w:pStyle w:val="a8"/>
+        <w:numPr>
+          <w:ilvl w:val="0"/>
+          <w:numId w:val="4"/>
+        </w:numPr>
+        <w:ind w:leftChars="0"/>
+        <w:rPr>
+          <w:rFonts w:ascii="Times New Roman" w:hAnsi="Times New Roman" w:cs="Times New Roman"/>
+          <w:lang w:eastAsia="ko-KR"/>
+        </w:rPr>
+      </w:pPr>
+      <w:r>
+        <w:rPr>
+          <w:rFonts w:ascii="Times New Roman" w:hAnsi="Times New Roman" w:cs="Times New Roman"/>
+          <w:b/>
+          <w:bCs/>
+          <w:i/>
+          <w:iCs/>
+          <w:lang w:eastAsia="ko-KR"/>
+        </w:rPr>
+        <w:t>binary operations</w:t>
+      </w:r>
+      <w:r>
+        <w:rPr>
+          <w:rFonts w:ascii="Times New Roman" w:hAnsi="Times New Roman" w:cs="Times New Roman"/>
+          <w:i/>
+          <w:iCs/>
+          <w:lang w:eastAsia="ko-KR"/>
+        </w:rPr>
+        <w:t xml:space="preserve"> </w:t>
+      </w:r>
+      <w:r>
+        <w:rPr>
+          <w:rFonts w:ascii="Times New Roman" w:hAnsi="Times New Roman" w:cs="Times New Roman"/>
+          <w:lang w:eastAsia="ko-KR"/>
+        </w:rPr>
+        <w:t>of the form e</w:t>
+      </w:r>
+      <w:r>
+        <w:rPr>
+          <w:rFonts w:ascii="Times New Roman" w:hAnsi="Times New Roman" w:cs="Times New Roman"/>
+          <w:vertAlign w:val="subscript"/>
+          <w:lang w:eastAsia="ko-KR"/>
+        </w:rPr>
+        <w:t>1</w:t>
+      </w:r>
+      <w:r>
+        <w:rPr>
+          <w:rFonts w:ascii="Times New Roman" w:hAnsi="Times New Roman" w:cs="Times New Roman"/>
+          <w:lang w:eastAsia="ko-KR"/>
+        </w:rPr>
+        <w:t xml:space="preserve"> op e</w:t>
+      </w:r>
+      <w:r>
+        <w:rPr>
+          <w:rFonts w:ascii="Times New Roman" w:hAnsi="Times New Roman" w:cs="Times New Roman"/>
+          <w:vertAlign w:val="subscript"/>
+          <w:lang w:eastAsia="ko-KR"/>
+        </w:rPr>
+        <w:t>2</w:t>
+      </w:r>
+      <w:r>
+        <w:rPr>
+          <w:rFonts w:ascii="Times New Roman" w:hAnsi="Times New Roman" w:cs="Times New Roman"/>
+          <w:lang w:eastAsia="ko-KR"/>
+        </w:rPr>
+        <w:t xml:space="preserve"> that include primitive operations like integer addition, string concatenation </w:t>
+      </w:r>
+      <w:r>
+        <w:rPr>
+          <w:rFonts w:ascii="Times New Roman" w:hAnsi="Times New Roman" w:cs="Times New Roman"/>
+          <w:i/>
+          <w:iCs/>
+          <w:lang w:eastAsia="ko-KR"/>
+        </w:rPr>
+        <w:t>etc</w:t>
+      </w:r>
+      <w:r>
+        <w:rPr>
+          <w:rFonts w:ascii="Times New Roman" w:hAnsi="Times New Roman" w:cs="Times New Roman"/>
+          <w:lang w:eastAsia="ko-KR"/>
+        </w:rPr>
+        <w:t>.</w:t>
+      </w:r>
+    </w:p>
+    <w:p>
+      <w:pPr>
+        <w:pStyle w:val="a8"/>
+        <w:numPr>
+          <w:ilvl w:val="0"/>
+          <w:numId w:val="4"/>
+        </w:numPr>
+        <w:ind w:leftChars="0"/>
+        <w:rPr>
+          <w:rFonts w:ascii="Times New Roman" w:hAnsi="Times New Roman" w:cs="Times New Roman"/>
+          <w:lang w:eastAsia="ko-KR"/>
+        </w:rPr>
+      </w:pPr>
+      <w:r>
+        <w:rPr>
+          <w:rFonts w:ascii="Times New Roman" w:hAnsi="Times New Roman" w:cs="Times New Roman"/>
+          <w:b/>
+          <w:bCs/>
+          <w:i/>
+          <w:iCs/>
+          <w:lang w:eastAsia="ko-KR"/>
+        </w:rPr>
+        <w:t>object literals</w:t>
+      </w:r>
+      <w:r>
+        <w:rPr>
+          <w:rFonts w:ascii="Times New Roman" w:hAnsi="Times New Roman" w:cs="Times New Roman"/>
+          <w:lang w:eastAsia="ko-KR"/>
+        </w:rPr>
+        <w:t xml:space="preserve"> of the form {f</w:t>
+      </w:r>
+      <w:r>
+        <w:rPr>
+          <w:rFonts w:ascii="Times New Roman" w:hAnsi="Times New Roman" w:cs="Times New Roman"/>
+          <w:vertAlign w:val="subscript"/>
+          <w:lang w:eastAsia="ko-KR"/>
+        </w:rPr>
+        <w:t>1</w:t>
+      </w:r>
+      <w:r>
+        <w:rPr>
+          <w:rFonts w:ascii="Times New Roman" w:hAnsi="Times New Roman" w:cs="Times New Roman"/>
+          <w:lang w:eastAsia="ko-KR"/>
+        </w:rPr>
+        <w:t>:e</w:t>
+      </w:r>
+      <w:r>
+        <w:rPr>
+          <w:rFonts w:ascii="Times New Roman" w:hAnsi="Times New Roman" w:cs="Times New Roman"/>
+          <w:vertAlign w:val="subscript"/>
+          <w:lang w:eastAsia="ko-KR"/>
+        </w:rPr>
+        <w:t>1</w:t>
+      </w:r>
+      <w:r>
+        <w:rPr>
+          <w:rFonts w:ascii="Times New Roman" w:hAnsi="Times New Roman" w:cs="Times New Roman"/>
+          <w:lang w:eastAsia="ko-KR"/>
+        </w:rPr>
+        <w:t>…} that map a set of fields f</w:t>
+      </w:r>
+      <w:r>
+        <w:rPr>
+          <w:rFonts w:ascii="Times New Roman" w:hAnsi="Times New Roman" w:cs="Times New Roman"/>
+          <w:vertAlign w:val="subscript"/>
+          <w:lang w:eastAsia="ko-KR"/>
+        </w:rPr>
+        <w:t>1</w:t>
+      </w:r>
+      <w:r>
+        <w:rPr>
+          <w:rFonts w:ascii="Times New Roman" w:hAnsi="Times New Roman" w:cs="Times New Roman"/>
+          <w:lang w:eastAsia="ko-KR"/>
+        </w:rPr>
+        <w:t>… to a set of objects represented by e</w:t>
+      </w:r>
+      <w:r>
+        <w:rPr>
+          <w:rFonts w:ascii="Times New Roman" w:hAnsi="Times New Roman" w:cs="Times New Roman"/>
+          <w:vertAlign w:val="subscript"/>
+          <w:lang w:eastAsia="ko-KR"/>
+        </w:rPr>
+        <w:t>1</w:t>
+      </w:r>
+      <w:r>
+        <w:rPr>
+          <w:rFonts w:ascii="Times New Roman" w:hAnsi="Times New Roman" w:cs="Times New Roman"/>
+          <w:lang w:eastAsia="ko-KR"/>
+        </w:rPr>
+        <w:t>… respectively.</w:t>
+      </w:r>
+    </w:p>
+    <w:p>
+      <w:pPr>
+        <w:pStyle w:val="a8"/>
+        <w:numPr>
+          <w:ilvl w:val="0"/>
+          <w:numId w:val="4"/>
+        </w:numPr>
+        <w:ind w:leftChars="0"/>
+        <w:rPr>
+          <w:rFonts w:ascii="Times New Roman" w:hAnsi="Times New Roman" w:cs="Times New Roman"/>
+          <w:lang w:eastAsia="ko-KR"/>
+        </w:rPr>
+      </w:pPr>
+      <w:r>
+        <w:rPr>
+          <w:rFonts w:ascii="Times New Roman" w:hAnsi="Times New Roman" w:cs="Times New Roman"/>
+          <w:b/>
+          <w:bCs/>
+          <w:i/>
+          <w:iCs/>
+          <w:lang w:eastAsia="ko-KR"/>
+        </w:rPr>
+        <w:t>variable assignments</w:t>
+      </w:r>
+      <w:r>
+        <w:rPr>
+          <w:rFonts w:ascii="Times New Roman" w:hAnsi="Times New Roman" w:cs="Times New Roman"/>
+          <w:i/>
+          <w:iCs/>
+          <w:lang w:eastAsia="ko-KR"/>
+        </w:rPr>
+        <w:t xml:space="preserve"> </w:t>
+      </w:r>
+      <w:r>
+        <w:rPr>
+          <w:rFonts w:ascii="Times New Roman" w:hAnsi="Times New Roman" w:cs="Times New Roman"/>
+          <w:lang w:eastAsia="ko-KR"/>
+        </w:rPr>
+        <w:t xml:space="preserve">of the form x = e; the assignment updates x and evaluates to the object that </w:t>
+      </w:r>
+      <w:proofErr w:type="spellStart"/>
+      <w:r>
+        <w:rPr>
+          <w:rFonts w:ascii="Times New Roman" w:hAnsi="Times New Roman" w:cs="Times New Roman"/>
+          <w:lang w:eastAsia="ko-KR"/>
+        </w:rPr>
+        <w:t>e</w:t>
+      </w:r>
+      <w:proofErr w:type="spellEnd"/>
+      <w:r>
+        <w:rPr>
+          <w:rFonts w:ascii="Times New Roman" w:hAnsi="Times New Roman" w:cs="Times New Roman"/>
+          <w:lang w:eastAsia="ko-KR"/>
+        </w:rPr>
+        <w:t xml:space="preserve"> evaluate to</w:t>
+      </w:r>
+      <w:r>
+        <w:rPr>
+          <w:rFonts w:ascii="Times New Roman" w:hAnsi="Times New Roman" w:cs="Times New Roman"/>
+          <w:lang w:eastAsia="ko-KR"/>
+        </w:rPr>
+        <w:t>.</w:t>
+      </w:r>
+    </w:p>
+    <w:p>
+      <w:pPr>
+        <w:pStyle w:val="a8"/>
+        <w:numPr>
+          <w:ilvl w:val="0"/>
+          <w:numId w:val="4"/>
+        </w:numPr>
+        <w:ind w:leftChars="0"/>
+        <w:rPr>
+          <w:rFonts w:ascii="Times New Roman" w:hAnsi="Times New Roman" w:cs="Times New Roman"/>
+          <w:lang w:eastAsia="ko-KR"/>
+        </w:rPr>
+      </w:pPr>
+      <w:r>
+        <w:rPr>
+          <w:rFonts w:ascii="Times New Roman" w:hAnsi="Times New Roman" w:cs="Times New Roman"/>
+          <w:b/>
+          <w:bCs/>
+          <w:i/>
+          <w:iCs/>
+          <w:lang w:eastAsia="ko-KR"/>
+        </w:rPr>
+        <w:t>field assignments</w:t>
+      </w:r>
+      <w:r>
+        <w:rPr>
+          <w:rFonts w:ascii="Times New Roman" w:hAnsi="Times New Roman" w:cs="Times New Roman"/>
+          <w:i/>
+          <w:iCs/>
+          <w:lang w:eastAsia="ko-KR"/>
+        </w:rPr>
+        <w:t xml:space="preserve"> </w:t>
+      </w:r>
+      <w:r>
+        <w:rPr>
+          <w:rFonts w:ascii="Times New Roman" w:hAnsi="Times New Roman" w:cs="Times New Roman"/>
+          <w:lang w:eastAsia="ko-KR"/>
+        </w:rPr>
+        <w:t>of the form e</w:t>
+      </w:r>
+      <w:r>
+        <w:rPr>
+          <w:rFonts w:ascii="Times New Roman" w:hAnsi="Times New Roman" w:cs="Times New Roman"/>
+          <w:vertAlign w:val="subscript"/>
+          <w:lang w:eastAsia="ko-KR"/>
+        </w:rPr>
+        <w:t>1</w:t>
+      </w:r>
+      <w:r>
+        <w:rPr>
+          <w:rFonts w:ascii="Times New Roman" w:hAnsi="Times New Roman" w:cs="Times New Roman"/>
+          <w:lang w:eastAsia="ko-KR"/>
+        </w:rPr>
+        <w:t>[e</w:t>
+      </w:r>
+      <w:r>
+        <w:rPr>
+          <w:rFonts w:ascii="Times New Roman" w:hAnsi="Times New Roman" w:cs="Times New Roman"/>
+          <w:vertAlign w:val="subscript"/>
+          <w:lang w:eastAsia="ko-KR"/>
+        </w:rPr>
+        <w:t>2</w:t>
+      </w:r>
+      <w:r>
+        <w:rPr>
+          <w:rFonts w:ascii="Times New Roman" w:hAnsi="Times New Roman" w:cs="Times New Roman"/>
+          <w:lang w:eastAsia="ko-KR"/>
+        </w:rPr>
+        <w:t>] = e</w:t>
+      </w:r>
+      <w:r>
+        <w:rPr>
+          <w:rFonts w:ascii="Times New Roman" w:hAnsi="Times New Roman" w:cs="Times New Roman"/>
+          <w:vertAlign w:val="subscript"/>
+          <w:lang w:eastAsia="ko-KR"/>
+        </w:rPr>
+        <w:t>3</w:t>
+      </w:r>
+      <w:r>
+        <w:rPr>
+          <w:rFonts w:ascii="Times New Roman" w:hAnsi="Times New Roman" w:cs="Times New Roman"/>
+          <w:i/>
+          <w:iCs/>
+          <w:lang w:eastAsia="ko-KR"/>
+        </w:rPr>
+        <w:t xml:space="preserve">, </w:t>
+      </w:r>
+      <w:r>
+        <w:rPr>
+          <w:rFonts w:ascii="Times New Roman" w:hAnsi="Times New Roman" w:cs="Times New Roman"/>
+          <w:lang w:eastAsia="ko-KR"/>
+        </w:rPr>
+        <w:t>where e</w:t>
+      </w:r>
+      <w:r>
+        <w:rPr>
+          <w:rFonts w:ascii="Times New Roman" w:hAnsi="Times New Roman" w:cs="Times New Roman"/>
+          <w:vertAlign w:val="subscript"/>
+          <w:lang w:eastAsia="ko-KR"/>
+        </w:rPr>
+        <w:t>1</w:t>
+      </w:r>
+      <w:r>
+        <w:rPr>
+          <w:rFonts w:ascii="Times New Roman" w:hAnsi="Times New Roman" w:cs="Times New Roman"/>
+          <w:lang w:eastAsia="ko-KR"/>
+        </w:rPr>
+        <w:t xml:space="preserve"> evaluates to the object whose field is updated, e</w:t>
+      </w:r>
+      <w:r>
+        <w:rPr>
+          <w:rFonts w:ascii="Times New Roman" w:hAnsi="Times New Roman" w:cs="Times New Roman"/>
+          <w:vertAlign w:val="subscript"/>
+          <w:lang w:eastAsia="ko-KR"/>
+        </w:rPr>
+        <w:t>2</w:t>
+      </w:r>
+      <w:r>
+        <w:rPr>
+          <w:rFonts w:ascii="Times New Roman" w:hAnsi="Times New Roman" w:cs="Times New Roman"/>
+          <w:lang w:eastAsia="ko-KR"/>
+        </w:rPr>
+        <w:t xml:space="preserve"> evaluates to (a string naming) the field being written, and e</w:t>
+      </w:r>
+      <w:r>
+        <w:rPr>
+          <w:rFonts w:ascii="Times New Roman" w:hAnsi="Times New Roman" w:cs="Times New Roman"/>
+          <w:vertAlign w:val="subscript"/>
+          <w:lang w:eastAsia="ko-KR"/>
+        </w:rPr>
+        <w:t>3</w:t>
+      </w:r>
+      <w:r>
+        <w:rPr>
+          <w:rFonts w:ascii="Times New Roman" w:hAnsi="Times New Roman" w:cs="Times New Roman"/>
+          <w:lang w:eastAsia="ko-KR"/>
+        </w:rPr>
+        <w:t xml:space="preserve"> is the expression whose value the </w:t>
+      </w:r>
+      <w:proofErr w:type="spellStart"/>
+      <w:r>
+        <w:rPr>
+          <w:rFonts w:ascii="Times New Roman" w:hAnsi="Times New Roman" w:cs="Times New Roman"/>
+          <w:lang w:eastAsia="ko-KR"/>
+        </w:rPr>
+        <w:t>filed</w:t>
+      </w:r>
+      <w:proofErr w:type="spellEnd"/>
+      <w:r>
+        <w:rPr>
+          <w:rFonts w:ascii="Times New Roman" w:hAnsi="Times New Roman" w:cs="Times New Roman"/>
+          <w:lang w:eastAsia="ko-KR"/>
+        </w:rPr>
+        <w:t xml:space="preserve"> is updated with; field-assignments evaluate to the object that e</w:t>
+      </w:r>
+      <w:r>
+        <w:rPr>
+          <w:rFonts w:ascii="Times New Roman" w:hAnsi="Times New Roman" w:cs="Times New Roman"/>
+          <w:vertAlign w:val="subscript"/>
+          <w:lang w:eastAsia="ko-KR"/>
+        </w:rPr>
+        <w:t>3</w:t>
+      </w:r>
+      <w:r>
+        <w:rPr>
+          <w:rFonts w:ascii="Times New Roman" w:hAnsi="Times New Roman" w:cs="Times New Roman"/>
+          <w:lang w:eastAsia="ko-KR"/>
+        </w:rPr>
+        <w:t xml:space="preserve"> evaluates to.</w:t>
+      </w:r>
+    </w:p>
+    <w:p>
+      <w:pPr>
+        <w:pStyle w:val="a8"/>
+        <w:numPr>
+          <w:ilvl w:val="0"/>
+          <w:numId w:val="4"/>
+        </w:numPr>
+        <w:ind w:leftChars="0"/>
+        <w:rPr>
+          <w:rFonts w:ascii="Times New Roman" w:hAnsi="Times New Roman" w:cs="Times New Roman"/>
+          <w:lang w:eastAsia="ko-KR"/>
+        </w:rPr>
+      </w:pPr>
+      <w:r>
+        <w:rPr>
+          <w:rFonts w:ascii="Times New Roman" w:hAnsi="Times New Roman" w:cs="Times New Roman" w:hint="eastAsia"/>
+          <w:b/>
+          <w:bCs/>
+          <w:i/>
+          <w:iCs/>
+          <w:lang w:eastAsia="ko-KR"/>
+        </w:rPr>
+        <w:t>b</w:t>
+      </w:r>
+      <w:r>
+        <w:rPr>
+          <w:rFonts w:ascii="Times New Roman" w:hAnsi="Times New Roman" w:cs="Times New Roman"/>
+          <w:b/>
+          <w:bCs/>
+          <w:i/>
+          <w:iCs/>
+          <w:lang w:eastAsia="ko-KR"/>
+        </w:rPr>
+        <w:t>ranches</w:t>
+      </w:r>
+      <w:r>
+        <w:rPr>
+          <w:rFonts w:ascii="Times New Roman" w:hAnsi="Times New Roman" w:cs="Times New Roman"/>
+          <w:i/>
+          <w:iCs/>
+          <w:lang w:eastAsia="ko-KR"/>
+        </w:rPr>
+        <w:t xml:space="preserve"> </w:t>
+      </w:r>
+      <w:r>
+        <w:rPr>
+          <w:rFonts w:ascii="Times New Roman" w:hAnsi="Times New Roman" w:cs="Times New Roman"/>
+          <w:lang w:eastAsia="ko-KR"/>
+        </w:rPr>
+        <w:t>of the form if e</w:t>
+      </w:r>
+      <w:r>
+        <w:rPr>
+          <w:rFonts w:ascii="Times New Roman" w:hAnsi="Times New Roman" w:cs="Times New Roman"/>
+          <w:vertAlign w:val="subscript"/>
+          <w:lang w:eastAsia="ko-KR"/>
+        </w:rPr>
+        <w:t>1</w:t>
+      </w:r>
+      <w:r>
+        <w:rPr>
+          <w:rFonts w:ascii="Times New Roman" w:hAnsi="Times New Roman" w:cs="Times New Roman"/>
+          <w:lang w:eastAsia="ko-KR"/>
+        </w:rPr>
+        <w:t xml:space="preserve"> </w:t>
+      </w:r>
+      <w:r>
+        <w:rPr>
+          <w:rFonts w:ascii="Times New Roman" w:hAnsi="Times New Roman" w:cs="Times New Roman"/>
+          <w:lang w:eastAsia="ko-KR"/>
+        </w:rPr>
+        <w:t>e</w:t>
+      </w:r>
+      <w:r>
+        <w:rPr>
+          <w:rFonts w:ascii="Times New Roman" w:hAnsi="Times New Roman" w:cs="Times New Roman"/>
+          <w:i/>
+          <w:iCs/>
+          <w:vertAlign w:val="subscript"/>
+          <w:lang w:eastAsia="ko-KR"/>
+        </w:rPr>
+        <w:t>2</w:t>
+      </w:r>
+      <w:r>
+        <w:rPr>
+          <w:rFonts w:ascii="Times New Roman" w:hAnsi="Times New Roman" w:cs="Times New Roman"/>
+          <w:i/>
+          <w:iCs/>
+          <w:lang w:eastAsia="ko-KR"/>
+        </w:rPr>
+        <w:t xml:space="preserve"> </w:t>
+      </w:r>
+      <w:r>
+        <w:rPr>
+          <w:rFonts w:ascii="Times New Roman" w:hAnsi="Times New Roman" w:cs="Times New Roman"/>
+          <w:lang w:eastAsia="ko-KR"/>
+        </w:rPr>
+        <w:t>e</w:t>
+      </w:r>
+      <w:r>
+        <w:rPr>
+          <w:rFonts w:ascii="Times New Roman" w:hAnsi="Times New Roman" w:cs="Times New Roman"/>
+          <w:vertAlign w:val="subscript"/>
+          <w:lang w:eastAsia="ko-KR"/>
+        </w:rPr>
+        <w:t>3</w:t>
+      </w:r>
+      <w:r>
+        <w:rPr>
+          <w:rFonts w:ascii="Times New Roman" w:hAnsi="Times New Roman" w:cs="Times New Roman"/>
+          <w:lang w:eastAsia="ko-KR"/>
+        </w:rPr>
+        <w:t>: a branch expression evaluates to the trivial null object.</w:t>
+      </w:r>
+    </w:p>
+    <w:p>
+      <w:pPr>
+        <w:pStyle w:val="a8"/>
+        <w:numPr>
+          <w:ilvl w:val="0"/>
+          <w:numId w:val="4"/>
+        </w:numPr>
+        <w:ind w:leftChars="0"/>
+        <w:rPr>
+          <w:rFonts w:ascii="Times New Roman" w:hAnsi="Times New Roman" w:cs="Times New Roman"/>
+          <w:lang w:eastAsia="ko-KR"/>
+        </w:rPr>
+      </w:pPr>
+      <w:r>
+        <w:rPr>
+          <w:rFonts w:ascii="Times New Roman" w:hAnsi="Times New Roman" w:cs="Times New Roman"/>
+          <w:b/>
+          <w:bCs/>
+          <w:i/>
+          <w:iCs/>
+          <w:lang w:eastAsia="ko-KR"/>
+        </w:rPr>
+        <w:t>functions</w:t>
+      </w:r>
+      <w:r>
+        <w:rPr>
+          <w:rFonts w:ascii="Times New Roman" w:hAnsi="Times New Roman" w:cs="Times New Roman"/>
+          <w:i/>
+          <w:iCs/>
+          <w:lang w:eastAsia="ko-KR"/>
+        </w:rPr>
+        <w:t xml:space="preserve"> </w:t>
+      </w:r>
+      <w:r>
+        <w:rPr>
+          <w:rFonts w:ascii="Times New Roman" w:hAnsi="Times New Roman" w:cs="Times New Roman"/>
+          <w:lang w:eastAsia="ko-KR"/>
+        </w:rPr>
+        <w:t>of the form fun(x</w:t>
+      </w:r>
+      <w:r>
+        <w:rPr>
+          <w:rFonts w:ascii="Times New Roman" w:hAnsi="Times New Roman" w:cs="Times New Roman"/>
+          <w:vertAlign w:val="subscript"/>
+          <w:lang w:eastAsia="ko-KR"/>
+        </w:rPr>
+        <w:t>1</w:t>
+      </w:r>
+      <w:r>
+        <w:rPr>
+          <w:rFonts w:ascii="Times New Roman" w:hAnsi="Times New Roman" w:cs="Times New Roman"/>
+          <w:vertAlign w:val="subscript"/>
+          <w:lang w:eastAsia="ko-KR"/>
+        </w:rPr>
+        <w:t xml:space="preserve"> </w:t>
+      </w:r>
+      <w:r>
+        <w:rPr>
+          <w:rFonts w:ascii="Times New Roman" w:hAnsi="Times New Roman" w:cs="Times New Roman"/>
+          <w:lang w:eastAsia="ko-KR"/>
+        </w:rPr>
+        <w:t>…){e} where x</w:t>
+      </w:r>
+      <w:r>
+        <w:rPr>
+          <w:rFonts w:ascii="Times New Roman" w:hAnsi="Times New Roman" w:cs="Times New Roman"/>
+          <w:vertAlign w:val="subscript"/>
+          <w:lang w:eastAsia="ko-KR"/>
+        </w:rPr>
+        <w:t>1</w:t>
+      </w:r>
+      <w:r>
+        <w:rPr>
+          <w:rFonts w:ascii="Times New Roman" w:hAnsi="Times New Roman" w:cs="Times New Roman"/>
+          <w:vertAlign w:val="subscript"/>
+          <w:lang w:eastAsia="ko-KR"/>
+        </w:rPr>
+        <w:t xml:space="preserve"> </w:t>
+      </w:r>
+      <w:r>
+        <w:rPr>
+          <w:rFonts w:ascii="Times New Roman" w:hAnsi="Times New Roman" w:cs="Times New Roman"/>
+          <w:lang w:eastAsia="ko-KR"/>
+        </w:rPr>
+        <w:t>… are the formals of the function and e the function’s body (the function returns the value of e); in our encoding, methods are functions with a</w:t>
+      </w:r>
+      <w:r>
+        <w:rPr>
+          <w:rFonts w:ascii="Times New Roman" w:hAnsi="Times New Roman" w:cs="Times New Roman"/>
+          <w:lang w:eastAsia="ko-KR"/>
+        </w:rPr>
+        <w:t xml:space="preserve"> “</w:t>
+      </w:r>
+      <w:r>
+        <w:rPr>
+          <w:rFonts w:ascii="Times New Roman" w:hAnsi="Times New Roman" w:cs="Times New Roman"/>
+          <w:i/>
+          <w:iCs/>
+          <w:lang w:eastAsia="ko-KR"/>
+        </w:rPr>
+        <w:t>this</w:t>
+      </w:r>
+      <w:r>
+        <w:rPr>
+          <w:rFonts w:ascii="Times New Roman" w:hAnsi="Times New Roman" w:cs="Times New Roman"/>
+          <w:lang w:eastAsia="ko-KR"/>
+        </w:rPr>
+        <w:t>”</w:t>
+      </w:r>
+      <w:r>
+        <w:rPr>
+          <w:rFonts w:ascii="Times New Roman" w:hAnsi="Times New Roman" w:cs="Times New Roman"/>
+          <w:lang w:eastAsia="ko-KR"/>
+        </w:rPr>
+        <w:t xml:space="preserve"> parameter, that are bound to the fields of objects.</w:t>
+      </w:r>
+    </w:p>
+    <w:p>
+      <w:pPr>
+        <w:pStyle w:val="a8"/>
+        <w:numPr>
+          <w:ilvl w:val="0"/>
+          <w:numId w:val="4"/>
+        </w:numPr>
+        <w:ind w:leftChars="0"/>
+        <w:rPr>
+          <w:rFonts w:ascii="Times New Roman" w:hAnsi="Times New Roman" w:cs="Times New Roman"/>
+          <w:lang w:eastAsia="ko-KR"/>
+        </w:rPr>
+      </w:pPr>
+      <w:r>
+        <w:rPr>
+          <w:rFonts w:ascii="Times New Roman" w:hAnsi="Times New Roman" w:cs="Times New Roman"/>
+          <w:b/>
+          <w:bCs/>
+          <w:i/>
+          <w:iCs/>
+          <w:lang w:eastAsia="ko-KR"/>
+        </w:rPr>
+        <w:t>function calls</w:t>
+      </w:r>
+      <w:r>
+        <w:rPr>
+          <w:rFonts w:ascii="Times New Roman" w:hAnsi="Times New Roman" w:cs="Times New Roman"/>
+          <w:i/>
+          <w:iCs/>
+          <w:lang w:eastAsia="ko-KR"/>
+        </w:rPr>
+        <w:t xml:space="preserve"> </w:t>
+      </w:r>
+      <w:r>
+        <w:rPr>
+          <w:rFonts w:ascii="Times New Roman" w:hAnsi="Times New Roman" w:cs="Times New Roman"/>
+          <w:lang w:eastAsia="ko-KR"/>
+        </w:rPr>
+        <w:t>of the form e(e</w:t>
+      </w:r>
+      <w:r>
+        <w:rPr>
+          <w:rFonts w:ascii="Times New Roman" w:hAnsi="Times New Roman" w:cs="Times New Roman"/>
+          <w:vertAlign w:val="subscript"/>
+          <w:lang w:eastAsia="ko-KR"/>
+        </w:rPr>
+        <w:t>1</w:t>
+      </w:r>
+      <w:r>
+        <w:rPr>
+          <w:rFonts w:ascii="Times New Roman" w:hAnsi="Times New Roman" w:cs="Times New Roman"/>
+          <w:lang w:eastAsia="ko-KR"/>
+        </w:rPr>
+        <w:t>…) where e evaluates to the callee and e</w:t>
+      </w:r>
+      <w:r>
+        <w:rPr>
+          <w:rFonts w:ascii="Times New Roman" w:hAnsi="Times New Roman" w:cs="Times New Roman"/>
+          <w:vertAlign w:val="subscript"/>
+          <w:lang w:eastAsia="ko-KR"/>
+        </w:rPr>
+        <w:t>1</w:t>
+      </w:r>
+      <w:r>
+        <w:rPr>
+          <w:rFonts w:ascii="Times New Roman" w:hAnsi="Times New Roman" w:cs="Times New Roman"/>
+          <w:lang w:eastAsia="ko-KR"/>
+        </w:rPr>
+        <w:t>… to the arguments; we encode method calls as function calls made through a field, and for which the target object is passed as the first parameter (for example x.f(x, …))</w:t>
+      </w:r>
+    </w:p>
+    <w:p>
+      <w:pPr>
+        <w:pStyle w:val="a8"/>
+        <w:numPr>
+          <w:ilvl w:val="0"/>
+          <w:numId w:val="4"/>
+        </w:numPr>
+        <w:ind w:leftChars="0"/>
+        <w:rPr>
+          <w:rFonts w:ascii="Times New Roman" w:hAnsi="Times New Roman" w:cs="Times New Roman"/>
+          <w:lang w:eastAsia="ko-KR"/>
+        </w:rPr>
+      </w:pPr>
+      <w:r>
+        <w:rPr>
+          <w:rFonts w:ascii="Times New Roman" w:hAnsi="Times New Roman" w:cs="Times New Roman"/>
+          <w:b/>
+          <w:bCs/>
+          <w:i/>
+          <w:iCs/>
+          <w:lang w:eastAsia="ko-KR"/>
+        </w:rPr>
+        <w:t>loop (for, while)</w:t>
+      </w:r>
+      <w:r>
+        <w:rPr>
+          <w:rFonts w:ascii="Times New Roman" w:hAnsi="Times New Roman" w:cs="Times New Roman"/>
+          <w:i/>
+          <w:iCs/>
+          <w:lang w:eastAsia="ko-KR"/>
+        </w:rPr>
+        <w:t xml:space="preserve"> </w:t>
+      </w:r>
+      <w:r>
+        <w:rPr>
+          <w:rFonts w:ascii="Times New Roman" w:hAnsi="Times New Roman" w:cs="Times New Roman"/>
+          <w:lang w:eastAsia="ko-KR"/>
+        </w:rPr>
+        <w:t>of the form loop(</w:t>
+      </w:r>
+      <w:r>
+        <w:rPr>
+          <w:rFonts w:ascii="Times New Roman" w:hAnsi="Times New Roman" w:cs="Times New Roman"/>
+          <w:lang w:eastAsia="ko-KR"/>
+        </w:rPr>
+        <w:t xml:space="preserve">i = first </w:t>
+      </w:r>
+      <w:r>
+        <w:rPr>
+          <w:rFonts w:ascii="Times New Roman" w:hAnsi="Times New Roman" w:cs="Times New Roman"/>
+          <w:i/>
+          <w:iCs/>
+          <w:lang w:eastAsia="ko-KR"/>
+        </w:rPr>
+        <w:t>to</w:t>
+      </w:r>
+      <w:r>
+        <w:rPr>
+          <w:rFonts w:ascii="Times New Roman" w:hAnsi="Times New Roman" w:cs="Times New Roman"/>
+          <w:lang w:eastAsia="ko-KR"/>
+        </w:rPr>
+        <w:t xml:space="preserve"> last</w:t>
+      </w:r>
+      <w:r>
+        <w:rPr>
+          <w:rFonts w:ascii="Times New Roman" w:hAnsi="Times New Roman" w:cs="Times New Roman"/>
+          <w:lang w:eastAsia="ko-KR"/>
+        </w:rPr>
+        <w:t>)</w:t>
+      </w:r>
+      <w:r>
+        <w:rPr>
+          <w:rFonts w:ascii="Times New Roman" w:hAnsi="Times New Roman" w:cs="Times New Roman"/>
+          <w:lang w:eastAsia="ko-KR"/>
+        </w:rPr>
+        <w:t xml:space="preserve"> </w:t>
+      </w:r>
+      <w:r>
+        <w:rPr>
+          <w:rFonts w:ascii="Times New Roman" w:hAnsi="Times New Roman" w:cs="Times New Roman"/>
+          <w:i/>
+          <w:iCs/>
+          <w:lang w:eastAsia="ko-KR"/>
+        </w:rPr>
+        <w:t>do</w:t>
+      </w:r>
+      <w:r>
+        <w:rPr>
+          <w:rFonts w:ascii="Times New Roman" w:hAnsi="Times New Roman" w:cs="Times New Roman"/>
+          <w:lang w:eastAsia="ko-KR"/>
+        </w:rPr>
+        <w:t xml:space="preserve"> e</w:t>
+      </w:r>
+      <w:r>
+        <w:rPr>
+          <w:rFonts w:ascii="Times New Roman" w:hAnsi="Times New Roman" w:cs="Times New Roman"/>
+          <w:lang w:eastAsia="ko-KR"/>
+        </w:rPr>
+        <w:t xml:space="preserve"> where </w:t>
+      </w:r>
+      <w:r>
+        <w:rPr>
+          <w:rFonts w:ascii="Times New Roman" w:hAnsi="Times New Roman" w:cs="Times New Roman"/>
+          <w:lang w:eastAsia="ko-KR"/>
+        </w:rPr>
+        <w:t>“last – first”</w:t>
+      </w:r>
+      <w:r>
+        <w:rPr>
+          <w:rFonts w:ascii="Times New Roman" w:hAnsi="Times New Roman" w:cs="Times New Roman"/>
+          <w:lang w:eastAsia="ko-KR"/>
+        </w:rPr>
+        <w:t xml:space="preserve"> represents the execution count of this loop; </w:t>
+      </w:r>
+      <w:r>
+        <w:rPr>
+          <w:rFonts w:ascii="Times New Roman" w:hAnsi="Times New Roman" w:cs="Times New Roman"/>
+          <w:lang w:eastAsia="ko-KR"/>
+        </w:rPr>
+        <w:t>e the loop’s body.</w:t>
+      </w:r>
     </w:p>
     <w:sectPr>
       <w:pgSz w:w="16838" w:h="11906" w:orient="landscape"/>
       <w:pgMar w:top="1440" w:right="1440" w:bottom="1440" w:left="1440" w:header="851" w:footer="992" w:gutter="0"/>
-      <w:cols w:space="425"/>
+      <w:cols w:num="2" w:space="425"/>
       <w:docGrid w:linePitch="360"/>
     </w:sectPr>
   </w:body>
@@ -3798,6 +5742,7 @@
         </w:rPr>
         <w:t xml:space="preserve">x + y + z </w:t>
       </w:r>
+      <w:proofErr w:type="spellStart"/>
       <w:r>
         <w:rPr>
           <w:rFonts w:hint="eastAsia"/>
@@ -3805,6 +5750,7 @@
         </w:rPr>
         <w:t>를</w:t>
       </w:r>
+      <w:proofErr w:type="spellEnd"/>
       <w:r>
         <w:rPr>
           <w:rFonts w:hint="eastAsia"/>
@@ -3812,6 +5758,7 @@
         </w:rPr>
         <w:t xml:space="preserve"> </w:t>
       </w:r>
+      <w:proofErr w:type="spellStart"/>
       <w:r>
         <w:rPr>
           <w:rFonts w:hint="eastAsia"/>
@@ -3819,6 +5766,7 @@
         </w:rPr>
         <w:t>쪼개야함</w:t>
       </w:r>
+      <w:proofErr w:type="spellEnd"/>
       <w:r>
         <w:rPr>
           <w:rFonts w:hint="eastAsia"/>
@@ -3965,6 +5913,28 @@
           <w:lang w:eastAsia="ko-KR"/>
         </w:rPr>
       </w:pPr>
+    </w:p>
+  </w:comment>
+  <w:comment w:id="8" w:author="1" w:date="2020-06-16T13:52:00Z" w:initials="1">
+    <w:p>
+      <w:pPr>
+        <w:pStyle w:val="a5"/>
+        <w:rPr>
+          <w:lang w:eastAsia="ko-Kore-KR"/>
+        </w:rPr>
+      </w:pPr>
+      <w:r>
+        <w:rPr>
+          <w:rStyle w:val="a4"/>
+        </w:rPr>
+        <w:annotationRef/>
+      </w:r>
+      <w:r>
+        <w:rPr>
+          <w:rStyle w:val="a4"/>
+        </w:rPr>
+        <w:t>is it right?</w:t>
+      </w:r>
     </w:p>
   </w:comment>
 </w:comments>
@@ -3976,7 +5946,14 @@
   <w15:commentEx w15:paraId="33FFF243" w15:done="0"/>
   <w15:commentEx w15:paraId="732F1645" w15:done="0"/>
   <w15:commentEx w15:paraId="6A0EE57F" w15:done="0"/>
+  <w15:commentEx w15:paraId="2BFD7F5D" w15:done="0"/>
 </w15:commentsEx>
+</file>
+
+<file path=word/commentsExtensible.xml><?xml version="1.0" encoding="utf-8"?>
+<w16cex:commentsExtensible xmlns:wpc="http://schemas.microsoft.com/office/word/2010/wordprocessingCanvas" xmlns:cx="http://schemas.microsoft.com/office/drawing/2014/chartex" xmlns:cx1="http://schemas.microsoft.com/office/drawing/2015/9/8/chartex" xmlns:cx2="http://schemas.microsoft.com/office/drawing/2015/10/21/chartex" xmlns:cx3="http://schemas.microsoft.com/office/drawing/2016/5/9/chartex" xmlns:cx4="http://schemas.microsoft.com/office/drawing/2016/5/10/chartex" xmlns:cx5="http://schemas.microsoft.com/office/drawing/2016/5/11/chartex" xmlns:cx6="http://schemas.microsoft.com/office/drawing/2016/5/12/chartex" xmlns:cx7="http://schemas.microsoft.com/office/drawing/2016/5/13/chartex" xmlns:cx8="http://schemas.microsoft.com/office/drawing/2016/5/14/chartex" xmlns:mc="http://schemas.openxmlformats.org/markup-compatibility/2006" xmlns:aink="http://schemas.microsoft.com/office/drawing/2016/ink" xmlns:am3d="http://schemas.microsoft.com/office/drawing/2017/model3d" xmlns:o="urn:schemas-microsoft-com:office:office" xmlns:r="http://schemas.openxmlformats.org/officeDocument/2006/relationships" xmlns:m="http://schemas.openxmlformats.org/officeDocument/2006/math" xmlns:v="urn:schemas-microsoft-com:vml" xmlns:wp14="http://schemas.microsoft.com/office/word/2010/wordprocessingDrawing" xmlns:wp="http://schemas.openxmlformats.org/drawingml/2006/wordprocessingDrawing" xmlns:w10="urn:schemas-microsoft-com:office:word" xmlns:w="http://schemas.openxmlformats.org/wordprocessingml/2006/main" xmlns:w14="http://schemas.microsoft.com/office/word/2010/wordml" xmlns:w15="http://schemas.microsoft.com/office/word/2012/wordml" xmlns:w16cex="http://schemas.microsoft.com/office/word/2018/wordml/cex" xmlns:w16cid="http://schemas.microsoft.com/office/word/2016/wordml/cid" xmlns:w16="http://schemas.microsoft.com/office/word/2018/wordml" xmlns:w16se="http://schemas.microsoft.com/office/word/2015/wordml/symex" xmlns:wpg="http://schemas.microsoft.com/office/word/2010/wordprocessingGroup" xmlns:wpi="http://schemas.microsoft.com/office/word/2010/wordprocessingInk" xmlns:wne="http://schemas.microsoft.com/office/word/2006/wordml" xmlns:wps="http://schemas.microsoft.com/office/word/2010/wordprocessingShape" mc:Ignorable="w14 w15 w16se w16cid w16 w16cex wp14">
+  <w16cex:commentExtensible w16cex:durableId="22934D0C" w16cex:dateUtc="2020-06-16T04:52:00Z"/>
+</w16cex:commentsExtensible>
 </file>
 
 <file path=word/commentsIds.xml><?xml version="1.0" encoding="utf-8"?>
@@ -3985,12 +5962,134 @@
   <w16cid:commentId w16cid:paraId="33FFF243" w16cid:durableId="2292169B"/>
   <w16cid:commentId w16cid:paraId="732F1645" w16cid:durableId="22926E89"/>
   <w16cid:commentId w16cid:paraId="6A0EE57F" w16cid:durableId="22926E62"/>
+  <w16cid:commentId w16cid:paraId="2BFD7F5D" w16cid:durableId="22934D0C"/>
 </w16cid:commentsIds>
 </file>
 
 <file path=word/numbering.xml><?xml version="1.0" encoding="utf-8"?>
 <w:numbering xmlns:wpc="http://schemas.microsoft.com/office/word/2010/wordprocessingCanvas" xmlns:cx="http://schemas.microsoft.com/office/drawing/2014/chartex" xmlns:cx1="http://schemas.microsoft.com/office/drawing/2015/9/8/chartex" xmlns:cx2="http://schemas.microsoft.com/office/drawing/2015/10/21/chartex" xmlns:cx3="http://schemas.microsoft.com/office/drawing/2016/5/9/chartex" xmlns:cx4="http://schemas.microsoft.com/office/drawing/2016/5/10/chartex" xmlns:cx5="http://schemas.microsoft.com/office/drawing/2016/5/11/chartex" xmlns:cx6="http://schemas.microsoft.com/office/drawing/2016/5/12/chartex" xmlns:cx7="http://schemas.microsoft.com/office/drawing/2016/5/13/chartex" xmlns:cx8="http://schemas.microsoft.com/office/drawing/2016/5/14/chartex" xmlns:mc="http://schemas.openxmlformats.org/markup-compatibility/2006" xmlns:aink="http://schemas.microsoft.com/office/drawing/2016/ink" xmlns:am3d="http://schemas.microsoft.com/office/drawing/2017/model3d" xmlns:o="urn:schemas-microsoft-com:office:office" xmlns:r="http://schemas.openxmlformats.org/officeDocument/2006/relationships" xmlns:m="http://schemas.openxmlformats.org/officeDocument/2006/math" xmlns:v="urn:schemas-microsoft-com:vml" xmlns:wp14="http://schemas.microsoft.com/office/word/2010/wordprocessingDrawing" xmlns:wp="http://schemas.openxmlformats.org/drawingml/2006/wordprocessingDrawing" xmlns:w10="urn:schemas-microsoft-com:office:word" xmlns:w="http://schemas.openxmlformats.org/wordprocessingml/2006/main" xmlns:w14="http://schemas.microsoft.com/office/word/2010/wordml" xmlns:w15="http://schemas.microsoft.com/office/word/2012/wordml" xmlns:w16cex="http://schemas.microsoft.com/office/word/2018/wordml/cex" xmlns:w16cid="http://schemas.microsoft.com/office/word/2016/wordml/cid" xmlns:w16="http://schemas.microsoft.com/office/word/2018/wordml" xmlns:w16se="http://schemas.microsoft.com/office/word/2015/wordml/symex" xmlns:wpg="http://schemas.microsoft.com/office/word/2010/wordprocessingGroup" xmlns:wpi="http://schemas.microsoft.com/office/word/2010/wordprocessingInk" xmlns:wne="http://schemas.microsoft.com/office/word/2006/wordml" xmlns:wps="http://schemas.microsoft.com/office/word/2010/wordprocessingShape" mc:Ignorable="w14 w15 w16se w16cid w16 w16cex wp14">
   <w:abstractNum w:abstractNumId="0" w15:restartNumberingAfterBreak="0">
+    <w:nsid w:val="38D630C7"/>
+    <w:multiLevelType w:val="multilevel"/>
+    <w:tmpl w:val="6840E8B8"/>
+    <w:lvl w:ilvl="0">
+      <w:start w:val="1"/>
+      <w:numFmt w:val="decimal"/>
+      <w:lvlText w:val="%1."/>
+      <w:lvlJc w:val="left"/>
+      <w:pPr>
+        <w:ind w:left="760" w:hanging="360"/>
+      </w:pPr>
+      <w:rPr>
+        <w:rFonts w:hint="default"/>
+      </w:rPr>
+    </w:lvl>
+    <w:lvl w:ilvl="1">
+      <w:start w:val="1"/>
+      <w:numFmt w:val="decimal"/>
+      <w:isLgl/>
+      <w:lvlText w:val="%1.%2"/>
+      <w:lvlJc w:val="left"/>
+      <w:pPr>
+        <w:ind w:left="760" w:hanging="360"/>
+      </w:pPr>
+      <w:rPr>
+        <w:rFonts w:hint="default"/>
+      </w:rPr>
+    </w:lvl>
+    <w:lvl w:ilvl="2">
+      <w:start w:val="1"/>
+      <w:numFmt w:val="decimal"/>
+      <w:isLgl/>
+      <w:lvlText w:val="%1.%2.%3"/>
+      <w:lvlJc w:val="left"/>
+      <w:pPr>
+        <w:ind w:left="1120" w:hanging="720"/>
+      </w:pPr>
+      <w:rPr>
+        <w:rFonts w:hint="default"/>
+      </w:rPr>
+    </w:lvl>
+    <w:lvl w:ilvl="3">
+      <w:start w:val="1"/>
+      <w:numFmt w:val="decimal"/>
+      <w:isLgl/>
+      <w:lvlText w:val="%1.%2.%3.%4"/>
+      <w:lvlJc w:val="left"/>
+      <w:pPr>
+        <w:ind w:left="1120" w:hanging="720"/>
+      </w:pPr>
+      <w:rPr>
+        <w:rFonts w:hint="default"/>
+      </w:rPr>
+    </w:lvl>
+    <w:lvl w:ilvl="4">
+      <w:start w:val="1"/>
+      <w:numFmt w:val="decimal"/>
+      <w:isLgl/>
+      <w:lvlText w:val="%1.%2.%3.%4.%5"/>
+      <w:lvlJc w:val="left"/>
+      <w:pPr>
+        <w:ind w:left="1480" w:hanging="1080"/>
+      </w:pPr>
+      <w:rPr>
+        <w:rFonts w:hint="default"/>
+      </w:rPr>
+    </w:lvl>
+    <w:lvl w:ilvl="5">
+      <w:start w:val="1"/>
+      <w:numFmt w:val="decimal"/>
+      <w:isLgl/>
+      <w:lvlText w:val="%1.%2.%3.%4.%5.%6"/>
+      <w:lvlJc w:val="left"/>
+      <w:pPr>
+        <w:ind w:left="1480" w:hanging="1080"/>
+      </w:pPr>
+      <w:rPr>
+        <w:rFonts w:hint="default"/>
+      </w:rPr>
+    </w:lvl>
+    <w:lvl w:ilvl="6">
+      <w:start w:val="1"/>
+      <w:numFmt w:val="decimal"/>
+      <w:isLgl/>
+      <w:lvlText w:val="%1.%2.%3.%4.%5.%6.%7"/>
+      <w:lvlJc w:val="left"/>
+      <w:pPr>
+        <w:ind w:left="1480" w:hanging="1080"/>
+      </w:pPr>
+      <w:rPr>
+        <w:rFonts w:hint="default"/>
+      </w:rPr>
+    </w:lvl>
+    <w:lvl w:ilvl="7">
+      <w:start w:val="1"/>
+      <w:numFmt w:val="decimal"/>
+      <w:isLgl/>
+      <w:lvlText w:val="%1.%2.%3.%4.%5.%6.%7.%8"/>
+      <w:lvlJc w:val="left"/>
+      <w:pPr>
+        <w:ind w:left="1840" w:hanging="1440"/>
+      </w:pPr>
+      <w:rPr>
+        <w:rFonts w:hint="default"/>
+      </w:rPr>
+    </w:lvl>
+    <w:lvl w:ilvl="8">
+      <w:start w:val="1"/>
+      <w:numFmt w:val="decimal"/>
+      <w:isLgl/>
+      <w:lvlText w:val="%1.%2.%3.%4.%5.%6.%7.%8.%9"/>
+      <w:lvlJc w:val="left"/>
+      <w:pPr>
+        <w:ind w:left="1840" w:hanging="1440"/>
+      </w:pPr>
+      <w:rPr>
+        <w:rFonts w:hint="default"/>
+      </w:rPr>
+    </w:lvl>
+  </w:abstractNum>
+  <w:abstractNum w:abstractNumId="1" w15:restartNumberingAfterBreak="0">
     <w:nsid w:val="3E114A56"/>
     <w:multiLevelType w:val="hybridMultilevel"/>
     <w:tmpl w:val="D46E33B4"/>
@@ -4103,7 +6202,7 @@
       </w:rPr>
     </w:lvl>
   </w:abstractNum>
-  <w:abstractNum w:abstractNumId="1" w15:restartNumberingAfterBreak="0">
+  <w:abstractNum w:abstractNumId="2" w15:restartNumberingAfterBreak="0">
     <w:nsid w:val="523C0855"/>
     <w:multiLevelType w:val="hybridMultilevel"/>
     <w:tmpl w:val="447EF934"/>
@@ -4192,7 +6291,96 @@
       </w:pPr>
     </w:lvl>
   </w:abstractNum>
-  <w:abstractNum w:abstractNumId="2" w15:restartNumberingAfterBreak="0">
+  <w:abstractNum w:abstractNumId="3" w15:restartNumberingAfterBreak="0">
+    <w:nsid w:val="66105076"/>
+    <w:multiLevelType w:val="hybridMultilevel"/>
+    <w:tmpl w:val="0B8667BE"/>
+    <w:lvl w:ilvl="0" w:tplc="8CB45896">
+      <w:start w:val="1"/>
+      <w:numFmt w:val="decimal"/>
+      <w:lvlText w:val="%1."/>
+      <w:lvlJc w:val="left"/>
+      <w:pPr>
+        <w:ind w:left="760" w:hanging="360"/>
+      </w:pPr>
+      <w:rPr>
+        <w:rFonts w:hint="default"/>
+      </w:rPr>
+    </w:lvl>
+    <w:lvl w:ilvl="1" w:tplc="04090019" w:tentative="1">
+      <w:start w:val="1"/>
+      <w:numFmt w:val="upperLetter"/>
+      <w:lvlText w:val="%2."/>
+      <w:lvlJc w:val="left"/>
+      <w:pPr>
+        <w:ind w:left="1200" w:hanging="400"/>
+      </w:pPr>
+    </w:lvl>
+    <w:lvl w:ilvl="2" w:tplc="0409001B" w:tentative="1">
+      <w:start w:val="1"/>
+      <w:numFmt w:val="lowerRoman"/>
+      <w:lvlText w:val="%3."/>
+      <w:lvlJc w:val="right"/>
+      <w:pPr>
+        <w:ind w:left="1600" w:hanging="400"/>
+      </w:pPr>
+    </w:lvl>
+    <w:lvl w:ilvl="3" w:tplc="0409000F" w:tentative="1">
+      <w:start w:val="1"/>
+      <w:numFmt w:val="decimal"/>
+      <w:lvlText w:val="%4."/>
+      <w:lvlJc w:val="left"/>
+      <w:pPr>
+        <w:ind w:left="2000" w:hanging="400"/>
+      </w:pPr>
+    </w:lvl>
+    <w:lvl w:ilvl="4" w:tplc="04090019" w:tentative="1">
+      <w:start w:val="1"/>
+      <w:numFmt w:val="upperLetter"/>
+      <w:lvlText w:val="%5."/>
+      <w:lvlJc w:val="left"/>
+      <w:pPr>
+        <w:ind w:left="2400" w:hanging="400"/>
+      </w:pPr>
+    </w:lvl>
+    <w:lvl w:ilvl="5" w:tplc="0409001B" w:tentative="1">
+      <w:start w:val="1"/>
+      <w:numFmt w:val="lowerRoman"/>
+      <w:lvlText w:val="%6."/>
+      <w:lvlJc w:val="right"/>
+      <w:pPr>
+        <w:ind w:left="2800" w:hanging="400"/>
+      </w:pPr>
+    </w:lvl>
+    <w:lvl w:ilvl="6" w:tplc="0409000F" w:tentative="1">
+      <w:start w:val="1"/>
+      <w:numFmt w:val="decimal"/>
+      <w:lvlText w:val="%7."/>
+      <w:lvlJc w:val="left"/>
+      <w:pPr>
+        <w:ind w:left="3200" w:hanging="400"/>
+      </w:pPr>
+    </w:lvl>
+    <w:lvl w:ilvl="7" w:tplc="04090019" w:tentative="1">
+      <w:start w:val="1"/>
+      <w:numFmt w:val="upperLetter"/>
+      <w:lvlText w:val="%8."/>
+      <w:lvlJc w:val="left"/>
+      <w:pPr>
+        <w:ind w:left="3600" w:hanging="400"/>
+      </w:pPr>
+    </w:lvl>
+    <w:lvl w:ilvl="8" w:tplc="0409001B" w:tentative="1">
+      <w:start w:val="1"/>
+      <w:numFmt w:val="lowerRoman"/>
+      <w:lvlText w:val="%9."/>
+      <w:lvlJc w:val="right"/>
+      <w:pPr>
+        <w:ind w:left="4000" w:hanging="400"/>
+      </w:pPr>
+    </w:lvl>
+  </w:abstractNum>
+  <w:abstractNum w:abstractNumId="4" w15:restartNumberingAfterBreak="0">
     <w:nsid w:val="70176C7B"/>
     <w:multiLevelType w:val="hybridMultilevel"/>
     <w:tmpl w:val="9CC2291E"/>
@@ -4305,14 +6493,136 @@
       </w:rPr>
     </w:lvl>
   </w:abstractNum>
+  <w:abstractNum w:abstractNumId="5" w15:restartNumberingAfterBreak="0">
+    <w:nsid w:val="73C75D3E"/>
+    <w:multiLevelType w:val="hybridMultilevel"/>
+    <w:tmpl w:val="02329EEE"/>
+    <w:lvl w:ilvl="0" w:tplc="04090009">
+      <w:start w:val="1"/>
+      <w:numFmt w:val="bullet"/>
+      <w:lvlText w:val=""/>
+      <w:lvlJc w:val="left"/>
+      <w:pPr>
+        <w:ind w:left="400" w:hanging="400"/>
+      </w:pPr>
+      <w:rPr>
+        <w:rFonts w:ascii="Wingdings" w:hAnsi="Wingdings" w:hint="default"/>
+      </w:rPr>
+    </w:lvl>
+    <w:lvl w:ilvl="1" w:tplc="04090003" w:tentative="1">
+      <w:start w:val="1"/>
+      <w:numFmt w:val="bullet"/>
+      <w:lvlText w:val=""/>
+      <w:lvlJc w:val="left"/>
+      <w:pPr>
+        <w:ind w:left="800" w:hanging="400"/>
+      </w:pPr>
+      <w:rPr>
+        <w:rFonts w:ascii="Wingdings" w:hAnsi="Wingdings" w:hint="default"/>
+      </w:rPr>
+    </w:lvl>
+    <w:lvl w:ilvl="2" w:tplc="04090005" w:tentative="1">
+      <w:start w:val="1"/>
+      <w:numFmt w:val="bullet"/>
+      <w:lvlText w:val=""/>
+      <w:lvlJc w:val="left"/>
+      <w:pPr>
+        <w:ind w:left="1200" w:hanging="400"/>
+      </w:pPr>
+      <w:rPr>
+        <w:rFonts w:ascii="Wingdings" w:hAnsi="Wingdings" w:hint="default"/>
+      </w:rPr>
+    </w:lvl>
+    <w:lvl w:ilvl="3" w:tplc="04090001" w:tentative="1">
+      <w:start w:val="1"/>
+      <w:numFmt w:val="bullet"/>
+      <w:lvlText w:val=""/>
+      <w:lvlJc w:val="left"/>
+      <w:pPr>
+        <w:ind w:left="1600" w:hanging="400"/>
+      </w:pPr>
+      <w:rPr>
+        <w:rFonts w:ascii="Wingdings" w:hAnsi="Wingdings" w:hint="default"/>
+      </w:rPr>
+    </w:lvl>
+    <w:lvl w:ilvl="4" w:tplc="04090003" w:tentative="1">
+      <w:start w:val="1"/>
+      <w:numFmt w:val="bullet"/>
+      <w:lvlText w:val=""/>
+      <w:lvlJc w:val="left"/>
+      <w:pPr>
+        <w:ind w:left="2000" w:hanging="400"/>
+      </w:pPr>
+      <w:rPr>
+        <w:rFonts w:ascii="Wingdings" w:hAnsi="Wingdings" w:hint="default"/>
+      </w:rPr>
+    </w:lvl>
+    <w:lvl w:ilvl="5" w:tplc="04090005" w:tentative="1">
+      <w:start w:val="1"/>
+      <w:numFmt w:val="bullet"/>
+      <w:lvlText w:val=""/>
+      <w:lvlJc w:val="left"/>
+      <w:pPr>
+        <w:ind w:left="2400" w:hanging="400"/>
+      </w:pPr>
+      <w:rPr>
+        <w:rFonts w:ascii="Wingdings" w:hAnsi="Wingdings" w:hint="default"/>
+      </w:rPr>
+    </w:lvl>
+    <w:lvl w:ilvl="6" w:tplc="04090001" w:tentative="1">
+      <w:start w:val="1"/>
+      <w:numFmt w:val="bullet"/>
+      <w:lvlText w:val=""/>
+      <w:lvlJc w:val="left"/>
+      <w:pPr>
+        <w:ind w:left="2800" w:hanging="400"/>
+      </w:pPr>
+      <w:rPr>
+        <w:rFonts w:ascii="Wingdings" w:hAnsi="Wingdings" w:hint="default"/>
+      </w:rPr>
+    </w:lvl>
+    <w:lvl w:ilvl="7" w:tplc="04090003" w:tentative="1">
+      <w:start w:val="1"/>
+      <w:numFmt w:val="bullet"/>
+      <w:lvlText w:val=""/>
+      <w:lvlJc w:val="left"/>
+      <w:pPr>
+        <w:ind w:left="3200" w:hanging="400"/>
+      </w:pPr>
+      <w:rPr>
+        <w:rFonts w:ascii="Wingdings" w:hAnsi="Wingdings" w:hint="default"/>
+      </w:rPr>
+    </w:lvl>
+    <w:lvl w:ilvl="8" w:tplc="04090005" w:tentative="1">
+      <w:start w:val="1"/>
+      <w:numFmt w:val="bullet"/>
+      <w:lvlText w:val=""/>
+      <w:lvlJc w:val="left"/>
+      <w:pPr>
+        <w:ind w:left="3600" w:hanging="400"/>
+      </w:pPr>
+      <w:rPr>
+        <w:rFonts w:ascii="Wingdings" w:hAnsi="Wingdings" w:hint="default"/>
+      </w:rPr>
+    </w:lvl>
+  </w:abstractNum>
   <w:num w:numId="1">
+    <w:abstractNumId w:val="1"/>
+  </w:num>
+  <w:num w:numId="2">
+    <w:abstractNumId w:val="4"/>
+  </w:num>
+  <w:num w:numId="3">
+    <w:abstractNumId w:val="2"/>
+  </w:num>
+  <w:num w:numId="4">
+    <w:abstractNumId w:val="5"/>
+  </w:num>
+  <w:num w:numId="5">
     <w:abstractNumId w:val="0"/>
   </w:num>
-  <w:num w:numId="2">
-    <w:abstractNumId w:val="2"/>
-  </w:num>
-  <w:num w:numId="3">
-    <w:abstractNumId w:val="1"/>
+  <w:num w:numId="6">
+    <w:abstractNumId w:val="3"/>
   </w:num>
 </w:numbering>
 </file>

--- a/Documents/Rewrite table.docx
+++ b/Documents/Rewrite table.docx
@@ -7,12 +7,11 @@
         <w:pStyle w:val="a8"/>
         <w:numPr>
           <w:ilvl w:val="0"/>
-          <w:numId w:val="5"/>
+          <w:numId w:val="17"/>
         </w:numPr>
-        <w:spacing w:line="360" w:lineRule="auto"/>
-        <w:ind w:leftChars="0" w:left="357" w:hanging="357"/>
-        <w:rPr>
-          <w:rFonts w:ascii="Times New Roman" w:hAnsi="Times New Roman" w:cs="Times New Roman" w:hint="eastAsia"/>
+        <w:ind w:leftChars="0"/>
+        <w:rPr>
+          <w:rFonts w:ascii="Times New Roman" w:hAnsi="Times New Roman" w:cs="Times New Roman"/>
           <w:b/>
           <w:bCs/>
           <w:sz w:val="24"/>
@@ -22,25 +21,14 @@
       </w:pPr>
       <w:r>
         <w:rPr>
-          <w:rFonts w:ascii="Times New Roman" w:hAnsi="Times New Roman" w:cs="Times New Roman" w:hint="eastAsia"/>
+          <w:rFonts w:ascii="Times New Roman" w:hAnsi="Times New Roman" w:cs="Times New Roman"/>
           <w:b/>
           <w:bCs/>
           <w:sz w:val="24"/>
           <w:szCs w:val="36"/>
           <w:lang w:eastAsia="ko-KR"/>
         </w:rPr>
-        <w:t>R</w:t>
-      </w:r>
-      <w:r>
-        <w:rPr>
-          <w:rFonts w:ascii="Times New Roman" w:hAnsi="Times New Roman" w:cs="Times New Roman"/>
-          <w:b/>
-          <w:bCs/>
-          <w:sz w:val="24"/>
-          <w:szCs w:val="36"/>
-          <w:lang w:eastAsia="ko-KR"/>
-        </w:rPr>
-        <w:t>EWRITE RULES</w:t>
+        <w:t>REWRITE RULES</w:t>
       </w:r>
     </w:p>
     <w:p>
@@ -391,23 +379,14 @@
           <w:iCs/>
           <w:lang w:eastAsia="ko-KR"/>
         </w:rPr>
-        <w:t>binary operations</w:t>
-      </w:r>
-      <w:r>
-        <w:rPr>
-          <w:rFonts w:ascii="Times New Roman" w:hAnsi="Times New Roman" w:cs="Times New Roman"/>
-          <w:i/>
-          <w:iCs/>
-          <w:lang w:eastAsia="ko-KR"/>
-        </w:rPr>
-        <w:t xml:space="preserve"> </w:t>
-      </w:r>
-      <w:r>
-        <w:rPr>
-          <w:rFonts w:ascii="Times New Roman" w:hAnsi="Times New Roman" w:cs="Times New Roman"/>
-          <w:lang w:eastAsia="ko-KR"/>
-        </w:rPr>
-        <w:t xml:space="preserve">of the form </w:t>
+        <w:t>Unary operations</w:t>
+      </w:r>
+      <w:r>
+        <w:rPr>
+          <w:rFonts w:ascii="Times New Roman" w:hAnsi="Times New Roman" w:cs="Times New Roman"/>
+          <w:lang w:eastAsia="ko-KR"/>
+        </w:rPr>
+        <w:t xml:space="preserve"> of the form </w:t>
       </w:r>
       <w:r>
         <w:rPr>
@@ -431,51 +410,19 @@
       <w:r>
         <w:rPr>
           <w:rFonts w:ascii="Times New Roman" w:hAnsi="Times New Roman" w:cs="Times New Roman"/>
-          <w:lang w:eastAsia="ko-KR"/>
-        </w:rPr>
-        <w:t xml:space="preserve"> op </w:t>
-      </w:r>
-      <w:r>
-        <w:rPr>
-          <w:rFonts w:ascii="Times New Roman" w:hAnsi="Times New Roman" w:cs="Times New Roman"/>
-          <w:i/>
-          <w:iCs/>
-          <w:lang w:eastAsia="ko-KR"/>
-        </w:rPr>
-        <w:t>e</w:t>
-      </w:r>
-      <w:r>
-        <w:rPr>
-          <w:rFonts w:ascii="Times New Roman" w:hAnsi="Times New Roman" w:cs="Times New Roman"/>
           <w:i/>
           <w:iCs/>
           <w:vertAlign w:val="subscript"/>
           <w:lang w:eastAsia="ko-KR"/>
         </w:rPr>
-        <w:t>2</w:t>
-      </w:r>
-      <w:r>
-        <w:rPr>
-          <w:rFonts w:ascii="Times New Roman" w:hAnsi="Times New Roman" w:cs="Times New Roman"/>
-          <w:lang w:eastAsia="ko-KR"/>
-        </w:rPr>
-        <w:t xml:space="preserve"> that include primitive operations like integer addition, string concatenation </w:t>
-      </w:r>
-      <w:r>
-        <w:rPr>
-          <w:rFonts w:ascii="Times New Roman" w:hAnsi="Times New Roman" w:cs="Times New Roman"/>
-          <w:i/>
-          <w:iCs/>
-          <w:lang w:eastAsia="ko-KR"/>
-        </w:rPr>
-        <w:t>etc</w:t>
-      </w:r>
-      <w:r>
-        <w:rPr>
-          <w:rFonts w:ascii="Times New Roman" w:hAnsi="Times New Roman" w:cs="Times New Roman"/>
-          <w:lang w:eastAsia="ko-KR"/>
-        </w:rPr>
-        <w:t>.</w:t>
+        <w:t xml:space="preserve"> </w:t>
+      </w:r>
+      <w:r>
+        <w:rPr>
+          <w:rFonts w:ascii="Times New Roman" w:hAnsi="Times New Roman" w:cs="Times New Roman"/>
+          <w:lang w:eastAsia="ko-KR"/>
+        </w:rPr>
+        <w:t>op that show primitive operations like increment, decrement operation.</w:t>
       </w:r>
     </w:p>
     <w:p>
@@ -500,14 +447,7 @@
           <w:iCs/>
           <w:lang w:eastAsia="ko-KR"/>
         </w:rPr>
-        <w:t>object literals</w:t>
-      </w:r>
-      <w:r>
-        <w:rPr>
-          <w:rFonts w:ascii="Times New Roman" w:hAnsi="Times New Roman" w:cs="Times New Roman"/>
-          <w:lang w:eastAsia="ko-KR"/>
-        </w:rPr>
-        <w:t xml:space="preserve"> of the form {</w:t>
+        <w:t>binary operations</w:t>
       </w:r>
       <w:r>
         <w:rPr>
@@ -516,7 +456,23 @@
           <w:iCs/>
           <w:lang w:eastAsia="ko-KR"/>
         </w:rPr>
-        <w:t>f</w:t>
+        <w:t xml:space="preserve"> </w:t>
+      </w:r>
+      <w:r>
+        <w:rPr>
+          <w:rFonts w:ascii="Times New Roman" w:hAnsi="Times New Roman" w:cs="Times New Roman"/>
+          <w:lang w:eastAsia="ko-KR"/>
+        </w:rPr>
+        <w:t xml:space="preserve">of the form </w:t>
+      </w:r>
+      <w:r>
+        <w:rPr>
+          <w:rFonts w:ascii="Times New Roman" w:hAnsi="Times New Roman" w:cs="Times New Roman"/>
+          <w:i/>
+          <w:iCs/>
+          <w:lang w:eastAsia="ko-KR"/>
+        </w:rPr>
+        <w:t>e</w:t>
       </w:r>
       <w:r>
         <w:rPr>
@@ -533,7 +489,7 @@
           <w:rFonts w:ascii="Times New Roman" w:hAnsi="Times New Roman" w:cs="Times New Roman"/>
           <w:lang w:eastAsia="ko-KR"/>
         </w:rPr>
-        <w:t>:</w:t>
+        <w:t xml:space="preserve"> op </w:t>
       </w:r>
       <w:r>
         <w:rPr>
@@ -552,66 +508,28 @@
           <w:vertAlign w:val="subscript"/>
           <w:lang w:eastAsia="ko-KR"/>
         </w:rPr>
-        <w:t>1</w:t>
-      </w:r>
-      <w:r>
-        <w:rPr>
-          <w:rFonts w:ascii="Times New Roman" w:hAnsi="Times New Roman" w:cs="Times New Roman"/>
-          <w:lang w:eastAsia="ko-KR"/>
-        </w:rPr>
-        <w:t xml:space="preserve">…} that map a set of fields </w:t>
-      </w:r>
-      <w:r>
-        <w:rPr>
-          <w:rFonts w:ascii="Times New Roman" w:hAnsi="Times New Roman" w:cs="Times New Roman"/>
-          <w:i/>
-          <w:iCs/>
-          <w:lang w:eastAsia="ko-KR"/>
-        </w:rPr>
-        <w:t>f</w:t>
-      </w:r>
-      <w:r>
-        <w:rPr>
-          <w:rFonts w:ascii="Times New Roman" w:hAnsi="Times New Roman" w:cs="Times New Roman"/>
-          <w:i/>
-          <w:iCs/>
-          <w:vertAlign w:val="subscript"/>
-          <w:lang w:eastAsia="ko-KR"/>
-        </w:rPr>
-        <w:t>1</w:t>
-      </w:r>
-      <w:r>
-        <w:rPr>
-          <w:rFonts w:ascii="Times New Roman" w:hAnsi="Times New Roman" w:cs="Times New Roman"/>
-          <w:lang w:eastAsia="ko-KR"/>
-        </w:rPr>
-        <w:t xml:space="preserve">… to a set of objects represented by </w:t>
-      </w:r>
-      <w:r>
-        <w:rPr>
-          <w:rFonts w:ascii="Times New Roman" w:hAnsi="Times New Roman" w:cs="Times New Roman"/>
-          <w:i/>
-          <w:iCs/>
-          <w:lang w:eastAsia="ko-KR"/>
-        </w:rPr>
-        <w:t>e</w:t>
-      </w:r>
-      <w:r>
-        <w:rPr>
-          <w:rFonts w:ascii="Times New Roman" w:hAnsi="Times New Roman" w:cs="Times New Roman"/>
-          <w:i/>
-          <w:iCs/>
-          <w:vertAlign w:val="subscript"/>
-          <w:lang w:eastAsia="ko-KR"/>
-        </w:rPr>
-        <w:t>1</w:t>
-      </w:r>
-      <w:r>
-        <w:rPr>
-          <w:rFonts w:ascii="Times New Roman" w:hAnsi="Times New Roman" w:cs="Times New Roman"/>
-          <w:lang w:eastAsia="ko-KR"/>
-        </w:rPr>
-        <w:t>… respectively.</w:t>
+        <w:t>2</w:t>
+      </w:r>
+      <w:r>
+        <w:rPr>
+          <w:rFonts w:ascii="Times New Roman" w:hAnsi="Times New Roman" w:cs="Times New Roman"/>
+          <w:lang w:eastAsia="ko-KR"/>
+        </w:rPr>
+        <w:t xml:space="preserve"> that include primitive operations like integer addition, string concatenation </w:t>
+      </w:r>
+      <w:r>
+        <w:rPr>
+          <w:rFonts w:ascii="Times New Roman" w:hAnsi="Times New Roman" w:cs="Times New Roman"/>
+          <w:lang w:eastAsia="ko-KR"/>
+        </w:rPr>
+        <w:t>etc</w:t>
+      </w:r>
+      <w:r>
+        <w:rPr>
+          <w:rFonts w:ascii="Times New Roman" w:hAnsi="Times New Roman" w:cs="Times New Roman"/>
+          <w:lang w:eastAsia="ko-KR"/>
+        </w:rPr>
+        <w:t>.</w:t>
       </w:r>
     </w:p>
     <w:p>
@@ -636,7 +554,14 @@
           <w:iCs/>
           <w:lang w:eastAsia="ko-KR"/>
         </w:rPr>
-        <w:t>variable assignments</w:t>
+        <w:t>object literals</w:t>
+      </w:r>
+      <w:r>
+        <w:rPr>
+          <w:rFonts w:ascii="Times New Roman" w:hAnsi="Times New Roman" w:cs="Times New Roman"/>
+          <w:lang w:eastAsia="ko-KR"/>
+        </w:rPr>
+        <w:t xml:space="preserve"> of the form {</w:t>
       </w:r>
       <w:r>
         <w:rPr>
@@ -645,30 +570,24 @@
           <w:iCs/>
           <w:lang w:eastAsia="ko-KR"/>
         </w:rPr>
-        <w:t xml:space="preserve"> </w:t>
-      </w:r>
-      <w:r>
-        <w:rPr>
-          <w:rFonts w:ascii="Times New Roman" w:hAnsi="Times New Roman" w:cs="Times New Roman"/>
-          <w:lang w:eastAsia="ko-KR"/>
-        </w:rPr>
-        <w:t xml:space="preserve">of the form </w:t>
+        <w:t>f</w:t>
       </w:r>
       <w:r>
         <w:rPr>
           <w:rFonts w:ascii="Times New Roman" w:hAnsi="Times New Roman" w:cs="Times New Roman"/>
           <w:i/>
           <w:iCs/>
-          <w:lang w:eastAsia="ko-KR"/>
-        </w:rPr>
-        <w:t>x</w:t>
-      </w:r>
-      <w:r>
-        <w:rPr>
-          <w:rFonts w:ascii="Times New Roman" w:hAnsi="Times New Roman" w:cs="Times New Roman"/>
-          <w:lang w:eastAsia="ko-KR"/>
-        </w:rPr>
-        <w:t xml:space="preserve"> = </w:t>
+          <w:vertAlign w:val="subscript"/>
+          <w:lang w:eastAsia="ko-KR"/>
+        </w:rPr>
+        <w:t>1</w:t>
+      </w:r>
+      <w:r>
+        <w:rPr>
+          <w:rFonts w:ascii="Times New Roman" w:hAnsi="Times New Roman" w:cs="Times New Roman"/>
+          <w:lang w:eastAsia="ko-KR"/>
+        </w:rPr>
+        <w:t>:</w:t>
       </w:r>
       <w:r>
         <w:rPr>
@@ -682,27 +601,20 @@
       <w:r>
         <w:rPr>
           <w:rFonts w:ascii="Times New Roman" w:hAnsi="Times New Roman" w:cs="Times New Roman"/>
-          <w:lang w:eastAsia="ko-KR"/>
-        </w:rPr>
-        <w:t xml:space="preserve">; the assignment updates </w:t>
-      </w:r>
-      <w:r>
-        <w:rPr>
-          <w:rFonts w:ascii="Times New Roman" w:hAnsi="Times New Roman" w:cs="Times New Roman"/>
           <w:i/>
           <w:iCs/>
-          <w:lang w:eastAsia="ko-KR"/>
-        </w:rPr>
-        <w:t>x</w:t>
-      </w:r>
-      <w:r>
-        <w:rPr>
-          <w:rFonts w:ascii="Times New Roman" w:hAnsi="Times New Roman" w:cs="Times New Roman"/>
-          <w:lang w:eastAsia="ko-KR"/>
-        </w:rPr>
-        <w:t xml:space="preserve"> and evaluates to the object that </w:t>
-      </w:r>
-      <w:proofErr w:type="spellStart"/>
+          <w:vertAlign w:val="subscript"/>
+          <w:lang w:eastAsia="ko-KR"/>
+        </w:rPr>
+        <w:t>1</w:t>
+      </w:r>
+      <w:r>
+        <w:rPr>
+          <w:rFonts w:ascii="Times New Roman" w:hAnsi="Times New Roman" w:cs="Times New Roman"/>
+          <w:lang w:eastAsia="ko-KR"/>
+        </w:rPr>
+        <w:t xml:space="preserve">…} that map a set of fields </w:t>
+      </w:r>
       <w:r>
         <w:rPr>
           <w:rFonts w:ascii="Times New Roman" w:hAnsi="Times New Roman" w:cs="Times New Roman"/>
@@ -710,22 +622,50 @@
           <w:iCs/>
           <w:lang w:eastAsia="ko-KR"/>
         </w:rPr>
+        <w:t>f</w:t>
+      </w:r>
+      <w:r>
+        <w:rPr>
+          <w:rFonts w:ascii="Times New Roman" w:hAnsi="Times New Roman" w:cs="Times New Roman"/>
+          <w:i/>
+          <w:iCs/>
+          <w:vertAlign w:val="subscript"/>
+          <w:lang w:eastAsia="ko-KR"/>
+        </w:rPr>
+        <w:t>1</w:t>
+      </w:r>
+      <w:r>
+        <w:rPr>
+          <w:rFonts w:ascii="Times New Roman" w:hAnsi="Times New Roman" w:cs="Times New Roman"/>
+          <w:lang w:eastAsia="ko-KR"/>
+        </w:rPr>
+        <w:t xml:space="preserve">… to a set of objects represented by </w:t>
+      </w:r>
+      <w:r>
+        <w:rPr>
+          <w:rFonts w:ascii="Times New Roman" w:hAnsi="Times New Roman" w:cs="Times New Roman"/>
+          <w:i/>
+          <w:iCs/>
+          <w:lang w:eastAsia="ko-KR"/>
+        </w:rPr>
         <w:t>e</w:t>
       </w:r>
-      <w:proofErr w:type="spellEnd"/>
-      <w:r>
-        <w:rPr>
-          <w:rFonts w:ascii="Times New Roman" w:hAnsi="Times New Roman" w:cs="Times New Roman"/>
-          <w:lang w:eastAsia="ko-KR"/>
-        </w:rPr>
-        <w:t xml:space="preserve"> evaluate to</w:t>
-      </w:r>
-      <w:r>
-        <w:rPr>
-          <w:rFonts w:ascii="Times New Roman" w:hAnsi="Times New Roman" w:cs="Times New Roman"/>
-          <w:lang w:eastAsia="ko-KR"/>
-        </w:rPr>
-        <w:t>.</w:t>
+      <w:r>
+        <w:rPr>
+          <w:rFonts w:ascii="Times New Roman" w:hAnsi="Times New Roman" w:cs="Times New Roman"/>
+          <w:i/>
+          <w:iCs/>
+          <w:vertAlign w:val="subscript"/>
+          <w:lang w:eastAsia="ko-KR"/>
+        </w:rPr>
+        <w:t>1</w:t>
+      </w:r>
+      <w:r>
+        <w:rPr>
+          <w:rFonts w:ascii="Times New Roman" w:hAnsi="Times New Roman" w:cs="Times New Roman"/>
+          <w:lang w:eastAsia="ko-KR"/>
+        </w:rPr>
+        <w:t>… respectively.</w:t>
       </w:r>
     </w:p>
     <w:p>
@@ -750,7 +690,7 @@
           <w:iCs/>
           <w:lang w:eastAsia="ko-KR"/>
         </w:rPr>
-        <w:t>field assignments</w:t>
+        <w:t>variable assignments</w:t>
       </w:r>
       <w:r>
         <w:rPr>
@@ -775,24 +715,30 @@
           <w:iCs/>
           <w:lang w:eastAsia="ko-KR"/>
         </w:rPr>
-        <w:t>e</w:t>
+        <w:t>x</w:t>
+      </w:r>
+      <w:r>
+        <w:rPr>
+          <w:rFonts w:ascii="Times New Roman" w:hAnsi="Times New Roman" w:cs="Times New Roman"/>
+          <w:lang w:eastAsia="ko-KR"/>
+        </w:rPr>
+        <w:t xml:space="preserve"> = </w:t>
       </w:r>
       <w:r>
         <w:rPr>
           <w:rFonts w:ascii="Times New Roman" w:hAnsi="Times New Roman" w:cs="Times New Roman"/>
           <w:i/>
           <w:iCs/>
-          <w:vertAlign w:val="subscript"/>
-          <w:lang w:eastAsia="ko-KR"/>
-        </w:rPr>
-        <w:t>1</w:t>
-      </w:r>
-      <w:r>
-        <w:rPr>
-          <w:rFonts w:ascii="Times New Roman" w:hAnsi="Times New Roman" w:cs="Times New Roman"/>
-          <w:lang w:eastAsia="ko-KR"/>
-        </w:rPr>
-        <w:t>[</w:t>
+          <w:lang w:eastAsia="ko-KR"/>
+        </w:rPr>
+        <w:t>e</w:t>
+      </w:r>
+      <w:r>
+        <w:rPr>
+          <w:rFonts w:ascii="Times New Roman" w:hAnsi="Times New Roman" w:cs="Times New Roman"/>
+          <w:lang w:eastAsia="ko-KR"/>
+        </w:rPr>
+        <w:t xml:space="preserve">; the assignment updates </w:t>
       </w:r>
       <w:r>
         <w:rPr>
@@ -801,177 +747,39 @@
           <w:iCs/>
           <w:lang w:eastAsia="ko-KR"/>
         </w:rPr>
-        <w:t>e</w:t>
-      </w:r>
+        <w:t>x</w:t>
+      </w:r>
+      <w:r>
+        <w:rPr>
+          <w:rFonts w:ascii="Times New Roman" w:hAnsi="Times New Roman" w:cs="Times New Roman"/>
+          <w:lang w:eastAsia="ko-KR"/>
+        </w:rPr>
+        <w:t xml:space="preserve"> and evaluates to the object that </w:t>
+      </w:r>
+      <w:proofErr w:type="spellStart"/>
       <w:r>
         <w:rPr>
           <w:rFonts w:ascii="Times New Roman" w:hAnsi="Times New Roman" w:cs="Times New Roman"/>
           <w:i/>
           <w:iCs/>
-          <w:vertAlign w:val="subscript"/>
-          <w:lang w:eastAsia="ko-KR"/>
-        </w:rPr>
-        <w:t>2</w:t>
-      </w:r>
-      <w:r>
-        <w:rPr>
-          <w:rFonts w:ascii="Times New Roman" w:hAnsi="Times New Roman" w:cs="Times New Roman"/>
-          <w:lang w:eastAsia="ko-KR"/>
-        </w:rPr>
-        <w:t xml:space="preserve">] = </w:t>
-      </w:r>
-      <w:r>
-        <w:rPr>
-          <w:rFonts w:ascii="Times New Roman" w:hAnsi="Times New Roman" w:cs="Times New Roman"/>
-          <w:i/>
-          <w:iCs/>
           <w:lang w:eastAsia="ko-KR"/>
         </w:rPr>
         <w:t>e</w:t>
       </w:r>
-      <w:r>
-        <w:rPr>
-          <w:rFonts w:ascii="Times New Roman" w:hAnsi="Times New Roman" w:cs="Times New Roman"/>
-          <w:i/>
-          <w:iCs/>
-          <w:vertAlign w:val="subscript"/>
-          <w:lang w:eastAsia="ko-KR"/>
-        </w:rPr>
-        <w:t>3</w:t>
-      </w:r>
-      <w:r>
-        <w:rPr>
-          <w:rFonts w:ascii="Times New Roman" w:hAnsi="Times New Roman" w:cs="Times New Roman"/>
-          <w:i/>
-          <w:iCs/>
-          <w:lang w:eastAsia="ko-KR"/>
-        </w:rPr>
-        <w:t xml:space="preserve">, </w:t>
-      </w:r>
-      <w:r>
-        <w:rPr>
-          <w:rFonts w:ascii="Times New Roman" w:hAnsi="Times New Roman" w:cs="Times New Roman"/>
-          <w:lang w:eastAsia="ko-KR"/>
-        </w:rPr>
-        <w:t xml:space="preserve">where </w:t>
-      </w:r>
-      <w:r>
-        <w:rPr>
-          <w:rFonts w:ascii="Times New Roman" w:hAnsi="Times New Roman" w:cs="Times New Roman"/>
-          <w:i/>
-          <w:iCs/>
-          <w:lang w:eastAsia="ko-KR"/>
-        </w:rPr>
-        <w:t>e</w:t>
-      </w:r>
-      <w:r>
-        <w:rPr>
-          <w:rFonts w:ascii="Times New Roman" w:hAnsi="Times New Roman" w:cs="Times New Roman"/>
-          <w:i/>
-          <w:iCs/>
-          <w:vertAlign w:val="subscript"/>
-          <w:lang w:eastAsia="ko-KR"/>
-        </w:rPr>
-        <w:t>1</w:t>
-      </w:r>
-      <w:r>
-        <w:rPr>
-          <w:rFonts w:ascii="Times New Roman" w:hAnsi="Times New Roman" w:cs="Times New Roman"/>
-          <w:lang w:eastAsia="ko-KR"/>
-        </w:rPr>
-        <w:t xml:space="preserve"> evaluates to the object whose field is updated, </w:t>
-      </w:r>
-      <w:r>
-        <w:rPr>
-          <w:rFonts w:ascii="Times New Roman" w:hAnsi="Times New Roman" w:cs="Times New Roman"/>
-          <w:i/>
-          <w:iCs/>
-          <w:lang w:eastAsia="ko-KR"/>
-        </w:rPr>
-        <w:t>e</w:t>
-      </w:r>
-      <w:r>
-        <w:rPr>
-          <w:rFonts w:ascii="Times New Roman" w:hAnsi="Times New Roman" w:cs="Times New Roman"/>
-          <w:i/>
-          <w:iCs/>
-          <w:vertAlign w:val="subscript"/>
-          <w:lang w:eastAsia="ko-KR"/>
-        </w:rPr>
-        <w:t>2</w:t>
-      </w:r>
-      <w:r>
-        <w:rPr>
-          <w:rFonts w:ascii="Times New Roman" w:hAnsi="Times New Roman" w:cs="Times New Roman"/>
-          <w:lang w:eastAsia="ko-KR"/>
-        </w:rPr>
-        <w:t xml:space="preserve"> evaluates to (a string naming) the field being written, and </w:t>
-      </w:r>
-      <w:r>
-        <w:rPr>
-          <w:rFonts w:ascii="Times New Roman" w:hAnsi="Times New Roman" w:cs="Times New Roman"/>
-          <w:i/>
-          <w:iCs/>
-          <w:lang w:eastAsia="ko-KR"/>
-        </w:rPr>
-        <w:t>e</w:t>
-      </w:r>
-      <w:r>
-        <w:rPr>
-          <w:rFonts w:ascii="Times New Roman" w:hAnsi="Times New Roman" w:cs="Times New Roman"/>
-          <w:i/>
-          <w:iCs/>
-          <w:vertAlign w:val="subscript"/>
-          <w:lang w:eastAsia="ko-KR"/>
-        </w:rPr>
-        <w:t>3</w:t>
-      </w:r>
-      <w:r>
-        <w:rPr>
-          <w:rFonts w:ascii="Times New Roman" w:hAnsi="Times New Roman" w:cs="Times New Roman"/>
-          <w:lang w:eastAsia="ko-KR"/>
-        </w:rPr>
-        <w:t xml:space="preserve"> is the expression whose value the fi</w:t>
-      </w:r>
-      <w:r>
-        <w:rPr>
-          <w:rFonts w:ascii="Times New Roman" w:hAnsi="Times New Roman" w:cs="Times New Roman"/>
-          <w:lang w:eastAsia="ko-KR"/>
-        </w:rPr>
-        <w:t>e</w:t>
-      </w:r>
-      <w:r>
-        <w:rPr>
-          <w:rFonts w:ascii="Times New Roman" w:hAnsi="Times New Roman" w:cs="Times New Roman"/>
-          <w:lang w:eastAsia="ko-KR"/>
-        </w:rPr>
-        <w:t xml:space="preserve">ld is updated with; field-assignments evaluate to the object that </w:t>
-      </w:r>
-      <w:r>
-        <w:rPr>
-          <w:rFonts w:ascii="Times New Roman" w:hAnsi="Times New Roman" w:cs="Times New Roman"/>
-          <w:i/>
-          <w:iCs/>
-          <w:lang w:eastAsia="ko-KR"/>
-        </w:rPr>
-        <w:t>e</w:t>
-      </w:r>
-      <w:r>
-        <w:rPr>
-          <w:rFonts w:ascii="Times New Roman" w:hAnsi="Times New Roman" w:cs="Times New Roman"/>
-          <w:i/>
-          <w:iCs/>
-          <w:vertAlign w:val="subscript"/>
-          <w:lang w:eastAsia="ko-KR"/>
-        </w:rPr>
-        <w:t>3</w:t>
-      </w:r>
-      <w:r>
-        <w:rPr>
-          <w:rFonts w:ascii="Times New Roman" w:hAnsi="Times New Roman" w:cs="Times New Roman"/>
-          <w:lang w:eastAsia="ko-KR"/>
-        </w:rPr>
-        <w:t xml:space="preserve"> evaluates to.</w:t>
+      <w:proofErr w:type="spellEnd"/>
+      <w:r>
+        <w:rPr>
+          <w:rFonts w:ascii="Times New Roman" w:hAnsi="Times New Roman" w:cs="Times New Roman"/>
+          <w:lang w:eastAsia="ko-KR"/>
+        </w:rPr>
+        <w:t xml:space="preserve"> evaluate to</w:t>
+      </w:r>
+      <w:r>
+        <w:rPr>
+          <w:rFonts w:ascii="Times New Roman" w:hAnsi="Times New Roman" w:cs="Times New Roman"/>
+          <w:lang w:eastAsia="ko-KR"/>
+        </w:rPr>
+        <w:t>.</w:t>
       </w:r>
     </w:p>
     <w:p>
@@ -989,33 +797,22 @@
       </w:pPr>
       <w:r>
         <w:rPr>
-          <w:rFonts w:ascii="Times New Roman" w:hAnsi="Times New Roman" w:cs="Times New Roman" w:hint="eastAsia"/>
+          <w:rFonts w:ascii="Times New Roman" w:hAnsi="Times New Roman" w:cs="Times New Roman"/>
           <w:b/>
           <w:bCs/>
           <w:i/>
           <w:iCs/>
           <w:lang w:eastAsia="ko-KR"/>
         </w:rPr>
-        <w:t>b</w:t>
-      </w:r>
-      <w:r>
-        <w:rPr>
-          <w:rFonts w:ascii="Times New Roman" w:hAnsi="Times New Roman" w:cs="Times New Roman"/>
-          <w:b/>
-          <w:bCs/>
+        <w:t>field assignments</w:t>
+      </w:r>
+      <w:r>
+        <w:rPr>
+          <w:rFonts w:ascii="Times New Roman" w:hAnsi="Times New Roman" w:cs="Times New Roman"/>
           <w:i/>
           <w:iCs/>
           <w:lang w:eastAsia="ko-KR"/>
         </w:rPr>
-        <w:t>ranches</w:t>
-      </w:r>
-      <w:r>
-        <w:rPr>
-          <w:rFonts w:ascii="Times New Roman" w:hAnsi="Times New Roman" w:cs="Times New Roman"/>
-          <w:i/>
-          <w:iCs/>
-          <w:lang w:eastAsia="ko-KR"/>
-        </w:rPr>
         <w:t xml:space="preserve"> </w:t>
       </w:r>
       <w:r>
@@ -1023,7 +820,7 @@
           <w:rFonts w:ascii="Times New Roman" w:hAnsi="Times New Roman" w:cs="Times New Roman"/>
           <w:lang w:eastAsia="ko-KR"/>
         </w:rPr>
-        <w:t xml:space="preserve">of the form if </w:t>
+        <w:t xml:space="preserve">of the form </w:t>
       </w:r>
       <w:r>
         <w:rPr>
@@ -1049,14 +846,7 @@
           <w:rFonts w:ascii="Times New Roman" w:hAnsi="Times New Roman" w:cs="Times New Roman"/>
           <w:lang w:eastAsia="ko-KR"/>
         </w:rPr>
-        <w:t>,</w:t>
-      </w:r>
-      <w:r>
-        <w:rPr>
-          <w:rFonts w:ascii="Times New Roman" w:hAnsi="Times New Roman" w:cs="Times New Roman"/>
-          <w:lang w:eastAsia="ko-KR"/>
-        </w:rPr>
-        <w:t xml:space="preserve"> </w:t>
+        <w:t>[</w:t>
       </w:r>
       <w:r>
         <w:rPr>
@@ -1082,16 +872,7 @@
           <w:rFonts w:ascii="Times New Roman" w:hAnsi="Times New Roman" w:cs="Times New Roman"/>
           <w:lang w:eastAsia="ko-KR"/>
         </w:rPr>
-        <w:t>,</w:t>
-      </w:r>
-      <w:r>
-        <w:rPr>
-          <w:rFonts w:ascii="Times New Roman" w:hAnsi="Times New Roman" w:cs="Times New Roman"/>
-          <w:i/>
-          <w:iCs/>
-          <w:lang w:eastAsia="ko-KR"/>
-        </w:rPr>
-        <w:t xml:space="preserve"> </w:t>
+        <w:t xml:space="preserve">] = </w:t>
       </w:r>
       <w:r>
         <w:rPr>
@@ -1115,16 +896,18 @@
       <w:r>
         <w:rPr>
           <w:rFonts w:ascii="Times New Roman" w:hAnsi="Times New Roman" w:cs="Times New Roman"/>
-          <w:lang w:eastAsia="ko-KR"/>
-        </w:rPr>
-        <w:t>: a branch expression evaluates to the trivial null object.</w:t>
-      </w:r>
-      <w:r>
-        <w:rPr>
-          <w:rFonts w:ascii="Times New Roman" w:hAnsi="Times New Roman" w:cs="Times New Roman"/>
-          <w:lang w:eastAsia="ko-KR"/>
-        </w:rPr>
-        <w:t xml:space="preserve"> </w:t>
+          <w:i/>
+          <w:iCs/>
+          <w:lang w:eastAsia="ko-KR"/>
+        </w:rPr>
+        <w:t xml:space="preserve">, </w:t>
+      </w:r>
+      <w:r>
+        <w:rPr>
+          <w:rFonts w:ascii="Times New Roman" w:hAnsi="Times New Roman" w:cs="Times New Roman"/>
+          <w:lang w:eastAsia="ko-KR"/>
+        </w:rPr>
+        <w:t xml:space="preserve">where </w:t>
       </w:r>
       <w:r>
         <w:rPr>
@@ -1148,11 +931,18 @@
       <w:r>
         <w:rPr>
           <w:rFonts w:ascii="Times New Roman" w:hAnsi="Times New Roman" w:cs="Times New Roman"/>
+          <w:lang w:eastAsia="ko-KR"/>
+        </w:rPr>
+        <w:t xml:space="preserve"> evaluates to the object whose field is updated, </w:t>
+      </w:r>
+      <w:r>
+        <w:rPr>
+          <w:rFonts w:ascii="Times New Roman" w:hAnsi="Times New Roman" w:cs="Times New Roman"/>
           <w:i/>
           <w:iCs/>
           <w:lang w:eastAsia="ko-KR"/>
         </w:rPr>
-        <w:t xml:space="preserve"> stands for condition in if statement; e</w:t>
+        <w:t>e</w:t>
       </w:r>
       <w:r>
         <w:rPr>
@@ -1167,11 +957,18 @@
       <w:r>
         <w:rPr>
           <w:rFonts w:ascii="Times New Roman" w:hAnsi="Times New Roman" w:cs="Times New Roman"/>
+          <w:lang w:eastAsia="ko-KR"/>
+        </w:rPr>
+        <w:t xml:space="preserve"> evaluates to (a string naming) the field being written, and </w:t>
+      </w:r>
+      <w:r>
+        <w:rPr>
+          <w:rFonts w:ascii="Times New Roman" w:hAnsi="Times New Roman" w:cs="Times New Roman"/>
           <w:i/>
           <w:iCs/>
           <w:lang w:eastAsia="ko-KR"/>
         </w:rPr>
-        <w:t xml:space="preserve"> stands for the code when e</w:t>
+        <w:t>e</w:t>
       </w:r>
       <w:r>
         <w:rPr>
@@ -1181,7 +978,28 @@
           <w:vertAlign w:val="subscript"/>
           <w:lang w:eastAsia="ko-KR"/>
         </w:rPr>
-        <w:t>1</w:t>
+        <w:t>3</w:t>
+      </w:r>
+      <w:r>
+        <w:rPr>
+          <w:rFonts w:ascii="Times New Roman" w:hAnsi="Times New Roman" w:cs="Times New Roman"/>
+          <w:lang w:eastAsia="ko-KR"/>
+        </w:rPr>
+        <w:t xml:space="preserve"> is the expression whose value the fi</w:t>
+      </w:r>
+      <w:r>
+        <w:rPr>
+          <w:rFonts w:ascii="Times New Roman" w:hAnsi="Times New Roman" w:cs="Times New Roman"/>
+          <w:lang w:eastAsia="ko-KR"/>
+        </w:rPr>
+        <w:t>e</w:t>
+      </w:r>
+      <w:r>
+        <w:rPr>
+          <w:rFonts w:ascii="Times New Roman" w:hAnsi="Times New Roman" w:cs="Times New Roman"/>
+          <w:lang w:eastAsia="ko-KR"/>
+        </w:rPr>
+        <w:t xml:space="preserve">ld is updated with; field-assignments evaluate to the object that </w:t>
       </w:r>
       <w:r>
         <w:rPr>
@@ -1190,7 +1008,7 @@
           <w:iCs/>
           <w:lang w:eastAsia="ko-KR"/>
         </w:rPr>
-        <w:t xml:space="preserve"> is true; and e</w:t>
+        <w:t>e</w:t>
       </w:r>
       <w:r>
         <w:rPr>
@@ -1205,30 +1023,9 @@
       <w:r>
         <w:rPr>
           <w:rFonts w:ascii="Times New Roman" w:hAnsi="Times New Roman" w:cs="Times New Roman"/>
-          <w:i/>
-          <w:iCs/>
-          <w:lang w:eastAsia="ko-KR"/>
-        </w:rPr>
-        <w:t xml:space="preserve"> represents the code when e</w:t>
-      </w:r>
-      <w:r>
-        <w:rPr>
-          <w:rFonts w:ascii="Times New Roman" w:hAnsi="Times New Roman" w:cs="Times New Roman"/>
-          <w:i/>
-          <w:iCs/>
-          <w:vertAlign w:val="subscript"/>
-          <w:lang w:eastAsia="ko-KR"/>
-        </w:rPr>
-        <w:t>1</w:t>
-      </w:r>
-      <w:r>
-        <w:rPr>
-          <w:rFonts w:ascii="Times New Roman" w:hAnsi="Times New Roman" w:cs="Times New Roman"/>
-          <w:i/>
-          <w:iCs/>
-          <w:lang w:eastAsia="ko-KR"/>
-        </w:rPr>
-        <w:t xml:space="preserve"> is false.</w:t>
+          <w:lang w:eastAsia="ko-KR"/>
+        </w:rPr>
+        <w:t xml:space="preserve"> evaluates to.</w:t>
       </w:r>
     </w:p>
     <w:p>
@@ -1246,30 +1043,25 @@
       </w:pPr>
       <w:r>
         <w:rPr>
-          <w:rFonts w:ascii="Times New Roman" w:hAnsi="Times New Roman" w:cs="Times New Roman"/>
+          <w:rFonts w:ascii="Times New Roman" w:hAnsi="Times New Roman" w:cs="Times New Roman" w:hint="eastAsia"/>
           <w:b/>
           <w:bCs/>
           <w:i/>
           <w:iCs/>
           <w:lang w:eastAsia="ko-KR"/>
         </w:rPr>
-        <w:t>functions</w:t>
-      </w:r>
-      <w:r>
-        <w:rPr>
-          <w:rFonts w:ascii="Times New Roman" w:hAnsi="Times New Roman" w:cs="Times New Roman"/>
+        <w:t>b</w:t>
+      </w:r>
+      <w:r>
+        <w:rPr>
+          <w:rFonts w:ascii="Times New Roman" w:hAnsi="Times New Roman" w:cs="Times New Roman"/>
+          <w:b/>
+          <w:bCs/>
           <w:i/>
           <w:iCs/>
           <w:lang w:eastAsia="ko-KR"/>
         </w:rPr>
-        <w:t xml:space="preserve"> </w:t>
-      </w:r>
-      <w:r>
-        <w:rPr>
-          <w:rFonts w:ascii="Times New Roman" w:hAnsi="Times New Roman" w:cs="Times New Roman"/>
-          <w:lang w:eastAsia="ko-KR"/>
-        </w:rPr>
-        <w:t>of the form fun(</w:t>
+        <w:t>ranches</w:t>
       </w:r>
       <w:r>
         <w:rPr>
@@ -1278,7 +1070,23 @@
           <w:iCs/>
           <w:lang w:eastAsia="ko-KR"/>
         </w:rPr>
-        <w:t>x</w:t>
+        <w:t xml:space="preserve"> </w:t>
+      </w:r>
+      <w:r>
+        <w:rPr>
+          <w:rFonts w:ascii="Times New Roman" w:hAnsi="Times New Roman" w:cs="Times New Roman"/>
+          <w:lang w:eastAsia="ko-KR"/>
+        </w:rPr>
+        <w:t xml:space="preserve">of the form if </w:t>
+      </w:r>
+      <w:r>
+        <w:rPr>
+          <w:rFonts w:ascii="Times New Roman" w:hAnsi="Times New Roman" w:cs="Times New Roman"/>
+          <w:i/>
+          <w:iCs/>
+          <w:lang w:eastAsia="ko-KR"/>
+        </w:rPr>
+        <w:t>e</w:t>
       </w:r>
       <w:r>
         <w:rPr>
@@ -1293,17 +1101,16 @@
       <w:r>
         <w:rPr>
           <w:rFonts w:ascii="Times New Roman" w:hAnsi="Times New Roman" w:cs="Times New Roman"/>
-          <w:vertAlign w:val="subscript"/>
+          <w:lang w:eastAsia="ko-KR"/>
+        </w:rPr>
+        <w:t>,</w:t>
+      </w:r>
+      <w:r>
+        <w:rPr>
+          <w:rFonts w:ascii="Times New Roman" w:hAnsi="Times New Roman" w:cs="Times New Roman"/>
           <w:lang w:eastAsia="ko-KR"/>
         </w:rPr>
         <w:t xml:space="preserve"> </w:t>
-      </w:r>
-      <w:r>
-        <w:rPr>
-          <w:rFonts w:ascii="Times New Roman" w:hAnsi="Times New Roman" w:cs="Times New Roman"/>
-          <w:lang w:eastAsia="ko-KR"/>
-        </w:rPr>
-        <w:t>…){</w:t>
       </w:r>
       <w:r>
         <w:rPr>
@@ -1313,22 +1120,6 @@
           <w:lang w:eastAsia="ko-KR"/>
         </w:rPr>
         <w:t>e</w:t>
-      </w:r>
-      <w:r>
-        <w:rPr>
-          <w:rFonts w:ascii="Times New Roman" w:hAnsi="Times New Roman" w:cs="Times New Roman"/>
-          <w:lang w:eastAsia="ko-KR"/>
-        </w:rPr>
-        <w:t xml:space="preserve">} where </w:t>
-      </w:r>
-      <w:r>
-        <w:rPr>
-          <w:rFonts w:ascii="Times New Roman" w:hAnsi="Times New Roman" w:cs="Times New Roman"/>
-          <w:i/>
-          <w:iCs/>
-          <w:lang w:eastAsia="ko-KR"/>
-        </w:rPr>
-        <w:t>x</w:t>
       </w:r>
       <w:r>
         <w:rPr>
@@ -1338,22 +1129,14 @@
           <w:vertAlign w:val="subscript"/>
           <w:lang w:eastAsia="ko-KR"/>
         </w:rPr>
-        <w:t>1</w:t>
-      </w:r>
-      <w:r>
-        <w:rPr>
-          <w:rFonts w:ascii="Times New Roman" w:hAnsi="Times New Roman" w:cs="Times New Roman"/>
-          <w:vertAlign w:val="subscript"/>
-          <w:lang w:eastAsia="ko-KR"/>
-        </w:rPr>
-        <w:t xml:space="preserve"> </w:t>
-      </w:r>
-      <w:r>
-        <w:rPr>
-          <w:rFonts w:ascii="Times New Roman" w:hAnsi="Times New Roman" w:cs="Times New Roman"/>
-          <w:lang w:eastAsia="ko-KR"/>
-        </w:rPr>
-        <w:t xml:space="preserve">… are the formals of the function and </w:t>
+        <w:t>2</w:t>
+      </w:r>
+      <w:r>
+        <w:rPr>
+          <w:rFonts w:ascii="Times New Roman" w:hAnsi="Times New Roman" w:cs="Times New Roman"/>
+          <w:lang w:eastAsia="ko-KR"/>
+        </w:rPr>
+        <w:t>,</w:t>
       </w:r>
       <w:r>
         <w:rPr>
@@ -1362,14 +1145,7 @@
           <w:iCs/>
           <w:lang w:eastAsia="ko-KR"/>
         </w:rPr>
-        <w:t>e</w:t>
-      </w:r>
-      <w:r>
-        <w:rPr>
-          <w:rFonts w:ascii="Times New Roman" w:hAnsi="Times New Roman" w:cs="Times New Roman"/>
-          <w:lang w:eastAsia="ko-KR"/>
-        </w:rPr>
-        <w:t xml:space="preserve"> the function’s body (the function returns the value of </w:t>
+        <w:t xml:space="preserve"> </w:t>
       </w:r>
       <w:r>
         <w:rPr>
@@ -1383,39 +1159,130 @@
       <w:r>
         <w:rPr>
           <w:rFonts w:ascii="Times New Roman" w:hAnsi="Times New Roman" w:cs="Times New Roman"/>
-          <w:lang w:eastAsia="ko-KR"/>
-        </w:rPr>
-        <w:t>); in our encoding, methods are functions with a</w:t>
-      </w:r>
-      <w:r>
-        <w:rPr>
-          <w:rFonts w:ascii="Times New Roman" w:hAnsi="Times New Roman" w:cs="Times New Roman"/>
-          <w:lang w:eastAsia="ko-KR"/>
-        </w:rPr>
-        <w:t xml:space="preserve"> “</w:t>
-      </w:r>
-      <w:r>
-        <w:rPr>
-          <w:rFonts w:ascii="Times New Roman" w:hAnsi="Times New Roman" w:cs="Times New Roman"/>
           <w:i/>
           <w:iCs/>
-          <w:lang w:eastAsia="ko-KR"/>
-        </w:rPr>
-        <w:t>this</w:t>
-      </w:r>
-      <w:r>
-        <w:rPr>
-          <w:rFonts w:ascii="Times New Roman" w:hAnsi="Times New Roman" w:cs="Times New Roman"/>
-          <w:lang w:eastAsia="ko-KR"/>
-        </w:rPr>
-        <w:t>”</w:t>
-      </w:r>
-      <w:r>
-        <w:rPr>
-          <w:rFonts w:ascii="Times New Roman" w:hAnsi="Times New Roman" w:cs="Times New Roman"/>
-          <w:lang w:eastAsia="ko-KR"/>
-        </w:rPr>
-        <w:t xml:space="preserve"> parameter, that are bound to the fields of objects.</w:t>
+          <w:vertAlign w:val="subscript"/>
+          <w:lang w:eastAsia="ko-KR"/>
+        </w:rPr>
+        <w:t>3</w:t>
+      </w:r>
+      <w:r>
+        <w:rPr>
+          <w:rFonts w:ascii="Times New Roman" w:hAnsi="Times New Roman" w:cs="Times New Roman"/>
+          <w:lang w:eastAsia="ko-KR"/>
+        </w:rPr>
+        <w:t>: a branch expression evaluates to the trivial null object.</w:t>
+      </w:r>
+      <w:r>
+        <w:rPr>
+          <w:rFonts w:ascii="Times New Roman" w:hAnsi="Times New Roman" w:cs="Times New Roman"/>
+          <w:lang w:eastAsia="ko-KR"/>
+        </w:rPr>
+        <w:t xml:space="preserve"> </w:t>
+      </w:r>
+      <w:r>
+        <w:rPr>
+          <w:rFonts w:ascii="Times New Roman" w:hAnsi="Times New Roman" w:cs="Times New Roman"/>
+          <w:i/>
+          <w:iCs/>
+          <w:lang w:eastAsia="ko-KR"/>
+        </w:rPr>
+        <w:t>e</w:t>
+      </w:r>
+      <w:r>
+        <w:rPr>
+          <w:rFonts w:ascii="Times New Roman" w:hAnsi="Times New Roman" w:cs="Times New Roman"/>
+          <w:i/>
+          <w:iCs/>
+          <w:vertAlign w:val="subscript"/>
+          <w:lang w:eastAsia="ko-KR"/>
+        </w:rPr>
+        <w:t>1</w:t>
+      </w:r>
+      <w:r>
+        <w:rPr>
+          <w:rFonts w:ascii="Times New Roman" w:hAnsi="Times New Roman" w:cs="Times New Roman"/>
+          <w:i/>
+          <w:iCs/>
+          <w:lang w:eastAsia="ko-KR"/>
+        </w:rPr>
+        <w:t xml:space="preserve"> stands for condition in if statement; e</w:t>
+      </w:r>
+      <w:r>
+        <w:rPr>
+          <w:rFonts w:ascii="Times New Roman" w:hAnsi="Times New Roman" w:cs="Times New Roman"/>
+          <w:i/>
+          <w:iCs/>
+          <w:vertAlign w:val="subscript"/>
+          <w:lang w:eastAsia="ko-KR"/>
+        </w:rPr>
+        <w:t>2</w:t>
+      </w:r>
+      <w:r>
+        <w:rPr>
+          <w:rFonts w:ascii="Times New Roman" w:hAnsi="Times New Roman" w:cs="Times New Roman"/>
+          <w:i/>
+          <w:iCs/>
+          <w:lang w:eastAsia="ko-KR"/>
+        </w:rPr>
+        <w:t xml:space="preserve"> stands for the code when e</w:t>
+      </w:r>
+      <w:r>
+        <w:rPr>
+          <w:rFonts w:ascii="Times New Roman" w:hAnsi="Times New Roman" w:cs="Times New Roman"/>
+          <w:i/>
+          <w:iCs/>
+          <w:vertAlign w:val="subscript"/>
+          <w:lang w:eastAsia="ko-KR"/>
+        </w:rPr>
+        <w:t>1</w:t>
+      </w:r>
+      <w:r>
+        <w:rPr>
+          <w:rFonts w:ascii="Times New Roman" w:hAnsi="Times New Roman" w:cs="Times New Roman"/>
+          <w:i/>
+          <w:iCs/>
+          <w:lang w:eastAsia="ko-KR"/>
+        </w:rPr>
+        <w:t xml:space="preserve"> is true; and e</w:t>
+      </w:r>
+      <w:r>
+        <w:rPr>
+          <w:rFonts w:ascii="Times New Roman" w:hAnsi="Times New Roman" w:cs="Times New Roman"/>
+          <w:i/>
+          <w:iCs/>
+          <w:vertAlign w:val="subscript"/>
+          <w:lang w:eastAsia="ko-KR"/>
+        </w:rPr>
+        <w:t>3</w:t>
+      </w:r>
+      <w:r>
+        <w:rPr>
+          <w:rFonts w:ascii="Times New Roman" w:hAnsi="Times New Roman" w:cs="Times New Roman"/>
+          <w:i/>
+          <w:iCs/>
+          <w:lang w:eastAsia="ko-KR"/>
+        </w:rPr>
+        <w:t xml:space="preserve"> represents the code when e</w:t>
+      </w:r>
+      <w:r>
+        <w:rPr>
+          <w:rFonts w:ascii="Times New Roman" w:hAnsi="Times New Roman" w:cs="Times New Roman"/>
+          <w:i/>
+          <w:iCs/>
+          <w:vertAlign w:val="subscript"/>
+          <w:lang w:eastAsia="ko-KR"/>
+        </w:rPr>
+        <w:t>1</w:t>
+      </w:r>
+      <w:r>
+        <w:rPr>
+          <w:rFonts w:ascii="Times New Roman" w:hAnsi="Times New Roman" w:cs="Times New Roman"/>
+          <w:i/>
+          <w:iCs/>
+          <w:lang w:eastAsia="ko-KR"/>
+        </w:rPr>
+        <w:t xml:space="preserve"> is false.</w:t>
       </w:r>
     </w:p>
     <w:p>
@@ -1440,7 +1307,7 @@
           <w:iCs/>
           <w:lang w:eastAsia="ko-KR"/>
         </w:rPr>
-        <w:t>function calls</w:t>
+        <w:t>functions</w:t>
       </w:r>
       <w:r>
         <w:rPr>
@@ -1456,7 +1323,7 @@
           <w:rFonts w:ascii="Times New Roman" w:hAnsi="Times New Roman" w:cs="Times New Roman"/>
           <w:lang w:eastAsia="ko-KR"/>
         </w:rPr>
-        <w:t xml:space="preserve">of the form </w:t>
+        <w:t>of the form fun(</w:t>
       </w:r>
       <w:r>
         <w:rPr>
@@ -1465,23 +1332,7 @@
           <w:iCs/>
           <w:lang w:eastAsia="ko-KR"/>
         </w:rPr>
-        <w:t>e</w:t>
-      </w:r>
-      <w:r>
-        <w:rPr>
-          <w:rFonts w:ascii="Times New Roman" w:hAnsi="Times New Roman" w:cs="Times New Roman"/>
-          <w:lang w:eastAsia="ko-KR"/>
-        </w:rPr>
-        <w:t>(</w:t>
-      </w:r>
-      <w:r>
-        <w:rPr>
-          <w:rFonts w:ascii="Times New Roman" w:hAnsi="Times New Roman" w:cs="Times New Roman"/>
-          <w:i/>
-          <w:iCs/>
-          <w:lang w:eastAsia="ko-KR"/>
-        </w:rPr>
-        <w:t>e</w:t>
+        <w:t>x</w:t>
       </w:r>
       <w:r>
         <w:rPr>
@@ -1496,9 +1347,17 @@
       <w:r>
         <w:rPr>
           <w:rFonts w:ascii="Times New Roman" w:hAnsi="Times New Roman" w:cs="Times New Roman"/>
-          <w:lang w:eastAsia="ko-KR"/>
-        </w:rPr>
-        <w:t xml:space="preserve">…) where e evaluates to the callee and </w:t>
+          <w:vertAlign w:val="subscript"/>
+          <w:lang w:eastAsia="ko-KR"/>
+        </w:rPr>
+        <w:t xml:space="preserve"> </w:t>
+      </w:r>
+      <w:r>
+        <w:rPr>
+          <w:rFonts w:ascii="Times New Roman" w:hAnsi="Times New Roman" w:cs="Times New Roman"/>
+          <w:lang w:eastAsia="ko-KR"/>
+        </w:rPr>
+        <w:t>…){</w:t>
       </w:r>
       <w:r>
         <w:rPr>
@@ -1508,6 +1367,22 @@
           <w:lang w:eastAsia="ko-KR"/>
         </w:rPr>
         <w:t>e</w:t>
+      </w:r>
+      <w:r>
+        <w:rPr>
+          <w:rFonts w:ascii="Times New Roman" w:hAnsi="Times New Roman" w:cs="Times New Roman"/>
+          <w:lang w:eastAsia="ko-KR"/>
+        </w:rPr>
+        <w:t xml:space="preserve">} where </w:t>
+      </w:r>
+      <w:r>
+        <w:rPr>
+          <w:rFonts w:ascii="Times New Roman" w:hAnsi="Times New Roman" w:cs="Times New Roman"/>
+          <w:i/>
+          <w:iCs/>
+          <w:lang w:eastAsia="ko-KR"/>
+        </w:rPr>
+        <w:t>x</w:t>
       </w:r>
       <w:r>
         <w:rPr>
@@ -1522,9 +1397,17 @@
       <w:r>
         <w:rPr>
           <w:rFonts w:ascii="Times New Roman" w:hAnsi="Times New Roman" w:cs="Times New Roman"/>
-          <w:lang w:eastAsia="ko-KR"/>
-        </w:rPr>
-        <w:t xml:space="preserve">… to the arguments; we encode method calls as function calls made through a field, and for which the target object is passed as the first parameter (for example </w:t>
+          <w:vertAlign w:val="subscript"/>
+          <w:lang w:eastAsia="ko-KR"/>
+        </w:rPr>
+        <w:t xml:space="preserve"> </w:t>
+      </w:r>
+      <w:r>
+        <w:rPr>
+          <w:rFonts w:ascii="Times New Roman" w:hAnsi="Times New Roman" w:cs="Times New Roman"/>
+          <w:lang w:eastAsia="ko-KR"/>
+        </w:rPr>
+        <w:t xml:space="preserve">… are the formals of the function and </w:t>
       </w:r>
       <w:r>
         <w:rPr>
@@ -1533,14 +1416,14 @@
           <w:iCs/>
           <w:lang w:eastAsia="ko-KR"/>
         </w:rPr>
-        <w:t>x.f</w:t>
-      </w:r>
-      <w:r>
-        <w:rPr>
-          <w:rFonts w:ascii="Times New Roman" w:hAnsi="Times New Roman" w:cs="Times New Roman"/>
-          <w:lang w:eastAsia="ko-KR"/>
-        </w:rPr>
-        <w:t>(</w:t>
+        <w:t>e</w:t>
+      </w:r>
+      <w:r>
+        <w:rPr>
+          <w:rFonts w:ascii="Times New Roman" w:hAnsi="Times New Roman" w:cs="Times New Roman"/>
+          <w:lang w:eastAsia="ko-KR"/>
+        </w:rPr>
+        <w:t xml:space="preserve"> the function’s body (the function returns the value of </w:t>
       </w:r>
       <w:r>
         <w:rPr>
@@ -1549,14 +1432,44 @@
           <w:iCs/>
           <w:lang w:eastAsia="ko-KR"/>
         </w:rPr>
-        <w:t>x</w:t>
-      </w:r>
-      <w:r>
-        <w:rPr>
-          <w:rFonts w:ascii="Times New Roman" w:hAnsi="Times New Roman" w:cs="Times New Roman"/>
-          <w:lang w:eastAsia="ko-KR"/>
-        </w:rPr>
-        <w:t>, …))</w:t>
+        <w:t>e</w:t>
+      </w:r>
+      <w:r>
+        <w:rPr>
+          <w:rFonts w:ascii="Times New Roman" w:hAnsi="Times New Roman" w:cs="Times New Roman"/>
+          <w:lang w:eastAsia="ko-KR"/>
+        </w:rPr>
+        <w:t>); in our encoding, methods are functions with a</w:t>
+      </w:r>
+      <w:r>
+        <w:rPr>
+          <w:rFonts w:ascii="Times New Roman" w:hAnsi="Times New Roman" w:cs="Times New Roman"/>
+          <w:lang w:eastAsia="ko-KR"/>
+        </w:rPr>
+        <w:t xml:space="preserve"> “</w:t>
+      </w:r>
+      <w:r>
+        <w:rPr>
+          <w:rFonts w:ascii="Times New Roman" w:hAnsi="Times New Roman" w:cs="Times New Roman"/>
+          <w:i/>
+          <w:iCs/>
+          <w:lang w:eastAsia="ko-KR"/>
+        </w:rPr>
+        <w:t>this</w:t>
+      </w:r>
+      <w:r>
+        <w:rPr>
+          <w:rFonts w:ascii="Times New Roman" w:hAnsi="Times New Roman" w:cs="Times New Roman"/>
+          <w:lang w:eastAsia="ko-KR"/>
+        </w:rPr>
+        <w:t>”</w:t>
+      </w:r>
+      <w:r>
+        <w:rPr>
+          <w:rFonts w:ascii="Times New Roman" w:hAnsi="Times New Roman" w:cs="Times New Roman"/>
+          <w:lang w:eastAsia="ko-KR"/>
+        </w:rPr>
+        <w:t xml:space="preserve"> parameter, that are bound to the fields of objects.</w:t>
       </w:r>
     </w:p>
     <w:p>
@@ -1581,7 +1494,7 @@
           <w:iCs/>
           <w:lang w:eastAsia="ko-KR"/>
         </w:rPr>
-        <w:t>loop (for, while)</w:t>
+        <w:t>function calls</w:t>
       </w:r>
       <w:r>
         <w:rPr>
@@ -1602,34 +1515,18 @@
       <w:r>
         <w:rPr>
           <w:rFonts w:ascii="Times New Roman" w:hAnsi="Times New Roman" w:cs="Times New Roman"/>
-          <w:b/>
-          <w:bCs/>
-          <w:lang w:eastAsia="ko-KR"/>
-        </w:rPr>
-        <w:t>loop</w:t>
-      </w:r>
-      <w:r>
-        <w:rPr>
-          <w:rFonts w:ascii="Times New Roman" w:hAnsi="Times New Roman" w:cs="Times New Roman"/>
-          <w:lang w:eastAsia="ko-KR"/>
-        </w:rPr>
-        <w:t>(</w:t>
-      </w:r>
-      <w:r>
-        <w:rPr>
-          <w:rFonts w:ascii="Times New Roman" w:hAnsi="Times New Roman" w:cs="Times New Roman"/>
           <w:i/>
           <w:iCs/>
           <w:lang w:eastAsia="ko-KR"/>
         </w:rPr>
-        <w:t>i</w:t>
-      </w:r>
-      <w:r>
-        <w:rPr>
-          <w:rFonts w:ascii="Times New Roman" w:hAnsi="Times New Roman" w:cs="Times New Roman"/>
-          <w:lang w:eastAsia="ko-KR"/>
-        </w:rPr>
-        <w:t xml:space="preserve"> = </w:t>
+        <w:t>e</w:t>
+      </w:r>
+      <w:r>
+        <w:rPr>
+          <w:rFonts w:ascii="Times New Roman" w:hAnsi="Times New Roman" w:cs="Times New Roman"/>
+          <w:lang w:eastAsia="ko-KR"/>
+        </w:rPr>
+        <w:t>(</w:t>
       </w:r>
       <w:r>
         <w:rPr>
@@ -1638,69 +1535,24 @@
           <w:iCs/>
           <w:lang w:eastAsia="ko-KR"/>
         </w:rPr>
-        <w:t>first</w:t>
-      </w:r>
-      <w:r>
-        <w:rPr>
-          <w:rFonts w:ascii="Times New Roman" w:hAnsi="Times New Roman" w:cs="Times New Roman"/>
-          <w:lang w:eastAsia="ko-KR"/>
-        </w:rPr>
-        <w:t xml:space="preserve"> </w:t>
-      </w:r>
-      <w:r>
-        <w:rPr>
-          <w:rFonts w:ascii="Times New Roman" w:hAnsi="Times New Roman" w:cs="Times New Roman"/>
-          <w:b/>
-          <w:bCs/>
-          <w:lang w:eastAsia="ko-KR"/>
-        </w:rPr>
-        <w:t>to</w:t>
-      </w:r>
-      <w:r>
-        <w:rPr>
-          <w:rFonts w:ascii="Times New Roman" w:hAnsi="Times New Roman" w:cs="Times New Roman"/>
-          <w:lang w:eastAsia="ko-KR"/>
-        </w:rPr>
-        <w:t xml:space="preserve"> </w:t>
+        <w:t>e</w:t>
       </w:r>
       <w:r>
         <w:rPr>
           <w:rFonts w:ascii="Times New Roman" w:hAnsi="Times New Roman" w:cs="Times New Roman"/>
           <w:i/>
           <w:iCs/>
-          <w:lang w:eastAsia="ko-KR"/>
-        </w:rPr>
-        <w:t>last</w:t>
-      </w:r>
-      <w:r>
-        <w:rPr>
-          <w:rFonts w:ascii="Times New Roman" w:hAnsi="Times New Roman" w:cs="Times New Roman"/>
-          <w:lang w:eastAsia="ko-KR"/>
-        </w:rPr>
-        <w:t>)</w:t>
-      </w:r>
-      <w:r>
-        <w:rPr>
-          <w:rFonts w:ascii="Times New Roman" w:hAnsi="Times New Roman" w:cs="Times New Roman"/>
-          <w:lang w:eastAsia="ko-KR"/>
-        </w:rPr>
-        <w:t xml:space="preserve"> </w:t>
-      </w:r>
-      <w:r>
-        <w:rPr>
-          <w:rFonts w:ascii="Times New Roman" w:hAnsi="Times New Roman" w:cs="Times New Roman"/>
-          <w:b/>
-          <w:bCs/>
-          <w:lang w:eastAsia="ko-KR"/>
-        </w:rPr>
-        <w:t>do</w:t>
-      </w:r>
-      <w:r>
-        <w:rPr>
-          <w:rFonts w:ascii="Times New Roman" w:hAnsi="Times New Roman" w:cs="Times New Roman"/>
-          <w:lang w:eastAsia="ko-KR"/>
-        </w:rPr>
-        <w:t xml:space="preserve"> </w:t>
+          <w:vertAlign w:val="subscript"/>
+          <w:lang w:eastAsia="ko-KR"/>
+        </w:rPr>
+        <w:t>1</w:t>
+      </w:r>
+      <w:r>
+        <w:rPr>
+          <w:rFonts w:ascii="Times New Roman" w:hAnsi="Times New Roman" w:cs="Times New Roman"/>
+          <w:lang w:eastAsia="ko-KR"/>
+        </w:rPr>
+        <w:t xml:space="preserve">…) where e evaluates to the callee and </w:t>
       </w:r>
       <w:r>
         <w:rPr>
@@ -1714,53 +1566,19 @@
       <w:r>
         <w:rPr>
           <w:rFonts w:ascii="Times New Roman" w:hAnsi="Times New Roman" w:cs="Times New Roman"/>
-          <w:lang w:eastAsia="ko-KR"/>
-        </w:rPr>
-        <w:t xml:space="preserve"> where </w:t>
-      </w:r>
-      <w:r>
-        <w:rPr>
-          <w:rFonts w:ascii="Times New Roman" w:hAnsi="Times New Roman" w:cs="Times New Roman"/>
-          <w:lang w:eastAsia="ko-KR"/>
-        </w:rPr>
-        <w:t>“</w:t>
-      </w:r>
-      <w:r>
-        <w:rPr>
-          <w:rFonts w:ascii="Times New Roman" w:hAnsi="Times New Roman" w:cs="Times New Roman"/>
           <w:i/>
           <w:iCs/>
-          <w:lang w:eastAsia="ko-KR"/>
-        </w:rPr>
-        <w:t>last – first</w:t>
-      </w:r>
-      <w:r>
-        <w:rPr>
-          <w:rFonts w:ascii="Times New Roman" w:hAnsi="Times New Roman" w:cs="Times New Roman"/>
-          <w:lang w:eastAsia="ko-KR"/>
-        </w:rPr>
-        <w:t>”</w:t>
-      </w:r>
-      <w:r>
-        <w:rPr>
-          <w:rFonts w:ascii="Times New Roman" w:hAnsi="Times New Roman" w:cs="Times New Roman"/>
-          <w:lang w:eastAsia="ko-KR"/>
-        </w:rPr>
-        <w:t xml:space="preserve"> represents the execution count of this loop;</w:t>
-      </w:r>
-      <w:r>
-        <w:rPr>
-          <w:rFonts w:ascii="Times New Roman" w:hAnsi="Times New Roman" w:cs="Times New Roman"/>
-          <w:lang w:eastAsia="ko-KR"/>
-        </w:rPr>
-        <w:t xml:space="preserve"> and</w:t>
-      </w:r>
-      <w:r>
-        <w:rPr>
-          <w:rFonts w:ascii="Times New Roman" w:hAnsi="Times New Roman" w:cs="Times New Roman"/>
-          <w:lang w:eastAsia="ko-KR"/>
-        </w:rPr>
-        <w:t xml:space="preserve"> </w:t>
+          <w:vertAlign w:val="subscript"/>
+          <w:lang w:eastAsia="ko-KR"/>
+        </w:rPr>
+        <w:t>1</w:t>
+      </w:r>
+      <w:r>
+        <w:rPr>
+          <w:rFonts w:ascii="Times New Roman" w:hAnsi="Times New Roman" w:cs="Times New Roman"/>
+          <w:lang w:eastAsia="ko-KR"/>
+        </w:rPr>
+        <w:t xml:space="preserve">… to the arguments; we encode method calls as function calls made through a field, and for which the target object is passed as the first parameter (for example </w:t>
       </w:r>
       <w:r>
         <w:rPr>
@@ -1769,14 +1587,30 @@
           <w:iCs/>
           <w:lang w:eastAsia="ko-KR"/>
         </w:rPr>
-        <w:t>e</w:t>
-      </w:r>
-      <w:r>
-        <w:rPr>
-          <w:rFonts w:ascii="Times New Roman" w:hAnsi="Times New Roman" w:cs="Times New Roman"/>
-          <w:lang w:eastAsia="ko-KR"/>
-        </w:rPr>
-        <w:t xml:space="preserve"> the loop’s body.</w:t>
+        <w:t>x.f</w:t>
+      </w:r>
+      <w:r>
+        <w:rPr>
+          <w:rFonts w:ascii="Times New Roman" w:hAnsi="Times New Roman" w:cs="Times New Roman"/>
+          <w:lang w:eastAsia="ko-KR"/>
+        </w:rPr>
+        <w:t>(</w:t>
+      </w:r>
+      <w:r>
+        <w:rPr>
+          <w:rFonts w:ascii="Times New Roman" w:hAnsi="Times New Roman" w:cs="Times New Roman"/>
+          <w:i/>
+          <w:iCs/>
+          <w:lang w:eastAsia="ko-KR"/>
+        </w:rPr>
+        <w:t>x</w:t>
+      </w:r>
+      <w:r>
+        <w:rPr>
+          <w:rFonts w:ascii="Times New Roman" w:hAnsi="Times New Roman" w:cs="Times New Roman"/>
+          <w:lang w:eastAsia="ko-KR"/>
+        </w:rPr>
+        <w:t>, …))</w:t>
       </w:r>
     </w:p>
     <w:p>
@@ -1801,22 +1635,217 @@
           <w:iCs/>
           <w:lang w:eastAsia="ko-KR"/>
         </w:rPr>
-        <w:t xml:space="preserve">The start and end position of basic block: </w:t>
-      </w:r>
-      <w:r>
-        <w:rPr>
-          <w:rFonts w:ascii="Times New Roman" w:hAnsi="Times New Roman" w:cs="Times New Roman"/>
-          <w:lang w:eastAsia="ko-KR"/>
-        </w:rPr>
-        <w:t>in addition</w:t>
-      </w:r>
-      <w:r>
-        <w:rPr>
-          <w:rFonts w:ascii="Times New Roman" w:hAnsi="Times New Roman" w:cs="Times New Roman"/>
-          <w:lang w:eastAsia="ko-KR"/>
-        </w:rPr>
-        <w:t>, we add two expressions to present the position of basic block.</w:t>
-      </w:r>
+        <w:t>loop (for, while)</w:t>
+      </w:r>
+      <w:r>
+        <w:rPr>
+          <w:rFonts w:ascii="Times New Roman" w:hAnsi="Times New Roman" w:cs="Times New Roman"/>
+          <w:i/>
+          <w:iCs/>
+          <w:lang w:eastAsia="ko-KR"/>
+        </w:rPr>
+        <w:t xml:space="preserve"> </w:t>
+      </w:r>
+      <w:r>
+        <w:rPr>
+          <w:rFonts w:ascii="Times New Roman" w:hAnsi="Times New Roman" w:cs="Times New Roman"/>
+          <w:lang w:eastAsia="ko-KR"/>
+        </w:rPr>
+        <w:t xml:space="preserve">of the form </w:t>
+      </w:r>
+      <w:r>
+        <w:rPr>
+          <w:rFonts w:ascii="Times New Roman" w:hAnsi="Times New Roman" w:cs="Times New Roman"/>
+          <w:b/>
+          <w:bCs/>
+          <w:lang w:eastAsia="ko-KR"/>
+        </w:rPr>
+        <w:t>loop</w:t>
+      </w:r>
+      <w:r>
+        <w:rPr>
+          <w:rFonts w:ascii="Times New Roman" w:hAnsi="Times New Roman" w:cs="Times New Roman"/>
+          <w:lang w:eastAsia="ko-KR"/>
+        </w:rPr>
+        <w:t>(</w:t>
+      </w:r>
+      <w:r>
+        <w:rPr>
+          <w:rFonts w:ascii="Times New Roman" w:hAnsi="Times New Roman" w:cs="Times New Roman"/>
+          <w:i/>
+          <w:iCs/>
+          <w:lang w:eastAsia="ko-KR"/>
+        </w:rPr>
+        <w:t>i</w:t>
+      </w:r>
+      <w:r>
+        <w:rPr>
+          <w:rFonts w:ascii="Times New Roman" w:hAnsi="Times New Roman" w:cs="Times New Roman"/>
+          <w:lang w:eastAsia="ko-KR"/>
+        </w:rPr>
+        <w:t xml:space="preserve"> = </w:t>
+      </w:r>
+      <w:r>
+        <w:rPr>
+          <w:rFonts w:ascii="Times New Roman" w:hAnsi="Times New Roman" w:cs="Times New Roman"/>
+          <w:i/>
+          <w:iCs/>
+          <w:lang w:eastAsia="ko-KR"/>
+        </w:rPr>
+        <w:t>first</w:t>
+      </w:r>
+      <w:r>
+        <w:rPr>
+          <w:rFonts w:ascii="Times New Roman" w:hAnsi="Times New Roman" w:cs="Times New Roman"/>
+          <w:lang w:eastAsia="ko-KR"/>
+        </w:rPr>
+        <w:t xml:space="preserve"> </w:t>
+      </w:r>
+      <w:r>
+        <w:rPr>
+          <w:rFonts w:ascii="Times New Roman" w:hAnsi="Times New Roman" w:cs="Times New Roman"/>
+          <w:b/>
+          <w:bCs/>
+          <w:lang w:eastAsia="ko-KR"/>
+        </w:rPr>
+        <w:t>to</w:t>
+      </w:r>
+      <w:r>
+        <w:rPr>
+          <w:rFonts w:ascii="Times New Roman" w:hAnsi="Times New Roman" w:cs="Times New Roman"/>
+          <w:lang w:eastAsia="ko-KR"/>
+        </w:rPr>
+        <w:t xml:space="preserve"> </w:t>
+      </w:r>
+      <w:r>
+        <w:rPr>
+          <w:rFonts w:ascii="Times New Roman" w:hAnsi="Times New Roman" w:cs="Times New Roman"/>
+          <w:i/>
+          <w:iCs/>
+          <w:lang w:eastAsia="ko-KR"/>
+        </w:rPr>
+        <w:t>last</w:t>
+      </w:r>
+      <w:r>
+        <w:rPr>
+          <w:rFonts w:ascii="Times New Roman" w:hAnsi="Times New Roman" w:cs="Times New Roman"/>
+          <w:lang w:eastAsia="ko-KR"/>
+        </w:rPr>
+        <w:t>)</w:t>
+      </w:r>
+      <w:r>
+        <w:rPr>
+          <w:rFonts w:ascii="Times New Roman" w:hAnsi="Times New Roman" w:cs="Times New Roman"/>
+          <w:lang w:eastAsia="ko-KR"/>
+        </w:rPr>
+        <w:t xml:space="preserve"> </w:t>
+      </w:r>
+      <w:r>
+        <w:rPr>
+          <w:rFonts w:ascii="Times New Roman" w:hAnsi="Times New Roman" w:cs="Times New Roman"/>
+          <w:b/>
+          <w:bCs/>
+          <w:lang w:eastAsia="ko-KR"/>
+        </w:rPr>
+        <w:t>do</w:t>
+      </w:r>
+      <w:r>
+        <w:rPr>
+          <w:rFonts w:ascii="Times New Roman" w:hAnsi="Times New Roman" w:cs="Times New Roman"/>
+          <w:lang w:eastAsia="ko-KR"/>
+        </w:rPr>
+        <w:t xml:space="preserve"> </w:t>
+      </w:r>
+      <w:r>
+        <w:rPr>
+          <w:rFonts w:ascii="Times New Roman" w:hAnsi="Times New Roman" w:cs="Times New Roman"/>
+          <w:i/>
+          <w:iCs/>
+          <w:lang w:eastAsia="ko-KR"/>
+        </w:rPr>
+        <w:t>e</w:t>
+      </w:r>
+      <w:r>
+        <w:rPr>
+          <w:rFonts w:ascii="Times New Roman" w:hAnsi="Times New Roman" w:cs="Times New Roman"/>
+          <w:lang w:eastAsia="ko-KR"/>
+        </w:rPr>
+        <w:t xml:space="preserve"> where </w:t>
+      </w:r>
+      <w:r>
+        <w:rPr>
+          <w:rFonts w:ascii="Times New Roman" w:hAnsi="Times New Roman" w:cs="Times New Roman"/>
+          <w:lang w:eastAsia="ko-KR"/>
+        </w:rPr>
+        <w:t>“</w:t>
+      </w:r>
+      <w:r>
+        <w:rPr>
+          <w:rFonts w:ascii="Times New Roman" w:hAnsi="Times New Roman" w:cs="Times New Roman"/>
+          <w:i/>
+          <w:iCs/>
+          <w:lang w:eastAsia="ko-KR"/>
+        </w:rPr>
+        <w:t>last – first</w:t>
+      </w:r>
+      <w:r>
+        <w:rPr>
+          <w:rFonts w:ascii="Times New Roman" w:hAnsi="Times New Roman" w:cs="Times New Roman"/>
+          <w:lang w:eastAsia="ko-KR"/>
+        </w:rPr>
+        <w:t>”</w:t>
+      </w:r>
+      <w:r>
+        <w:rPr>
+          <w:rFonts w:ascii="Times New Roman" w:hAnsi="Times New Roman" w:cs="Times New Roman"/>
+          <w:lang w:eastAsia="ko-KR"/>
+        </w:rPr>
+        <w:t xml:space="preserve"> represents the execution count of this loop;</w:t>
+      </w:r>
+      <w:r>
+        <w:rPr>
+          <w:rFonts w:ascii="Times New Roman" w:hAnsi="Times New Roman" w:cs="Times New Roman"/>
+          <w:lang w:eastAsia="ko-KR"/>
+        </w:rPr>
+        <w:t xml:space="preserve"> and</w:t>
+      </w:r>
+      <w:r>
+        <w:rPr>
+          <w:rFonts w:ascii="Times New Roman" w:hAnsi="Times New Roman" w:cs="Times New Roman"/>
+          <w:lang w:eastAsia="ko-KR"/>
+        </w:rPr>
+        <w:t xml:space="preserve"> </w:t>
+      </w:r>
+      <w:r>
+        <w:rPr>
+          <w:rFonts w:ascii="Times New Roman" w:hAnsi="Times New Roman" w:cs="Times New Roman"/>
+          <w:i/>
+          <w:iCs/>
+          <w:lang w:eastAsia="ko-KR"/>
+        </w:rPr>
+        <w:t>e</w:t>
+      </w:r>
+      <w:r>
+        <w:rPr>
+          <w:rFonts w:ascii="Times New Roman" w:hAnsi="Times New Roman" w:cs="Times New Roman"/>
+          <w:lang w:eastAsia="ko-KR"/>
+        </w:rPr>
+        <w:t xml:space="preserve"> the loop’s body.</w:t>
+      </w:r>
+    </w:p>
+    <w:p>
+      <w:pPr>
+        <w:pStyle w:val="a8"/>
+        <w:numPr>
+          <w:ilvl w:val="0"/>
+          <w:numId w:val="16"/>
+        </w:numPr>
+        <w:ind w:leftChars="0"/>
+        <w:rPr>
+          <w:rFonts w:ascii="Times New Roman" w:hAnsi="Times New Roman" w:cs="Times New Roman"/>
+          <w:lang w:eastAsia="ko-KR"/>
+        </w:rPr>
+      </w:pPr>
       <w:r>
         <w:rPr>
           <w:rFonts w:ascii="Times New Roman" w:hAnsi="Times New Roman" w:cs="Times New Roman"/>
@@ -1826,14 +1855,21 @@
           <w:iCs/>
           <w:lang w:eastAsia="ko-KR"/>
         </w:rPr>
-        <w:t xml:space="preserve"> </w:t>
-      </w:r>
-      <w:r>
-        <w:rPr>
-          <w:rFonts w:ascii="Times New Roman" w:hAnsi="Times New Roman" w:cs="Times New Roman"/>
-          <w:lang w:eastAsia="ko-KR"/>
-        </w:rPr>
-        <w:t>There are</w:t>
+        <w:t xml:space="preserve">The start and end position of basic block: </w:t>
+      </w:r>
+      <w:r>
+        <w:rPr>
+          <w:rFonts w:ascii="Times New Roman" w:hAnsi="Times New Roman" w:cs="Times New Roman"/>
+          <w:lang w:eastAsia="ko-KR"/>
+        </w:rPr>
+        <w:t>in addition</w:t>
+      </w:r>
+      <w:r>
+        <w:rPr>
+          <w:rFonts w:ascii="Times New Roman" w:hAnsi="Times New Roman" w:cs="Times New Roman"/>
+          <w:lang w:eastAsia="ko-KR"/>
+        </w:rPr>
+        <w:t>, we add two expressions to present the position of basic block.</w:t>
       </w:r>
       <w:r>
         <w:rPr>
@@ -1844,25 +1880,25 @@
           <w:iCs/>
           <w:lang w:eastAsia="ko-KR"/>
         </w:rPr>
-        <w:t xml:space="preserve"> “</w:t>
-      </w:r>
-      <w:proofErr w:type="spellStart"/>
-      <w:r>
-        <w:rPr>
-          <w:rFonts w:ascii="Times New Roman" w:hAnsi="Times New Roman" w:cs="Times New Roman"/>
+        <w:t xml:space="preserve"> </w:t>
+      </w:r>
+      <w:r>
+        <w:rPr>
+          <w:rFonts w:ascii="Times New Roman" w:hAnsi="Times New Roman" w:cs="Times New Roman"/>
+          <w:lang w:eastAsia="ko-KR"/>
+        </w:rPr>
+        <w:t>There are</w:t>
+      </w:r>
+      <w:r>
+        <w:rPr>
+          <w:rFonts w:ascii="Times New Roman" w:hAnsi="Times New Roman" w:cs="Times New Roman"/>
+          <w:b/>
+          <w:bCs/>
           <w:i/>
           <w:iCs/>
           <w:lang w:eastAsia="ko-KR"/>
         </w:rPr>
-        <w:t>block_st</w:t>
-      </w:r>
-      <w:proofErr w:type="spellEnd"/>
-      <w:r>
-        <w:rPr>
-          <w:rFonts w:ascii="Times New Roman" w:hAnsi="Times New Roman" w:cs="Times New Roman"/>
-          <w:lang w:eastAsia="ko-KR"/>
-        </w:rPr>
-        <w:t>” and “</w:t>
+        <w:t xml:space="preserve"> “</w:t>
       </w:r>
       <w:proofErr w:type="spellStart"/>
       <w:r>
@@ -1872,6 +1908,24 @@
           <w:iCs/>
           <w:lang w:eastAsia="ko-KR"/>
         </w:rPr>
+        <w:t>block_st</w:t>
+      </w:r>
+      <w:proofErr w:type="spellEnd"/>
+      <w:r>
+        <w:rPr>
+          <w:rFonts w:ascii="Times New Roman" w:hAnsi="Times New Roman" w:cs="Times New Roman"/>
+          <w:lang w:eastAsia="ko-KR"/>
+        </w:rPr>
+        <w:t>” and “</w:t>
+      </w:r>
+      <w:proofErr w:type="spellStart"/>
+      <w:r>
+        <w:rPr>
+          <w:rFonts w:ascii="Times New Roman" w:hAnsi="Times New Roman" w:cs="Times New Roman"/>
+          <w:i/>
+          <w:iCs/>
+          <w:lang w:eastAsia="ko-KR"/>
+        </w:rPr>
         <w:t>block_ed</w:t>
       </w:r>
       <w:proofErr w:type="spellEnd"/>
@@ -1880,21 +1934,20 @@
           <w:rFonts w:ascii="Times New Roman" w:hAnsi="Times New Roman" w:cs="Times New Roman"/>
           <w:lang w:eastAsia="ko-KR"/>
         </w:rPr>
-        <w:t>” which are representing the start and end point of basic block respectively. Our main approach is to ensure execution flow by tracking control flow of contracts at runtime.</w:t>
+        <w:t xml:space="preserve">” which are representing the start and end point of basic block respectively. Our main approach is to ensure execution flow by tracking </w:t>
+      </w:r>
+      <w:r>
+        <w:rPr>
+          <w:rFonts w:ascii="Times New Roman" w:hAnsi="Times New Roman" w:cs="Times New Roman"/>
+          <w:lang w:eastAsia="ko-KR"/>
+        </w:rPr>
+        <w:t>control flow of contracts at runtime.</w:t>
       </w:r>
     </w:p>
     <w:p>
       <w:pPr>
         <w:rPr>
           <w:rFonts w:ascii="Times New Roman" w:hAnsi="Times New Roman" w:cs="Times New Roman"/>
-          <w:lang w:eastAsia="ko-KR"/>
-        </w:rPr>
-      </w:pPr>
-    </w:p>
-    <w:p>
-      <w:pPr>
-        <w:rPr>
-          <w:rFonts w:ascii="Times New Roman" w:hAnsi="Times New Roman" w:cs="Times New Roman" w:hint="eastAsia"/>
           <w:lang w:eastAsia="ko-KR"/>
         </w:rPr>
       </w:pPr>
@@ -1972,7 +2025,7 @@
     <w:p>
       <w:pPr>
         <w:rPr>
-          <w:rFonts w:ascii="Times New Roman" w:hAnsi="Times New Roman" w:cs="Times New Roman" w:hint="eastAsia"/>
+          <w:rFonts w:ascii="Times New Roman" w:hAnsi="Times New Roman" w:cs="Times New Roman"/>
           <w:lang w:eastAsia="ko-KR"/>
         </w:rPr>
       </w:pPr>
@@ -2050,7 +2103,23 @@
           <w:szCs w:val="20"/>
           <w:lang w:eastAsia="ko-KR"/>
         </w:rPr>
-        <w:t xml:space="preserve"> shows our rewriting procedure </w:t>
+        <w:t xml:space="preserve"> </w:t>
+      </w:r>
+      <w:r>
+        <w:rPr>
+          <w:rFonts w:ascii="Times New Roman" w:hAnsi="Times New Roman" w:cs="Times New Roman"/>
+          <w:szCs w:val="20"/>
+          <w:lang w:eastAsia="ko-KR"/>
+        </w:rPr>
+        <w:t>summarizes</w:t>
+      </w:r>
+      <w:r>
+        <w:rPr>
+          <w:rFonts w:ascii="Times New Roman" w:hAnsi="Times New Roman" w:cs="Times New Roman"/>
+          <w:szCs w:val="20"/>
+          <w:lang w:eastAsia="ko-KR"/>
+        </w:rPr>
+        <w:t xml:space="preserve"> our rewriting procedure </w:t>
       </w:r>
       <w:r>
         <w:rPr>
@@ -2109,7 +2178,7 @@
       <w:pPr>
         <w:jc w:val="center"/>
         <w:rPr>
-          <w:rFonts w:ascii="Times New Roman" w:hAnsi="Times New Roman" w:cs="Times New Roman" w:hint="eastAsia"/>
+          <w:rFonts w:ascii="Times New Roman" w:hAnsi="Times New Roman" w:cs="Times New Roman"/>
           <w:szCs w:val="20"/>
           <w:lang w:eastAsia="ko-KR"/>
         </w:rPr>
@@ -2332,10 +2401,10 @@
         <w:tblLook w:val="04A0" w:firstRow="1" w:lastRow="0" w:firstColumn="1" w:lastColumn="0" w:noHBand="0" w:noVBand="1"/>
       </w:tblPr>
       <w:tblGrid>
-        <w:gridCol w:w="562"/>
-        <w:gridCol w:w="4820"/>
+        <w:gridCol w:w="557"/>
+        <w:gridCol w:w="4245"/>
         <w:gridCol w:w="526"/>
-        <w:gridCol w:w="5291"/>
+        <w:gridCol w:w="3698"/>
       </w:tblGrid>
       <w:tr>
         <w:tc>
@@ -2355,7 +2424,7 @@
               <w:autoSpaceDN/>
               <w:jc w:val="center"/>
               <w:rPr>
-                <w:rFonts w:ascii="Times New Roman" w:hAnsi="Times New Roman" w:cs="Times New Roman" w:hint="eastAsia"/>
+                <w:rFonts w:ascii="Times New Roman" w:hAnsi="Times New Roman" w:cs="Times New Roman"/>
                 <w:b/>
                 <w:bCs/>
                 <w:sz w:val="21"/>
@@ -2401,7 +2470,7 @@
         </w:tc>
         <w:tc>
           <w:tcPr>
-            <w:tcW w:w="4820" w:type="dxa"/>
+            <w:tcW w:w="4598" w:type="dxa"/>
             <w:tcBorders>
               <w:top w:val="nil"/>
               <w:bottom w:val="double" w:sz="4" w:space="0" w:color="auto"/>
@@ -2416,6 +2485,16 @@
               <w:autoSpaceDN/>
               <w:jc w:val="center"/>
               <w:rPr>
+                <w:rFonts w:ascii="Times New Roman" w:hAnsi="Times New Roman" w:cs="Times New Roman"/>
+                <w:b/>
+                <w:bCs/>
+                <w:sz w:val="21"/>
+                <w:szCs w:val="28"/>
+                <w:lang w:eastAsia="ko-KR"/>
+              </w:rPr>
+            </w:pPr>
+            <w:r>
+              <w:rPr>
                 <w:rFonts w:ascii="Times New Roman" w:hAnsi="Times New Roman" w:cs="Times New Roman" w:hint="eastAsia"/>
                 <w:b/>
                 <w:bCs/>
@@ -2423,17 +2502,18 @@
                 <w:szCs w:val="28"/>
                 <w:lang w:eastAsia="ko-KR"/>
               </w:rPr>
-            </w:pPr>
-            <w:r>
-              <w:rPr>
-                <w:rFonts w:ascii="Times New Roman" w:hAnsi="Times New Roman" w:cs="Times New Roman" w:hint="eastAsia"/>
+              <w:t>R</w:t>
+            </w:r>
+            <w:r>
+              <w:rPr>
+                <w:rFonts w:ascii="Times New Roman" w:hAnsi="Times New Roman" w:cs="Times New Roman"/>
                 <w:b/>
                 <w:bCs/>
                 <w:sz w:val="21"/>
                 <w:szCs w:val="28"/>
                 <w:lang w:eastAsia="ko-KR"/>
               </w:rPr>
-              <w:t>R</w:t>
+              <w:t xml:space="preserve">ewrite </w:t>
             </w:r>
             <w:r>
               <w:rPr>
@@ -2444,18 +2524,7 @@
                 <w:szCs w:val="28"/>
                 <w:lang w:eastAsia="ko-KR"/>
               </w:rPr>
-              <w:t xml:space="preserve">ewrite </w:t>
-            </w:r>
-            <w:r>
-              <w:rPr>
-                <w:rFonts w:ascii="Times New Roman" w:hAnsi="Times New Roman" w:cs="Times New Roman"/>
-                <w:b/>
-                <w:bCs/>
-                <w:sz w:val="21"/>
-                <w:szCs w:val="28"/>
-                <w:lang w:eastAsia="ko-KR"/>
-              </w:rPr>
-              <w:t>function</w:t>
+              <w:t>Procedure</w:t>
             </w:r>
           </w:p>
         </w:tc>
@@ -2476,6 +2545,16 @@
               <w:autoSpaceDN/>
               <w:jc w:val="center"/>
               <w:rPr>
+                <w:rFonts w:ascii="Times New Roman" w:hAnsi="Times New Roman" w:cs="Times New Roman"/>
+                <w:b/>
+                <w:bCs/>
+                <w:sz w:val="21"/>
+                <w:szCs w:val="28"/>
+                <w:lang w:eastAsia="ko-KR"/>
+              </w:rPr>
+            </w:pPr>
+            <w:r>
+              <w:rPr>
                 <w:rFonts w:ascii="Times New Roman" w:hAnsi="Times New Roman" w:cs="Times New Roman" w:hint="eastAsia"/>
                 <w:b/>
                 <w:bCs/>
@@ -2483,34 +2562,24 @@
                 <w:szCs w:val="28"/>
                 <w:lang w:eastAsia="ko-KR"/>
               </w:rPr>
-            </w:pPr>
-            <w:r>
-              <w:rPr>
-                <w:rFonts w:ascii="Times New Roman" w:hAnsi="Times New Roman" w:cs="Times New Roman" w:hint="eastAsia"/>
+              <w:t>N</w:t>
+            </w:r>
+            <w:r>
+              <w:rPr>
+                <w:rFonts w:ascii="Times New Roman" w:hAnsi="Times New Roman" w:cs="Times New Roman"/>
                 <w:b/>
                 <w:bCs/>
                 <w:sz w:val="21"/>
                 <w:szCs w:val="28"/>
                 <w:lang w:eastAsia="ko-KR"/>
               </w:rPr>
-              <w:t>N</w:t>
-            </w:r>
-            <w:r>
-              <w:rPr>
-                <w:rFonts w:ascii="Times New Roman" w:hAnsi="Times New Roman" w:cs="Times New Roman"/>
-                <w:b/>
-                <w:bCs/>
-                <w:sz w:val="21"/>
-                <w:szCs w:val="28"/>
-                <w:lang w:eastAsia="ko-KR"/>
-              </w:rPr>
               <w:t>o.</w:t>
             </w:r>
           </w:p>
         </w:tc>
         <w:tc>
           <w:tcPr>
-            <w:tcW w:w="5291" w:type="dxa"/>
+            <w:tcW w:w="4015" w:type="dxa"/>
             <w:tcBorders>
               <w:top w:val="nil"/>
               <w:bottom w:val="double" w:sz="4" w:space="0" w:color="auto"/>
@@ -2525,6 +2594,16 @@
               <w:autoSpaceDN/>
               <w:jc w:val="center"/>
               <w:rPr>
+                <w:rFonts w:ascii="Times New Roman" w:hAnsi="Times New Roman" w:cs="Times New Roman"/>
+                <w:b/>
+                <w:bCs/>
+                <w:sz w:val="21"/>
+                <w:szCs w:val="28"/>
+                <w:lang w:eastAsia="ko-KR"/>
+              </w:rPr>
+            </w:pPr>
+            <w:r>
+              <w:rPr>
                 <w:rFonts w:ascii="Times New Roman" w:hAnsi="Times New Roman" w:cs="Times New Roman" w:hint="eastAsia"/>
                 <w:b/>
                 <w:bCs/>
@@ -2532,17 +2611,18 @@
                 <w:szCs w:val="28"/>
                 <w:lang w:eastAsia="ko-KR"/>
               </w:rPr>
-            </w:pPr>
-            <w:r>
-              <w:rPr>
-                <w:rFonts w:ascii="Times New Roman" w:hAnsi="Times New Roman" w:cs="Times New Roman" w:hint="eastAsia"/>
+              <w:t>R</w:t>
+            </w:r>
+            <w:r>
+              <w:rPr>
+                <w:rFonts w:ascii="Times New Roman" w:hAnsi="Times New Roman" w:cs="Times New Roman"/>
                 <w:b/>
                 <w:bCs/>
                 <w:sz w:val="21"/>
                 <w:szCs w:val="28"/>
                 <w:lang w:eastAsia="ko-KR"/>
               </w:rPr>
-              <w:t>R</w:t>
+              <w:t xml:space="preserve">ewrite </w:t>
             </w:r>
             <w:r>
               <w:rPr>
@@ -2553,7 +2633,7 @@
                 <w:szCs w:val="28"/>
                 <w:lang w:eastAsia="ko-KR"/>
               </w:rPr>
-              <w:t>ewrite function</w:t>
+              <w:t>Procedure</w:t>
             </w:r>
           </w:p>
         </w:tc>
@@ -2576,14 +2656,18 @@
               <w:autoSpaceDN/>
               <w:jc w:val="center"/>
               <w:rPr>
+                <w:rFonts w:ascii="Times New Roman" w:hAnsi="Times New Roman" w:cs="Times New Roman"/>
+                <w:b/>
+                <w:bCs/>
+                <w:highlight w:val="yellow"/>
+                <w:lang w:eastAsia="ko-KR"/>
+              </w:rPr>
+            </w:pPr>
+            <w:r>
+              <w:rPr>
                 <w:rFonts w:ascii="Times New Roman" w:hAnsi="Times New Roman" w:cs="Times New Roman" w:hint="eastAsia"/>
-                <w:highlight w:val="yellow"/>
-                <w:lang w:eastAsia="ko-KR"/>
-              </w:rPr>
-            </w:pPr>
-            <w:r>
-              <w:rPr>
-                <w:rFonts w:ascii="Times New Roman" w:hAnsi="Times New Roman" w:cs="Times New Roman" w:hint="eastAsia"/>
+                <w:b/>
+                <w:bCs/>
                 <w:highlight w:val="yellow"/>
                 <w:lang w:eastAsia="ko-KR"/>
               </w:rPr>
@@ -2593,7 +2677,7 @@
         </w:tc>
         <w:tc>
           <w:tcPr>
-            <w:tcW w:w="4820" w:type="dxa"/>
+            <w:tcW w:w="4598" w:type="dxa"/>
             <w:tcBorders>
               <w:top w:val="double" w:sz="4" w:space="0" w:color="auto"/>
             </w:tcBorders>
@@ -2606,7 +2690,7 @@
               <w:autoSpaceDE/>
               <w:autoSpaceDN/>
               <w:rPr>
-                <w:rFonts w:ascii="Times New Roman" w:hAnsi="Times New Roman" w:cs="Times New Roman" w:hint="eastAsia"/>
+                <w:rFonts w:ascii="Times New Roman" w:hAnsi="Times New Roman" w:cs="Times New Roman"/>
                 <w:sz w:val="16"/>
                 <w:szCs w:val="21"/>
                 <w:lang w:eastAsia="ko-KR"/>
@@ -2745,7 +2829,7 @@
               <w:autoSpaceDN/>
               <w:ind w:firstLine="200"/>
               <w:rPr>
-                <w:rFonts w:ascii="Times New Roman" w:hAnsi="Times New Roman" w:cs="Times New Roman" w:hint="eastAsia"/>
+                <w:rFonts w:ascii="Times New Roman" w:hAnsi="Times New Roman" w:cs="Times New Roman"/>
                 <w:sz w:val="16"/>
                 <w:szCs w:val="21"/>
                 <w:lang w:eastAsia="ko-KR"/>
@@ -2812,7 +2896,7 @@
         </w:tc>
         <w:tc>
           <w:tcPr>
-            <w:tcW w:w="5291" w:type="dxa"/>
+            <w:tcW w:w="4015" w:type="dxa"/>
             <w:tcBorders>
               <w:top w:val="double" w:sz="4" w:space="0" w:color="auto"/>
               <w:right w:val="nil"/>
@@ -3309,7 +3393,7 @@
               <w:ind w:firstLineChars="100" w:firstLine="160"/>
               <w:jc w:val="left"/>
               <w:rPr>
-                <w:rFonts w:ascii="Times New Roman" w:hAnsi="Times New Roman" w:cs="Times New Roman" w:hint="eastAsia"/>
+                <w:rFonts w:ascii="Times New Roman" w:hAnsi="Times New Roman" w:cs="Times New Roman"/>
                 <w:sz w:val="16"/>
                 <w:szCs w:val="21"/>
                 <w:lang w:eastAsia="ko-KR"/>
@@ -3344,14 +3428,18 @@
               <w:autoSpaceDN/>
               <w:jc w:val="center"/>
               <w:rPr>
+                <w:rFonts w:ascii="Times New Roman" w:hAnsi="Times New Roman" w:cs="Times New Roman"/>
+                <w:b/>
+                <w:bCs/>
+                <w:highlight w:val="yellow"/>
+                <w:lang w:eastAsia="ko-KR"/>
+              </w:rPr>
+            </w:pPr>
+            <w:r>
+              <w:rPr>
                 <w:rFonts w:ascii="Times New Roman" w:hAnsi="Times New Roman" w:cs="Times New Roman" w:hint="eastAsia"/>
-                <w:highlight w:val="yellow"/>
-                <w:lang w:eastAsia="ko-KR"/>
-              </w:rPr>
-            </w:pPr>
-            <w:r>
-              <w:rPr>
-                <w:rFonts w:ascii="Times New Roman" w:hAnsi="Times New Roman" w:cs="Times New Roman" w:hint="eastAsia"/>
+                <w:b/>
+                <w:bCs/>
                 <w:highlight w:val="yellow"/>
                 <w:lang w:eastAsia="ko-KR"/>
               </w:rPr>
@@ -3361,7 +3449,7 @@
         </w:tc>
         <w:tc>
           <w:tcPr>
-            <w:tcW w:w="4820" w:type="dxa"/>
+            <w:tcW w:w="4598" w:type="dxa"/>
             <w:vAlign w:val="center"/>
           </w:tcPr>
           <w:p>
@@ -3371,7 +3459,7 @@
               <w:autoSpaceDE/>
               <w:autoSpaceDN/>
               <w:rPr>
-                <w:rFonts w:ascii="Times New Roman" w:hAnsi="Times New Roman" w:cs="Times New Roman" w:hint="eastAsia"/>
+                <w:rFonts w:ascii="Times New Roman" w:hAnsi="Times New Roman" w:cs="Times New Roman"/>
                 <w:sz w:val="16"/>
                 <w:szCs w:val="16"/>
                 <w:lang w:eastAsia="ko-KR"/>
@@ -3520,7 +3608,6 @@
               <w:wordWrap/>
               <w:autoSpaceDE/>
               <w:autoSpaceDN/>
-              <w:ind w:firstLineChars="100" w:firstLine="160"/>
               <w:rPr>
                 <w:rFonts w:ascii="Times New Roman" w:hAnsi="Times New Roman" w:cs="Times New Roman" w:hint="eastAsia"/>
                 <w:sz w:val="16"/>
@@ -3528,24 +3615,20 @@
                 <w:lang w:eastAsia="ko-KR"/>
               </w:rPr>
             </w:pPr>
-            <w:r>
-              <w:rPr>
-                <w:rFonts w:ascii="Times New Roman" w:hAnsi="Times New Roman" w:cs="Times New Roman"/>
-                <w:sz w:val="16"/>
-                <w:szCs w:val="16"/>
-                <w:lang w:eastAsia="ko-KR"/>
-              </w:rPr>
-              <w:t>//</w:t>
-            </w:r>
-            <w:r>
-              <w:rPr>
-                <w:rFonts w:ascii="Times New Roman" w:hAnsi="Times New Roman" w:cs="Times New Roman"/>
-                <w:sz w:val="16"/>
-                <w:szCs w:val="16"/>
-                <w:lang w:eastAsia="ko-KR"/>
-              </w:rPr>
-              <w:t xml:space="preserve"> In this case, </w:t>
-            </w:r>
+          </w:p>
+          <w:p>
+            <w:pPr>
+              <w:widowControl/>
+              <w:wordWrap/>
+              <w:autoSpaceDE/>
+              <w:autoSpaceDN/>
+              <w:rPr>
+                <w:rFonts w:ascii="Times New Roman" w:hAnsi="Times New Roman" w:cs="Times New Roman"/>
+                <w:sz w:val="16"/>
+                <w:szCs w:val="16"/>
+                <w:lang w:eastAsia="ko-KR"/>
+              </w:rPr>
+            </w:pPr>
             <w:r>
               <w:rPr>
                 <w:rFonts w:ascii="Times New Roman" w:hAnsi="Times New Roman" w:cs="Times New Roman"/>
@@ -3585,7 +3668,27 @@
                 <w:szCs w:val="16"/>
                 <w:lang w:eastAsia="ko-KR"/>
               </w:rPr>
-              <w:t>except for break, return, call</w:t>
+              <w:t xml:space="preserve">except for break, return, </w:t>
+            </w:r>
+            <w:proofErr w:type="spellStart"/>
+            <w:r>
+              <w:rPr>
+                <w:rFonts w:ascii="Times New Roman" w:hAnsi="Times New Roman" w:cs="Times New Roman"/>
+                <w:sz w:val="16"/>
+                <w:szCs w:val="16"/>
+                <w:lang w:eastAsia="ko-KR"/>
+              </w:rPr>
+              <w:t>func_call</w:t>
+            </w:r>
+            <w:proofErr w:type="spellEnd"/>
+            <w:r>
+              <w:rPr>
+                <w:rFonts w:ascii="Times New Roman" w:hAnsi="Times New Roman" w:cs="Times New Roman"/>
+                <w:sz w:val="16"/>
+                <w:szCs w:val="16"/>
+                <w:lang w:eastAsia="ko-KR"/>
+              </w:rPr>
+              <w:t>().</w:t>
             </w:r>
           </w:p>
         </w:tc>
@@ -3636,7 +3739,7 @@
         </w:tc>
         <w:tc>
           <w:tcPr>
-            <w:tcW w:w="5291" w:type="dxa"/>
+            <w:tcW w:w="4015" w:type="dxa"/>
             <w:tcBorders>
               <w:right w:val="nil"/>
             </w:tcBorders>
@@ -3844,6 +3947,25 @@
               </w:rPr>
               <w:t>-while</w:t>
             </w:r>
+            <w:r>
+              <w:rPr>
+                <w:rFonts w:ascii="Times New Roman" w:hAnsi="Times New Roman" w:cs="Times New Roman" w:hint="eastAsia"/>
+                <w:sz w:val="16"/>
+                <w:szCs w:val="16"/>
+                <w:vertAlign w:val="superscript"/>
+                <w:lang w:eastAsia="ko-KR"/>
+              </w:rPr>
+              <w:t xml:space="preserve"> </w:t>
+            </w:r>
+            <w:r>
+              <w:rPr>
+                <w:rFonts w:ascii="Times New Roman" w:hAnsi="Times New Roman" w:cs="Times New Roman" w:hint="eastAsia"/>
+                <w:sz w:val="16"/>
+                <w:szCs w:val="16"/>
+                <w:lang w:eastAsia="ko-KR"/>
+              </w:rPr>
+              <w:t>{</w:t>
+            </w:r>
           </w:p>
           <w:p>
             <w:pPr>
@@ -3855,6 +3977,8 @@
               <w:jc w:val="left"/>
               <w:rPr>
                 <w:rFonts w:ascii="Times New Roman" w:hAnsi="Times New Roman" w:cs="Times New Roman"/>
+                <w:i/>
+                <w:iCs/>
                 <w:sz w:val="16"/>
                 <w:szCs w:val="16"/>
                 <w:lang w:eastAsia="ko-KR"/>
@@ -3867,7 +3991,27 @@
                 <w:szCs w:val="16"/>
                 <w:lang w:eastAsia="ko-KR"/>
               </w:rPr>
-              <w:t>{</w:t>
+              <w:t xml:space="preserve"> </w:t>
+            </w:r>
+            <w:r>
+              <w:rPr>
+                <w:rFonts w:ascii="Times New Roman" w:hAnsi="Times New Roman" w:cs="Times New Roman"/>
+                <w:sz w:val="16"/>
+                <w:szCs w:val="16"/>
+                <w:lang w:eastAsia="ko-KR"/>
+              </w:rPr>
+              <w:t xml:space="preserve"> </w:t>
+            </w:r>
+            <w:r>
+              <w:rPr>
+                <w:rFonts w:ascii="Times New Roman" w:hAnsi="Times New Roman" w:cs="Times New Roman"/>
+                <w:i/>
+                <w:iCs/>
+                <w:sz w:val="16"/>
+                <w:szCs w:val="16"/>
+                <w:lang w:eastAsia="ko-KR"/>
+              </w:rPr>
+              <w:t>e;</w:t>
             </w:r>
           </w:p>
           <w:p>
@@ -3880,13 +4024,116 @@
               <w:jc w:val="left"/>
               <w:rPr>
                 <w:rFonts w:ascii="Times New Roman" w:hAnsi="Times New Roman" w:cs="Times New Roman"/>
+                <w:sz w:val="16"/>
+                <w:szCs w:val="16"/>
+                <w:lang w:eastAsia="ko-KR"/>
+              </w:rPr>
+            </w:pPr>
+            <w:r>
+              <w:rPr>
+                <w:rFonts w:ascii="Times New Roman" w:hAnsi="Times New Roman" w:cs="Times New Roman" w:hint="eastAsia"/>
+                <w:sz w:val="16"/>
+                <w:szCs w:val="16"/>
+                <w:lang w:eastAsia="ko-KR"/>
+              </w:rPr>
+              <w:t xml:space="preserve"> </w:t>
+            </w:r>
+            <w:r>
+              <w:rPr>
+                <w:rFonts w:ascii="Times New Roman" w:hAnsi="Times New Roman" w:cs="Times New Roman"/>
+                <w:sz w:val="16"/>
+                <w:szCs w:val="16"/>
+                <w:lang w:eastAsia="ko-KR"/>
+              </w:rPr>
+              <w:t xml:space="preserve"> if (</w:t>
+            </w:r>
+            <w:r>
+              <w:rPr>
+                <w:rFonts w:ascii="Times New Roman" w:hAnsi="Times New Roman" w:cs="Times New Roman"/>
+                <w:sz w:val="16"/>
+                <w:szCs w:val="16"/>
+                <w:lang w:eastAsia="ko-KR"/>
+              </w:rPr>
+              <w:t>!</w:t>
+            </w:r>
+            <w:proofErr w:type="spellStart"/>
+            <w:r>
+              <w:rPr>
+                <w:rFonts w:ascii="Times New Roman" w:hAnsi="Times New Roman" w:cs="Times New Roman"/>
+                <w:sz w:val="16"/>
+                <w:szCs w:val="16"/>
+                <w:lang w:eastAsia="ko-KR"/>
+              </w:rPr>
+              <w:t>checkGasLimit</w:t>
+            </w:r>
+            <w:proofErr w:type="spellEnd"/>
+            <w:r>
+              <w:rPr>
+                <w:rFonts w:ascii="Times New Roman" w:hAnsi="Times New Roman" w:cs="Times New Roman"/>
+                <w:sz w:val="16"/>
+                <w:szCs w:val="16"/>
+                <w:lang w:eastAsia="ko-KR"/>
+              </w:rPr>
+              <w:t>(</w:t>
+            </w:r>
+            <w:r>
+              <w:rPr>
+                <w:rFonts w:ascii="Times New Roman" w:hAnsi="Times New Roman" w:cs="Times New Roman"/>
                 <w:i/>
                 <w:iCs/>
                 <w:sz w:val="16"/>
                 <w:szCs w:val="16"/>
                 <w:lang w:eastAsia="ko-KR"/>
               </w:rPr>
-            </w:pPr>
+              <w:t>y</w:t>
+            </w:r>
+            <w:r>
+              <w:rPr>
+                <w:rFonts w:ascii="Times New Roman" w:hAnsi="Times New Roman" w:cs="Times New Roman"/>
+                <w:sz w:val="16"/>
+                <w:szCs w:val="16"/>
+                <w:lang w:eastAsia="ko-KR"/>
+              </w:rPr>
+              <w:t xml:space="preserve">, </w:t>
+            </w:r>
+            <w:proofErr w:type="spellStart"/>
+            <w:r>
+              <w:rPr>
+                <w:rFonts w:ascii="Times New Roman" w:hAnsi="Times New Roman" w:cs="Times New Roman"/>
+                <w:sz w:val="16"/>
+                <w:szCs w:val="16"/>
+                <w:lang w:eastAsia="ko-KR"/>
+              </w:rPr>
+              <w:t>cur_block_no</w:t>
+            </w:r>
+            <w:proofErr w:type="spellEnd"/>
+            <w:r>
+              <w:rPr>
+                <w:rFonts w:ascii="Times New Roman" w:hAnsi="Times New Roman" w:cs="Times New Roman"/>
+                <w:sz w:val="16"/>
+                <w:szCs w:val="16"/>
+                <w:lang w:eastAsia="ko-KR"/>
+              </w:rPr>
+              <w:t xml:space="preserve">) </w:t>
+            </w:r>
+            <w:r>
+              <w:rPr>
+                <w:rFonts w:ascii="Times New Roman" w:hAnsi="Times New Roman" w:cs="Times New Roman"/>
+                <w:sz w:val="16"/>
+                <w:szCs w:val="16"/>
+                <w:lang w:eastAsia="ko-KR"/>
+              </w:rPr>
+              <w:t>revert()</w:t>
+            </w:r>
+            <w:r>
+              <w:rPr>
+                <w:rFonts w:ascii="Times New Roman" w:hAnsi="Times New Roman" w:cs="Times New Roman"/>
+                <w:sz w:val="16"/>
+                <w:szCs w:val="16"/>
+                <w:lang w:eastAsia="ko-KR"/>
+              </w:rPr>
+              <w:t>;</w:t>
+            </w:r>
             <w:r>
               <w:rPr>
                 <w:rFonts w:ascii="Times New Roman" w:hAnsi="Times New Roman" w:cs="Times New Roman" w:hint="eastAsia"/>
@@ -3895,26 +4142,6 @@
                 <w:lang w:eastAsia="ko-KR"/>
               </w:rPr>
               <w:t xml:space="preserve"> </w:t>
-            </w:r>
-            <w:r>
-              <w:rPr>
-                <w:rFonts w:ascii="Times New Roman" w:hAnsi="Times New Roman" w:cs="Times New Roman"/>
-                <w:sz w:val="16"/>
-                <w:szCs w:val="16"/>
-                <w:lang w:eastAsia="ko-KR"/>
-              </w:rPr>
-              <w:t xml:space="preserve"> </w:t>
-            </w:r>
-            <w:r>
-              <w:rPr>
-                <w:rFonts w:ascii="Times New Roman" w:hAnsi="Times New Roman" w:cs="Times New Roman"/>
-                <w:i/>
-                <w:iCs/>
-                <w:sz w:val="16"/>
-                <w:szCs w:val="16"/>
-                <w:lang w:eastAsia="ko-KR"/>
-              </w:rPr>
-              <w:t>e;</w:t>
             </w:r>
           </w:p>
           <w:p>
@@ -3927,127 +4154,6 @@
               <w:jc w:val="left"/>
               <w:rPr>
                 <w:rFonts w:ascii="Times New Roman" w:hAnsi="Times New Roman" w:cs="Times New Roman"/>
-                <w:sz w:val="16"/>
-                <w:szCs w:val="16"/>
-                <w:lang w:eastAsia="ko-KR"/>
-              </w:rPr>
-            </w:pPr>
-            <w:r>
-              <w:rPr>
-                <w:rFonts w:ascii="Times New Roman" w:hAnsi="Times New Roman" w:cs="Times New Roman" w:hint="eastAsia"/>
-                <w:sz w:val="16"/>
-                <w:szCs w:val="16"/>
-                <w:lang w:eastAsia="ko-KR"/>
-              </w:rPr>
-              <w:t xml:space="preserve"> </w:t>
-            </w:r>
-            <w:r>
-              <w:rPr>
-                <w:rFonts w:ascii="Times New Roman" w:hAnsi="Times New Roman" w:cs="Times New Roman"/>
-                <w:sz w:val="16"/>
-                <w:szCs w:val="16"/>
-                <w:lang w:eastAsia="ko-KR"/>
-              </w:rPr>
-              <w:t xml:space="preserve"> if (</w:t>
-            </w:r>
-            <w:r>
-              <w:rPr>
-                <w:rFonts w:ascii="Times New Roman" w:hAnsi="Times New Roman" w:cs="Times New Roman"/>
-                <w:sz w:val="16"/>
-                <w:szCs w:val="16"/>
-                <w:lang w:eastAsia="ko-KR"/>
-              </w:rPr>
-              <w:t>!</w:t>
-            </w:r>
-            <w:proofErr w:type="spellStart"/>
-            <w:r>
-              <w:rPr>
-                <w:rFonts w:ascii="Times New Roman" w:hAnsi="Times New Roman" w:cs="Times New Roman"/>
-                <w:sz w:val="16"/>
-                <w:szCs w:val="16"/>
-                <w:lang w:eastAsia="ko-KR"/>
-              </w:rPr>
-              <w:t>checkGasLimit</w:t>
-            </w:r>
-            <w:proofErr w:type="spellEnd"/>
-            <w:r>
-              <w:rPr>
-                <w:rFonts w:ascii="Times New Roman" w:hAnsi="Times New Roman" w:cs="Times New Roman"/>
-                <w:sz w:val="16"/>
-                <w:szCs w:val="16"/>
-                <w:lang w:eastAsia="ko-KR"/>
-              </w:rPr>
-              <w:t>(</w:t>
-            </w:r>
-            <w:r>
-              <w:rPr>
-                <w:rFonts w:ascii="Times New Roman" w:hAnsi="Times New Roman" w:cs="Times New Roman"/>
-                <w:i/>
-                <w:iCs/>
-                <w:sz w:val="16"/>
-                <w:szCs w:val="16"/>
-                <w:lang w:eastAsia="ko-KR"/>
-              </w:rPr>
-              <w:t>y</w:t>
-            </w:r>
-            <w:r>
-              <w:rPr>
-                <w:rFonts w:ascii="Times New Roman" w:hAnsi="Times New Roman" w:cs="Times New Roman"/>
-                <w:sz w:val="16"/>
-                <w:szCs w:val="16"/>
-                <w:lang w:eastAsia="ko-KR"/>
-              </w:rPr>
-              <w:t xml:space="preserve">, </w:t>
-            </w:r>
-            <w:proofErr w:type="spellStart"/>
-            <w:r>
-              <w:rPr>
-                <w:rFonts w:ascii="Times New Roman" w:hAnsi="Times New Roman" w:cs="Times New Roman"/>
-                <w:sz w:val="16"/>
-                <w:szCs w:val="16"/>
-                <w:lang w:eastAsia="ko-KR"/>
-              </w:rPr>
-              <w:t>cur_block_no</w:t>
-            </w:r>
-            <w:proofErr w:type="spellEnd"/>
-            <w:r>
-              <w:rPr>
-                <w:rFonts w:ascii="Times New Roman" w:hAnsi="Times New Roman" w:cs="Times New Roman"/>
-                <w:sz w:val="16"/>
-                <w:szCs w:val="16"/>
-                <w:lang w:eastAsia="ko-KR"/>
-              </w:rPr>
-              <w:t xml:space="preserve">) </w:t>
-            </w:r>
-            <w:r>
-              <w:rPr>
-                <w:rFonts w:ascii="Times New Roman" w:hAnsi="Times New Roman" w:cs="Times New Roman"/>
-                <w:sz w:val="16"/>
-                <w:szCs w:val="16"/>
-                <w:lang w:eastAsia="ko-KR"/>
-              </w:rPr>
-              <w:t>revert()</w:t>
-            </w:r>
-            <w:r>
-              <w:rPr>
-                <w:rFonts w:ascii="Times New Roman" w:hAnsi="Times New Roman" w:cs="Times New Roman"/>
-                <w:sz w:val="16"/>
-                <w:szCs w:val="16"/>
-                <w:lang w:eastAsia="ko-KR"/>
-              </w:rPr>
-              <w:t>;</w:t>
-            </w:r>
-          </w:p>
-          <w:p>
-            <w:pPr>
-              <w:widowControl/>
-              <w:wordWrap/>
-              <w:autoSpaceDE/>
-              <w:autoSpaceDN/>
-              <w:ind w:firstLine="160"/>
-              <w:jc w:val="left"/>
-              <w:rPr>
-                <w:rFonts w:ascii="Times New Roman" w:hAnsi="Times New Roman" w:cs="Times New Roman" w:hint="eastAsia"/>
                 <w:sz w:val="16"/>
                 <w:szCs w:val="16"/>
                 <w:lang w:eastAsia="ko-KR"/>
@@ -4082,21 +4188,27 @@
               <w:autoSpaceDN/>
               <w:jc w:val="center"/>
               <w:rPr>
+                <w:rFonts w:ascii="Times New Roman" w:hAnsi="Times New Roman" w:cs="Times New Roman"/>
+                <w:b/>
+                <w:bCs/>
+                <w:highlight w:val="yellow"/>
+                <w:lang w:eastAsia="ko-KR"/>
+              </w:rPr>
+            </w:pPr>
+            <w:r>
+              <w:rPr>
+                <w:rFonts w:ascii="Times New Roman" w:hAnsi="Times New Roman" w:cs="Times New Roman"/>
+                <w:b/>
+                <w:bCs/>
+                <w:lang w:eastAsia="ko-KR"/>
+              </w:rPr>
+              <w:t xml:space="preserve"> </w:t>
+            </w:r>
+            <w:r>
+              <w:rPr>
                 <w:rFonts w:ascii="Times New Roman" w:hAnsi="Times New Roman" w:cs="Times New Roman" w:hint="eastAsia"/>
-                <w:highlight w:val="yellow"/>
-                <w:lang w:eastAsia="ko-KR"/>
-              </w:rPr>
-            </w:pPr>
-            <w:r>
-              <w:rPr>
-                <w:rFonts w:ascii="Times New Roman" w:hAnsi="Times New Roman" w:cs="Times New Roman"/>
-                <w:lang w:eastAsia="ko-KR"/>
-              </w:rPr>
-              <w:t xml:space="preserve"> </w:t>
-            </w:r>
-            <w:r>
-              <w:rPr>
-                <w:rFonts w:ascii="Times New Roman" w:hAnsi="Times New Roman" w:cs="Times New Roman" w:hint="eastAsia"/>
+                <w:b/>
+                <w:bCs/>
                 <w:highlight w:val="yellow"/>
                 <w:lang w:eastAsia="ko-KR"/>
               </w:rPr>
@@ -4106,7 +4218,7 @@
         </w:tc>
         <w:tc>
           <w:tcPr>
-            <w:tcW w:w="4820" w:type="dxa"/>
+            <w:tcW w:w="4598" w:type="dxa"/>
             <w:vAlign w:val="center"/>
           </w:tcPr>
           <w:p>
@@ -4116,7 +4228,7 @@
               <w:autoSpaceDE/>
               <w:autoSpaceDN/>
               <w:rPr>
-                <w:rFonts w:ascii="Times New Roman" w:hAnsi="Times New Roman" w:cs="Times New Roman" w:hint="eastAsia"/>
+                <w:rFonts w:ascii="Times New Roman" w:hAnsi="Times New Roman" w:cs="Times New Roman"/>
                 <w:sz w:val="16"/>
                 <w:szCs w:val="16"/>
                 <w:lang w:eastAsia="ko-KR"/>
@@ -4283,7 +4395,7 @@
               <w:autoSpaceDN/>
               <w:ind w:firstLineChars="100" w:firstLine="160"/>
               <w:rPr>
-                <w:rFonts w:ascii="Times New Roman" w:hAnsi="Times New Roman" w:cs="Times New Roman" w:hint="eastAsia"/>
+                <w:rFonts w:ascii="Times New Roman" w:hAnsi="Times New Roman" w:cs="Times New Roman"/>
                 <w:sz w:val="16"/>
                 <w:szCs w:val="16"/>
                 <w:lang w:eastAsia="ko-KR"/>
@@ -4319,8 +4431,38 @@
                 <w:szCs w:val="16"/>
                 <w:lang w:eastAsia="ko-KR"/>
               </w:rPr>
-              <w:t xml:space="preserve">; // In this case, </w:t>
-            </w:r>
+              <w:t xml:space="preserve">; </w:t>
+            </w:r>
+          </w:p>
+          <w:p>
+            <w:pPr>
+              <w:widowControl/>
+              <w:wordWrap/>
+              <w:autoSpaceDE/>
+              <w:autoSpaceDN/>
+              <w:rPr>
+                <w:rFonts w:ascii="Times New Roman" w:hAnsi="Times New Roman" w:cs="Times New Roman"/>
+                <w:sz w:val="16"/>
+                <w:szCs w:val="16"/>
+                <w:lang w:eastAsia="ko-KR"/>
+              </w:rPr>
+            </w:pPr>
+            <w:bookmarkStart w:id="5" w:name="_Hlk43289499"/>
+          </w:p>
+          <w:bookmarkEnd w:id="5"/>
+          <w:p>
+            <w:pPr>
+              <w:widowControl/>
+              <w:wordWrap/>
+              <w:autoSpaceDE/>
+              <w:autoSpaceDN/>
+              <w:rPr>
+                <w:rFonts w:ascii="Times New Roman" w:hAnsi="Times New Roman" w:cs="Times New Roman"/>
+                <w:sz w:val="16"/>
+                <w:szCs w:val="16"/>
+                <w:lang w:eastAsia="ko-KR"/>
+              </w:rPr>
+            </w:pPr>
             <w:r>
               <w:rPr>
                 <w:rFonts w:ascii="Times New Roman" w:hAnsi="Times New Roman" w:cs="Times New Roman"/>
@@ -4351,7 +4493,36 @@
                 <w:szCs w:val="16"/>
                 <w:lang w:eastAsia="ko-KR"/>
               </w:rPr>
-              <w:t xml:space="preserve"> can be break, return, or call().</w:t>
+              <w:t xml:space="preserve"> can be break, return, or </w:t>
+            </w:r>
+            <w:proofErr w:type="spellStart"/>
+            <w:r>
+              <w:rPr>
+                <w:rFonts w:ascii="Times New Roman" w:hAnsi="Times New Roman" w:cs="Times New Roman"/>
+                <w:sz w:val="16"/>
+                <w:szCs w:val="16"/>
+                <w:lang w:eastAsia="ko-KR"/>
+              </w:rPr>
+              <w:t>func_</w:t>
+            </w:r>
+            <w:r>
+              <w:rPr>
+                <w:rFonts w:ascii="Times New Roman" w:hAnsi="Times New Roman" w:cs="Times New Roman"/>
+                <w:sz w:val="16"/>
+                <w:szCs w:val="16"/>
+                <w:lang w:eastAsia="ko-KR"/>
+              </w:rPr>
+              <w:t>call</w:t>
+            </w:r>
+            <w:proofErr w:type="spellEnd"/>
+            <w:r>
+              <w:rPr>
+                <w:rFonts w:ascii="Times New Roman" w:hAnsi="Times New Roman" w:cs="Times New Roman"/>
+                <w:sz w:val="16"/>
+                <w:szCs w:val="16"/>
+                <w:lang w:eastAsia="ko-KR"/>
+              </w:rPr>
+              <w:t>().</w:t>
             </w:r>
           </w:p>
         </w:tc>
@@ -4391,7 +4562,7 @@
         </w:tc>
         <w:tc>
           <w:tcPr>
-            <w:tcW w:w="5291" w:type="dxa"/>
+            <w:tcW w:w="4015" w:type="dxa"/>
             <w:tcBorders>
               <w:right w:val="nil"/>
             </w:tcBorders>
@@ -4603,7 +4774,7 @@
                 <w:szCs w:val="16"/>
                 <w:lang w:eastAsia="ko-KR"/>
               </w:rPr>
-              <w:t xml:space="preserve"> is e</w:t>
+              <w:t xml:space="preserve"> is </w:t>
             </w:r>
             <w:r>
               <w:rPr>
@@ -4611,6 +4782,16 @@
                 <w:i/>
                 <w:sz w:val="16"/>
                 <w:szCs w:val="16"/>
+                <w:lang w:eastAsia="ko-KR"/>
+              </w:rPr>
+              <w:t>x</w:t>
+            </w:r>
+            <w:r>
+              <w:rPr>
+                <w:rFonts w:ascii="Times New Roman" w:hAnsi="Times New Roman" w:cs="Times New Roman"/>
+                <w:i/>
+                <w:sz w:val="16"/>
+                <w:szCs w:val="16"/>
                 <w:vertAlign w:val="subscript"/>
                 <w:lang w:eastAsia="ko-KR"/>
               </w:rPr>
@@ -4635,7 +4816,37 @@
                 <w:szCs w:val="16"/>
                 <w:lang w:eastAsia="ko-KR"/>
               </w:rPr>
-              <w:t xml:space="preserve"> + e</w:t>
+              <w:t xml:space="preserve"> </w:t>
+            </w:r>
+            <w:r>
+              <w:rPr>
+                <w:rFonts w:ascii="Times New Roman" w:hAnsi="Times New Roman" w:cs="Times New Roman"/>
+                <w:iCs/>
+                <w:sz w:val="16"/>
+                <w:szCs w:val="16"/>
+                <w:lang w:eastAsia="ko-KR"/>
+              </w:rPr>
+              <w:t>op</w:t>
+            </w:r>
+            <w:r>
+              <w:rPr>
+                <w:rFonts w:ascii="Times New Roman" w:hAnsi="Times New Roman" w:cs="Times New Roman"/>
+                <w:i/>
+                <w:sz w:val="16"/>
+                <w:szCs w:val="16"/>
+                <w:lang w:eastAsia="ko-KR"/>
+              </w:rPr>
+              <w:t xml:space="preserve"> </w:t>
+            </w:r>
+            <w:r>
+              <w:rPr>
+                <w:rFonts w:ascii="Times New Roman" w:hAnsi="Times New Roman" w:cs="Times New Roman"/>
+                <w:i/>
+                <w:sz w:val="16"/>
+                <w:szCs w:val="16"/>
+                <w:lang w:eastAsia="ko-KR"/>
+              </w:rPr>
+              <w:t>x</w:t>
             </w:r>
             <w:r>
               <w:rPr>
@@ -4811,6 +5022,26 @@
               </w:rPr>
               <w:t>)</w:t>
             </w:r>
+            <w:r>
+              <w:rPr>
+                <w:rFonts w:ascii="Times New Roman" w:hAnsi="Times New Roman" w:cs="Times New Roman"/>
+                <w:i/>
+                <w:sz w:val="16"/>
+                <w:szCs w:val="16"/>
+                <w:lang w:eastAsia="ko-KR"/>
+              </w:rPr>
+              <w:t xml:space="preserve"> </w:t>
+            </w:r>
+            <w:r>
+              <w:rPr>
+                <w:rFonts w:ascii="Times New Roman" w:hAnsi="Times New Roman" w:cs="Times New Roman" w:hint="eastAsia"/>
+                <w:iCs/>
+                <w:sz w:val="16"/>
+                <w:szCs w:val="16"/>
+                <w:lang w:eastAsia="ko-KR"/>
+              </w:rPr>
+              <w:t>{</w:t>
+            </w:r>
           </w:p>
           <w:p>
             <w:pPr>
@@ -4836,7 +5067,125 @@
                 <w:szCs w:val="16"/>
                 <w:lang w:eastAsia="ko-KR"/>
               </w:rPr>
-              <w:t>{</w:t>
+              <w:t xml:space="preserve"> </w:t>
+            </w:r>
+            <w:r>
+              <w:rPr>
+                <w:rFonts w:ascii="Times New Roman" w:hAnsi="Times New Roman" w:cs="Times New Roman"/>
+                <w:iCs/>
+                <w:sz w:val="16"/>
+                <w:szCs w:val="16"/>
+                <w:lang w:eastAsia="ko-KR"/>
+              </w:rPr>
+              <w:t xml:space="preserve"> </w:t>
+            </w:r>
+            <w:bookmarkStart w:id="6" w:name="_Hlk43218378"/>
+            <w:r>
+              <w:rPr>
+                <w:rFonts w:ascii="Times New Roman" w:hAnsi="Times New Roman" w:cs="Times New Roman"/>
+                <w:iCs/>
+                <w:sz w:val="16"/>
+                <w:szCs w:val="16"/>
+                <w:lang w:eastAsia="ko-KR"/>
+              </w:rPr>
+              <w:t>if (</w:t>
+            </w:r>
+            <w:proofErr w:type="spellStart"/>
+            <w:r>
+              <w:rPr>
+                <w:rFonts w:ascii="Times New Roman" w:hAnsi="Times New Roman" w:cs="Times New Roman"/>
+                <w:iCs/>
+                <w:sz w:val="16"/>
+                <w:szCs w:val="16"/>
+                <w:lang w:eastAsia="ko-KR"/>
+              </w:rPr>
+              <w:t>checkIntOp</w:t>
+            </w:r>
+            <w:proofErr w:type="spellEnd"/>
+            <w:r>
+              <w:rPr>
+                <w:rFonts w:ascii="Times New Roman" w:hAnsi="Times New Roman" w:cs="Times New Roman"/>
+                <w:iCs/>
+                <w:sz w:val="16"/>
+                <w:szCs w:val="16"/>
+                <w:lang w:eastAsia="ko-KR"/>
+              </w:rPr>
+              <w:t>(</w:t>
+            </w:r>
+            <w:bookmarkStart w:id="7" w:name="_Hlk43218354"/>
+            <w:r>
+              <w:rPr>
+                <w:rFonts w:ascii="Times New Roman" w:hAnsi="Times New Roman" w:cs="Times New Roman"/>
+                <w:i/>
+                <w:sz w:val="16"/>
+                <w:szCs w:val="16"/>
+                <w:lang w:eastAsia="ko-KR"/>
+              </w:rPr>
+              <w:t>x</w:t>
+            </w:r>
+            <w:r>
+              <w:rPr>
+                <w:rFonts w:ascii="Times New Roman" w:hAnsi="Times New Roman" w:cs="Times New Roman"/>
+                <w:i/>
+                <w:sz w:val="16"/>
+                <w:szCs w:val="16"/>
+                <w:vertAlign w:val="subscript"/>
+                <w:lang w:eastAsia="ko-KR"/>
+              </w:rPr>
+              <w:t>2-1</w:t>
+            </w:r>
+            <w:r>
+              <w:rPr>
+                <w:rFonts w:ascii="Times New Roman" w:hAnsi="Times New Roman" w:cs="Times New Roman"/>
+                <w:iCs/>
+                <w:sz w:val="16"/>
+                <w:szCs w:val="16"/>
+                <w:lang w:eastAsia="ko-KR"/>
+              </w:rPr>
+              <w:t xml:space="preserve">, </w:t>
+            </w:r>
+            <w:r>
+              <w:rPr>
+                <w:rFonts w:ascii="Times New Roman" w:hAnsi="Times New Roman" w:cs="Times New Roman"/>
+                <w:i/>
+                <w:sz w:val="16"/>
+                <w:szCs w:val="16"/>
+                <w:lang w:eastAsia="ko-KR"/>
+              </w:rPr>
+              <w:t>x</w:t>
+            </w:r>
+            <w:r>
+              <w:rPr>
+                <w:rFonts w:ascii="Times New Roman" w:hAnsi="Times New Roman" w:cs="Times New Roman"/>
+                <w:i/>
+                <w:sz w:val="16"/>
+                <w:szCs w:val="16"/>
+                <w:vertAlign w:val="subscript"/>
+                <w:lang w:eastAsia="ko-KR"/>
+              </w:rPr>
+              <w:t>2-</w:t>
+            </w:r>
+            <w:bookmarkEnd w:id="7"/>
+            <w:r>
+              <w:rPr>
+                <w:rFonts w:ascii="Times New Roman" w:hAnsi="Times New Roman" w:cs="Times New Roman"/>
+                <w:i/>
+                <w:sz w:val="16"/>
+                <w:szCs w:val="16"/>
+                <w:vertAlign w:val="subscript"/>
+                <w:lang w:eastAsia="ko-KR"/>
+              </w:rPr>
+              <w:t>2</w:t>
+            </w:r>
+            <w:r>
+              <w:rPr>
+                <w:rFonts w:ascii="Times New Roman" w:hAnsi="Times New Roman" w:cs="Times New Roman"/>
+                <w:iCs/>
+                <w:sz w:val="16"/>
+                <w:szCs w:val="16"/>
+                <w:lang w:eastAsia="ko-KR"/>
+              </w:rPr>
+              <w:t>))</w:t>
             </w:r>
           </w:p>
           <w:p>
@@ -4873,9 +5222,40 @@
                 <w:szCs w:val="16"/>
                 <w:lang w:eastAsia="ko-KR"/>
               </w:rPr>
-              <w:t xml:space="preserve"> </w:t>
-            </w:r>
-            <w:bookmarkStart w:id="5" w:name="_Hlk43218378"/>
+              <w:t xml:space="preserve">   </w:t>
+            </w:r>
+            <w:r>
+              <w:rPr>
+                <w:rFonts w:ascii="Times New Roman" w:hAnsi="Times New Roman" w:cs="Times New Roman"/>
+                <w:i/>
+                <w:sz w:val="16"/>
+                <w:szCs w:val="16"/>
+                <w:lang w:eastAsia="ko-KR"/>
+              </w:rPr>
+              <w:t>e</w:t>
+            </w:r>
+            <w:r>
+              <w:rPr>
+                <w:rFonts w:ascii="Times New Roman" w:hAnsi="Times New Roman" w:cs="Times New Roman"/>
+                <w:i/>
+                <w:sz w:val="16"/>
+                <w:szCs w:val="16"/>
+                <w:vertAlign w:val="subscript"/>
+                <w:lang w:eastAsia="ko-KR"/>
+              </w:rPr>
+              <w:t>2</w:t>
+            </w:r>
+            <w:r>
+              <w:rPr>
+                <w:rFonts w:ascii="Times New Roman" w:hAnsi="Times New Roman" w:cs="Times New Roman"/>
+                <w:i/>
+                <w:sz w:val="16"/>
+                <w:szCs w:val="16"/>
+                <w:lang w:eastAsia="ko-KR"/>
+              </w:rPr>
+              <w:t xml:space="preserve"> = </w:t>
+            </w:r>
+            <w:proofErr w:type="spellStart"/>
             <w:r>
               <w:rPr>
                 <w:rFonts w:ascii="Times New Roman" w:hAnsi="Times New Roman" w:cs="Times New Roman"/>
@@ -4884,9 +5264,9 @@
                 <w:szCs w:val="16"/>
                 <w:lang w:eastAsia="ko-KR"/>
               </w:rPr>
-              <w:t>if (</w:t>
-            </w:r>
-            <w:proofErr w:type="spellStart"/>
+              <w:t>Intop</w:t>
+            </w:r>
+            <w:proofErr w:type="spellEnd"/>
             <w:r>
               <w:rPr>
                 <w:rFonts w:ascii="Times New Roman" w:hAnsi="Times New Roman" w:cs="Times New Roman"/>
@@ -4895,9 +5275,29 @@
                 <w:szCs w:val="16"/>
                 <w:lang w:eastAsia="ko-KR"/>
               </w:rPr>
-              <w:t>checkIntOp</w:t>
-            </w:r>
-            <w:proofErr w:type="spellEnd"/>
+              <w:t>(</w:t>
+            </w:r>
+            <w:r>
+              <w:rPr>
+                <w:rFonts w:ascii="Times New Roman" w:hAnsi="Times New Roman" w:cs="Times New Roman"/>
+                <w:i/>
+                <w:sz w:val="16"/>
+                <w:szCs w:val="16"/>
+                <w:lang w:eastAsia="ko-KR"/>
+              </w:rPr>
+              <w:t>x</w:t>
+            </w:r>
+            <w:r>
+              <w:rPr>
+                <w:rFonts w:ascii="Times New Roman" w:hAnsi="Times New Roman" w:cs="Times New Roman"/>
+                <w:i/>
+                <w:sz w:val="16"/>
+                <w:szCs w:val="16"/>
+                <w:vertAlign w:val="subscript"/>
+                <w:lang w:eastAsia="ko-KR"/>
+              </w:rPr>
+              <w:t>2-1</w:t>
+            </w:r>
             <w:r>
               <w:rPr>
                 <w:rFonts w:ascii="Times New Roman" w:hAnsi="Times New Roman" w:cs="Times New Roman"/>
@@ -4906,9 +5306,8 @@
                 <w:szCs w:val="16"/>
                 <w:lang w:eastAsia="ko-KR"/>
               </w:rPr>
-              <w:t>(</w:t>
-            </w:r>
-            <w:bookmarkStart w:id="6" w:name="_Hlk43218354"/>
+              <w:t xml:space="preserve">, </w:t>
+            </w:r>
             <w:r>
               <w:rPr>
                 <w:rFonts w:ascii="Times New Roman" w:hAnsi="Times New Roman" w:cs="Times New Roman"/>
@@ -4917,7 +5316,7 @@
                 <w:szCs w:val="16"/>
                 <w:lang w:eastAsia="ko-KR"/>
               </w:rPr>
-              <w:t>e</w:t>
+              <w:t>x</w:t>
             </w:r>
             <w:r>
               <w:rPr>
@@ -4928,7 +5327,7 @@
                 <w:vertAlign w:val="subscript"/>
                 <w:lang w:eastAsia="ko-KR"/>
               </w:rPr>
-              <w:t>2-1</w:t>
+              <w:t>2-2</w:t>
             </w:r>
             <w:r>
               <w:rPr>
@@ -4938,52 +5337,10 @@
                 <w:szCs w:val="16"/>
                 <w:lang w:eastAsia="ko-KR"/>
               </w:rPr>
-              <w:t xml:space="preserve">, </w:t>
-            </w:r>
-            <w:r>
-              <w:rPr>
-                <w:rFonts w:ascii="Times New Roman" w:hAnsi="Times New Roman" w:cs="Times New Roman"/>
-                <w:i/>
-                <w:sz w:val="16"/>
-                <w:szCs w:val="16"/>
-                <w:lang w:eastAsia="ko-KR"/>
-              </w:rPr>
-              <w:t>e</w:t>
-            </w:r>
-            <w:r>
-              <w:rPr>
-                <w:rFonts w:ascii="Times New Roman" w:hAnsi="Times New Roman" w:cs="Times New Roman"/>
-                <w:i/>
-                <w:sz w:val="16"/>
-                <w:szCs w:val="16"/>
-                <w:vertAlign w:val="subscript"/>
-                <w:lang w:eastAsia="ko-KR"/>
-              </w:rPr>
-              <w:t>2-</w:t>
-            </w:r>
-            <w:bookmarkEnd w:id="6"/>
-            <w:r>
-              <w:rPr>
-                <w:rFonts w:ascii="Times New Roman" w:hAnsi="Times New Roman" w:cs="Times New Roman"/>
-                <w:i/>
-                <w:sz w:val="16"/>
-                <w:szCs w:val="16"/>
-                <w:vertAlign w:val="subscript"/>
-                <w:lang w:eastAsia="ko-KR"/>
-              </w:rPr>
-              <w:t>2</w:t>
-            </w:r>
-            <w:r>
-              <w:rPr>
-                <w:rFonts w:ascii="Times New Roman" w:hAnsi="Times New Roman" w:cs="Times New Roman"/>
-                <w:iCs/>
-                <w:sz w:val="16"/>
-                <w:szCs w:val="16"/>
-                <w:lang w:eastAsia="ko-KR"/>
-              </w:rPr>
-              <w:t>))</w:t>
-            </w:r>
-          </w:p>
+              <w:t>);</w:t>
+            </w:r>
+          </w:p>
+          <w:bookmarkEnd w:id="6"/>
           <w:p>
             <w:pPr>
               <w:widowControl/>
@@ -5018,125 +5375,9 @@
                 <w:szCs w:val="16"/>
                 <w:lang w:eastAsia="ko-KR"/>
               </w:rPr>
-              <w:t xml:space="preserve">   </w:t>
-            </w:r>
-            <w:r>
-              <w:rPr>
-                <w:rFonts w:ascii="Times New Roman" w:hAnsi="Times New Roman" w:cs="Times New Roman"/>
-                <w:i/>
-                <w:sz w:val="16"/>
-                <w:szCs w:val="16"/>
-                <w:lang w:eastAsia="ko-KR"/>
-              </w:rPr>
-              <w:t>e</w:t>
-            </w:r>
-            <w:r>
-              <w:rPr>
-                <w:rFonts w:ascii="Times New Roman" w:hAnsi="Times New Roman" w:cs="Times New Roman"/>
-                <w:i/>
-                <w:sz w:val="16"/>
-                <w:szCs w:val="16"/>
-                <w:vertAlign w:val="subscript"/>
-                <w:lang w:eastAsia="ko-KR"/>
-              </w:rPr>
-              <w:t>2</w:t>
-            </w:r>
-            <w:r>
-              <w:rPr>
-                <w:rFonts w:ascii="Times New Roman" w:hAnsi="Times New Roman" w:cs="Times New Roman"/>
-                <w:i/>
-                <w:sz w:val="16"/>
-                <w:szCs w:val="16"/>
-                <w:lang w:eastAsia="ko-KR"/>
-              </w:rPr>
-              <w:t xml:space="preserve"> = </w:t>
-            </w:r>
-            <w:proofErr w:type="spellStart"/>
-            <w:r>
-              <w:rPr>
-                <w:rFonts w:ascii="Times New Roman" w:hAnsi="Times New Roman" w:cs="Times New Roman"/>
-                <w:iCs/>
-                <w:sz w:val="16"/>
-                <w:szCs w:val="16"/>
-                <w:lang w:eastAsia="ko-KR"/>
-              </w:rPr>
-              <w:t>Intop</w:t>
-            </w:r>
-            <w:proofErr w:type="spellEnd"/>
-            <w:r>
-              <w:rPr>
-                <w:rFonts w:ascii="Times New Roman" w:hAnsi="Times New Roman" w:cs="Times New Roman"/>
-                <w:iCs/>
-                <w:sz w:val="16"/>
-                <w:szCs w:val="16"/>
-                <w:lang w:eastAsia="ko-KR"/>
-              </w:rPr>
-              <w:t>(</w:t>
-            </w:r>
-            <w:r>
-              <w:rPr>
-                <w:rFonts w:ascii="Times New Roman" w:hAnsi="Times New Roman" w:cs="Times New Roman"/>
-                <w:i/>
-                <w:sz w:val="16"/>
-                <w:szCs w:val="16"/>
-                <w:lang w:eastAsia="ko-KR"/>
-              </w:rPr>
-              <w:t>e</w:t>
-            </w:r>
-            <w:r>
-              <w:rPr>
-                <w:rFonts w:ascii="Times New Roman" w:hAnsi="Times New Roman" w:cs="Times New Roman"/>
-                <w:i/>
-                <w:sz w:val="16"/>
-                <w:szCs w:val="16"/>
-                <w:vertAlign w:val="subscript"/>
-                <w:lang w:eastAsia="ko-KR"/>
-              </w:rPr>
-              <w:t>2-1</w:t>
-            </w:r>
-            <w:r>
-              <w:rPr>
-                <w:rFonts w:ascii="Times New Roman" w:hAnsi="Times New Roman" w:cs="Times New Roman"/>
-                <w:iCs/>
-                <w:sz w:val="16"/>
-                <w:szCs w:val="16"/>
-                <w:lang w:eastAsia="ko-KR"/>
-              </w:rPr>
-              <w:t xml:space="preserve">, </w:t>
-            </w:r>
-            <w:r>
-              <w:rPr>
-                <w:rFonts w:ascii="Times New Roman" w:hAnsi="Times New Roman" w:cs="Times New Roman"/>
-                <w:i/>
-                <w:sz w:val="16"/>
-                <w:szCs w:val="16"/>
-                <w:lang w:eastAsia="ko-KR"/>
-              </w:rPr>
-              <w:t>e</w:t>
-            </w:r>
-            <w:r>
-              <w:rPr>
-                <w:rFonts w:ascii="Times New Roman" w:hAnsi="Times New Roman" w:cs="Times New Roman"/>
-                <w:i/>
-                <w:sz w:val="16"/>
-                <w:szCs w:val="16"/>
-                <w:vertAlign w:val="subscript"/>
-                <w:lang w:eastAsia="ko-KR"/>
-              </w:rPr>
-              <w:t>2-2</w:t>
-            </w:r>
-            <w:r>
-              <w:rPr>
-                <w:rFonts w:ascii="Times New Roman" w:hAnsi="Times New Roman" w:cs="Times New Roman"/>
-                <w:iCs/>
-                <w:sz w:val="16"/>
-                <w:szCs w:val="16"/>
-                <w:lang w:eastAsia="ko-KR"/>
-              </w:rPr>
-              <w:t>);</w:t>
-            </w:r>
-          </w:p>
-          <w:bookmarkEnd w:id="5"/>
+              <w:t xml:space="preserve"> else revert();</w:t>
+            </w:r>
+          </w:p>
           <w:p>
             <w:pPr>
               <w:widowControl/>
@@ -5161,17 +5402,7 @@
                 <w:szCs w:val="16"/>
                 <w:lang w:eastAsia="ko-KR"/>
               </w:rPr>
-              <w:t xml:space="preserve"> </w:t>
-            </w:r>
-            <w:r>
-              <w:rPr>
-                <w:rFonts w:ascii="Times New Roman" w:hAnsi="Times New Roman" w:cs="Times New Roman"/>
-                <w:iCs/>
-                <w:sz w:val="16"/>
-                <w:szCs w:val="16"/>
-                <w:lang w:eastAsia="ko-KR"/>
-              </w:rPr>
-              <w:t xml:space="preserve"> else revert();</w:t>
+              <w:t>}</w:t>
             </w:r>
           </w:p>
           <w:p>
@@ -5198,7 +5429,69 @@
                 <w:szCs w:val="16"/>
                 <w:lang w:eastAsia="ko-KR"/>
               </w:rPr>
-              <w:t>}</w:t>
+              <w:t>e</w:t>
+            </w:r>
+            <w:r>
+              <w:rPr>
+                <w:rFonts w:ascii="Times New Roman" w:hAnsi="Times New Roman" w:cs="Times New Roman"/>
+                <w:iCs/>
+                <w:sz w:val="16"/>
+                <w:szCs w:val="16"/>
+                <w:lang w:eastAsia="ko-KR"/>
+              </w:rPr>
+              <w:t>lse</w:t>
+            </w:r>
+            <w:r>
+              <w:rPr>
+                <w:rFonts w:ascii="Times New Roman" w:hAnsi="Times New Roman" w:cs="Times New Roman"/>
+                <w:iCs/>
+                <w:sz w:val="16"/>
+                <w:szCs w:val="16"/>
+                <w:lang w:eastAsia="ko-KR"/>
+              </w:rPr>
+              <w:t xml:space="preserve"> //</w:t>
+            </w:r>
+            <w:r>
+              <w:rPr>
+                <w:rFonts w:ascii="Times New Roman" w:hAnsi="Times New Roman" w:cs="Times New Roman"/>
+                <w:b/>
+                <w:bCs/>
+                <w:i/>
+                <w:sz w:val="16"/>
+                <w:szCs w:val="16"/>
+                <w:lang w:eastAsia="ko-KR"/>
+              </w:rPr>
+              <w:t>FALSE</w:t>
+            </w:r>
+            <w:r>
+              <w:rPr>
+                <w:rFonts w:ascii="Times New Roman" w:hAnsi="Times New Roman" w:cs="Times New Roman"/>
+                <w:iCs/>
+                <w:sz w:val="16"/>
+                <w:szCs w:val="16"/>
+                <w:lang w:eastAsia="ko-KR"/>
+              </w:rPr>
+              <w:t xml:space="preserve"> part</w:t>
+            </w:r>
+            <w:r>
+              <w:rPr>
+                <w:rFonts w:ascii="Times New Roman" w:hAnsi="Times New Roman" w:cs="Times New Roman" w:hint="eastAsia"/>
+                <w:iCs/>
+                <w:sz w:val="16"/>
+                <w:szCs w:val="16"/>
+                <w:lang w:eastAsia="ko-KR"/>
+              </w:rPr>
+              <w:t xml:space="preserve"> </w:t>
+            </w:r>
+            <w:r>
+              <w:rPr>
+                <w:rFonts w:ascii="Times New Roman" w:hAnsi="Times New Roman" w:cs="Times New Roman" w:hint="eastAsia"/>
+                <w:iCs/>
+                <w:sz w:val="16"/>
+                <w:szCs w:val="16"/>
+                <w:lang w:eastAsia="ko-KR"/>
+              </w:rPr>
+              <w:t>{</w:t>
             </w:r>
           </w:p>
           <w:p>
@@ -5211,9 +5504,10 @@
               <w:jc w:val="left"/>
               <w:rPr>
                 <w:rFonts w:ascii="Times New Roman" w:hAnsi="Times New Roman" w:cs="Times New Roman"/>
-                <w:iCs/>
-                <w:sz w:val="16"/>
-                <w:szCs w:val="16"/>
+                <w:i/>
+                <w:sz w:val="16"/>
+                <w:szCs w:val="16"/>
+                <w:vertAlign w:val="subscript"/>
                 <w:lang w:eastAsia="ko-KR"/>
               </w:rPr>
             </w:pPr>
@@ -5225,49 +5519,101 @@
                 <w:szCs w:val="16"/>
                 <w:lang w:eastAsia="ko-KR"/>
               </w:rPr>
+              <w:t xml:space="preserve"> </w:t>
+            </w:r>
+            <w:r>
+              <w:rPr>
+                <w:rFonts w:ascii="Times New Roman" w:hAnsi="Times New Roman" w:cs="Times New Roman"/>
+                <w:iCs/>
+                <w:sz w:val="16"/>
+                <w:szCs w:val="16"/>
+                <w:lang w:eastAsia="ko-KR"/>
+              </w:rPr>
+              <w:t xml:space="preserve"> </w:t>
+            </w:r>
+            <w:r>
+              <w:rPr>
+                <w:rFonts w:ascii="Times New Roman" w:hAnsi="Times New Roman" w:cs="Times New Roman"/>
+                <w:iCs/>
+                <w:sz w:val="16"/>
+                <w:szCs w:val="16"/>
+                <w:lang w:eastAsia="ko-KR"/>
+              </w:rPr>
+              <w:t>Record(</w:t>
+            </w:r>
+            <w:proofErr w:type="spellStart"/>
+            <w:r>
+              <w:rPr>
+                <w:rFonts w:ascii="Times New Roman" w:hAnsi="Times New Roman" w:cs="Times New Roman"/>
+                <w:iCs/>
+                <w:sz w:val="16"/>
+                <w:szCs w:val="16"/>
+                <w:lang w:eastAsia="ko-KR"/>
+              </w:rPr>
+              <w:t>cur_block_no</w:t>
+            </w:r>
+            <w:proofErr w:type="spellEnd"/>
+            <w:r>
+              <w:rPr>
+                <w:rFonts w:ascii="Times New Roman" w:hAnsi="Times New Roman" w:cs="Times New Roman"/>
+                <w:iCs/>
+                <w:sz w:val="16"/>
+                <w:szCs w:val="16"/>
+                <w:lang w:eastAsia="ko-KR"/>
+              </w:rPr>
+              <w:t>);</w:t>
+            </w:r>
+            <w:r>
+              <w:rPr>
+                <w:rFonts w:ascii="Times New Roman" w:hAnsi="Times New Roman" w:cs="Times New Roman" w:hint="eastAsia"/>
+                <w:iCs/>
+                <w:sz w:val="16"/>
+                <w:szCs w:val="16"/>
+                <w:lang w:eastAsia="ko-KR"/>
+              </w:rPr>
+              <w:t xml:space="preserve"> </w:t>
+            </w:r>
+            <w:r>
+              <w:rPr>
+                <w:rFonts w:ascii="Times New Roman" w:hAnsi="Times New Roman" w:cs="Times New Roman"/>
+                <w:i/>
+                <w:sz w:val="16"/>
+                <w:szCs w:val="16"/>
+                <w:lang w:eastAsia="ko-KR"/>
+              </w:rPr>
               <w:t>e</w:t>
             </w:r>
             <w:r>
               <w:rPr>
                 <w:rFonts w:ascii="Times New Roman" w:hAnsi="Times New Roman" w:cs="Times New Roman"/>
-                <w:iCs/>
-                <w:sz w:val="16"/>
-                <w:szCs w:val="16"/>
-                <w:lang w:eastAsia="ko-KR"/>
-              </w:rPr>
-              <w:t>lse</w:t>
-            </w:r>
-            <w:r>
-              <w:rPr>
-                <w:rFonts w:ascii="Times New Roman" w:hAnsi="Times New Roman" w:cs="Times New Roman"/>
-                <w:iCs/>
-                <w:sz w:val="16"/>
-                <w:szCs w:val="16"/>
-                <w:lang w:eastAsia="ko-KR"/>
-              </w:rPr>
-              <w:t xml:space="preserve"> //</w:t>
-            </w:r>
-            <w:r>
-              <w:rPr>
-                <w:rFonts w:ascii="Times New Roman" w:hAnsi="Times New Roman" w:cs="Times New Roman"/>
-                <w:b/>
-                <w:bCs/>
                 <w:i/>
                 <w:sz w:val="16"/>
                 <w:szCs w:val="16"/>
-                <w:lang w:eastAsia="ko-KR"/>
-              </w:rPr>
-              <w:t>FALSE</w:t>
-            </w:r>
-            <w:r>
-              <w:rPr>
-                <w:rFonts w:ascii="Times New Roman" w:hAnsi="Times New Roman" w:cs="Times New Roman"/>
-                <w:iCs/>
-                <w:sz w:val="16"/>
-                <w:szCs w:val="16"/>
-                <w:lang w:eastAsia="ko-KR"/>
-              </w:rPr>
-              <w:t xml:space="preserve"> part</w:t>
+                <w:vertAlign w:val="subscript"/>
+                <w:lang w:eastAsia="ko-KR"/>
+              </w:rPr>
+              <w:t>3</w:t>
+            </w:r>
+            <w:r>
+              <w:rPr>
+                <w:rFonts w:ascii="Times New Roman" w:hAnsi="Times New Roman" w:cs="Times New Roman"/>
+                <w:i/>
+                <w:sz w:val="16"/>
+                <w:szCs w:val="16"/>
+                <w:lang w:eastAsia="ko-KR"/>
+              </w:rPr>
+              <w:t>;</w:t>
+            </w:r>
+            <w:r>
+              <w:rPr>
+                <w:rFonts w:ascii="Times New Roman" w:hAnsi="Times New Roman" w:cs="Times New Roman" w:hint="eastAsia"/>
+                <w:i/>
+                <w:sz w:val="16"/>
+                <w:szCs w:val="16"/>
+                <w:vertAlign w:val="subscript"/>
+                <w:lang w:eastAsia="ko-KR"/>
+              </w:rPr>
+              <w:t xml:space="preserve"> </w:t>
             </w:r>
           </w:p>
           <w:p>
@@ -5280,160 +5626,6 @@
               <w:jc w:val="left"/>
               <w:rPr>
                 <w:rFonts w:ascii="Times New Roman" w:hAnsi="Times New Roman" w:cs="Times New Roman"/>
-                <w:iCs/>
-                <w:sz w:val="16"/>
-                <w:szCs w:val="16"/>
-                <w:lang w:eastAsia="ko-KR"/>
-              </w:rPr>
-            </w:pPr>
-            <w:r>
-              <w:rPr>
-                <w:rFonts w:ascii="Times New Roman" w:hAnsi="Times New Roman" w:cs="Times New Roman" w:hint="eastAsia"/>
-                <w:iCs/>
-                <w:sz w:val="16"/>
-                <w:szCs w:val="16"/>
-                <w:lang w:eastAsia="ko-KR"/>
-              </w:rPr>
-              <w:t>{</w:t>
-            </w:r>
-          </w:p>
-          <w:p>
-            <w:pPr>
-              <w:widowControl/>
-              <w:wordWrap/>
-              <w:autoSpaceDE/>
-              <w:autoSpaceDN/>
-              <w:ind w:firstLine="160"/>
-              <w:jc w:val="left"/>
-              <w:rPr>
-                <w:rFonts w:ascii="Times New Roman" w:hAnsi="Times New Roman" w:cs="Times New Roman"/>
-                <w:iCs/>
-                <w:sz w:val="16"/>
-                <w:szCs w:val="16"/>
-                <w:lang w:eastAsia="ko-KR"/>
-              </w:rPr>
-            </w:pPr>
-            <w:r>
-              <w:rPr>
-                <w:rFonts w:ascii="Times New Roman" w:hAnsi="Times New Roman" w:cs="Times New Roman" w:hint="eastAsia"/>
-                <w:iCs/>
-                <w:sz w:val="16"/>
-                <w:szCs w:val="16"/>
-                <w:lang w:eastAsia="ko-KR"/>
-              </w:rPr>
-              <w:t xml:space="preserve"> </w:t>
-            </w:r>
-            <w:r>
-              <w:rPr>
-                <w:rFonts w:ascii="Times New Roman" w:hAnsi="Times New Roman" w:cs="Times New Roman"/>
-                <w:iCs/>
-                <w:sz w:val="16"/>
-                <w:szCs w:val="16"/>
-                <w:lang w:eastAsia="ko-KR"/>
-              </w:rPr>
-              <w:t xml:space="preserve"> </w:t>
-            </w:r>
-            <w:r>
-              <w:rPr>
-                <w:rFonts w:ascii="Times New Roman" w:hAnsi="Times New Roman" w:cs="Times New Roman"/>
-                <w:iCs/>
-                <w:sz w:val="16"/>
-                <w:szCs w:val="16"/>
-                <w:lang w:eastAsia="ko-KR"/>
-              </w:rPr>
-              <w:t>Record(</w:t>
-            </w:r>
-            <w:proofErr w:type="spellStart"/>
-            <w:r>
-              <w:rPr>
-                <w:rFonts w:ascii="Times New Roman" w:hAnsi="Times New Roman" w:cs="Times New Roman"/>
-                <w:iCs/>
-                <w:sz w:val="16"/>
-                <w:szCs w:val="16"/>
-                <w:lang w:eastAsia="ko-KR"/>
-              </w:rPr>
-              <w:t>cur_block_no</w:t>
-            </w:r>
-            <w:proofErr w:type="spellEnd"/>
-            <w:r>
-              <w:rPr>
-                <w:rFonts w:ascii="Times New Roman" w:hAnsi="Times New Roman" w:cs="Times New Roman"/>
-                <w:iCs/>
-                <w:sz w:val="16"/>
-                <w:szCs w:val="16"/>
-                <w:lang w:eastAsia="ko-KR"/>
-              </w:rPr>
-              <w:t>);</w:t>
-            </w:r>
-          </w:p>
-          <w:p>
-            <w:pPr>
-              <w:widowControl/>
-              <w:wordWrap/>
-              <w:autoSpaceDE/>
-              <w:autoSpaceDN/>
-              <w:ind w:firstLine="160"/>
-              <w:jc w:val="left"/>
-              <w:rPr>
-                <w:rFonts w:ascii="Times New Roman" w:hAnsi="Times New Roman" w:cs="Times New Roman" w:hint="eastAsia"/>
-                <w:i/>
-                <w:sz w:val="16"/>
-                <w:szCs w:val="16"/>
-                <w:lang w:eastAsia="ko-KR"/>
-              </w:rPr>
-            </w:pPr>
-            <w:r>
-              <w:rPr>
-                <w:rFonts w:ascii="Times New Roman" w:hAnsi="Times New Roman" w:cs="Times New Roman" w:hint="eastAsia"/>
-                <w:iCs/>
-                <w:sz w:val="16"/>
-                <w:szCs w:val="16"/>
-                <w:lang w:eastAsia="ko-KR"/>
-              </w:rPr>
-              <w:t xml:space="preserve"> </w:t>
-            </w:r>
-            <w:r>
-              <w:rPr>
-                <w:rFonts w:ascii="Times New Roman" w:hAnsi="Times New Roman" w:cs="Times New Roman"/>
-                <w:iCs/>
-                <w:sz w:val="16"/>
-                <w:szCs w:val="16"/>
-                <w:lang w:eastAsia="ko-KR"/>
-              </w:rPr>
-              <w:t xml:space="preserve"> </w:t>
-            </w:r>
-            <w:r>
-              <w:rPr>
-                <w:rFonts w:ascii="Times New Roman" w:hAnsi="Times New Roman" w:cs="Times New Roman"/>
-                <w:i/>
-                <w:sz w:val="16"/>
-                <w:szCs w:val="16"/>
-                <w:lang w:eastAsia="ko-KR"/>
-              </w:rPr>
-              <w:t>e</w:t>
-            </w:r>
-            <w:r>
-              <w:rPr>
-                <w:rFonts w:ascii="Times New Roman" w:hAnsi="Times New Roman" w:cs="Times New Roman"/>
-                <w:i/>
-                <w:sz w:val="16"/>
-                <w:szCs w:val="16"/>
-                <w:vertAlign w:val="subscript"/>
-                <w:lang w:eastAsia="ko-KR"/>
-              </w:rPr>
-              <w:t>3</w:t>
-            </w:r>
-          </w:p>
-          <w:p>
-            <w:pPr>
-              <w:widowControl/>
-              <w:wordWrap/>
-              <w:autoSpaceDE/>
-              <w:autoSpaceDN/>
-              <w:ind w:firstLine="160"/>
-              <w:jc w:val="left"/>
-              <w:rPr>
-                <w:rFonts w:ascii="Times New Roman" w:hAnsi="Times New Roman" w:cs="Times New Roman" w:hint="eastAsia"/>
                 <w:iCs/>
                 <w:sz w:val="16"/>
                 <w:szCs w:val="16"/>
@@ -5470,13 +5662,17 @@
               <w:autoSpaceDN/>
               <w:jc w:val="center"/>
               <w:rPr>
+                <w:rFonts w:ascii="Times New Roman" w:hAnsi="Times New Roman" w:cs="Times New Roman"/>
+                <w:b/>
+                <w:bCs/>
+                <w:lang w:eastAsia="ko-KR"/>
+              </w:rPr>
+            </w:pPr>
+            <w:r>
+              <w:rPr>
                 <w:rFonts w:ascii="Times New Roman" w:hAnsi="Times New Roman" w:cs="Times New Roman" w:hint="eastAsia"/>
-                <w:lang w:eastAsia="ko-KR"/>
-              </w:rPr>
-            </w:pPr>
-            <w:r>
-              <w:rPr>
-                <w:rFonts w:ascii="Times New Roman" w:hAnsi="Times New Roman" w:cs="Times New Roman" w:hint="eastAsia"/>
+                <w:b/>
+                <w:bCs/>
                 <w:lang w:eastAsia="ko-KR"/>
               </w:rPr>
               <w:t>4</w:t>
@@ -5485,7 +5681,7 @@
         </w:tc>
         <w:tc>
           <w:tcPr>
-            <w:tcW w:w="4820" w:type="dxa"/>
+            <w:tcW w:w="4598" w:type="dxa"/>
             <w:vAlign w:val="center"/>
           </w:tcPr>
           <w:p>
@@ -5495,7 +5691,7 @@
               <w:autoSpaceDE/>
               <w:autoSpaceDN/>
               <w:rPr>
-                <w:rFonts w:ascii="Times New Roman" w:hAnsi="Times New Roman" w:cs="Times New Roman" w:hint="eastAsia"/>
+                <w:rFonts w:ascii="Times New Roman" w:hAnsi="Times New Roman" w:cs="Times New Roman"/>
                 <w:sz w:val="16"/>
                 <w:szCs w:val="16"/>
                 <w:lang w:eastAsia="ko-KR"/>
@@ -5572,7 +5768,7 @@
                 <w:szCs w:val="16"/>
                 <w:lang w:eastAsia="ko-KR"/>
               </w:rPr>
-              <w:t>e</w:t>
+              <w:t>x</w:t>
             </w:r>
             <w:r>
               <w:rPr>
@@ -5586,24 +5782,15 @@
               </w:rPr>
               <w:t>1</w:t>
             </w:r>
-            <w:r>
-              <w:rPr>
-                <w:rFonts w:ascii="Times New Roman" w:hAnsi="Times New Roman" w:cs="Times New Roman"/>
-                <w:sz w:val="16"/>
-                <w:szCs w:val="16"/>
-                <w:vertAlign w:val="subscript"/>
-                <w:lang w:eastAsia="ko-KR"/>
-              </w:rPr>
-              <w:t xml:space="preserve"> </w:t>
-            </w:r>
-            <w:r>
-              <w:rPr>
-                <w:rFonts w:ascii="Times New Roman" w:hAnsi="Times New Roman" w:cs="Times New Roman"/>
-                <w:sz w:val="16"/>
-                <w:szCs w:val="16"/>
-                <w:lang w:eastAsia="ko-KR"/>
-              </w:rPr>
-              <w:t xml:space="preserve">op </w:t>
+            <w:bookmarkStart w:id="8" w:name="_Hlk43292931"/>
+            <w:r>
+              <w:rPr>
+                <w:rFonts w:ascii="Times New Roman" w:hAnsi="Times New Roman" w:cs="Times New Roman"/>
+                <w:sz w:val="16"/>
+                <w:szCs w:val="16"/>
+                <w:lang w:eastAsia="ko-KR"/>
+              </w:rPr>
+              <w:t>[</w:t>
             </w:r>
             <w:r>
               <w:rPr>
@@ -5614,7 +5801,59 @@
                 <w:szCs w:val="16"/>
                 <w:lang w:eastAsia="ko-KR"/>
               </w:rPr>
-              <w:t>e</w:t>
+              <w:t>y</w:t>
+            </w:r>
+            <w:r>
+              <w:rPr>
+                <w:rFonts w:ascii="Times New Roman" w:hAnsi="Times New Roman" w:cs="Times New Roman"/>
+                <w:i/>
+                <w:iCs/>
+                <w:sz w:val="16"/>
+                <w:szCs w:val="16"/>
+                <w:vertAlign w:val="subscript"/>
+                <w:lang w:eastAsia="ko-KR"/>
+              </w:rPr>
+              <w:t>1</w:t>
+            </w:r>
+            <w:r>
+              <w:rPr>
+                <w:rFonts w:ascii="Times New Roman" w:hAnsi="Times New Roman" w:cs="Times New Roman"/>
+                <w:sz w:val="16"/>
+                <w:szCs w:val="16"/>
+                <w:lang w:eastAsia="ko-KR"/>
+              </w:rPr>
+              <w:t>]</w:t>
+            </w:r>
+            <w:bookmarkEnd w:id="8"/>
+            <w:r>
+              <w:rPr>
+                <w:rFonts w:ascii="Times New Roman" w:hAnsi="Times New Roman" w:cs="Times New Roman"/>
+                <w:sz w:val="16"/>
+                <w:szCs w:val="16"/>
+                <w:vertAlign w:val="subscript"/>
+                <w:lang w:eastAsia="ko-KR"/>
+              </w:rPr>
+              <w:t xml:space="preserve"> </w:t>
+            </w:r>
+            <w:r>
+              <w:rPr>
+                <w:rFonts w:ascii="Times New Roman" w:hAnsi="Times New Roman" w:cs="Times New Roman"/>
+                <w:sz w:val="16"/>
+                <w:szCs w:val="16"/>
+                <w:lang w:eastAsia="ko-KR"/>
+              </w:rPr>
+              <w:t xml:space="preserve">op </w:t>
+            </w:r>
+            <w:r>
+              <w:rPr>
+                <w:rFonts w:ascii="Times New Roman" w:hAnsi="Times New Roman" w:cs="Times New Roman"/>
+                <w:i/>
+                <w:iCs/>
+                <w:sz w:val="16"/>
+                <w:szCs w:val="16"/>
+                <w:lang w:eastAsia="ko-KR"/>
+              </w:rPr>
+              <w:t>x</w:t>
             </w:r>
             <w:r>
               <w:rPr>
@@ -5699,7 +5938,7 @@
                 <w:szCs w:val="16"/>
                 <w:lang w:eastAsia="ko-KR"/>
               </w:rPr>
-              <w:t>e</w:t>
+              <w:t>x</w:t>
             </w:r>
             <w:r>
               <w:rPr>
@@ -5720,7 +5959,7 @@
                 <w:szCs w:val="16"/>
                 <w:lang w:eastAsia="ko-KR"/>
               </w:rPr>
-              <w:t xml:space="preserve">, </w:t>
+              <w:t>[</w:t>
             </w:r>
             <w:r>
               <w:rPr>
@@ -5731,7 +5970,48 @@
                 <w:szCs w:val="16"/>
                 <w:lang w:eastAsia="ko-KR"/>
               </w:rPr>
-              <w:t>e</w:t>
+              <w:t>y</w:t>
+            </w:r>
+            <w:r>
+              <w:rPr>
+                <w:rFonts w:ascii="Times New Roman" w:hAnsi="Times New Roman" w:cs="Times New Roman"/>
+                <w:i/>
+                <w:iCs/>
+                <w:sz w:val="16"/>
+                <w:szCs w:val="16"/>
+                <w:vertAlign w:val="subscript"/>
+                <w:lang w:eastAsia="ko-KR"/>
+              </w:rPr>
+              <w:t>1</w:t>
+            </w:r>
+            <w:r>
+              <w:rPr>
+                <w:rFonts w:ascii="Times New Roman" w:hAnsi="Times New Roman" w:cs="Times New Roman"/>
+                <w:sz w:val="16"/>
+                <w:szCs w:val="16"/>
+                <w:lang w:eastAsia="ko-KR"/>
+              </w:rPr>
+              <w:t>]</w:t>
+            </w:r>
+            <w:r>
+              <w:rPr>
+                <w:rFonts w:ascii="Times New Roman" w:hAnsi="Times New Roman" w:cs="Times New Roman"/>
+                <w:sz w:val="16"/>
+                <w:szCs w:val="16"/>
+                <w:lang w:eastAsia="ko-KR"/>
+              </w:rPr>
+              <w:t xml:space="preserve">, </w:t>
+            </w:r>
+            <w:r>
+              <w:rPr>
+                <w:rFonts w:ascii="Times New Roman" w:hAnsi="Times New Roman" w:cs="Times New Roman"/>
+                <w:i/>
+                <w:iCs/>
+                <w:sz w:val="16"/>
+                <w:szCs w:val="16"/>
+                <w:lang w:eastAsia="ko-KR"/>
+              </w:rPr>
+              <w:t>x</w:t>
             </w:r>
             <w:r>
               <w:rPr>
@@ -5807,7 +6087,7 @@
                 <w:szCs w:val="16"/>
                 <w:lang w:eastAsia="ko-KR"/>
               </w:rPr>
-              <w:t>e</w:t>
+              <w:t>x</w:t>
             </w:r>
             <w:r>
               <w:rPr>
@@ -5824,13 +6104,65 @@
             <w:r>
               <w:rPr>
                 <w:rFonts w:ascii="Times New Roman" w:hAnsi="Times New Roman" w:cs="Times New Roman"/>
+                <w:sz w:val="16"/>
+                <w:szCs w:val="16"/>
+                <w:lang w:eastAsia="ko-KR"/>
+              </w:rPr>
+              <w:t>[</w:t>
+            </w:r>
+            <w:r>
+              <w:rPr>
+                <w:rFonts w:ascii="Times New Roman" w:hAnsi="Times New Roman" w:cs="Times New Roman"/>
                 <w:i/>
                 <w:iCs/>
                 <w:sz w:val="16"/>
                 <w:szCs w:val="16"/>
                 <w:lang w:eastAsia="ko-KR"/>
               </w:rPr>
-              <w:t>, e</w:t>
+              <w:t>y</w:t>
+            </w:r>
+            <w:r>
+              <w:rPr>
+                <w:rFonts w:ascii="Times New Roman" w:hAnsi="Times New Roman" w:cs="Times New Roman"/>
+                <w:i/>
+                <w:iCs/>
+                <w:sz w:val="16"/>
+                <w:szCs w:val="16"/>
+                <w:vertAlign w:val="subscript"/>
+                <w:lang w:eastAsia="ko-KR"/>
+              </w:rPr>
+              <w:t>1</w:t>
+            </w:r>
+            <w:r>
+              <w:rPr>
+                <w:rFonts w:ascii="Times New Roman" w:hAnsi="Times New Roman" w:cs="Times New Roman"/>
+                <w:sz w:val="16"/>
+                <w:szCs w:val="16"/>
+                <w:lang w:eastAsia="ko-KR"/>
+              </w:rPr>
+              <w:t>]</w:t>
+            </w:r>
+            <w:r>
+              <w:rPr>
+                <w:rFonts w:ascii="Times New Roman" w:hAnsi="Times New Roman" w:cs="Times New Roman"/>
+                <w:i/>
+                <w:iCs/>
+                <w:sz w:val="16"/>
+                <w:szCs w:val="16"/>
+                <w:lang w:eastAsia="ko-KR"/>
+              </w:rPr>
+              <w:t xml:space="preserve">, </w:t>
+            </w:r>
+            <w:r>
+              <w:rPr>
+                <w:rFonts w:ascii="Times New Roman" w:hAnsi="Times New Roman" w:cs="Times New Roman"/>
+                <w:i/>
+                <w:iCs/>
+                <w:sz w:val="16"/>
+                <w:szCs w:val="16"/>
+                <w:lang w:eastAsia="ko-KR"/>
+              </w:rPr>
+              <w:t>x</w:t>
             </w:r>
             <w:r>
               <w:rPr>
@@ -5862,7 +6194,7 @@
               <w:autoSpaceDN/>
               <w:ind w:firstLineChars="100" w:firstLine="160"/>
               <w:rPr>
-                <w:rFonts w:ascii="Times New Roman" w:hAnsi="Times New Roman" w:cs="Times New Roman" w:hint="eastAsia"/>
+                <w:rFonts w:ascii="Times New Roman" w:hAnsi="Times New Roman" w:cs="Times New Roman"/>
                 <w:sz w:val="16"/>
                 <w:szCs w:val="16"/>
                 <w:lang w:eastAsia="ko-KR"/>
@@ -5892,6 +6224,16 @@
               <w:autoSpaceDN/>
               <w:jc w:val="center"/>
               <w:rPr>
+                <w:rFonts w:ascii="Times New Roman" w:hAnsi="Times New Roman" w:cs="Times New Roman"/>
+                <w:b/>
+                <w:bCs/>
+                <w:sz w:val="16"/>
+                <w:szCs w:val="16"/>
+                <w:lang w:eastAsia="ko-KR"/>
+              </w:rPr>
+            </w:pPr>
+            <w:r>
+              <w:rPr>
                 <w:rFonts w:ascii="Times New Roman" w:hAnsi="Times New Roman" w:cs="Times New Roman" w:hint="eastAsia"/>
                 <w:b/>
                 <w:bCs/>
@@ -5899,23 +6241,13 @@
                 <w:szCs w:val="16"/>
                 <w:lang w:eastAsia="ko-KR"/>
               </w:rPr>
-            </w:pPr>
-            <w:r>
-              <w:rPr>
-                <w:rFonts w:ascii="Times New Roman" w:hAnsi="Times New Roman" w:cs="Times New Roman" w:hint="eastAsia"/>
-                <w:b/>
-                <w:bCs/>
-                <w:sz w:val="16"/>
-                <w:szCs w:val="16"/>
-                <w:lang w:eastAsia="ko-KR"/>
-              </w:rPr>
               <w:t>9</w:t>
             </w:r>
           </w:p>
         </w:tc>
         <w:tc>
           <w:tcPr>
-            <w:tcW w:w="5291" w:type="dxa"/>
+            <w:tcW w:w="4015" w:type="dxa"/>
             <w:tcBorders>
               <w:right w:val="nil"/>
             </w:tcBorders>
@@ -5928,6 +6260,14 @@
               <w:autoSpaceDN/>
               <w:jc w:val="left"/>
               <w:rPr>
+                <w:rFonts w:ascii="Times New Roman" w:hAnsi="Times New Roman" w:cs="Times New Roman"/>
+                <w:sz w:val="16"/>
+                <w:szCs w:val="16"/>
+                <w:lang w:eastAsia="ko-KR"/>
+              </w:rPr>
+            </w:pPr>
+            <w:r>
+              <w:rPr>
                 <w:rFonts w:ascii="Times New Roman" w:hAnsi="Times New Roman" w:cs="Times New Roman" w:hint="eastAsia"/>
                 <w:b/>
                 <w:bCs/>
@@ -5935,7 +6275,477 @@
                 <w:szCs w:val="16"/>
                 <w:lang w:eastAsia="ko-KR"/>
               </w:rPr>
-            </w:pPr>
+              <w:t>R</w:t>
+            </w:r>
+            <w:r>
+              <w:rPr>
+                <w:rFonts w:ascii="Times New Roman" w:hAnsi="Times New Roman" w:cs="Times New Roman"/>
+                <w:b/>
+                <w:bCs/>
+                <w:sz w:val="16"/>
+                <w:szCs w:val="16"/>
+                <w:lang w:eastAsia="ko-KR"/>
+              </w:rPr>
+              <w:t xml:space="preserve">W </w:t>
+            </w:r>
+            <w:r>
+              <w:rPr>
+                <w:rFonts w:ascii="Times New Roman" w:hAnsi="Times New Roman" w:cs="Times New Roman"/>
+                <w:sz w:val="16"/>
+                <w:szCs w:val="16"/>
+                <w:lang w:eastAsia="ko-KR"/>
+              </w:rPr>
+              <w:t>(</w:t>
+            </w:r>
+            <w:r>
+              <w:rPr>
+                <w:rFonts w:ascii="Times New Roman" w:hAnsi="Times New Roman" w:cs="Times New Roman"/>
+                <w:i/>
+                <w:iCs/>
+                <w:sz w:val="16"/>
+                <w:szCs w:val="16"/>
+                <w:lang w:eastAsia="ko-KR"/>
+              </w:rPr>
+              <w:t>z</w:t>
+            </w:r>
+            <w:r>
+              <w:rPr>
+                <w:rFonts w:ascii="Times New Roman" w:hAnsi="Times New Roman" w:cs="Times New Roman"/>
+                <w:sz w:val="16"/>
+                <w:szCs w:val="16"/>
+                <w:lang w:eastAsia="ko-KR"/>
+              </w:rPr>
+              <w:t xml:space="preserve"> = </w:t>
+            </w:r>
+            <w:proofErr w:type="spellStart"/>
+            <w:r>
+              <w:rPr>
+                <w:rFonts w:ascii="Times New Roman" w:hAnsi="Times New Roman" w:cs="Times New Roman"/>
+                <w:sz w:val="16"/>
+                <w:szCs w:val="16"/>
+                <w:lang w:eastAsia="ko-KR"/>
+              </w:rPr>
+              <w:t>fun</w:t>
+            </w:r>
+            <w:r>
+              <w:rPr>
+                <w:rFonts w:ascii="Times New Roman" w:hAnsi="Times New Roman" w:cs="Times New Roman"/>
+                <w:sz w:val="16"/>
+                <w:szCs w:val="16"/>
+                <w:lang w:eastAsia="ko-KR"/>
+              </w:rPr>
+              <w:t>c_call</w:t>
+            </w:r>
+            <w:proofErr w:type="spellEnd"/>
+            <w:r>
+              <w:rPr>
+                <w:rFonts w:ascii="Times New Roman" w:hAnsi="Times New Roman" w:cs="Times New Roman"/>
+                <w:sz w:val="16"/>
+                <w:szCs w:val="16"/>
+                <w:lang w:eastAsia="ko-KR"/>
+              </w:rPr>
+              <w:t>(</w:t>
+            </w:r>
+            <w:r>
+              <w:rPr>
+                <w:rFonts w:ascii="Times New Roman" w:hAnsi="Times New Roman" w:cs="Times New Roman"/>
+                <w:i/>
+                <w:iCs/>
+                <w:sz w:val="16"/>
+                <w:szCs w:val="16"/>
+                <w:lang w:eastAsia="ko-KR"/>
+              </w:rPr>
+              <w:t>x</w:t>
+            </w:r>
+            <w:r>
+              <w:rPr>
+                <w:rFonts w:ascii="Times New Roman" w:hAnsi="Times New Roman" w:cs="Times New Roman"/>
+                <w:sz w:val="16"/>
+                <w:szCs w:val="16"/>
+                <w:lang w:eastAsia="ko-KR"/>
+              </w:rPr>
+              <w:t>…)</w:t>
+            </w:r>
+            <w:r>
+              <w:rPr>
+                <w:rFonts w:ascii="Times New Roman" w:hAnsi="Times New Roman" w:cs="Times New Roman"/>
+                <w:sz w:val="16"/>
+                <w:szCs w:val="16"/>
+                <w:lang w:eastAsia="ko-KR"/>
+              </w:rPr>
+              <w:t xml:space="preserve"> op </w:t>
+            </w:r>
+            <w:r>
+              <w:rPr>
+                <w:rFonts w:ascii="Times New Roman" w:hAnsi="Times New Roman" w:cs="Times New Roman"/>
+                <w:i/>
+                <w:iCs/>
+                <w:sz w:val="16"/>
+                <w:szCs w:val="16"/>
+                <w:lang w:eastAsia="ko-KR"/>
+              </w:rPr>
+              <w:t>y</w:t>
+            </w:r>
+            <w:r>
+              <w:rPr>
+                <w:rFonts w:ascii="Times New Roman" w:hAnsi="Times New Roman" w:cs="Times New Roman"/>
+                <w:sz w:val="16"/>
+                <w:szCs w:val="16"/>
+                <w:lang w:eastAsia="ko-KR"/>
+              </w:rPr>
+              <w:t>)</w:t>
+            </w:r>
+          </w:p>
+          <w:p>
+            <w:pPr>
+              <w:widowControl/>
+              <w:wordWrap/>
+              <w:autoSpaceDE/>
+              <w:autoSpaceDN/>
+              <w:ind w:firstLine="160"/>
+              <w:jc w:val="left"/>
+              <w:rPr>
+                <w:rFonts w:ascii="Times New Roman" w:hAnsi="Times New Roman" w:cs="Times New Roman"/>
+                <w:sz w:val="16"/>
+                <w:szCs w:val="16"/>
+                <w:lang w:eastAsia="ko-KR"/>
+              </w:rPr>
+            </w:pPr>
+            <w:r>
+              <w:rPr>
+                <w:rFonts w:ascii="Times New Roman" w:hAnsi="Times New Roman" w:cs="Times New Roman"/>
+                <w:i/>
+                <w:iCs/>
+                <w:sz w:val="16"/>
+                <w:szCs w:val="16"/>
+                <w:lang w:eastAsia="ko-KR"/>
+              </w:rPr>
+              <w:t>T</w:t>
+            </w:r>
+            <w:r>
+              <w:rPr>
+                <w:rFonts w:ascii="Times New Roman" w:hAnsi="Times New Roman" w:cs="Times New Roman"/>
+                <w:i/>
+                <w:iCs/>
+                <w:sz w:val="16"/>
+                <w:szCs w:val="16"/>
+                <w:lang w:eastAsia="ko-KR"/>
+              </w:rPr>
+              <w:t>e</w:t>
+            </w:r>
+            <w:r>
+              <w:rPr>
+                <w:rFonts w:ascii="Times New Roman" w:hAnsi="Times New Roman" w:cs="Times New Roman"/>
+                <w:i/>
+                <w:iCs/>
+                <w:sz w:val="16"/>
+                <w:szCs w:val="16"/>
+                <w:lang w:eastAsia="ko-KR"/>
+              </w:rPr>
+              <w:t>mp</w:t>
+            </w:r>
+            <w:r>
+              <w:rPr>
+                <w:rFonts w:ascii="Times New Roman" w:hAnsi="Times New Roman" w:cs="Times New Roman"/>
+                <w:sz w:val="16"/>
+                <w:szCs w:val="16"/>
+                <w:lang w:eastAsia="ko-KR"/>
+              </w:rPr>
+              <w:t xml:space="preserve"> = </w:t>
+            </w:r>
+            <w:proofErr w:type="spellStart"/>
+            <w:r>
+              <w:rPr>
+                <w:rFonts w:ascii="Times New Roman" w:hAnsi="Times New Roman" w:cs="Times New Roman"/>
+                <w:sz w:val="16"/>
+                <w:szCs w:val="16"/>
+                <w:lang w:eastAsia="ko-KR"/>
+              </w:rPr>
+              <w:t>fun</w:t>
+            </w:r>
+            <w:r>
+              <w:rPr>
+                <w:rFonts w:ascii="Times New Roman" w:hAnsi="Times New Roman" w:cs="Times New Roman"/>
+                <w:sz w:val="16"/>
+                <w:szCs w:val="16"/>
+                <w:lang w:eastAsia="ko-KR"/>
+              </w:rPr>
+              <w:t>c_call</w:t>
+            </w:r>
+            <w:proofErr w:type="spellEnd"/>
+            <w:r>
+              <w:rPr>
+                <w:rFonts w:ascii="Times New Roman" w:hAnsi="Times New Roman" w:cs="Times New Roman"/>
+                <w:sz w:val="16"/>
+                <w:szCs w:val="16"/>
+                <w:lang w:eastAsia="ko-KR"/>
+              </w:rPr>
+              <w:t>(</w:t>
+            </w:r>
+            <w:r>
+              <w:rPr>
+                <w:rFonts w:ascii="Times New Roman" w:hAnsi="Times New Roman" w:cs="Times New Roman"/>
+                <w:i/>
+                <w:iCs/>
+                <w:sz w:val="16"/>
+                <w:szCs w:val="16"/>
+                <w:lang w:eastAsia="ko-KR"/>
+              </w:rPr>
+              <w:t>x</w:t>
+            </w:r>
+            <w:r>
+              <w:rPr>
+                <w:rFonts w:ascii="Times New Roman" w:hAnsi="Times New Roman" w:cs="Times New Roman"/>
+                <w:sz w:val="16"/>
+                <w:szCs w:val="16"/>
+                <w:lang w:eastAsia="ko-KR"/>
+              </w:rPr>
+              <w:t>…)</w:t>
+            </w:r>
+            <w:r>
+              <w:rPr>
+                <w:rFonts w:ascii="Times New Roman" w:hAnsi="Times New Roman" w:cs="Times New Roman"/>
+                <w:sz w:val="16"/>
+                <w:szCs w:val="16"/>
+                <w:lang w:eastAsia="ko-KR"/>
+              </w:rPr>
+              <w:t>;</w:t>
+            </w:r>
+          </w:p>
+          <w:p>
+            <w:pPr>
+              <w:widowControl/>
+              <w:wordWrap/>
+              <w:autoSpaceDE/>
+              <w:autoSpaceDN/>
+              <w:ind w:firstLine="160"/>
+              <w:jc w:val="left"/>
+              <w:rPr>
+                <w:rFonts w:ascii="Times New Roman" w:hAnsi="Times New Roman" w:cs="Times New Roman"/>
+                <w:sz w:val="16"/>
+                <w:szCs w:val="16"/>
+                <w:lang w:eastAsia="ko-KR"/>
+              </w:rPr>
+            </w:pPr>
+            <w:r>
+              <w:rPr>
+                <w:rFonts w:ascii="Times New Roman" w:hAnsi="Times New Roman" w:cs="Times New Roman"/>
+                <w:sz w:val="16"/>
+                <w:szCs w:val="16"/>
+                <w:lang w:eastAsia="ko-KR"/>
+              </w:rPr>
+              <w:t>if (</w:t>
+            </w:r>
+            <w:proofErr w:type="spellStart"/>
+            <w:r>
+              <w:rPr>
+                <w:rFonts w:ascii="Times New Roman" w:hAnsi="Times New Roman" w:cs="Times New Roman"/>
+                <w:sz w:val="16"/>
+                <w:szCs w:val="16"/>
+                <w:lang w:eastAsia="ko-KR"/>
+              </w:rPr>
+              <w:t>checkIntOp</w:t>
+            </w:r>
+            <w:proofErr w:type="spellEnd"/>
+            <w:r>
+              <w:rPr>
+                <w:rFonts w:ascii="Times New Roman" w:hAnsi="Times New Roman" w:cs="Times New Roman"/>
+                <w:sz w:val="16"/>
+                <w:szCs w:val="16"/>
+                <w:lang w:eastAsia="ko-KR"/>
+              </w:rPr>
+              <w:t>(</w:t>
+            </w:r>
+            <w:proofErr w:type="spellStart"/>
+            <w:r>
+              <w:rPr>
+                <w:rFonts w:ascii="Times New Roman" w:hAnsi="Times New Roman" w:cs="Times New Roman"/>
+                <w:i/>
+                <w:iCs/>
+                <w:sz w:val="16"/>
+                <w:szCs w:val="16"/>
+                <w:lang w:eastAsia="ko-KR"/>
+              </w:rPr>
+              <w:t>Temp</w:t>
+            </w:r>
+            <w:r>
+              <w:rPr>
+                <w:rFonts w:ascii="Times New Roman" w:hAnsi="Times New Roman" w:cs="Times New Roman"/>
+                <w:sz w:val="16"/>
+                <w:szCs w:val="16"/>
+                <w:lang w:eastAsia="ko-KR"/>
+              </w:rPr>
+              <w:t>,</w:t>
+            </w:r>
+            <w:r>
+              <w:rPr>
+                <w:rFonts w:ascii="Times New Roman" w:hAnsi="Times New Roman" w:cs="Times New Roman"/>
+                <w:i/>
+                <w:iCs/>
+                <w:sz w:val="16"/>
+                <w:szCs w:val="16"/>
+                <w:lang w:eastAsia="ko-KR"/>
+              </w:rPr>
+              <w:t>y</w:t>
+            </w:r>
+            <w:proofErr w:type="spellEnd"/>
+            <w:r>
+              <w:rPr>
+                <w:rFonts w:ascii="Times New Roman" w:hAnsi="Times New Roman" w:cs="Times New Roman"/>
+                <w:sz w:val="16"/>
+                <w:szCs w:val="16"/>
+                <w:lang w:eastAsia="ko-KR"/>
+              </w:rPr>
+              <w:t>))</w:t>
+            </w:r>
+          </w:p>
+          <w:p>
+            <w:pPr>
+              <w:widowControl/>
+              <w:wordWrap/>
+              <w:autoSpaceDE/>
+              <w:autoSpaceDN/>
+              <w:ind w:firstLine="160"/>
+              <w:jc w:val="left"/>
+              <w:rPr>
+                <w:rFonts w:ascii="Times New Roman" w:hAnsi="Times New Roman" w:cs="Times New Roman"/>
+                <w:sz w:val="16"/>
+                <w:szCs w:val="16"/>
+                <w:lang w:eastAsia="ko-KR"/>
+              </w:rPr>
+            </w:pPr>
+            <w:r>
+              <w:rPr>
+                <w:rFonts w:ascii="Times New Roman" w:hAnsi="Times New Roman" w:cs="Times New Roman" w:hint="eastAsia"/>
+                <w:sz w:val="16"/>
+                <w:szCs w:val="16"/>
+                <w:lang w:eastAsia="ko-KR"/>
+              </w:rPr>
+              <w:t xml:space="preserve"> </w:t>
+            </w:r>
+            <w:r>
+              <w:rPr>
+                <w:rFonts w:ascii="Times New Roman" w:hAnsi="Times New Roman" w:cs="Times New Roman"/>
+                <w:sz w:val="16"/>
+                <w:szCs w:val="16"/>
+                <w:lang w:eastAsia="ko-KR"/>
+              </w:rPr>
+              <w:t xml:space="preserve"> </w:t>
+            </w:r>
+            <w:r>
+              <w:rPr>
+                <w:rFonts w:ascii="Times New Roman" w:hAnsi="Times New Roman" w:cs="Times New Roman"/>
+                <w:i/>
+                <w:iCs/>
+                <w:sz w:val="16"/>
+                <w:szCs w:val="16"/>
+                <w:lang w:eastAsia="ko-KR"/>
+              </w:rPr>
+              <w:t>z</w:t>
+            </w:r>
+            <w:r>
+              <w:rPr>
+                <w:rFonts w:ascii="Times New Roman" w:hAnsi="Times New Roman" w:cs="Times New Roman"/>
+                <w:sz w:val="16"/>
+                <w:szCs w:val="16"/>
+                <w:lang w:eastAsia="ko-KR"/>
+              </w:rPr>
+              <w:t xml:space="preserve"> = </w:t>
+            </w:r>
+            <w:proofErr w:type="spellStart"/>
+            <w:r>
+              <w:rPr>
+                <w:rFonts w:ascii="Times New Roman" w:hAnsi="Times New Roman" w:cs="Times New Roman"/>
+                <w:sz w:val="16"/>
+                <w:szCs w:val="16"/>
+                <w:lang w:eastAsia="ko-KR"/>
+              </w:rPr>
+              <w:t>Intop</w:t>
+            </w:r>
+            <w:proofErr w:type="spellEnd"/>
+            <w:r>
+              <w:rPr>
+                <w:rFonts w:ascii="Times New Roman" w:hAnsi="Times New Roman" w:cs="Times New Roman"/>
+                <w:sz w:val="16"/>
+                <w:szCs w:val="16"/>
+                <w:lang w:eastAsia="ko-KR"/>
+              </w:rPr>
+              <w:t>(</w:t>
+            </w:r>
+            <w:r>
+              <w:rPr>
+                <w:rFonts w:ascii="Times New Roman" w:hAnsi="Times New Roman" w:cs="Times New Roman"/>
+                <w:i/>
+                <w:iCs/>
+                <w:sz w:val="16"/>
+                <w:szCs w:val="16"/>
+                <w:lang w:eastAsia="ko-KR"/>
+              </w:rPr>
+              <w:t>Temp</w:t>
+            </w:r>
+            <w:r>
+              <w:rPr>
+                <w:rFonts w:ascii="Times New Roman" w:hAnsi="Times New Roman" w:cs="Times New Roman"/>
+                <w:sz w:val="16"/>
+                <w:szCs w:val="16"/>
+                <w:lang w:eastAsia="ko-KR"/>
+              </w:rPr>
+              <w:t xml:space="preserve">, </w:t>
+            </w:r>
+            <w:r>
+              <w:rPr>
+                <w:rFonts w:ascii="Times New Roman" w:hAnsi="Times New Roman" w:cs="Times New Roman"/>
+                <w:i/>
+                <w:iCs/>
+                <w:sz w:val="16"/>
+                <w:szCs w:val="16"/>
+                <w:lang w:eastAsia="ko-KR"/>
+              </w:rPr>
+              <w:t>y</w:t>
+            </w:r>
+            <w:r>
+              <w:rPr>
+                <w:rFonts w:ascii="Times New Roman" w:hAnsi="Times New Roman" w:cs="Times New Roman"/>
+                <w:sz w:val="16"/>
+                <w:szCs w:val="16"/>
+                <w:lang w:eastAsia="ko-KR"/>
+              </w:rPr>
+              <w:t>);</w:t>
+            </w:r>
+          </w:p>
+          <w:p>
+            <w:pPr>
+              <w:widowControl/>
+              <w:wordWrap/>
+              <w:autoSpaceDE/>
+              <w:autoSpaceDN/>
+              <w:ind w:firstLine="160"/>
+              <w:jc w:val="left"/>
+              <w:rPr>
+                <w:rFonts w:ascii="Times New Roman" w:hAnsi="Times New Roman" w:cs="Times New Roman" w:hint="eastAsia"/>
+                <w:sz w:val="16"/>
+                <w:szCs w:val="16"/>
+                <w:lang w:eastAsia="ko-KR"/>
+              </w:rPr>
+            </w:pPr>
+            <w:r>
+              <w:rPr>
+                <w:rFonts w:ascii="Times New Roman" w:hAnsi="Times New Roman" w:cs="Times New Roman" w:hint="eastAsia"/>
+                <w:sz w:val="16"/>
+                <w:szCs w:val="16"/>
+                <w:lang w:eastAsia="ko-KR"/>
+              </w:rPr>
+              <w:t>e</w:t>
+            </w:r>
+            <w:r>
+              <w:rPr>
+                <w:rFonts w:ascii="Times New Roman" w:hAnsi="Times New Roman" w:cs="Times New Roman"/>
+                <w:sz w:val="16"/>
+                <w:szCs w:val="16"/>
+                <w:lang w:eastAsia="ko-KR"/>
+              </w:rPr>
+              <w:t>lse revert();</w:t>
+            </w:r>
           </w:p>
         </w:tc>
       </w:tr>
@@ -5957,13 +6767,17 @@
               <w:autoSpaceDN/>
               <w:jc w:val="center"/>
               <w:rPr>
+                <w:rFonts w:ascii="Times New Roman" w:hAnsi="Times New Roman" w:cs="Times New Roman"/>
+                <w:b/>
+                <w:bCs/>
+                <w:lang w:eastAsia="ko-KR"/>
+              </w:rPr>
+            </w:pPr>
+            <w:r>
+              <w:rPr>
                 <w:rFonts w:ascii="Times New Roman" w:hAnsi="Times New Roman" w:cs="Times New Roman" w:hint="eastAsia"/>
-                <w:lang w:eastAsia="ko-KR"/>
-              </w:rPr>
-            </w:pPr>
-            <w:r>
-              <w:rPr>
-                <w:rFonts w:ascii="Times New Roman" w:hAnsi="Times New Roman" w:cs="Times New Roman" w:hint="eastAsia"/>
+                <w:b/>
+                <w:bCs/>
                 <w:lang w:eastAsia="ko-KR"/>
               </w:rPr>
               <w:t>4</w:t>
@@ -5971,6 +6785,8 @@
             <w:r>
               <w:rPr>
                 <w:rFonts w:ascii="Times New Roman" w:hAnsi="Times New Roman" w:cs="Times New Roman"/>
+                <w:b/>
+                <w:bCs/>
                 <w:lang w:eastAsia="ko-KR"/>
               </w:rPr>
               <w:t>-1</w:t>
@@ -5979,7 +6795,7 @@
         </w:tc>
         <w:tc>
           <w:tcPr>
-            <w:tcW w:w="4820" w:type="dxa"/>
+            <w:tcW w:w="4598" w:type="dxa"/>
             <w:tcBorders>
               <w:bottom w:val="single" w:sz="4" w:space="0" w:color="auto"/>
             </w:tcBorders>
@@ -5992,7 +6808,7 @@
               <w:autoSpaceDE/>
               <w:autoSpaceDN/>
               <w:rPr>
-                <w:rFonts w:ascii="Times New Roman" w:hAnsi="Times New Roman" w:cs="Times New Roman" w:hint="eastAsia"/>
+                <w:rFonts w:ascii="Times New Roman" w:hAnsi="Times New Roman" w:cs="Times New Roman"/>
                 <w:sz w:val="16"/>
                 <w:szCs w:val="16"/>
                 <w:lang w:eastAsia="ko-KR"/>
@@ -6069,7 +6885,7 @@
                 <w:szCs w:val="16"/>
                 <w:lang w:eastAsia="ko-KR"/>
               </w:rPr>
-              <w:t>e</w:t>
+              <w:t>x</w:t>
             </w:r>
             <w:r>
               <w:rPr>
@@ -6090,7 +6906,25 @@
                 <w:szCs w:val="16"/>
                 <w:lang w:eastAsia="ko-KR"/>
               </w:rPr>
-              <w:t xml:space="preserve"> + </w:t>
+              <w:t xml:space="preserve"> </w:t>
+            </w:r>
+            <w:r>
+              <w:rPr>
+                <w:rFonts w:ascii="Times New Roman" w:hAnsi="Times New Roman" w:cs="Times New Roman"/>
+                <w:sz w:val="16"/>
+                <w:szCs w:val="16"/>
+                <w:lang w:eastAsia="ko-KR"/>
+              </w:rPr>
+              <w:t>op</w:t>
+            </w:r>
+            <w:r>
+              <w:rPr>
+                <w:rFonts w:ascii="Times New Roman" w:hAnsi="Times New Roman" w:cs="Times New Roman"/>
+                <w:sz w:val="16"/>
+                <w:szCs w:val="16"/>
+                <w:lang w:eastAsia="ko-KR"/>
+              </w:rPr>
+              <w:t xml:space="preserve"> </w:t>
             </w:r>
             <w:r>
               <w:rPr>
@@ -6101,7 +6935,7 @@
                 <w:szCs w:val="16"/>
                 <w:lang w:eastAsia="ko-KR"/>
               </w:rPr>
-              <w:t>e</w:t>
+              <w:t>x</w:t>
             </w:r>
             <w:r>
               <w:rPr>
@@ -6122,7 +6956,25 @@
                 <w:szCs w:val="16"/>
                 <w:lang w:eastAsia="ko-KR"/>
               </w:rPr>
-              <w:t xml:space="preserve"> + </w:t>
+              <w:t xml:space="preserve"> </w:t>
+            </w:r>
+            <w:r>
+              <w:rPr>
+                <w:rFonts w:ascii="Times New Roman" w:hAnsi="Times New Roman" w:cs="Times New Roman"/>
+                <w:sz w:val="16"/>
+                <w:szCs w:val="16"/>
+                <w:lang w:eastAsia="ko-KR"/>
+              </w:rPr>
+              <w:t>op</w:t>
+            </w:r>
+            <w:r>
+              <w:rPr>
+                <w:rFonts w:ascii="Times New Roman" w:hAnsi="Times New Roman" w:cs="Times New Roman"/>
+                <w:sz w:val="16"/>
+                <w:szCs w:val="16"/>
+                <w:lang w:eastAsia="ko-KR"/>
+              </w:rPr>
+              <w:t xml:space="preserve"> </w:t>
             </w:r>
             <w:r>
               <w:rPr>
@@ -6133,7 +6985,7 @@
                 <w:szCs w:val="16"/>
                 <w:lang w:eastAsia="ko-KR"/>
               </w:rPr>
-              <w:t>e</w:t>
+              <w:t>x</w:t>
             </w:r>
             <w:r>
               <w:rPr>
@@ -6218,7 +7070,7 @@
                 <w:szCs w:val="16"/>
                 <w:lang w:eastAsia="ko-KR"/>
               </w:rPr>
-              <w:t>e</w:t>
+              <w:t>x</w:t>
             </w:r>
             <w:r>
               <w:rPr>
@@ -6241,7 +7093,18 @@
                 <w:szCs w:val="16"/>
                 <w:lang w:eastAsia="ko-KR"/>
               </w:rPr>
-              <w:t>,e</w:t>
+              <w:t>,</w:t>
+            </w:r>
+            <w:r>
+              <w:rPr>
+                <w:rFonts w:ascii="Times New Roman" w:hAnsi="Times New Roman" w:cs="Times New Roman"/>
+                <w:i/>
+                <w:iCs/>
+                <w:sz w:val="16"/>
+                <w:szCs w:val="16"/>
+                <w:lang w:eastAsia="ko-KR"/>
+              </w:rPr>
+              <w:t>x</w:t>
             </w:r>
             <w:r>
               <w:rPr>
@@ -6346,7 +7209,7 @@
                 <w:szCs w:val="16"/>
                 <w:lang w:eastAsia="ko-KR"/>
               </w:rPr>
-              <w:t>e</w:t>
+              <w:t>x</w:t>
             </w:r>
             <w:r>
               <w:rPr>
@@ -6369,7 +7232,7 @@
                 <w:szCs w:val="16"/>
                 <w:lang w:eastAsia="ko-KR"/>
               </w:rPr>
-              <w:t>,e</w:t>
+              <w:t>,</w:t>
             </w:r>
             <w:r>
               <w:rPr>
@@ -6378,19 +7241,9 @@
                 <w:iCs/>
                 <w:sz w:val="16"/>
                 <w:szCs w:val="16"/>
-                <w:vertAlign w:val="subscript"/>
-                <w:lang w:eastAsia="ko-KR"/>
-              </w:rPr>
-              <w:t>2</w:t>
-            </w:r>
-            <w:r>
-              <w:rPr>
-                <w:rFonts w:ascii="Times New Roman" w:hAnsi="Times New Roman" w:cs="Times New Roman"/>
-                <w:sz w:val="16"/>
-                <w:szCs w:val="16"/>
-                <w:lang w:eastAsia="ko-KR"/>
-              </w:rPr>
-              <w:t>),</w:t>
+                <w:lang w:eastAsia="ko-KR"/>
+              </w:rPr>
+              <w:t>x</w:t>
             </w:r>
             <w:r>
               <w:rPr>
@@ -6399,9 +7252,30 @@
                 <w:iCs/>
                 <w:sz w:val="16"/>
                 <w:szCs w:val="16"/>
-                <w:lang w:eastAsia="ko-KR"/>
-              </w:rPr>
-              <w:t>e</w:t>
+                <w:vertAlign w:val="subscript"/>
+                <w:lang w:eastAsia="ko-KR"/>
+              </w:rPr>
+              <w:t>2</w:t>
+            </w:r>
+            <w:r>
+              <w:rPr>
+                <w:rFonts w:ascii="Times New Roman" w:hAnsi="Times New Roman" w:cs="Times New Roman"/>
+                <w:sz w:val="16"/>
+                <w:szCs w:val="16"/>
+                <w:lang w:eastAsia="ko-KR"/>
+              </w:rPr>
+              <w:t>),</w:t>
+            </w:r>
+            <w:r>
+              <w:rPr>
+                <w:rFonts w:ascii="Times New Roman" w:hAnsi="Times New Roman" w:cs="Times New Roman"/>
+                <w:i/>
+                <w:iCs/>
+                <w:sz w:val="16"/>
+                <w:szCs w:val="16"/>
+                <w:lang w:eastAsia="ko-KR"/>
+              </w:rPr>
+              <w:t>x</w:t>
             </w:r>
             <w:r>
               <w:rPr>
@@ -6526,7 +7400,7 @@
                 <w:szCs w:val="16"/>
                 <w:lang w:eastAsia="ko-KR"/>
               </w:rPr>
-              <w:t>e</w:t>
+              <w:t>x</w:t>
             </w:r>
             <w:r>
               <w:rPr>
@@ -6549,7 +7423,7 @@
                 <w:szCs w:val="16"/>
                 <w:lang w:eastAsia="ko-KR"/>
               </w:rPr>
-              <w:t>,e</w:t>
+              <w:t>,</w:t>
             </w:r>
             <w:r>
               <w:rPr>
@@ -6558,19 +7432,9 @@
                 <w:iCs/>
                 <w:sz w:val="16"/>
                 <w:szCs w:val="16"/>
-                <w:vertAlign w:val="subscript"/>
-                <w:lang w:eastAsia="ko-KR"/>
-              </w:rPr>
-              <w:t>2</w:t>
-            </w:r>
-            <w:r>
-              <w:rPr>
-                <w:rFonts w:ascii="Times New Roman" w:hAnsi="Times New Roman" w:cs="Times New Roman"/>
-                <w:sz w:val="16"/>
-                <w:szCs w:val="16"/>
-                <w:lang w:eastAsia="ko-KR"/>
-              </w:rPr>
-              <w:t>),</w:t>
+                <w:lang w:eastAsia="ko-KR"/>
+              </w:rPr>
+              <w:t>x</w:t>
             </w:r>
             <w:r>
               <w:rPr>
@@ -6579,9 +7443,30 @@
                 <w:iCs/>
                 <w:sz w:val="16"/>
                 <w:szCs w:val="16"/>
-                <w:lang w:eastAsia="ko-KR"/>
-              </w:rPr>
-              <w:t>e</w:t>
+                <w:vertAlign w:val="subscript"/>
+                <w:lang w:eastAsia="ko-KR"/>
+              </w:rPr>
+              <w:t>2</w:t>
+            </w:r>
+            <w:r>
+              <w:rPr>
+                <w:rFonts w:ascii="Times New Roman" w:hAnsi="Times New Roman" w:cs="Times New Roman"/>
+                <w:sz w:val="16"/>
+                <w:szCs w:val="16"/>
+                <w:lang w:eastAsia="ko-KR"/>
+              </w:rPr>
+              <w:t>),</w:t>
+            </w:r>
+            <w:r>
+              <w:rPr>
+                <w:rFonts w:ascii="Times New Roman" w:hAnsi="Times New Roman" w:cs="Times New Roman"/>
+                <w:i/>
+                <w:iCs/>
+                <w:sz w:val="16"/>
+                <w:szCs w:val="16"/>
+                <w:lang w:eastAsia="ko-KR"/>
+              </w:rPr>
+              <w:t>x</w:t>
             </w:r>
             <w:r>
               <w:rPr>
@@ -6646,7 +7531,7 @@
               <w:autoSpaceDN/>
               <w:ind w:firstLine="160"/>
               <w:rPr>
-                <w:rFonts w:ascii="Times New Roman" w:hAnsi="Times New Roman" w:cs="Times New Roman" w:hint="eastAsia"/>
+                <w:rFonts w:ascii="Times New Roman" w:hAnsi="Times New Roman" w:cs="Times New Roman"/>
                 <w:sz w:val="16"/>
                 <w:szCs w:val="16"/>
                 <w:lang w:eastAsia="ko-KR"/>
@@ -6675,9 +7560,7 @@
         <w:tc>
           <w:tcPr>
             <w:tcW w:w="526" w:type="dxa"/>
-            <w:tcBorders>
-              <w:bottom w:val="single" w:sz="4" w:space="0" w:color="auto"/>
-            </w:tcBorders>
+            <w:vMerge w:val="restart"/>
             <w:vAlign w:val="center"/>
           </w:tcPr>
           <w:p>
@@ -6705,7 +7588,7 @@
                 <w:szCs w:val="16"/>
                 <w:lang w:eastAsia="ko-KR"/>
               </w:rPr>
-              <w:t>1</w:t>
+              <w:t>9</w:t>
             </w:r>
             <w:r>
               <w:rPr>
@@ -6716,15 +7599,15 @@
                 <w:szCs w:val="16"/>
                 <w:lang w:eastAsia="ko-KR"/>
               </w:rPr>
-              <w:t>0</w:t>
+              <w:t>-1</w:t>
             </w:r>
           </w:p>
         </w:tc>
         <w:tc>
           <w:tcPr>
-            <w:tcW w:w="5291" w:type="dxa"/>
+            <w:tcW w:w="4015" w:type="dxa"/>
+            <w:vMerge w:val="restart"/>
             <w:tcBorders>
-              <w:bottom w:val="single" w:sz="4" w:space="0" w:color="auto"/>
               <w:right w:val="nil"/>
             </w:tcBorders>
           </w:tcPr>
@@ -6736,6 +7619,14 @@
               <w:autoSpaceDN/>
               <w:jc w:val="left"/>
               <w:rPr>
+                <w:rFonts w:ascii="Times New Roman" w:hAnsi="Times New Roman" w:cs="Times New Roman"/>
+                <w:sz w:val="16"/>
+                <w:szCs w:val="16"/>
+                <w:lang w:eastAsia="ko-KR"/>
+              </w:rPr>
+            </w:pPr>
+            <w:r>
+              <w:rPr>
                 <w:rFonts w:ascii="Times New Roman" w:hAnsi="Times New Roman" w:cs="Times New Roman" w:hint="eastAsia"/>
                 <w:b/>
                 <w:bCs/>
@@ -6743,7 +7634,576 @@
                 <w:szCs w:val="16"/>
                 <w:lang w:eastAsia="ko-KR"/>
               </w:rPr>
-            </w:pPr>
+              <w:t>R</w:t>
+            </w:r>
+            <w:r>
+              <w:rPr>
+                <w:rFonts w:ascii="Times New Roman" w:hAnsi="Times New Roman" w:cs="Times New Roman"/>
+                <w:b/>
+                <w:bCs/>
+                <w:sz w:val="16"/>
+                <w:szCs w:val="16"/>
+                <w:lang w:eastAsia="ko-KR"/>
+              </w:rPr>
+              <w:t xml:space="preserve">W </w:t>
+            </w:r>
+            <w:r>
+              <w:rPr>
+                <w:rFonts w:ascii="Times New Roman" w:hAnsi="Times New Roman" w:cs="Times New Roman"/>
+                <w:sz w:val="16"/>
+                <w:szCs w:val="16"/>
+                <w:lang w:eastAsia="ko-KR"/>
+              </w:rPr>
+              <w:t>(</w:t>
+            </w:r>
+            <w:r>
+              <w:rPr>
+                <w:rFonts w:ascii="Times New Roman" w:hAnsi="Times New Roman" w:cs="Times New Roman"/>
+                <w:i/>
+                <w:iCs/>
+                <w:sz w:val="16"/>
+                <w:szCs w:val="16"/>
+                <w:lang w:eastAsia="ko-KR"/>
+              </w:rPr>
+              <w:t>z</w:t>
+            </w:r>
+            <w:r>
+              <w:rPr>
+                <w:rFonts w:ascii="Times New Roman" w:hAnsi="Times New Roman" w:cs="Times New Roman"/>
+                <w:sz w:val="16"/>
+                <w:szCs w:val="16"/>
+                <w:lang w:eastAsia="ko-KR"/>
+              </w:rPr>
+              <w:t xml:space="preserve"> = </w:t>
+            </w:r>
+            <w:proofErr w:type="spellStart"/>
+            <w:r>
+              <w:rPr>
+                <w:rFonts w:ascii="Times New Roman" w:hAnsi="Times New Roman" w:cs="Times New Roman"/>
+                <w:i/>
+                <w:iCs/>
+                <w:sz w:val="16"/>
+                <w:szCs w:val="16"/>
+                <w:lang w:eastAsia="ko-KR"/>
+              </w:rPr>
+              <w:t>x</w:t>
+            </w:r>
+            <w:r>
+              <w:rPr>
+                <w:rFonts w:ascii="Times New Roman" w:hAnsi="Times New Roman" w:cs="Times New Roman"/>
+                <w:sz w:val="16"/>
+                <w:szCs w:val="16"/>
+                <w:lang w:eastAsia="ko-KR"/>
+              </w:rPr>
+              <w:t>.fun</w:t>
+            </w:r>
+            <w:r>
+              <w:rPr>
+                <w:rFonts w:ascii="Times New Roman" w:hAnsi="Times New Roman" w:cs="Times New Roman"/>
+                <w:sz w:val="16"/>
+                <w:szCs w:val="16"/>
+                <w:lang w:eastAsia="ko-KR"/>
+              </w:rPr>
+              <w:t>c_call</w:t>
+            </w:r>
+            <w:proofErr w:type="spellEnd"/>
+            <w:r>
+              <w:rPr>
+                <w:rFonts w:ascii="Times New Roman" w:hAnsi="Times New Roman" w:cs="Times New Roman"/>
+                <w:sz w:val="16"/>
+                <w:szCs w:val="16"/>
+                <w:lang w:eastAsia="ko-KR"/>
+              </w:rPr>
+              <w:t>(</w:t>
+            </w:r>
+            <w:proofErr w:type="spellStart"/>
+            <w:r>
+              <w:rPr>
+                <w:rFonts w:ascii="Times New Roman" w:hAnsi="Times New Roman" w:cs="Times New Roman"/>
+                <w:i/>
+                <w:iCs/>
+                <w:sz w:val="16"/>
+                <w:szCs w:val="16"/>
+                <w:lang w:eastAsia="ko-KR"/>
+              </w:rPr>
+              <w:t>y</w:t>
+            </w:r>
+            <w:r>
+              <w:rPr>
+                <w:rFonts w:ascii="Times New Roman" w:hAnsi="Times New Roman" w:cs="Times New Roman"/>
+                <w:sz w:val="16"/>
+                <w:szCs w:val="16"/>
+                <w:lang w:eastAsia="ko-KR"/>
+              </w:rPr>
+              <w:t>.fun</w:t>
+            </w:r>
+            <w:proofErr w:type="spellEnd"/>
+            <w:r>
+              <w:rPr>
+                <w:rFonts w:ascii="Times New Roman" w:hAnsi="Times New Roman" w:cs="Times New Roman"/>
+                <w:sz w:val="16"/>
+                <w:szCs w:val="16"/>
+                <w:lang w:eastAsia="ko-KR"/>
+              </w:rPr>
+              <w:t xml:space="preserve">()) </w:t>
+            </w:r>
+            <w:r>
+              <w:rPr>
+                <w:rFonts w:ascii="Times New Roman" w:hAnsi="Times New Roman" w:cs="Times New Roman"/>
+                <w:sz w:val="16"/>
+                <w:szCs w:val="16"/>
+                <w:lang w:eastAsia="ko-KR"/>
+              </w:rPr>
+              <w:t>op</w:t>
+            </w:r>
+            <w:r>
+              <w:rPr>
+                <w:rFonts w:ascii="Times New Roman" w:hAnsi="Times New Roman" w:cs="Times New Roman"/>
+                <w:sz w:val="16"/>
+                <w:szCs w:val="16"/>
+                <w:lang w:eastAsia="ko-KR"/>
+              </w:rPr>
+              <w:t xml:space="preserve"> </w:t>
+            </w:r>
+            <w:r>
+              <w:rPr>
+                <w:rFonts w:ascii="Times New Roman" w:hAnsi="Times New Roman" w:cs="Times New Roman"/>
+                <w:i/>
+                <w:iCs/>
+                <w:sz w:val="16"/>
+                <w:szCs w:val="16"/>
+                <w:lang w:eastAsia="ko-KR"/>
+              </w:rPr>
+              <w:t>w</w:t>
+            </w:r>
+            <w:r>
+              <w:rPr>
+                <w:rFonts w:ascii="Times New Roman" w:hAnsi="Times New Roman" w:cs="Times New Roman"/>
+                <w:sz w:val="16"/>
+                <w:szCs w:val="16"/>
+                <w:lang w:eastAsia="ko-KR"/>
+              </w:rPr>
+              <w:t>)</w:t>
+            </w:r>
+          </w:p>
+          <w:p>
+            <w:pPr>
+              <w:widowControl/>
+              <w:wordWrap/>
+              <w:autoSpaceDE/>
+              <w:autoSpaceDN/>
+              <w:ind w:firstLine="160"/>
+              <w:jc w:val="left"/>
+              <w:rPr>
+                <w:rFonts w:ascii="Times New Roman" w:hAnsi="Times New Roman" w:cs="Times New Roman"/>
+                <w:sz w:val="16"/>
+                <w:szCs w:val="16"/>
+                <w:lang w:eastAsia="ko-KR"/>
+              </w:rPr>
+            </w:pPr>
+            <w:r>
+              <w:rPr>
+                <w:rFonts w:ascii="Times New Roman" w:hAnsi="Times New Roman" w:cs="Times New Roman"/>
+                <w:i/>
+                <w:iCs/>
+                <w:sz w:val="16"/>
+                <w:szCs w:val="16"/>
+                <w:lang w:eastAsia="ko-KR"/>
+              </w:rPr>
+              <w:t>Temp</w:t>
+            </w:r>
+            <w:r>
+              <w:rPr>
+                <w:rFonts w:ascii="Times New Roman" w:hAnsi="Times New Roman" w:cs="Times New Roman"/>
+                <w:sz w:val="16"/>
+                <w:szCs w:val="16"/>
+                <w:lang w:eastAsia="ko-KR"/>
+              </w:rPr>
+              <w:t xml:space="preserve"> = </w:t>
+            </w:r>
+            <w:proofErr w:type="spellStart"/>
+            <w:r>
+              <w:rPr>
+                <w:rFonts w:ascii="Times New Roman" w:hAnsi="Times New Roman" w:cs="Times New Roman"/>
+                <w:i/>
+                <w:iCs/>
+                <w:sz w:val="16"/>
+                <w:szCs w:val="16"/>
+                <w:lang w:eastAsia="ko-KR"/>
+              </w:rPr>
+              <w:t>x</w:t>
+            </w:r>
+            <w:r>
+              <w:rPr>
+                <w:rFonts w:ascii="Times New Roman" w:hAnsi="Times New Roman" w:cs="Times New Roman"/>
+                <w:sz w:val="16"/>
+                <w:szCs w:val="16"/>
+                <w:lang w:eastAsia="ko-KR"/>
+              </w:rPr>
+              <w:t>.fun</w:t>
+            </w:r>
+            <w:r>
+              <w:rPr>
+                <w:rFonts w:ascii="Times New Roman" w:hAnsi="Times New Roman" w:cs="Times New Roman"/>
+                <w:sz w:val="16"/>
+                <w:szCs w:val="16"/>
+                <w:lang w:eastAsia="ko-KR"/>
+              </w:rPr>
+              <w:t>c_call</w:t>
+            </w:r>
+            <w:proofErr w:type="spellEnd"/>
+            <w:r>
+              <w:rPr>
+                <w:rFonts w:ascii="Times New Roman" w:hAnsi="Times New Roman" w:cs="Times New Roman"/>
+                <w:sz w:val="16"/>
+                <w:szCs w:val="16"/>
+                <w:lang w:eastAsia="ko-KR"/>
+              </w:rPr>
+              <w:t>(</w:t>
+            </w:r>
+            <w:proofErr w:type="spellStart"/>
+            <w:r>
+              <w:rPr>
+                <w:rFonts w:ascii="Times New Roman" w:hAnsi="Times New Roman" w:cs="Times New Roman"/>
+                <w:i/>
+                <w:iCs/>
+                <w:sz w:val="16"/>
+                <w:szCs w:val="16"/>
+                <w:lang w:eastAsia="ko-KR"/>
+              </w:rPr>
+              <w:t>y</w:t>
+            </w:r>
+            <w:r>
+              <w:rPr>
+                <w:rFonts w:ascii="Times New Roman" w:hAnsi="Times New Roman" w:cs="Times New Roman"/>
+                <w:sz w:val="16"/>
+                <w:szCs w:val="16"/>
+                <w:lang w:eastAsia="ko-KR"/>
+              </w:rPr>
+              <w:t>.fun</w:t>
+            </w:r>
+            <w:proofErr w:type="spellEnd"/>
+            <w:r>
+              <w:rPr>
+                <w:rFonts w:ascii="Times New Roman" w:hAnsi="Times New Roman" w:cs="Times New Roman"/>
+                <w:sz w:val="16"/>
+                <w:szCs w:val="16"/>
+                <w:lang w:eastAsia="ko-KR"/>
+              </w:rPr>
+              <w:t>());</w:t>
+            </w:r>
+          </w:p>
+          <w:p>
+            <w:pPr>
+              <w:widowControl/>
+              <w:wordWrap/>
+              <w:autoSpaceDE/>
+              <w:autoSpaceDN/>
+              <w:ind w:firstLine="160"/>
+              <w:jc w:val="left"/>
+              <w:rPr>
+                <w:rFonts w:ascii="Times New Roman" w:hAnsi="Times New Roman" w:cs="Times New Roman"/>
+                <w:sz w:val="16"/>
+                <w:szCs w:val="16"/>
+                <w:lang w:eastAsia="ko-KR"/>
+              </w:rPr>
+            </w:pPr>
+            <w:r>
+              <w:rPr>
+                <w:rFonts w:ascii="Times New Roman" w:hAnsi="Times New Roman" w:cs="Times New Roman"/>
+                <w:sz w:val="16"/>
+                <w:szCs w:val="16"/>
+                <w:lang w:eastAsia="ko-KR"/>
+              </w:rPr>
+              <w:t>if (</w:t>
+            </w:r>
+            <w:proofErr w:type="spellStart"/>
+            <w:r>
+              <w:rPr>
+                <w:rFonts w:ascii="Times New Roman" w:hAnsi="Times New Roman" w:cs="Times New Roman"/>
+                <w:sz w:val="16"/>
+                <w:szCs w:val="16"/>
+                <w:lang w:eastAsia="ko-KR"/>
+              </w:rPr>
+              <w:t>checkIntOp</w:t>
+            </w:r>
+            <w:proofErr w:type="spellEnd"/>
+            <w:r>
+              <w:rPr>
+                <w:rFonts w:ascii="Times New Roman" w:hAnsi="Times New Roman" w:cs="Times New Roman"/>
+                <w:sz w:val="16"/>
+                <w:szCs w:val="16"/>
+                <w:lang w:eastAsia="ko-KR"/>
+              </w:rPr>
+              <w:t>(</w:t>
+            </w:r>
+            <w:r>
+              <w:rPr>
+                <w:rFonts w:ascii="Times New Roman" w:hAnsi="Times New Roman" w:cs="Times New Roman"/>
+                <w:i/>
+                <w:iCs/>
+                <w:sz w:val="16"/>
+                <w:szCs w:val="16"/>
+                <w:lang w:eastAsia="ko-KR"/>
+              </w:rPr>
+              <w:t>Temp</w:t>
+            </w:r>
+            <w:r>
+              <w:rPr>
+                <w:rFonts w:ascii="Times New Roman" w:hAnsi="Times New Roman" w:cs="Times New Roman"/>
+                <w:sz w:val="16"/>
+                <w:szCs w:val="16"/>
+                <w:lang w:eastAsia="ko-KR"/>
+              </w:rPr>
+              <w:t xml:space="preserve">, </w:t>
+            </w:r>
+            <w:r>
+              <w:rPr>
+                <w:rFonts w:ascii="Times New Roman" w:hAnsi="Times New Roman" w:cs="Times New Roman"/>
+                <w:i/>
+                <w:iCs/>
+                <w:sz w:val="16"/>
+                <w:szCs w:val="16"/>
+                <w:lang w:eastAsia="ko-KR"/>
+              </w:rPr>
+              <w:t>w</w:t>
+            </w:r>
+            <w:r>
+              <w:rPr>
+                <w:rFonts w:ascii="Times New Roman" w:hAnsi="Times New Roman" w:cs="Times New Roman"/>
+                <w:sz w:val="16"/>
+                <w:szCs w:val="16"/>
+                <w:lang w:eastAsia="ko-KR"/>
+              </w:rPr>
+              <w:t>))</w:t>
+            </w:r>
+          </w:p>
+          <w:p>
+            <w:pPr>
+              <w:widowControl/>
+              <w:wordWrap/>
+              <w:autoSpaceDE/>
+              <w:autoSpaceDN/>
+              <w:ind w:firstLine="160"/>
+              <w:jc w:val="left"/>
+              <w:rPr>
+                <w:rFonts w:ascii="Times New Roman" w:hAnsi="Times New Roman" w:cs="Times New Roman"/>
+                <w:sz w:val="16"/>
+                <w:szCs w:val="16"/>
+                <w:lang w:eastAsia="ko-KR"/>
+              </w:rPr>
+            </w:pPr>
+            <w:r>
+              <w:rPr>
+                <w:rFonts w:ascii="Times New Roman" w:hAnsi="Times New Roman" w:cs="Times New Roman" w:hint="eastAsia"/>
+                <w:sz w:val="16"/>
+                <w:szCs w:val="16"/>
+                <w:lang w:eastAsia="ko-KR"/>
+              </w:rPr>
+              <w:t xml:space="preserve"> </w:t>
+            </w:r>
+            <w:r>
+              <w:rPr>
+                <w:rFonts w:ascii="Times New Roman" w:hAnsi="Times New Roman" w:cs="Times New Roman"/>
+                <w:sz w:val="16"/>
+                <w:szCs w:val="16"/>
+                <w:lang w:eastAsia="ko-KR"/>
+              </w:rPr>
+              <w:t xml:space="preserve"> </w:t>
+            </w:r>
+            <w:r>
+              <w:rPr>
+                <w:rFonts w:ascii="Times New Roman" w:hAnsi="Times New Roman" w:cs="Times New Roman"/>
+                <w:i/>
+                <w:iCs/>
+                <w:sz w:val="16"/>
+                <w:szCs w:val="16"/>
+                <w:lang w:eastAsia="ko-KR"/>
+              </w:rPr>
+              <w:t>z</w:t>
+            </w:r>
+            <w:r>
+              <w:rPr>
+                <w:rFonts w:ascii="Times New Roman" w:hAnsi="Times New Roman" w:cs="Times New Roman"/>
+                <w:sz w:val="16"/>
+                <w:szCs w:val="16"/>
+                <w:lang w:eastAsia="ko-KR"/>
+              </w:rPr>
+              <w:t xml:space="preserve"> = </w:t>
+            </w:r>
+            <w:proofErr w:type="spellStart"/>
+            <w:r>
+              <w:rPr>
+                <w:rFonts w:ascii="Times New Roman" w:hAnsi="Times New Roman" w:cs="Times New Roman"/>
+                <w:sz w:val="16"/>
+                <w:szCs w:val="16"/>
+                <w:lang w:eastAsia="ko-KR"/>
+              </w:rPr>
+              <w:t>Intop</w:t>
+            </w:r>
+            <w:proofErr w:type="spellEnd"/>
+            <w:r>
+              <w:rPr>
+                <w:rFonts w:ascii="Times New Roman" w:hAnsi="Times New Roman" w:cs="Times New Roman"/>
+                <w:sz w:val="16"/>
+                <w:szCs w:val="16"/>
+                <w:lang w:eastAsia="ko-KR"/>
+              </w:rPr>
+              <w:t>(</w:t>
+            </w:r>
+            <w:r>
+              <w:rPr>
+                <w:rFonts w:ascii="Times New Roman" w:hAnsi="Times New Roman" w:cs="Times New Roman"/>
+                <w:i/>
+                <w:iCs/>
+                <w:sz w:val="16"/>
+                <w:szCs w:val="16"/>
+                <w:lang w:eastAsia="ko-KR"/>
+              </w:rPr>
+              <w:t>Temp</w:t>
+            </w:r>
+            <w:r>
+              <w:rPr>
+                <w:rFonts w:ascii="Times New Roman" w:hAnsi="Times New Roman" w:cs="Times New Roman"/>
+                <w:sz w:val="16"/>
+                <w:szCs w:val="16"/>
+                <w:lang w:eastAsia="ko-KR"/>
+              </w:rPr>
+              <w:t xml:space="preserve">, </w:t>
+            </w:r>
+            <w:r>
+              <w:rPr>
+                <w:rFonts w:ascii="Times New Roman" w:hAnsi="Times New Roman" w:cs="Times New Roman"/>
+                <w:i/>
+                <w:iCs/>
+                <w:sz w:val="16"/>
+                <w:szCs w:val="16"/>
+                <w:lang w:eastAsia="ko-KR"/>
+              </w:rPr>
+              <w:t>w</w:t>
+            </w:r>
+            <w:r>
+              <w:rPr>
+                <w:rFonts w:ascii="Times New Roman" w:hAnsi="Times New Roman" w:cs="Times New Roman"/>
+                <w:sz w:val="16"/>
+                <w:szCs w:val="16"/>
+                <w:lang w:eastAsia="ko-KR"/>
+              </w:rPr>
+              <w:t>);</w:t>
+            </w:r>
+          </w:p>
+          <w:p>
+            <w:pPr>
+              <w:widowControl/>
+              <w:wordWrap/>
+              <w:autoSpaceDE/>
+              <w:autoSpaceDN/>
+              <w:ind w:firstLine="160"/>
+              <w:jc w:val="left"/>
+              <w:rPr>
+                <w:rFonts w:ascii="Times New Roman" w:hAnsi="Times New Roman" w:cs="Times New Roman"/>
+                <w:sz w:val="16"/>
+                <w:szCs w:val="16"/>
+                <w:lang w:eastAsia="ko-KR"/>
+              </w:rPr>
+            </w:pPr>
+            <w:r>
+              <w:rPr>
+                <w:rFonts w:ascii="Times New Roman" w:hAnsi="Times New Roman" w:cs="Times New Roman" w:hint="eastAsia"/>
+                <w:sz w:val="16"/>
+                <w:szCs w:val="16"/>
+                <w:lang w:eastAsia="ko-KR"/>
+              </w:rPr>
+              <w:t>e</w:t>
+            </w:r>
+            <w:r>
+              <w:rPr>
+                <w:rFonts w:ascii="Times New Roman" w:hAnsi="Times New Roman" w:cs="Times New Roman"/>
+                <w:sz w:val="16"/>
+                <w:szCs w:val="16"/>
+                <w:lang w:eastAsia="ko-KR"/>
+              </w:rPr>
+              <w:t>lse revert();</w:t>
+            </w:r>
+          </w:p>
+          <w:p>
+            <w:pPr>
+              <w:widowControl/>
+              <w:wordWrap/>
+              <w:autoSpaceDE/>
+              <w:autoSpaceDN/>
+              <w:jc w:val="left"/>
+              <w:rPr>
+                <w:rFonts w:ascii="Times New Roman" w:hAnsi="Times New Roman" w:cs="Times New Roman"/>
+                <w:sz w:val="16"/>
+                <w:szCs w:val="16"/>
+                <w:lang w:eastAsia="ko-KR"/>
+              </w:rPr>
+            </w:pPr>
+            <w:r>
+              <w:rPr>
+                <w:rFonts w:ascii="Times New Roman" w:hAnsi="Times New Roman" w:cs="Times New Roman" w:hint="eastAsia"/>
+                <w:sz w:val="16"/>
+                <w:szCs w:val="16"/>
+                <w:lang w:eastAsia="ko-KR"/>
+              </w:rPr>
+              <w:t>-</w:t>
+            </w:r>
+            <w:r>
+              <w:rPr>
+                <w:rFonts w:ascii="Times New Roman" w:hAnsi="Times New Roman" w:cs="Times New Roman"/>
+                <w:sz w:val="16"/>
+                <w:szCs w:val="16"/>
+                <w:lang w:eastAsia="ko-KR"/>
+              </w:rPr>
+              <w:t>----------------------------------------------------------------</w:t>
+            </w:r>
+          </w:p>
+          <w:p>
+            <w:pPr>
+              <w:widowControl/>
+              <w:wordWrap/>
+              <w:autoSpaceDE/>
+              <w:autoSpaceDN/>
+              <w:rPr>
+                <w:rFonts w:ascii="Times New Roman" w:hAnsi="Times New Roman" w:cs="Times New Roman"/>
+                <w:sz w:val="16"/>
+                <w:szCs w:val="16"/>
+                <w:lang w:eastAsia="ko-KR"/>
+              </w:rPr>
+            </w:pPr>
+            <w:r>
+              <w:rPr>
+                <w:rFonts w:ascii="Times New Roman" w:hAnsi="Times New Roman" w:cs="Times New Roman"/>
+                <w:sz w:val="16"/>
+                <w:szCs w:val="16"/>
+                <w:lang w:eastAsia="ko-KR"/>
+              </w:rPr>
+              <w:t xml:space="preserve">The rule 9 and 9-1 separate the assignment statement to external fun() and some operations. Moreover, in this case, we should apply the rules according to an order of priority.     </w:t>
+            </w:r>
+          </w:p>
+          <w:p>
+            <w:pPr>
+              <w:widowControl/>
+              <w:wordWrap/>
+              <w:autoSpaceDE/>
+              <w:autoSpaceDN/>
+              <w:rPr>
+                <w:rFonts w:ascii="Times New Roman" w:hAnsi="Times New Roman" w:cs="Times New Roman" w:hint="eastAsia"/>
+                <w:sz w:val="16"/>
+                <w:szCs w:val="16"/>
+                <w:lang w:eastAsia="ko-KR"/>
+              </w:rPr>
+            </w:pPr>
+            <w:r>
+              <w:rPr>
+                <w:rFonts w:ascii="Times New Roman" w:hAnsi="Times New Roman" w:cs="Times New Roman"/>
+                <w:sz w:val="16"/>
+                <w:szCs w:val="16"/>
+                <w:lang w:eastAsia="ko-KR"/>
+              </w:rPr>
+              <w:t>So, we need to clarify the priority to apply our rewrite rule.</w:t>
+            </w:r>
           </w:p>
         </w:tc>
       </w:tr>
@@ -6765,13 +8225,17 @@
               <w:autoSpaceDN/>
               <w:jc w:val="center"/>
               <w:rPr>
+                <w:rFonts w:ascii="Times New Roman" w:hAnsi="Times New Roman" w:cs="Times New Roman"/>
+                <w:b/>
+                <w:bCs/>
+                <w:lang w:eastAsia="ko-KR"/>
+              </w:rPr>
+            </w:pPr>
+            <w:r>
+              <w:rPr>
                 <w:rFonts w:ascii="Times New Roman" w:hAnsi="Times New Roman" w:cs="Times New Roman" w:hint="eastAsia"/>
-                <w:lang w:eastAsia="ko-KR"/>
-              </w:rPr>
-            </w:pPr>
-            <w:r>
-              <w:rPr>
-                <w:rFonts w:ascii="Times New Roman" w:hAnsi="Times New Roman" w:cs="Times New Roman" w:hint="eastAsia"/>
+                <w:b/>
+                <w:bCs/>
                 <w:lang w:eastAsia="ko-KR"/>
               </w:rPr>
               <w:t>5</w:t>
@@ -6780,7 +8244,7 @@
         </w:tc>
         <w:tc>
           <w:tcPr>
-            <w:tcW w:w="4820" w:type="dxa"/>
+            <w:tcW w:w="4598" w:type="dxa"/>
             <w:tcBorders>
               <w:bottom w:val="single" w:sz="12" w:space="0" w:color="auto"/>
             </w:tcBorders>
@@ -6793,7 +8257,7 @@
               <w:autoSpaceDE/>
               <w:autoSpaceDN/>
               <w:rPr>
-                <w:rFonts w:ascii="Times New Roman" w:hAnsi="Times New Roman" w:cs="Times New Roman" w:hint="eastAsia"/>
+                <w:rFonts w:ascii="Times New Roman" w:hAnsi="Times New Roman" w:cs="Times New Roman"/>
                 <w:sz w:val="16"/>
                 <w:szCs w:val="16"/>
                 <w:lang w:eastAsia="ko-KR"/>
@@ -6850,7 +8314,27 @@
                 <w:szCs w:val="16"/>
                 <w:lang w:eastAsia="ko-KR"/>
               </w:rPr>
-              <w:t>a--</w:t>
+              <w:t>x</w:t>
+            </w:r>
+            <w:r>
+              <w:rPr>
+                <w:rFonts w:ascii="Times New Roman" w:hAnsi="Times New Roman" w:cs="Times New Roman"/>
+                <w:i/>
+                <w:iCs/>
+                <w:sz w:val="16"/>
+                <w:szCs w:val="16"/>
+                <w:lang w:eastAsia="ko-KR"/>
+              </w:rPr>
+              <w:t xml:space="preserve"> </w:t>
+            </w:r>
+            <w:r>
+              <w:rPr>
+                <w:rFonts w:ascii="Times New Roman" w:hAnsi="Times New Roman" w:cs="Times New Roman"/>
+                <w:sz w:val="16"/>
+                <w:szCs w:val="16"/>
+                <w:lang w:eastAsia="ko-KR"/>
+              </w:rPr>
+              <w:t>op</w:t>
             </w:r>
             <w:r>
               <w:rPr>
@@ -6923,7 +8407,7 @@
                 <w:szCs w:val="16"/>
                 <w:lang w:eastAsia="ko-KR"/>
               </w:rPr>
-              <w:t>a</w:t>
+              <w:t>x</w:t>
             </w:r>
             <w:r>
               <w:rPr>
@@ -6943,7 +8427,18 @@
                 <w:szCs w:val="16"/>
                 <w:lang w:eastAsia="ko-KR"/>
               </w:rPr>
-              <w:t>a--</w:t>
+              <w:t>x</w:t>
+            </w:r>
+            <w:r>
+              <w:rPr>
+                <w:rFonts w:ascii="Times New Roman" w:hAnsi="Times New Roman" w:cs="Times New Roman"/>
+                <w:i/>
+                <w:iCs/>
+                <w:sz w:val="16"/>
+                <w:szCs w:val="16"/>
+                <w:lang w:eastAsia="ko-KR"/>
+              </w:rPr>
+              <w:t>--</w:t>
             </w:r>
             <w:r>
               <w:rPr>
@@ -6963,7 +8458,7 @@
               <w:autoSpaceDN/>
               <w:ind w:firstLine="160"/>
               <w:rPr>
-                <w:rFonts w:ascii="Times New Roman" w:hAnsi="Times New Roman" w:cs="Times New Roman" w:hint="eastAsia"/>
+                <w:rFonts w:ascii="Times New Roman" w:hAnsi="Times New Roman" w:cs="Times New Roman"/>
                 <w:sz w:val="16"/>
                 <w:szCs w:val="16"/>
                 <w:lang w:eastAsia="ko-KR"/>
@@ -6992,6 +8487,7 @@
         <w:tc>
           <w:tcPr>
             <w:tcW w:w="526" w:type="dxa"/>
+            <w:vMerge/>
             <w:tcBorders>
               <w:bottom w:val="single" w:sz="12" w:space="0" w:color="auto"/>
             </w:tcBorders>
@@ -7005,7 +8501,7 @@
               <w:autoSpaceDN/>
               <w:jc w:val="center"/>
               <w:rPr>
-                <w:rFonts w:ascii="Times New Roman" w:hAnsi="Times New Roman" w:cs="Times New Roman" w:hint="eastAsia"/>
+                <w:rFonts w:ascii="Times New Roman" w:hAnsi="Times New Roman" w:cs="Times New Roman"/>
                 <w:b/>
                 <w:bCs/>
                 <w:sz w:val="16"/>
@@ -7013,22 +8509,12 @@
                 <w:lang w:eastAsia="ko-KR"/>
               </w:rPr>
             </w:pPr>
-            <w:r>
-              <w:rPr>
-                <w:rFonts w:ascii="Times New Roman" w:hAnsi="Times New Roman" w:cs="Times New Roman"/>
-                <w:b/>
-                <w:bCs/>
-                <w:sz w:val="16"/>
-                <w:szCs w:val="16"/>
-                <w:lang w:eastAsia="ko-KR"/>
-              </w:rPr>
-              <w:t>-</w:t>
-            </w:r>
           </w:p>
         </w:tc>
         <w:tc>
           <w:tcPr>
-            <w:tcW w:w="5291" w:type="dxa"/>
+            <w:tcW w:w="4015" w:type="dxa"/>
+            <w:vMerge/>
             <w:tcBorders>
               <w:bottom w:val="single" w:sz="12" w:space="0" w:color="auto"/>
               <w:right w:val="nil"/>
@@ -7042,7 +8528,7 @@
               <w:autoSpaceDN/>
               <w:jc w:val="left"/>
               <w:rPr>
-                <w:rFonts w:ascii="Times New Roman" w:hAnsi="Times New Roman" w:cs="Times New Roman" w:hint="eastAsia"/>
+                <w:rFonts w:ascii="Times New Roman" w:hAnsi="Times New Roman" w:cs="Times New Roman"/>
                 <w:b/>
                 <w:bCs/>
                 <w:sz w:val="16"/>
@@ -7399,7 +8885,7 @@
                 <w:szCs w:val="20"/>
               </w:rPr>
             </w:pPr>
-            <w:bookmarkStart w:id="7" w:name="_Hlk43213956"/>
+            <w:bookmarkStart w:id="9" w:name="_Hlk43213956"/>
             <w:r>
               <w:rPr>
                 <w:rFonts w:ascii="Monaco" w:hAnsi="Monaco" w:hint="eastAsia"/>
@@ -7705,7 +9191,7 @@
                 <w:szCs w:val="16"/>
               </w:rPr>
             </w:pPr>
-            <w:bookmarkStart w:id="8" w:name="_Hlk43130169"/>
+            <w:bookmarkStart w:id="10" w:name="_Hlk43130169"/>
             <w:r>
               <w:rPr>
                 <w:rFonts w:ascii="Monaco" w:hAnsi="Monaco"/>
@@ -7836,7 +9322,7 @@
                 <w:szCs w:val="16"/>
               </w:rPr>
             </w:pPr>
-            <w:commentRangeStart w:id="9"/>
+            <w:commentRangeStart w:id="11"/>
             <w:r>
               <w:rPr>
                 <w:rFonts w:ascii="JetBrains Mono" w:hAnsi="JetBrains Mono"/>
@@ -7845,13 +9331,13 @@
               </w:rPr>
               <w:t>_;</w:t>
             </w:r>
-            <w:commentRangeEnd w:id="9"/>
+            <w:commentRangeEnd w:id="11"/>
             <w:r>
               <w:rPr>
                 <w:rStyle w:val="a4"/>
                 <w:rFonts w:ascii="JetBrains Mono" w:hAnsi="JetBrains Mono"/>
               </w:rPr>
-              <w:commentReference w:id="9"/>
+              <w:commentReference w:id="11"/>
             </w:r>
             <w:r>
               <w:rPr>
@@ -7988,7 +9474,7 @@
                 <w:lang w:eastAsia="ko-KR"/>
               </w:rPr>
             </w:pPr>
-            <w:commentRangeStart w:id="10"/>
+            <w:commentRangeStart w:id="12"/>
             <w:r>
               <w:rPr>
                 <w:rFonts w:ascii="JetBrains Mono" w:hAnsi="JetBrains Mono"/>
@@ -7997,13 +9483,13 @@
               </w:rPr>
               <w:t>break or return or call</w:t>
             </w:r>
-            <w:commentRangeEnd w:id="10"/>
+            <w:commentRangeEnd w:id="12"/>
             <w:r>
               <w:rPr>
                 <w:rStyle w:val="a4"/>
                 <w:rFonts w:ascii="JetBrains Mono" w:hAnsi="JetBrains Mono"/>
               </w:rPr>
-              <w:commentReference w:id="10"/>
+              <w:commentReference w:id="12"/>
             </w:r>
             <w:r>
               <w:rPr>
@@ -8107,7 +9593,7 @@
           </w:p>
         </w:tc>
       </w:tr>
-      <w:bookmarkEnd w:id="8"/>
+      <w:bookmarkEnd w:id="10"/>
       <w:tr>
         <w:trPr>
           <w:trHeight w:val="317"/>
@@ -8557,8 +10043,8 @@
                 <w:szCs w:val="16"/>
               </w:rPr>
             </w:pPr>
-            <w:bookmarkStart w:id="11" w:name="_Hlk43130515"/>
-            <w:bookmarkStart w:id="12" w:name="OLE_LINK1"/>
+            <w:bookmarkStart w:id="13" w:name="_Hlk43130515"/>
+            <w:bookmarkStart w:id="14" w:name="OLE_LINK1"/>
             <w:r>
               <w:rPr>
                 <w:rFonts w:ascii="Monaco" w:hAnsi="Monaco" w:hint="eastAsia"/>
@@ -8575,8 +10061,8 @@
               </w:rPr>
               <w:t>his rule supports other arithmetic operations (+,/, %, and so on)</w:t>
             </w:r>
-            <w:bookmarkEnd w:id="11"/>
-            <w:bookmarkEnd w:id="12"/>
+            <w:bookmarkEnd w:id="13"/>
+            <w:bookmarkEnd w:id="14"/>
             <w:r>
               <w:rPr>
                 <w:rFonts w:ascii="Monaco" w:hAnsi="Monaco"/>
@@ -8648,7 +10134,7 @@
               </w:rPr>
               <w:t xml:space="preserve"> = </w:t>
             </w:r>
-            <w:commentRangeStart w:id="13"/>
+            <w:commentRangeStart w:id="15"/>
             <w:r>
               <w:rPr>
                 <w:rFonts w:ascii="JetBrains Mono" w:hAnsi="JetBrains Mono"/>
@@ -8691,12 +10177,12 @@
               </w:rPr>
               <w:t xml:space="preserve"> z;</w:t>
             </w:r>
-            <w:commentRangeEnd w:id="13"/>
+            <w:commentRangeEnd w:id="15"/>
             <w:r>
               <w:rPr>
                 <w:rStyle w:val="a4"/>
               </w:rPr>
-              <w:commentReference w:id="13"/>
+              <w:commentReference w:id="15"/>
             </w:r>
           </w:p>
         </w:tc>
@@ -10646,8 +12132,8 @@
                 <w:lang w:eastAsia="ko-KR"/>
               </w:rPr>
             </w:pPr>
-            <w:bookmarkStart w:id="14" w:name="_Hlk43131387"/>
-            <w:commentRangeStart w:id="15"/>
+            <w:bookmarkStart w:id="16" w:name="_Hlk43131387"/>
+            <w:commentRangeStart w:id="17"/>
             <w:r>
               <w:rPr>
                 <w:rFonts w:ascii="JetBrains Mono" w:hAnsi="JetBrains Mono"/>
@@ -10699,7 +12185,7 @@
               </w:rPr>
               <w:t xml:space="preserve"> </w:t>
             </w:r>
-            <w:bookmarkEnd w:id="14"/>
+            <w:bookmarkEnd w:id="16"/>
             <w:r>
               <w:rPr>
                 <w:rFonts w:ascii="JetBrains Mono" w:hAnsi="JetBrains Mono"/>
@@ -10725,12 +12211,12 @@
               </w:rPr>
               <w:t>_;</w:t>
             </w:r>
-            <w:commentRangeEnd w:id="15"/>
+            <w:commentRangeEnd w:id="17"/>
             <w:r>
               <w:rPr>
                 <w:rStyle w:val="a4"/>
               </w:rPr>
-              <w:commentReference w:id="15"/>
+              <w:commentReference w:id="17"/>
             </w:r>
           </w:p>
         </w:tc>
@@ -11477,7 +12963,7 @@
           </w:p>
         </w:tc>
       </w:tr>
-      <w:bookmarkEnd w:id="7"/>
+      <w:bookmarkEnd w:id="9"/>
     </w:tbl>
     <w:p>
       <w:pPr>
@@ -11503,13 +12989,13 @@
         <w:autoSpaceDN/>
         <w:jc w:val="center"/>
         <w:rPr>
-          <w:rFonts w:ascii="Times New Roman" w:hAnsi="Times New Roman" w:cs="Times New Roman" w:hint="eastAsia"/>
+          <w:rFonts w:ascii="Times New Roman" w:hAnsi="Times New Roman" w:cs="Times New Roman"/>
           <w:lang w:eastAsia="ko-KR"/>
         </w:rPr>
       </w:pPr>
     </w:p>
     <w:sectPr>
-      <w:pgSz w:w="16838" w:h="11906" w:orient="landscape"/>
+      <w:pgSz w:w="11906" w:h="16838"/>
       <w:pgMar w:top="1440" w:right="1440" w:bottom="1440" w:left="1440" w:header="851" w:footer="992" w:gutter="0"/>
       <w:cols w:space="425"/>
       <w:docGrid w:linePitch="360"/>
@@ -11524,9 +13010,6 @@
     <w:p>
       <w:pPr>
         <w:pStyle w:val="a5"/>
-        <w:rPr>
-          <w:lang w:eastAsia="ko-Kore-KR"/>
-        </w:rPr>
       </w:pPr>
       <w:r>
         <w:rPr>
@@ -11546,9 +13029,6 @@
     <w:p>
       <w:pPr>
         <w:pStyle w:val="a5"/>
-        <w:rPr>
-          <w:lang w:eastAsia="ko-Kore-KR"/>
-        </w:rPr>
       </w:pPr>
       <w:r>
         <w:rPr>
@@ -11557,14 +13037,11 @@
         <w:annotationRef/>
       </w:r>
       <w:r>
-        <w:rPr>
-          <w:lang w:eastAsia="ko-Kore-KR"/>
-        </w:rPr>
         <w:t>Need to more information</w:t>
       </w:r>
     </w:p>
   </w:comment>
-  <w:comment w:id="9" w:author="1" w:date="2020-06-15T15:52:00Z" w:initials="1">
+  <w:comment w:id="11" w:author="1" w:date="2020-06-15T15:52:00Z" w:initials="1">
     <w:p>
       <w:pPr>
         <w:pStyle w:val="a5"/>
@@ -11580,7 +13057,7 @@
       </w:r>
     </w:p>
   </w:comment>
-  <w:comment w:id="10" w:author="1" w:date="2020-06-15T15:47:00Z" w:initials="1">
+  <w:comment w:id="12" w:author="1" w:date="2020-06-15T15:47:00Z" w:initials="1">
     <w:p>
       <w:pPr>
         <w:pStyle w:val="a5"/>
@@ -11593,70 +13070,70 @@
       </w:r>
       <w:r>
         <w:t>Leaf block</w:t>
-      </w:r>
-    </w:p>
-  </w:comment>
-  <w:comment w:id="13" w:author="Kim Jeongmin" w:date="2020-06-15T22:02:00Z" w:initials="KJ">
-    <w:p>
-      <w:pPr>
-        <w:pStyle w:val="a5"/>
-        <w:rPr>
-          <w:lang w:eastAsia="ko-KR"/>
-        </w:rPr>
-      </w:pPr>
-      <w:r>
-        <w:rPr>
-          <w:rStyle w:val="a4"/>
-        </w:rPr>
-        <w:annotationRef/>
-      </w:r>
-      <w:r>
-        <w:rPr>
-          <w:lang w:eastAsia="ko-KR"/>
-        </w:rPr>
-        <w:t xml:space="preserve">x + y + z </w:t>
-      </w:r>
-      <w:proofErr w:type="spellStart"/>
-      <w:r>
-        <w:rPr>
-          <w:rFonts w:hint="eastAsia"/>
-          <w:lang w:eastAsia="ko-KR"/>
-        </w:rPr>
-        <w:t>를</w:t>
-      </w:r>
-      <w:proofErr w:type="spellEnd"/>
-      <w:r>
-        <w:rPr>
-          <w:rFonts w:hint="eastAsia"/>
-          <w:lang w:eastAsia="ko-KR"/>
-        </w:rPr>
-        <w:t xml:space="preserve"> </w:t>
-      </w:r>
-      <w:proofErr w:type="spellStart"/>
-      <w:r>
-        <w:rPr>
-          <w:rFonts w:hint="eastAsia"/>
-          <w:lang w:eastAsia="ko-KR"/>
-        </w:rPr>
-        <w:t>쪼개야함</w:t>
-      </w:r>
-      <w:proofErr w:type="spellEnd"/>
-      <w:r>
-        <w:rPr>
-          <w:rFonts w:hint="eastAsia"/>
-          <w:lang w:eastAsia="ko-KR"/>
-        </w:rPr>
-        <w:t>.</w:t>
-      </w:r>
-      <w:r>
-        <w:rPr>
-          <w:lang w:eastAsia="ko-KR"/>
-        </w:rPr>
-        <w:t xml:space="preserve">. </w:t>
       </w:r>
     </w:p>
   </w:comment>
   <w:comment w:id="15" w:author="Kim Jeongmin" w:date="2020-06-15T22:02:00Z" w:initials="KJ">
+    <w:p>
+      <w:pPr>
+        <w:pStyle w:val="a5"/>
+        <w:rPr>
+          <w:lang w:eastAsia="ko-KR"/>
+        </w:rPr>
+      </w:pPr>
+      <w:r>
+        <w:rPr>
+          <w:rStyle w:val="a4"/>
+        </w:rPr>
+        <w:annotationRef/>
+      </w:r>
+      <w:r>
+        <w:rPr>
+          <w:lang w:eastAsia="ko-KR"/>
+        </w:rPr>
+        <w:t xml:space="preserve">x + y + z </w:t>
+      </w:r>
+      <w:proofErr w:type="spellStart"/>
+      <w:r>
+        <w:rPr>
+          <w:rFonts w:hint="eastAsia"/>
+          <w:lang w:eastAsia="ko-KR"/>
+        </w:rPr>
+        <w:t>를</w:t>
+      </w:r>
+      <w:proofErr w:type="spellEnd"/>
+      <w:r>
+        <w:rPr>
+          <w:rFonts w:hint="eastAsia"/>
+          <w:lang w:eastAsia="ko-KR"/>
+        </w:rPr>
+        <w:t xml:space="preserve"> </w:t>
+      </w:r>
+      <w:proofErr w:type="spellStart"/>
+      <w:r>
+        <w:rPr>
+          <w:rFonts w:hint="eastAsia"/>
+          <w:lang w:eastAsia="ko-KR"/>
+        </w:rPr>
+        <w:t>쪼개야함</w:t>
+      </w:r>
+      <w:proofErr w:type="spellEnd"/>
+      <w:r>
+        <w:rPr>
+          <w:rFonts w:hint="eastAsia"/>
+          <w:lang w:eastAsia="ko-KR"/>
+        </w:rPr>
+        <w:t>.</w:t>
+      </w:r>
+      <w:r>
+        <w:rPr>
+          <w:lang w:eastAsia="ko-KR"/>
+        </w:rPr>
+        <w:t xml:space="preserve">. </w:t>
+      </w:r>
+    </w:p>
+  </w:comment>
+  <w:comment w:id="17" w:author="Kim Jeongmin" w:date="2020-06-15T22:02:00Z" w:initials="KJ">
     <w:p>
       <w:pPr>
         <w:pStyle w:val="a5"/>
@@ -12052,6 +13529,95 @@
     </w:lvl>
   </w:abstractNum>
   <w:abstractNum w:abstractNumId="2" w15:restartNumberingAfterBreak="0">
+    <w:nsid w:val="112564D7"/>
+    <w:multiLevelType w:val="hybridMultilevel"/>
+    <w:tmpl w:val="C4687684"/>
+    <w:lvl w:ilvl="0" w:tplc="139C92B6">
+      <w:start w:val="1"/>
+      <w:numFmt w:val="decimal"/>
+      <w:lvlText w:val="%1."/>
+      <w:lvlJc w:val="left"/>
+      <w:pPr>
+        <w:ind w:left="360" w:hanging="360"/>
+      </w:pPr>
+      <w:rPr>
+        <w:rFonts w:hint="default"/>
+      </w:rPr>
+    </w:lvl>
+    <w:lvl w:ilvl="1" w:tplc="04090019" w:tentative="1">
+      <w:start w:val="1"/>
+      <w:numFmt w:val="upperLetter"/>
+      <w:lvlText w:val="%2."/>
+      <w:lvlJc w:val="left"/>
+      <w:pPr>
+        <w:ind w:left="800" w:hanging="400"/>
+      </w:pPr>
+    </w:lvl>
+    <w:lvl w:ilvl="2" w:tplc="0409001B" w:tentative="1">
+      <w:start w:val="1"/>
+      <w:numFmt w:val="lowerRoman"/>
+      <w:lvlText w:val="%3."/>
+      <w:lvlJc w:val="right"/>
+      <w:pPr>
+        <w:ind w:left="1200" w:hanging="400"/>
+      </w:pPr>
+    </w:lvl>
+    <w:lvl w:ilvl="3" w:tplc="0409000F" w:tentative="1">
+      <w:start w:val="1"/>
+      <w:numFmt w:val="decimal"/>
+      <w:lvlText w:val="%4."/>
+      <w:lvlJc w:val="left"/>
+      <w:pPr>
+        <w:ind w:left="1600" w:hanging="400"/>
+      </w:pPr>
+    </w:lvl>
+    <w:lvl w:ilvl="4" w:tplc="04090019" w:tentative="1">
+      <w:start w:val="1"/>
+      <w:numFmt w:val="upperLetter"/>
+      <w:lvlText w:val="%5."/>
+      <w:lvlJc w:val="left"/>
+      <w:pPr>
+        <w:ind w:left="2000" w:hanging="400"/>
+      </w:pPr>
+    </w:lvl>
+    <w:lvl w:ilvl="5" w:tplc="0409001B" w:tentative="1">
+      <w:start w:val="1"/>
+      <w:numFmt w:val="lowerRoman"/>
+      <w:lvlText w:val="%6."/>
+      <w:lvlJc w:val="right"/>
+      <w:pPr>
+        <w:ind w:left="2400" w:hanging="400"/>
+      </w:pPr>
+    </w:lvl>
+    <w:lvl w:ilvl="6" w:tplc="0409000F" w:tentative="1">
+      <w:start w:val="1"/>
+      <w:numFmt w:val="decimal"/>
+      <w:lvlText w:val="%7."/>
+      <w:lvlJc w:val="left"/>
+      <w:pPr>
+        <w:ind w:left="2800" w:hanging="400"/>
+      </w:pPr>
+    </w:lvl>
+    <w:lvl w:ilvl="7" w:tplc="04090019" w:tentative="1">
+      <w:start w:val="1"/>
+      <w:numFmt w:val="upperLetter"/>
+      <w:lvlText w:val="%8."/>
+      <w:lvlJc w:val="left"/>
+      <w:pPr>
+        <w:ind w:left="3200" w:hanging="400"/>
+      </w:pPr>
+    </w:lvl>
+    <w:lvl w:ilvl="8" w:tplc="0409001B" w:tentative="1">
+      <w:start w:val="1"/>
+      <w:numFmt w:val="lowerRoman"/>
+      <w:lvlText w:val="%9."/>
+      <w:lvlJc w:val="right"/>
+      <w:pPr>
+        <w:ind w:left="3600" w:hanging="400"/>
+      </w:pPr>
+    </w:lvl>
+  </w:abstractNum>
+  <w:abstractNum w:abstractNumId="3" w15:restartNumberingAfterBreak="0">
     <w:nsid w:val="2D414AA4"/>
     <w:multiLevelType w:val="hybridMultilevel"/>
     <w:tmpl w:val="4F281312"/>
@@ -12165,7 +13731,7 @@
       </w:rPr>
     </w:lvl>
   </w:abstractNum>
-  <w:abstractNum w:abstractNumId="3" w15:restartNumberingAfterBreak="0">
+  <w:abstractNum w:abstractNumId="4" w15:restartNumberingAfterBreak="0">
     <w:nsid w:val="37BB2F56"/>
     <w:multiLevelType w:val="hybridMultilevel"/>
     <w:tmpl w:val="649E616E"/>
@@ -12279,7 +13845,7 @@
       </w:rPr>
     </w:lvl>
   </w:abstractNum>
-  <w:abstractNum w:abstractNumId="4" w15:restartNumberingAfterBreak="0">
+  <w:abstractNum w:abstractNumId="5" w15:restartNumberingAfterBreak="0">
     <w:nsid w:val="38D630C7"/>
     <w:multiLevelType w:val="multilevel"/>
     <w:tmpl w:val="6840E8B8"/>
@@ -12400,7 +13966,7 @@
       </w:rPr>
     </w:lvl>
   </w:abstractNum>
-  <w:abstractNum w:abstractNumId="5" w15:restartNumberingAfterBreak="0">
+  <w:abstractNum w:abstractNumId="6" w15:restartNumberingAfterBreak="0">
     <w:nsid w:val="3E114A56"/>
     <w:multiLevelType w:val="hybridMultilevel"/>
     <w:tmpl w:val="D46E33B4"/>
@@ -12513,7 +14079,7 @@
       </w:rPr>
     </w:lvl>
   </w:abstractNum>
-  <w:abstractNum w:abstractNumId="6" w15:restartNumberingAfterBreak="0">
+  <w:abstractNum w:abstractNumId="7" w15:restartNumberingAfterBreak="0">
     <w:nsid w:val="41760A9D"/>
     <w:multiLevelType w:val="hybridMultilevel"/>
     <w:tmpl w:val="8F8684EA"/>
@@ -12627,7 +14193,7 @@
       </w:rPr>
     </w:lvl>
   </w:abstractNum>
-  <w:abstractNum w:abstractNumId="7" w15:restartNumberingAfterBreak="0">
+  <w:abstractNum w:abstractNumId="8" w15:restartNumberingAfterBreak="0">
     <w:nsid w:val="488569F2"/>
     <w:multiLevelType w:val="multilevel"/>
     <w:tmpl w:val="921CE7FA"/>
@@ -12740,7 +14306,7 @@
       </w:rPr>
     </w:lvl>
   </w:abstractNum>
-  <w:abstractNum w:abstractNumId="8" w15:restartNumberingAfterBreak="0">
+  <w:abstractNum w:abstractNumId="9" w15:restartNumberingAfterBreak="0">
     <w:nsid w:val="523C0855"/>
     <w:multiLevelType w:val="hybridMultilevel"/>
     <w:tmpl w:val="447EF934"/>
@@ -12829,7 +14395,7 @@
       </w:pPr>
     </w:lvl>
   </w:abstractNum>
-  <w:abstractNum w:abstractNumId="9" w15:restartNumberingAfterBreak="0">
+  <w:abstractNum w:abstractNumId="10" w15:restartNumberingAfterBreak="0">
     <w:nsid w:val="63297193"/>
     <w:multiLevelType w:val="hybridMultilevel"/>
     <w:tmpl w:val="C666EF42"/>
@@ -12943,7 +14509,7 @@
       </w:rPr>
     </w:lvl>
   </w:abstractNum>
-  <w:abstractNum w:abstractNumId="10" w15:restartNumberingAfterBreak="0">
+  <w:abstractNum w:abstractNumId="11" w15:restartNumberingAfterBreak="0">
     <w:nsid w:val="66105076"/>
     <w:multiLevelType w:val="hybridMultilevel"/>
     <w:tmpl w:val="0B8667BE"/>
@@ -13032,7 +14598,7 @@
       </w:pPr>
     </w:lvl>
   </w:abstractNum>
-  <w:abstractNum w:abstractNumId="11" w15:restartNumberingAfterBreak="0">
+  <w:abstractNum w:abstractNumId="12" w15:restartNumberingAfterBreak="0">
     <w:nsid w:val="6E1A3BBC"/>
     <w:multiLevelType w:val="hybridMultilevel"/>
     <w:tmpl w:val="9182993E"/>
@@ -13146,7 +14712,7 @@
       </w:rPr>
     </w:lvl>
   </w:abstractNum>
-  <w:abstractNum w:abstractNumId="12" w15:restartNumberingAfterBreak="0">
+  <w:abstractNum w:abstractNumId="13" w15:restartNumberingAfterBreak="0">
     <w:nsid w:val="70176C7B"/>
     <w:multiLevelType w:val="hybridMultilevel"/>
     <w:tmpl w:val="9CC2291E"/>
@@ -13259,7 +14825,7 @@
       </w:rPr>
     </w:lvl>
   </w:abstractNum>
-  <w:abstractNum w:abstractNumId="13" w15:restartNumberingAfterBreak="0">
+  <w:abstractNum w:abstractNumId="14" w15:restartNumberingAfterBreak="0">
     <w:nsid w:val="73C75D3E"/>
     <w:multiLevelType w:val="hybridMultilevel"/>
     <w:tmpl w:val="02329EEE"/>
@@ -13372,7 +14938,7 @@
       </w:rPr>
     </w:lvl>
   </w:abstractNum>
-  <w:abstractNum w:abstractNumId="14" w15:restartNumberingAfterBreak="0">
+  <w:abstractNum w:abstractNumId="15" w15:restartNumberingAfterBreak="0">
     <w:nsid w:val="74C922AC"/>
     <w:multiLevelType w:val="hybridMultilevel"/>
     <w:tmpl w:val="9C1A1BF6"/>
@@ -13486,7 +15052,7 @@
       </w:rPr>
     </w:lvl>
   </w:abstractNum>
-  <w:abstractNum w:abstractNumId="15" w15:restartNumberingAfterBreak="0">
+  <w:abstractNum w:abstractNumId="16" w15:restartNumberingAfterBreak="0">
     <w:nsid w:val="7C70276A"/>
     <w:multiLevelType w:val="multilevel"/>
     <w:tmpl w:val="6840E8B8"/>
@@ -13608,37 +15174,37 @@
     </w:lvl>
   </w:abstractNum>
   <w:num w:numId="1">
+    <w:abstractNumId w:val="6"/>
+  </w:num>
+  <w:num w:numId="2">
+    <w:abstractNumId w:val="13"/>
+  </w:num>
+  <w:num w:numId="3">
+    <w:abstractNumId w:val="9"/>
+  </w:num>
+  <w:num w:numId="4">
+    <w:abstractNumId w:val="14"/>
+  </w:num>
+  <w:num w:numId="5">
     <w:abstractNumId w:val="5"/>
   </w:num>
-  <w:num w:numId="2">
+  <w:num w:numId="6">
+    <w:abstractNumId w:val="11"/>
+  </w:num>
+  <w:num w:numId="7">
+    <w:abstractNumId w:val="16"/>
+  </w:num>
+  <w:num w:numId="8">
+    <w:abstractNumId w:val="8"/>
+  </w:num>
+  <w:num w:numId="9">
     <w:abstractNumId w:val="12"/>
   </w:num>
-  <w:num w:numId="3">
-    <w:abstractNumId w:val="8"/>
-  </w:num>
-  <w:num w:numId="4">
-    <w:abstractNumId w:val="13"/>
-  </w:num>
-  <w:num w:numId="5">
-    <w:abstractNumId w:val="4"/>
-  </w:num>
-  <w:num w:numId="6">
+  <w:num w:numId="10">
     <w:abstractNumId w:val="10"/>
   </w:num>
-  <w:num w:numId="7">
-    <w:abstractNumId w:val="15"/>
-  </w:num>
-  <w:num w:numId="8">
-    <w:abstractNumId w:val="7"/>
-  </w:num>
-  <w:num w:numId="9">
-    <w:abstractNumId w:val="11"/>
-  </w:num>
-  <w:num w:numId="10">
-    <w:abstractNumId w:val="9"/>
-  </w:num>
   <w:num w:numId="11">
-    <w:abstractNumId w:val="2"/>
+    <w:abstractNumId w:val="3"/>
   </w:num>
   <w:num w:numId="12">
     <w:abstractNumId w:val="1"/>
@@ -13647,13 +15213,16 @@
     <w:abstractNumId w:val="0"/>
   </w:num>
   <w:num w:numId="14">
-    <w:abstractNumId w:val="14"/>
+    <w:abstractNumId w:val="15"/>
   </w:num>
   <w:num w:numId="15">
-    <w:abstractNumId w:val="6"/>
+    <w:abstractNumId w:val="7"/>
   </w:num>
   <w:num w:numId="16">
-    <w:abstractNumId w:val="3"/>
+    <w:abstractNumId w:val="4"/>
+  </w:num>
+  <w:num w:numId="17">
+    <w:abstractNumId w:val="2"/>
   </w:num>
 </w:numbering>
 </file>
@@ -14067,7 +15636,7 @@
   <w:style w:type="paragraph" w:default="1" w:styleId="a">
     <w:name w:val="Normal"/>
     <w:qFormat/>
-    <w:rsid w:val="007C6525"/>
+    <w:rsid w:val="004724D5"/>
     <w:pPr>
       <w:widowControl w:val="0"/>
       <w:wordWrap w:val="0"/>

--- a/Documents/Rewrite table.docx
+++ b/Documents/Rewrite table.docx
@@ -16,7 +16,7 @@
           <w:bCs/>
           <w:sz w:val="24"/>
           <w:szCs w:val="36"/>
-          <w:lang w:eastAsia="ko-KR"/>
+          <w:lang w:eastAsia="ko-Kore-KR"/>
         </w:rPr>
       </w:pPr>
       <w:r>
@@ -26,6 +26,105 @@
           <w:bCs/>
           <w:sz w:val="24"/>
           <w:szCs w:val="36"/>
+          <w:lang w:eastAsia="ko-Kore-KR"/>
+        </w:rPr>
+        <w:t>INTRODUCTION</w:t>
+      </w:r>
+    </w:p>
+    <w:p>
+      <w:pPr>
+        <w:rPr>
+          <w:rFonts w:ascii="Times New Roman" w:hAnsi="Times New Roman" w:cs="Times New Roman"/>
+          <w:lang w:eastAsia="ko-Kore-KR"/>
+        </w:rPr>
+      </w:pPr>
+      <w:proofErr w:type="spellStart"/>
+      <w:r>
+        <w:rPr>
+          <w:rFonts w:ascii="Times New Roman" w:hAnsi="Times New Roman" w:cs="Times New Roman"/>
+          <w:lang w:eastAsia="ko-Kore-KR"/>
+        </w:rPr>
+        <w:t>xxxxxx</w:t>
+      </w:r>
+      <w:proofErr w:type="spellEnd"/>
+    </w:p>
+    <w:p>
+      <w:pPr>
+        <w:rPr>
+          <w:rFonts w:ascii="Times New Roman" w:hAnsi="Times New Roman" w:cs="Times New Roman"/>
+          <w:b/>
+          <w:bCs/>
+          <w:sz w:val="24"/>
+          <w:szCs w:val="36"/>
+          <w:lang w:eastAsia="ko-KR"/>
+        </w:rPr>
+      </w:pPr>
+    </w:p>
+    <w:p>
+      <w:pPr>
+        <w:pStyle w:val="a8"/>
+        <w:numPr>
+          <w:ilvl w:val="0"/>
+          <w:numId w:val="17"/>
+        </w:numPr>
+        <w:ind w:leftChars="0"/>
+        <w:rPr>
+          <w:rFonts w:ascii="Times New Roman" w:hAnsi="Times New Roman" w:cs="Times New Roman"/>
+          <w:b/>
+          <w:bCs/>
+          <w:sz w:val="24"/>
+          <w:szCs w:val="36"/>
+          <w:lang w:eastAsia="ko-KR"/>
+        </w:rPr>
+      </w:pPr>
+      <w:r>
+        <w:rPr>
+          <w:rFonts w:ascii="Times New Roman" w:hAnsi="Times New Roman" w:cs="Times New Roman"/>
+          <w:b/>
+          <w:bCs/>
+          <w:sz w:val="24"/>
+          <w:szCs w:val="36"/>
+          <w:lang w:eastAsia="ko-KR"/>
+        </w:rPr>
+        <w:t>YYY</w:t>
+      </w:r>
+    </w:p>
+    <w:p>
+      <w:pPr>
+        <w:rPr>
+          <w:rFonts w:ascii="Times New Roman" w:hAnsi="Times New Roman" w:cs="Times New Roman" w:hint="eastAsia"/>
+          <w:b/>
+          <w:bCs/>
+          <w:sz w:val="24"/>
+          <w:szCs w:val="36"/>
+          <w:lang w:eastAsia="ko-KR"/>
+        </w:rPr>
+      </w:pPr>
+    </w:p>
+    <w:p>
+      <w:pPr>
+        <w:pStyle w:val="a8"/>
+        <w:numPr>
+          <w:ilvl w:val="0"/>
+          <w:numId w:val="17"/>
+        </w:numPr>
+        <w:ind w:leftChars="0"/>
+        <w:rPr>
+          <w:rFonts w:ascii="Times New Roman" w:hAnsi="Times New Roman" w:cs="Times New Roman"/>
+          <w:b/>
+          <w:bCs/>
+          <w:sz w:val="24"/>
+          <w:szCs w:val="36"/>
+          <w:lang w:eastAsia="ko-KR"/>
+        </w:rPr>
+      </w:pPr>
+      <w:r>
+        <w:rPr>
+          <w:rFonts w:ascii="Times New Roman" w:hAnsi="Times New Roman" w:cs="Times New Roman"/>
+          <w:b/>
+          <w:bCs/>
+          <w:sz w:val="24"/>
+          <w:szCs w:val="36"/>
           <w:lang w:eastAsia="ko-KR"/>
         </w:rPr>
         <w:t>REWRITE RULES</w:t>
@@ -49,6 +148,7 @@
     </w:p>
     <w:p>
       <w:pPr>
+        <w:spacing w:line="360" w:lineRule="auto"/>
         <w:rPr>
           <w:rFonts w:ascii="Times New Roman" w:hAnsi="Times New Roman" w:cs="Times New Roman"/>
           <w:b/>
@@ -56,16 +156,17 @@
           <w:lang w:eastAsia="ko-KR"/>
         </w:rPr>
       </w:pPr>
+      <w:bookmarkStart w:id="1" w:name="_Hlk43209487"/>
     </w:p>
     <w:p>
       <w:pPr>
         <w:pStyle w:val="a8"/>
         <w:numPr>
           <w:ilvl w:val="1"/>
-          <w:numId w:val="5"/>
+          <w:numId w:val="17"/>
         </w:numPr>
         <w:spacing w:line="360" w:lineRule="auto"/>
-        <w:ind w:leftChars="0" w:left="357" w:hanging="357"/>
+        <w:ind w:leftChars="0" w:left="403" w:hanging="403"/>
         <w:rPr>
           <w:rFonts w:ascii="Times New Roman" w:hAnsi="Times New Roman" w:cs="Times New Roman"/>
           <w:b/>
@@ -75,7 +176,6 @@
           <w:lang w:eastAsia="ko-KR"/>
         </w:rPr>
       </w:pPr>
-      <w:bookmarkStart w:id="1" w:name="_Hlk43209487"/>
       <w:r>
         <w:rPr>
           <w:rFonts w:ascii="Times New Roman" w:hAnsi="Times New Roman" w:cs="Times New Roman"/>
@@ -1298,6 +1398,7 @@
           <w:lang w:eastAsia="ko-KR"/>
         </w:rPr>
       </w:pPr>
+      <w:commentRangeStart w:id="3"/>
       <w:r>
         <w:rPr>
           <w:rFonts w:ascii="Times New Roman" w:hAnsi="Times New Roman" w:cs="Times New Roman"/>
@@ -1317,6 +1418,13 @@
           <w:lang w:eastAsia="ko-KR"/>
         </w:rPr>
         <w:t xml:space="preserve"> </w:t>
+      </w:r>
+      <w:commentRangeEnd w:id="3"/>
+      <w:r>
+        <w:rPr>
+          <w:rStyle w:val="a4"/>
+        </w:rPr>
+        <w:commentReference w:id="3"/>
       </w:r>
       <w:r>
         <w:rPr>
@@ -1612,6 +1720,13 @@
         </w:rPr>
         <w:t>, …))</w:t>
       </w:r>
+      <w:r>
+        <w:rPr>
+          <w:rFonts w:ascii="Times New Roman" w:hAnsi="Times New Roman" w:cs="Times New Roman"/>
+          <w:lang w:eastAsia="ko-KR"/>
+        </w:rPr>
+        <w:t>.</w:t>
+      </w:r>
     </w:p>
     <w:p>
       <w:pPr>
@@ -1934,14 +2049,7 @@
           <w:rFonts w:ascii="Times New Roman" w:hAnsi="Times New Roman" w:cs="Times New Roman"/>
           <w:lang w:eastAsia="ko-KR"/>
         </w:rPr>
-        <w:t xml:space="preserve">” which are representing the start and end point of basic block respectively. Our main approach is to ensure execution flow by tracking </w:t>
-      </w:r>
-      <w:r>
-        <w:rPr>
-          <w:rFonts w:ascii="Times New Roman" w:hAnsi="Times New Roman" w:cs="Times New Roman"/>
-          <w:lang w:eastAsia="ko-KR"/>
-        </w:rPr>
-        <w:t>control flow of contracts at runtime.</w:t>
+        <w:t>” which are representing the start and end point of basic block respectively. Our main approach is to ensure execution flow by tracking control flow of contracts at runtime.</w:t>
       </w:r>
     </w:p>
     <w:p>
@@ -1957,10 +2065,10 @@
         <w:pStyle w:val="a8"/>
         <w:numPr>
           <w:ilvl w:val="1"/>
-          <w:numId w:val="8"/>
+          <w:numId w:val="17"/>
         </w:numPr>
         <w:spacing w:line="360" w:lineRule="auto"/>
-        <w:ind w:leftChars="0" w:left="357" w:hanging="357"/>
+        <w:ind w:leftChars="0" w:left="403" w:hanging="403"/>
         <w:rPr>
           <w:rFonts w:ascii="Times New Roman" w:hAnsi="Times New Roman" w:cs="Times New Roman"/>
           <w:b/>
@@ -1970,7 +2078,7 @@
           <w:lang w:eastAsia="ko-KR"/>
         </w:rPr>
       </w:pPr>
-      <w:commentRangeStart w:id="3"/>
+      <w:commentRangeStart w:id="4"/>
       <w:r>
         <w:rPr>
           <w:rFonts w:ascii="Times New Roman" w:hAnsi="Times New Roman" w:cs="Times New Roman"/>
@@ -1980,14 +2088,14 @@
           <w:szCs w:val="32"/>
           <w:lang w:eastAsia="ko-KR"/>
         </w:rPr>
-        <w:t>ERC20 interfaces in Solidity</w:t>
-      </w:r>
-      <w:commentRangeEnd w:id="3"/>
+        <w:t>ERC20 interface in Solidity</w:t>
+      </w:r>
+      <w:commentRangeEnd w:id="4"/>
       <w:r>
         <w:rPr>
           <w:rStyle w:val="a4"/>
         </w:rPr>
-        <w:commentReference w:id="3"/>
+        <w:commentReference w:id="4"/>
       </w:r>
     </w:p>
     <w:p>
@@ -2002,7 +2110,7 @@
           <w:rFonts w:ascii="Times New Roman" w:hAnsi="Times New Roman" w:cs="Times New Roman"/>
           <w:lang w:eastAsia="ko-KR"/>
         </w:rPr>
-        <w:t>ERC20 interface is a standard interface for tokens. The standard provides basic functionality to transfer tokes, as well as allow tokens to be approved so they can be spent by another on-chain third party. The reason to suggest it is to allows any tokens on Ethereum to be re-used by other applications: from wallets to decentralized exchanges. Solidity 0.4.17 (above) supports ERC20 functions [</w:t>
+        <w:t>ERC20 is a standard interface for tokens. The standard provides basic functionality to transfer tokes, as well as allow tokens to be approved so they can be spent by another on-chain third party. The reason to suggest it is to allows any tokens on Ethereum to be re-used by other applications: from wallets to decentralized exchanges. Solidity 0.4.17 (above) supports ERC20 functions [</w:t>
       </w:r>
       <w:hyperlink r:id="rId10" w:history="1">
         <w:r>
@@ -2035,10 +2143,10 @@
         <w:pStyle w:val="a8"/>
         <w:numPr>
           <w:ilvl w:val="1"/>
-          <w:numId w:val="8"/>
+          <w:numId w:val="17"/>
         </w:numPr>
         <w:spacing w:line="360" w:lineRule="auto"/>
-        <w:ind w:leftChars="0" w:left="357" w:hanging="357"/>
+        <w:ind w:leftChars="0" w:left="403" w:hanging="403"/>
         <w:rPr>
           <w:rFonts w:ascii="Times New Roman" w:hAnsi="Times New Roman" w:cs="Times New Roman"/>
           <w:b/>
@@ -2048,7 +2156,7 @@
           <w:lang w:eastAsia="ko-KR"/>
         </w:rPr>
       </w:pPr>
-      <w:bookmarkStart w:id="4" w:name="_Hlk43210264"/>
+      <w:bookmarkStart w:id="5" w:name="_Hlk43210264"/>
       <w:r>
         <w:rPr>
           <w:rFonts w:ascii="Times New Roman" w:hAnsi="Times New Roman" w:cs="Times New Roman"/>
@@ -2062,7 +2170,7 @@
       </w:r>
     </w:p>
     <w:bookmarkEnd w:id="0"/>
-    <w:bookmarkEnd w:id="4"/>
+    <w:bookmarkEnd w:id="5"/>
     <w:p>
       <w:pPr>
         <w:rPr>
@@ -2127,7 +2235,23 @@
           <w:szCs w:val="20"/>
           <w:lang w:eastAsia="ko-KR"/>
         </w:rPr>
-        <w:t>RW(</w:t>
+        <w:t>RW</w:t>
+      </w:r>
+      <w:r>
+        <w:rPr>
+          <w:rFonts w:ascii="Times New Roman" w:hAnsi="Times New Roman" w:cs="Times New Roman"/>
+          <w:szCs w:val="20"/>
+          <w:lang w:eastAsia="ko-KR"/>
+        </w:rPr>
+        <w:t xml:space="preserve"> </w:t>
+      </w:r>
+      <w:r>
+        <w:rPr>
+          <w:rFonts w:ascii="Times New Roman" w:hAnsi="Times New Roman" w:cs="Times New Roman"/>
+          <w:szCs w:val="20"/>
+          <w:lang w:eastAsia="ko-KR"/>
+        </w:rPr>
+        <w:t>(</w:t>
       </w:r>
       <w:r>
         <w:rPr>
@@ -2179,43 +2303,19 @@
         <w:jc w:val="center"/>
         <w:rPr>
           <w:rFonts w:ascii="Times New Roman" w:hAnsi="Times New Roman" w:cs="Times New Roman"/>
-          <w:szCs w:val="20"/>
-          <w:lang w:eastAsia="ko-KR"/>
-        </w:rPr>
-      </w:pPr>
-      <w:r>
-        <w:rPr>
-          <w:rFonts w:ascii="Times New Roman" w:hAnsi="Times New Roman" w:cs="Times New Roman" w:hint="eastAsia"/>
-          <w:szCs w:val="20"/>
-          <w:lang w:eastAsia="ko-KR"/>
-        </w:rPr>
-        <w:t>R</w:t>
-      </w:r>
-      <w:r>
-        <w:rPr>
-          <w:rFonts w:ascii="Times New Roman" w:hAnsi="Times New Roman" w:cs="Times New Roman"/>
-          <w:szCs w:val="20"/>
-          <w:lang w:eastAsia="ko-KR"/>
-        </w:rPr>
-        <w:t>W(</w:t>
-      </w:r>
-      <w:r>
-        <w:rPr>
-          <w:rFonts w:ascii="Times New Roman" w:hAnsi="Times New Roman" w:cs="Times New Roman"/>
           <w:i/>
           <w:iCs/>
           <w:szCs w:val="20"/>
           <w:lang w:eastAsia="ko-KR"/>
         </w:rPr>
-        <w:t>x</w:t>
-      </w:r>
-      <w:r>
-        <w:rPr>
-          <w:rFonts w:ascii="Times New Roman" w:hAnsi="Times New Roman" w:cs="Times New Roman"/>
+      </w:pPr>
+      <w:r>
+        <w:rPr>
+          <w:rFonts w:ascii="Times New Roman" w:hAnsi="Times New Roman" w:cs="Times New Roman" w:hint="eastAsia"/>
           <w:szCs w:val="20"/>
           <w:lang w:eastAsia="ko-KR"/>
         </w:rPr>
-        <w:t xml:space="preserve"> op</w:t>
+        <w:t>R</w:t>
       </w:r>
       <w:r>
         <w:rPr>
@@ -2223,7 +2323,23 @@
           <w:szCs w:val="20"/>
           <w:lang w:eastAsia="ko-KR"/>
         </w:rPr>
+        <w:t>W</w:t>
+      </w:r>
+      <w:r>
+        <w:rPr>
+          <w:rFonts w:ascii="Times New Roman" w:hAnsi="Times New Roman" w:cs="Times New Roman"/>
+          <w:szCs w:val="20"/>
+          <w:lang w:eastAsia="ko-KR"/>
+        </w:rPr>
         <w:t xml:space="preserve"> </w:t>
+      </w:r>
+      <w:r>
+        <w:rPr>
+          <w:rFonts w:ascii="Times New Roman" w:hAnsi="Times New Roman" w:cs="Times New Roman"/>
+          <w:szCs w:val="20"/>
+          <w:lang w:eastAsia="ko-KR"/>
+        </w:rPr>
+        <w:t>(</w:t>
       </w:r>
       <w:r>
         <w:rPr>
@@ -2233,7 +2349,7 @@
           <w:szCs w:val="20"/>
           <w:lang w:eastAsia="ko-KR"/>
         </w:rPr>
-        <w:t>y</w:t>
+        <w:t>x</w:t>
       </w:r>
       <w:r>
         <w:rPr>
@@ -2241,7 +2357,15 @@
           <w:szCs w:val="20"/>
           <w:lang w:eastAsia="ko-KR"/>
         </w:rPr>
-        <w:t xml:space="preserve">) = </w:t>
+        <w:t xml:space="preserve"> op</w:t>
+      </w:r>
+      <w:r>
+        <w:rPr>
+          <w:rFonts w:ascii="Times New Roman" w:hAnsi="Times New Roman" w:cs="Times New Roman"/>
+          <w:szCs w:val="20"/>
+          <w:lang w:eastAsia="ko-KR"/>
+        </w:rPr>
+        <w:t xml:space="preserve"> </w:t>
       </w:r>
       <w:r>
         <w:rPr>
@@ -2251,7 +2375,31 @@
           <w:szCs w:val="20"/>
           <w:lang w:eastAsia="ko-KR"/>
         </w:rPr>
-        <w:t>e</w:t>
+        <w:t>y</w:t>
+      </w:r>
+      <w:r>
+        <w:rPr>
+          <w:rFonts w:ascii="Times New Roman" w:hAnsi="Times New Roman" w:cs="Times New Roman"/>
+          <w:szCs w:val="20"/>
+          <w:lang w:eastAsia="ko-KR"/>
+        </w:rPr>
+        <w:t xml:space="preserve">) </w:t>
+      </w:r>
+      <w:r>
+        <w:rPr>
+          <w:rFonts w:ascii="Times New Roman" w:hAnsi="Times New Roman" w:cs="Times New Roman"/>
+          <w:szCs w:val="20"/>
+          <w:lang w:eastAsia="ko-KR"/>
+        </w:rPr>
+        <w:sym w:font="Symbol" w:char="F040"/>
+      </w:r>
+      <w:r>
+        <w:rPr>
+          <w:rFonts w:ascii="Times New Roman" w:hAnsi="Times New Roman" w:cs="Times New Roman"/>
+          <w:szCs w:val="20"/>
+          <w:lang w:eastAsia="ko-KR"/>
+        </w:rPr>
+        <w:t xml:space="preserve"> </w:t>
       </w:r>
       <w:r>
         <w:rPr>
@@ -2261,28 +2409,386 @@
           <w:szCs w:val="20"/>
           <w:lang w:eastAsia="ko-KR"/>
         </w:rPr>
+        <w:t>e</w:t>
+      </w:r>
+      <w:r>
+        <w:rPr>
+          <w:rFonts w:ascii="Times New Roman" w:hAnsi="Times New Roman" w:cs="Times New Roman"/>
+          <w:i/>
+          <w:iCs/>
+          <w:szCs w:val="20"/>
+          <w:lang w:eastAsia="ko-KR"/>
+        </w:rPr>
         <w:t>`</w:t>
       </w:r>
     </w:p>
     <w:p>
       <w:pPr>
-        <w:rPr>
-          <w:rFonts w:ascii="Times New Roman" w:hAnsi="Times New Roman" w:cs="Times New Roman"/>
-          <w:lang w:eastAsia="ko-KR"/>
-        </w:rPr>
-      </w:pPr>
-      <w:r>
-        <w:rPr>
-          <w:rFonts w:ascii="Times New Roman" w:hAnsi="Times New Roman" w:cs="Times New Roman"/>
-          <w:lang w:eastAsia="ko-KR"/>
-        </w:rPr>
-        <w:br/>
-      </w:r>
+        <w:jc w:val="center"/>
+        <w:rPr>
+          <w:rFonts w:ascii="Times New Roman" w:hAnsi="Times New Roman" w:cs="Times New Roman"/>
+          <w:szCs w:val="20"/>
+          <w:lang w:eastAsia="ko-KR"/>
+        </w:rPr>
+      </w:pPr>
     </w:p>
     <w:p>
       <w:pPr>
         <w:rPr>
-          <w:rFonts w:ascii="Times New Roman" w:hAnsi="Times New Roman" w:cs="Times New Roman"/>
+          <w:rFonts w:ascii="Times New Roman" w:hAnsi="Times New Roman" w:cs="Times New Roman" w:hint="eastAsia"/>
+          <w:lang w:eastAsia="ko-KR"/>
+        </w:rPr>
+      </w:pPr>
+      <w:r>
+        <w:rPr>
+          <w:rFonts w:ascii="Times New Roman" w:hAnsi="Times New Roman" w:cs="Times New Roman"/>
+          <w:lang w:eastAsia="ko-KR"/>
+        </w:rPr>
+        <w:t xml:space="preserve">where each rule describes how an expression that matches </w:t>
+      </w:r>
+      <w:r>
+        <w:rPr>
+          <w:rFonts w:ascii="Times New Roman" w:hAnsi="Times New Roman" w:cs="Times New Roman"/>
+          <w:i/>
+          <w:iCs/>
+          <w:lang w:eastAsia="ko-KR"/>
+        </w:rPr>
+        <w:t>e</w:t>
+      </w:r>
+      <w:r>
+        <w:rPr>
+          <w:rFonts w:ascii="Times New Roman" w:hAnsi="Times New Roman" w:cs="Times New Roman"/>
+          <w:i/>
+          <w:iCs/>
+          <w:lang w:eastAsia="ko-KR"/>
+        </w:rPr>
+        <w:t xml:space="preserve"> </w:t>
+      </w:r>
+      <w:r>
+        <w:rPr>
+          <w:rFonts w:ascii="Times New Roman" w:hAnsi="Times New Roman" w:cs="Times New Roman"/>
+          <w:lang w:eastAsia="ko-KR"/>
+        </w:rPr>
+        <w:t xml:space="preserve">is rewritten to the expression </w:t>
+      </w:r>
+      <w:r>
+        <w:rPr>
+          <w:rFonts w:ascii="Times New Roman" w:hAnsi="Times New Roman" w:cs="Times New Roman"/>
+          <w:i/>
+          <w:iCs/>
+          <w:lang w:eastAsia="ko-KR"/>
+        </w:rPr>
+        <w:t>e</w:t>
+      </w:r>
+      <w:r>
+        <w:rPr>
+          <w:rFonts w:ascii="Times New Roman" w:hAnsi="Times New Roman" w:cs="Times New Roman"/>
+          <w:lang w:eastAsia="ko-KR"/>
+        </w:rPr>
+        <w:t xml:space="preserve">`. We use </w:t>
+      </w:r>
+      <w:r>
+        <w:rPr>
+          <w:rFonts w:ascii="Times New Roman" w:hAnsi="Times New Roman" w:cs="Times New Roman"/>
+          <w:i/>
+          <w:iCs/>
+          <w:lang w:eastAsia="ko-KR"/>
+        </w:rPr>
+        <w:t>italics</w:t>
+      </w:r>
+      <w:r>
+        <w:rPr>
+          <w:rFonts w:ascii="Times New Roman" w:hAnsi="Times New Roman" w:cs="Times New Roman"/>
+          <w:i/>
+          <w:iCs/>
+          <w:lang w:eastAsia="ko-KR"/>
+        </w:rPr>
+        <w:t xml:space="preserve"> </w:t>
+      </w:r>
+      <w:r>
+        <w:rPr>
+          <w:rFonts w:ascii="Times New Roman" w:hAnsi="Times New Roman" w:cs="Times New Roman"/>
+          <w:lang w:eastAsia="ko-KR"/>
+        </w:rPr>
+        <w:t xml:space="preserve">to denote meta variables that range over expressions and </w:t>
+      </w:r>
+      <w:r>
+        <w:rPr>
+          <w:rFonts w:ascii="Courier" w:hAnsi="Courier" w:cs="Times New Roman"/>
+          <w:sz w:val="16"/>
+          <w:szCs w:val="21"/>
+          <w:lang w:eastAsia="ko-KR"/>
+        </w:rPr>
+        <w:t>typewriter</w:t>
+      </w:r>
+      <w:r>
+        <w:rPr>
+          <w:rFonts w:ascii="Times New Roman" w:hAnsi="Times New Roman" w:cs="Times New Roman"/>
+          <w:sz w:val="16"/>
+          <w:szCs w:val="21"/>
+          <w:lang w:eastAsia="ko-KR"/>
+        </w:rPr>
+        <w:t xml:space="preserve"> </w:t>
+      </w:r>
+      <w:r>
+        <w:rPr>
+          <w:rFonts w:ascii="Times New Roman" w:hAnsi="Times New Roman" w:cs="Times New Roman"/>
+          <w:lang w:eastAsia="ko-KR"/>
+        </w:rPr>
+        <w:t>to denote our guard functions.</w:t>
+      </w:r>
+      <w:r>
+        <w:rPr>
+          <w:rFonts w:ascii="Times New Roman" w:hAnsi="Times New Roman" w:cs="Times New Roman"/>
+          <w:lang w:eastAsia="ko-KR"/>
+        </w:rPr>
+        <w:t xml:space="preserve"> At a high level, our rewriting has two goals. </w:t>
+      </w:r>
+      <w:r>
+        <w:rPr>
+          <w:rFonts w:ascii="Times New Roman" w:hAnsi="Times New Roman" w:cs="Times New Roman"/>
+          <w:lang w:eastAsia="ko-KR"/>
+        </w:rPr>
+        <w:t xml:space="preserve">First, to ensure </w:t>
+      </w:r>
+      <w:r>
+        <w:rPr>
+          <w:rFonts w:ascii="Times New Roman" w:hAnsi="Times New Roman" w:cs="Times New Roman"/>
+          <w:lang w:eastAsia="ko-KR"/>
+        </w:rPr>
+        <w:t xml:space="preserve">the </w:t>
+      </w:r>
+      <w:r>
+        <w:rPr>
+          <w:rFonts w:ascii="Times New Roman" w:hAnsi="Times New Roman" w:cs="Times New Roman"/>
+          <w:lang w:eastAsia="ko-KR"/>
+        </w:rPr>
+        <w:t>execution flow</w:t>
+      </w:r>
+      <w:r>
+        <w:rPr>
+          <w:rFonts w:ascii="Times New Roman" w:hAnsi="Times New Roman" w:cs="Times New Roman"/>
+          <w:lang w:eastAsia="ko-KR"/>
+        </w:rPr>
+        <w:t xml:space="preserve"> integrity that complies </w:t>
+      </w:r>
+      <w:r>
+        <w:rPr>
+          <w:rFonts w:ascii="Times New Roman" w:hAnsi="Times New Roman" w:cs="Times New Roman"/>
+          <w:lang w:eastAsia="ko-KR"/>
+        </w:rPr>
+        <w:t>smart contract</w:t>
+      </w:r>
+      <w:r>
+        <w:rPr>
+          <w:rFonts w:ascii="Times New Roman" w:hAnsi="Times New Roman" w:cs="Times New Roman"/>
+          <w:lang w:eastAsia="ko-KR"/>
+        </w:rPr>
+        <w:t xml:space="preserve"> developer’s intent.</w:t>
+      </w:r>
+      <w:r>
+        <w:rPr>
+          <w:rFonts w:ascii="Times New Roman" w:hAnsi="Times New Roman" w:cs="Times New Roman"/>
+          <w:lang w:eastAsia="ko-KR"/>
+        </w:rPr>
+        <w:t xml:space="preserve"> </w:t>
+      </w:r>
+      <w:bookmarkStart w:id="6" w:name="_Hlk43298402"/>
+      <w:r>
+        <w:rPr>
+          <w:rFonts w:ascii="Times New Roman" w:hAnsi="Times New Roman" w:cs="Times New Roman"/>
+          <w:lang w:eastAsia="ko-KR"/>
+        </w:rPr>
+        <w:t xml:space="preserve">This makes smart contract safe for reentrancy attack. </w:t>
+      </w:r>
+      <w:bookmarkEnd w:id="6"/>
+      <w:r>
+        <w:rPr>
+          <w:rFonts w:ascii="Times New Roman" w:hAnsi="Times New Roman" w:cs="Times New Roman" w:hint="eastAsia"/>
+          <w:lang w:eastAsia="ko-KR"/>
+        </w:rPr>
+        <w:t xml:space="preserve"> </w:t>
+      </w:r>
+      <w:r>
+        <w:rPr>
+          <w:rFonts w:ascii="Times New Roman" w:hAnsi="Times New Roman" w:cs="Times New Roman"/>
+          <w:lang w:eastAsia="ko-KR"/>
+        </w:rPr>
+        <w:t xml:space="preserve">Second, to ensure </w:t>
+      </w:r>
+      <w:r>
+        <w:rPr>
+          <w:rFonts w:ascii="Times New Roman" w:hAnsi="Times New Roman" w:cs="Times New Roman"/>
+          <w:lang w:eastAsia="ko-KR"/>
+        </w:rPr>
+        <w:t>the specific value range about an object.</w:t>
+      </w:r>
+      <w:commentRangeStart w:id="7"/>
+      <w:r>
+        <w:rPr>
+          <w:rFonts w:ascii="Times New Roman" w:hAnsi="Times New Roman" w:cs="Times New Roman"/>
+          <w:lang w:eastAsia="ko-KR"/>
+        </w:rPr>
+        <w:t xml:space="preserve"> </w:t>
+      </w:r>
+      <w:r>
+        <w:rPr>
+          <w:rFonts w:ascii="Times New Roman" w:hAnsi="Times New Roman" w:cs="Times New Roman"/>
+          <w:lang w:eastAsia="ko-KR"/>
+        </w:rPr>
+        <w:t xml:space="preserve">Ethereum specifies that </w:t>
+      </w:r>
+      <w:r>
+        <w:rPr>
+          <w:rFonts w:ascii="Times New Roman" w:hAnsi="Times New Roman" w:cs="Times New Roman"/>
+          <w:lang w:eastAsia="ko-KR"/>
+        </w:rPr>
+        <w:t>the block gas limit, transactions can only consume a certain amount of gas.</w:t>
+      </w:r>
+      <w:r>
+        <w:rPr>
+          <w:rFonts w:ascii="Times New Roman" w:hAnsi="Times New Roman" w:cs="Times New Roman"/>
+          <w:lang w:eastAsia="ko-KR"/>
+        </w:rPr>
+        <w:t xml:space="preserve">  </w:t>
+      </w:r>
+    </w:p>
+    <w:p>
+      <w:pPr>
+        <w:rPr>
+          <w:rFonts w:ascii="Times New Roman" w:hAnsi="Times New Roman" w:cs="Times New Roman" w:hint="eastAsia"/>
+          <w:lang w:eastAsia="ko-KR"/>
+        </w:rPr>
+      </w:pPr>
+      <w:r>
+        <w:rPr>
+          <w:rFonts w:ascii="Times New Roman" w:hAnsi="Times New Roman" w:cs="Times New Roman"/>
+          <w:lang w:eastAsia="ko-KR"/>
+        </w:rPr>
+        <w:t>if there is a loop that do</w:t>
+      </w:r>
+      <w:r>
+        <w:rPr>
+          <w:rFonts w:ascii="Times New Roman" w:hAnsi="Times New Roman" w:cs="Times New Roman"/>
+          <w:lang w:eastAsia="ko-KR"/>
+        </w:rPr>
+        <w:t>es</w:t>
+      </w:r>
+      <w:r>
+        <w:rPr>
+          <w:rFonts w:ascii="Times New Roman" w:hAnsi="Times New Roman" w:cs="Times New Roman"/>
+          <w:lang w:eastAsia="ko-KR"/>
+        </w:rPr>
+        <w:t xml:space="preserve"> not have a fixed number of iterations, the loop can grow beyond the block gas limit which can cause the complete contract to be stalled at a certain point.</w:t>
+      </w:r>
+      <w:commentRangeEnd w:id="7"/>
+      <w:r>
+        <w:rPr>
+          <w:rStyle w:val="a4"/>
+        </w:rPr>
+        <w:commentReference w:id="7"/>
+      </w:r>
+      <w:r>
+        <w:rPr>
+          <w:rFonts w:ascii="Times New Roman" w:hAnsi="Times New Roman" w:cs="Times New Roman"/>
+          <w:lang w:eastAsia="ko-KR"/>
+        </w:rPr>
+        <w:t xml:space="preserve"> To avoid the state, therefore, our tool </w:t>
+      </w:r>
+      <w:r>
+        <w:rPr>
+          <w:rFonts w:ascii="Times New Roman" w:hAnsi="Times New Roman" w:cs="Times New Roman"/>
+          <w:lang w:eastAsia="ko-KR"/>
+        </w:rPr>
+        <w:t>monitors that the iteration does not stall the service at runtime</w:t>
+      </w:r>
+      <w:r>
+        <w:rPr>
+          <w:rFonts w:ascii="Times New Roman" w:hAnsi="Times New Roman" w:cs="Times New Roman"/>
+          <w:lang w:eastAsia="ko-KR"/>
+        </w:rPr>
+        <w:t xml:space="preserve"> by leveraging code instrumentation </w:t>
+      </w:r>
+      <w:r>
+        <w:rPr>
+          <w:rFonts w:ascii="Times New Roman" w:hAnsi="Times New Roman" w:cs="Times New Roman"/>
+          <w:lang w:eastAsia="ko-KR"/>
+        </w:rPr>
+        <w:t>.</w:t>
+      </w:r>
+    </w:p>
+    <w:p>
+      <w:pPr>
+        <w:ind w:firstLineChars="50" w:firstLine="100"/>
+        <w:rPr>
+          <w:rFonts w:ascii="Times New Roman" w:hAnsi="Times New Roman" w:cs="Times New Roman"/>
+          <w:lang w:eastAsia="ko-KR"/>
+        </w:rPr>
+      </w:pPr>
+      <w:r>
+        <w:rPr>
+          <w:rFonts w:ascii="Times New Roman" w:hAnsi="Times New Roman" w:cs="Times New Roman"/>
+          <w:lang w:eastAsia="ko-KR"/>
+        </w:rPr>
+        <w:t>Next, we describe how the rewriting procedure achieves these goals by describing how it tracks and checks different kinds of flows.</w:t>
+      </w:r>
+    </w:p>
+    <w:p>
+      <w:pPr>
+        <w:rPr>
+          <w:rFonts w:ascii="Times New Roman" w:hAnsi="Times New Roman" w:cs="Times New Roman"/>
+          <w:lang w:eastAsia="ko-KR"/>
+        </w:rPr>
+      </w:pPr>
+    </w:p>
+    <w:p>
+      <w:pPr>
+        <w:rPr>
+          <w:rFonts w:ascii="Times New Roman" w:hAnsi="Times New Roman" w:cs="Times New Roman"/>
+          <w:lang w:eastAsia="ko-KR"/>
+        </w:rPr>
+      </w:pPr>
+      <w:r>
+        <w:rPr>
+          <w:rFonts w:ascii="Times New Roman" w:hAnsi="Times New Roman" w:cs="Times New Roman"/>
+          <w:b/>
+          <w:bCs/>
+          <w:lang w:eastAsia="ko-KR"/>
+        </w:rPr>
+        <w:t>Assignments</w:t>
+      </w:r>
+      <w:r>
+        <w:rPr>
+          <w:rFonts w:ascii="Times New Roman" w:hAnsi="Times New Roman" w:cs="Times New Roman"/>
+          <w:b/>
+          <w:bCs/>
+          <w:lang w:eastAsia="ko-KR"/>
+        </w:rPr>
+        <w:t>:</w:t>
+      </w:r>
+      <w:r>
+        <w:rPr>
+          <w:rFonts w:ascii="Times New Roman" w:hAnsi="Times New Roman" w:cs="Times New Roman"/>
+          <w:b/>
+          <w:bCs/>
+          <w:lang w:eastAsia="ko-KR"/>
+        </w:rPr>
+        <w:t xml:space="preserve"> </w:t>
+      </w:r>
+      <w:r>
+        <w:rPr>
+          <w:rFonts w:ascii="Times New Roman" w:hAnsi="Times New Roman" w:cs="Times New Roman"/>
+          <w:lang w:eastAsia="ko-KR"/>
+        </w:rPr>
+        <w:t>xxx</w:t>
+      </w:r>
+    </w:p>
+    <w:p>
+      <w:pPr>
+        <w:rPr>
+          <w:rFonts w:ascii="Times New Roman" w:hAnsi="Times New Roman" w:cs="Times New Roman"/>
+          <w:b/>
+          <w:bCs/>
           <w:lang w:eastAsia="ko-KR"/>
         </w:rPr>
       </w:pPr>
@@ -2293,7 +2799,7 @@
           <w:bCs/>
           <w:lang w:eastAsia="ko-KR"/>
         </w:rPr>
-        <w:t>G</w:t>
+        <w:t>E</w:t>
       </w:r>
       <w:r>
         <w:rPr>
@@ -2302,20 +2808,40 @@
           <w:bCs/>
           <w:lang w:eastAsia="ko-KR"/>
         </w:rPr>
-        <w:t>oal</w:t>
-      </w:r>
-      <w:r>
+        <w:t>xample</w:t>
+      </w:r>
+    </w:p>
+    <w:p>
+      <w:pPr>
         <w:rPr>
           <w:rFonts w:ascii="Times New Roman" w:hAnsi="Times New Roman" w:cs="Times New Roman"/>
           <w:b/>
           <w:bCs/>
           <w:lang w:eastAsia="ko-KR"/>
         </w:rPr>
-        <w:t>:</w:t>
-      </w:r>
-      <w:r>
-        <w:rPr>
-          <w:rFonts w:ascii="Times New Roman" w:hAnsi="Times New Roman" w:cs="Times New Roman"/>
+      </w:pPr>
+    </w:p>
+    <w:p>
+      <w:pPr>
+        <w:rPr>
+          <w:rFonts w:ascii="Times New Roman" w:hAnsi="Times New Roman" w:cs="Times New Roman"/>
+          <w:lang w:eastAsia="ko-KR"/>
+        </w:rPr>
+      </w:pPr>
+      <w:r>
+        <w:rPr>
+          <w:rFonts w:ascii="Times New Roman" w:hAnsi="Times New Roman" w:cs="Times New Roman"/>
+          <w:b/>
+          <w:bCs/>
+          <w:lang w:eastAsia="ko-KR"/>
+        </w:rPr>
+        <w:t>Branches:</w:t>
+      </w:r>
+      <w:r>
+        <w:rPr>
+          <w:rFonts w:ascii="Times New Roman" w:hAnsi="Times New Roman" w:cs="Times New Roman"/>
+          <w:b/>
+          <w:bCs/>
           <w:lang w:eastAsia="ko-KR"/>
         </w:rPr>
         <w:t xml:space="preserve"> </w:t>
@@ -2326,7 +2852,7 @@
           <w:rFonts w:ascii="Times New Roman" w:hAnsi="Times New Roman" w:cs="Times New Roman"/>
           <w:lang w:eastAsia="ko-KR"/>
         </w:rPr>
-        <w:t>xxxx</w:t>
+        <w:t>yyy</w:t>
       </w:r>
       <w:proofErr w:type="spellEnd"/>
     </w:p>
@@ -2334,14 +2860,109 @@
       <w:pPr>
         <w:rPr>
           <w:rFonts w:ascii="Times New Roman" w:hAnsi="Times New Roman" w:cs="Times New Roman"/>
-          <w:lang w:eastAsia="ko-KR"/>
-        </w:rPr>
-      </w:pPr>
+          <w:b/>
+          <w:bCs/>
+          <w:lang w:eastAsia="ko-KR"/>
+        </w:rPr>
+      </w:pPr>
+      <w:r>
+        <w:rPr>
+          <w:rFonts w:ascii="Times New Roman" w:hAnsi="Times New Roman" w:cs="Times New Roman" w:hint="eastAsia"/>
+          <w:b/>
+          <w:bCs/>
+          <w:lang w:eastAsia="ko-KR"/>
+        </w:rPr>
+        <w:t>E</w:t>
+      </w:r>
+      <w:r>
+        <w:rPr>
+          <w:rFonts w:ascii="Times New Roman" w:hAnsi="Times New Roman" w:cs="Times New Roman"/>
+          <w:b/>
+          <w:bCs/>
+          <w:lang w:eastAsia="ko-KR"/>
+        </w:rPr>
+        <w:t>xample</w:t>
+      </w:r>
     </w:p>
     <w:p>
       <w:pPr>
         <w:rPr>
           <w:rFonts w:ascii="Times New Roman" w:hAnsi="Times New Roman" w:cs="Times New Roman"/>
+          <w:b/>
+          <w:bCs/>
+          <w:lang w:eastAsia="ko-KR"/>
+        </w:rPr>
+      </w:pPr>
+    </w:p>
+    <w:p>
+      <w:pPr>
+        <w:rPr>
+          <w:rFonts w:ascii="Times New Roman" w:hAnsi="Times New Roman" w:cs="Times New Roman"/>
+          <w:lang w:eastAsia="ko-KR"/>
+        </w:rPr>
+      </w:pPr>
+      <w:r>
+        <w:rPr>
+          <w:rFonts w:ascii="Times New Roman" w:hAnsi="Times New Roman" w:cs="Times New Roman"/>
+          <w:b/>
+          <w:bCs/>
+          <w:lang w:eastAsia="ko-KR"/>
+        </w:rPr>
+        <w:t>Function Call:</w:t>
+      </w:r>
+      <w:r>
+        <w:rPr>
+          <w:rFonts w:ascii="Times New Roman" w:hAnsi="Times New Roman" w:cs="Times New Roman"/>
+          <w:b/>
+          <w:bCs/>
+          <w:lang w:eastAsia="ko-KR"/>
+        </w:rPr>
+        <w:t xml:space="preserve"> </w:t>
+      </w:r>
+      <w:proofErr w:type="spellStart"/>
+      <w:r>
+        <w:rPr>
+          <w:rFonts w:ascii="Times New Roman" w:hAnsi="Times New Roman" w:cs="Times New Roman"/>
+          <w:lang w:eastAsia="ko-KR"/>
+        </w:rPr>
+        <w:t>zzz</w:t>
+      </w:r>
+      <w:proofErr w:type="spellEnd"/>
+    </w:p>
+    <w:p>
+      <w:pPr>
+        <w:rPr>
+          <w:rFonts w:ascii="Times New Roman" w:hAnsi="Times New Roman" w:cs="Times New Roman"/>
+          <w:b/>
+          <w:bCs/>
+          <w:lang w:eastAsia="ko-KR"/>
+        </w:rPr>
+      </w:pPr>
+      <w:r>
+        <w:rPr>
+          <w:rFonts w:ascii="Times New Roman" w:hAnsi="Times New Roman" w:cs="Times New Roman" w:hint="eastAsia"/>
+          <w:b/>
+          <w:bCs/>
+          <w:lang w:eastAsia="ko-KR"/>
+        </w:rPr>
+        <w:t>E</w:t>
+      </w:r>
+      <w:r>
+        <w:rPr>
+          <w:rFonts w:ascii="Times New Roman" w:hAnsi="Times New Roman" w:cs="Times New Roman"/>
+          <w:b/>
+          <w:bCs/>
+          <w:lang w:eastAsia="ko-KR"/>
+        </w:rPr>
+        <w:t>xample:</w:t>
+      </w:r>
+    </w:p>
+    <w:p>
+      <w:pPr>
+        <w:rPr>
+          <w:rFonts w:ascii="Times New Roman" w:hAnsi="Times New Roman" w:cs="Times New Roman" w:hint="eastAsia"/>
+          <w:b/>
+          <w:bCs/>
           <w:lang w:eastAsia="ko-KR"/>
         </w:rPr>
       </w:pPr>
@@ -2351,39 +2972,16 @@
         <w:pStyle w:val="a8"/>
         <w:numPr>
           <w:ilvl w:val="1"/>
-          <w:numId w:val="8"/>
+          <w:numId w:val="17"/>
         </w:numPr>
         <w:spacing w:line="360" w:lineRule="auto"/>
-        <w:ind w:leftChars="0" w:left="357" w:hanging="357"/>
-        <w:rPr>
-          <w:rFonts w:ascii="Times New Roman" w:hAnsi="Times New Roman" w:cs="Times New Roman"/>
+        <w:ind w:leftChars="0" w:left="403" w:hanging="403"/>
+        <w:rPr>
+          <w:rFonts w:ascii="Times New Roman" w:hAnsi="Times New Roman" w:cs="Times New Roman" w:hint="eastAsia"/>
           <w:b/>
           <w:bCs/>
           <w:sz w:val="22"/>
           <w:szCs w:val="32"/>
-          <w:lang w:eastAsia="ko-KR"/>
-        </w:rPr>
-      </w:pPr>
-      <w:r>
-        <w:rPr>
-          <w:rFonts w:ascii="Times New Roman" w:hAnsi="Times New Roman" w:cs="Times New Roman"/>
-          <w:b/>
-          <w:bCs/>
-          <w:sz w:val="22"/>
-          <w:szCs w:val="32"/>
-          <w:lang w:eastAsia="ko-KR"/>
-        </w:rPr>
-        <w:t>Policy enforcement</w:t>
-      </w:r>
-    </w:p>
-    <w:p>
-      <w:pPr>
-        <w:widowControl/>
-        <w:wordWrap/>
-        <w:autoSpaceDE/>
-        <w:autoSpaceDN/>
-        <w:rPr>
-          <w:rFonts w:ascii="Times New Roman" w:hAnsi="Times New Roman" w:cs="Times New Roman"/>
           <w:lang w:eastAsia="ko-KR"/>
         </w:rPr>
         <w:sectPr>
@@ -2393,23 +2991,34 @@
           <w:docGrid w:linePitch="360"/>
         </w:sectPr>
       </w:pPr>
+      <w:r>
+        <w:rPr>
+          <w:rFonts w:ascii="Times New Roman" w:hAnsi="Times New Roman" w:cs="Times New Roman"/>
+          <w:b/>
+          <w:bCs/>
+          <w:sz w:val="22"/>
+          <w:szCs w:val="32"/>
+          <w:lang w:eastAsia="ko-KR"/>
+        </w:rPr>
+        <w:t>Policy enforcement</w:t>
+      </w:r>
     </w:p>
     <w:tbl>
       <w:tblPr>
         <w:tblStyle w:val="a3"/>
-        <w:tblW w:w="0" w:type="auto"/>
+        <w:tblW w:w="9236" w:type="dxa"/>
         <w:tblLook w:val="04A0" w:firstRow="1" w:lastRow="0" w:firstColumn="1" w:lastColumn="0" w:noHBand="0" w:noVBand="1"/>
       </w:tblPr>
       <w:tblGrid>
-        <w:gridCol w:w="557"/>
-        <w:gridCol w:w="4245"/>
+        <w:gridCol w:w="555"/>
+        <w:gridCol w:w="4010"/>
         <w:gridCol w:w="526"/>
-        <w:gridCol w:w="3698"/>
+        <w:gridCol w:w="4145"/>
       </w:tblGrid>
       <w:tr>
         <w:tc>
           <w:tcPr>
-            <w:tcW w:w="562" w:type="dxa"/>
+            <w:tcW w:w="557" w:type="dxa"/>
             <w:tcBorders>
               <w:top w:val="nil"/>
               <w:left w:val="nil"/>
@@ -2470,7 +3079,7 @@
         </w:tc>
         <w:tc>
           <w:tcPr>
-            <w:tcW w:w="4598" w:type="dxa"/>
+            <w:tcW w:w="4121" w:type="dxa"/>
             <w:tcBorders>
               <w:top w:val="nil"/>
               <w:bottom w:val="double" w:sz="4" w:space="0" w:color="auto"/>
@@ -2530,7 +3139,7 @@
         </w:tc>
         <w:tc>
           <w:tcPr>
-            <w:tcW w:w="526" w:type="dxa"/>
+            <w:tcW w:w="284" w:type="dxa"/>
             <w:tcBorders>
               <w:top w:val="nil"/>
               <w:bottom w:val="double" w:sz="4" w:space="0" w:color="auto"/>
@@ -2579,7 +3188,7 @@
         </w:tc>
         <w:tc>
           <w:tcPr>
-            <w:tcW w:w="4015" w:type="dxa"/>
+            <w:tcW w:w="4274" w:type="dxa"/>
             <w:tcBorders>
               <w:top w:val="nil"/>
               <w:bottom w:val="double" w:sz="4" w:space="0" w:color="auto"/>
@@ -2641,7 +3250,7 @@
       <w:tr>
         <w:tc>
           <w:tcPr>
-            <w:tcW w:w="562" w:type="dxa"/>
+            <w:tcW w:w="557" w:type="dxa"/>
             <w:tcBorders>
               <w:top w:val="double" w:sz="4" w:space="0" w:color="auto"/>
               <w:left w:val="nil"/>
@@ -2677,7 +3286,7 @@
         </w:tc>
         <w:tc>
           <w:tcPr>
-            <w:tcW w:w="4598" w:type="dxa"/>
+            <w:tcW w:w="4121" w:type="dxa"/>
             <w:tcBorders>
               <w:top w:val="double" w:sz="4" w:space="0" w:color="auto"/>
             </w:tcBorders>
@@ -2793,12 +3402,21 @@
             </w:pPr>
             <w:r>
               <w:rPr>
+                <w:rFonts w:ascii="Courier" w:hAnsi="Courier" w:cs="Times New Roman"/>
+                <w:sz w:val="12"/>
+                <w:szCs w:val="12"/>
+                <w:lang w:eastAsia="ko-KR"/>
+              </w:rPr>
+              <w:t>Check</w:t>
+            </w:r>
+            <w:r>
+              <w:rPr>
                 <w:rFonts w:ascii="Times New Roman" w:hAnsi="Times New Roman" w:cs="Times New Roman"/>
                 <w:sz w:val="16"/>
                 <w:szCs w:val="21"/>
                 <w:lang w:eastAsia="ko-KR"/>
               </w:rPr>
-              <w:t>Check(</w:t>
+              <w:t>(</w:t>
             </w:r>
             <w:proofErr w:type="spellStart"/>
             <w:r>
@@ -2859,7 +3477,7 @@
         </w:tc>
         <w:tc>
           <w:tcPr>
-            <w:tcW w:w="526" w:type="dxa"/>
+            <w:tcW w:w="284" w:type="dxa"/>
             <w:tcBorders>
               <w:top w:val="double" w:sz="4" w:space="0" w:color="auto"/>
             </w:tcBorders>
@@ -2896,7 +3514,7 @@
         </w:tc>
         <w:tc>
           <w:tcPr>
-            <w:tcW w:w="4015" w:type="dxa"/>
+            <w:tcW w:w="4274" w:type="dxa"/>
             <w:tcBorders>
               <w:top w:val="double" w:sz="4" w:space="0" w:color="auto"/>
               <w:right w:val="nil"/>
@@ -2995,11 +3613,40 @@
             <w:r>
               <w:rPr>
                 <w:rFonts w:ascii="Times New Roman" w:hAnsi="Times New Roman" w:cs="Times New Roman"/>
+                <w:i/>
+                <w:iCs/>
                 <w:sz w:val="16"/>
                 <w:szCs w:val="21"/>
                 <w:lang w:eastAsia="ko-KR"/>
               </w:rPr>
-              <w:t xml:space="preserve">=0 </w:t>
+              <w:t xml:space="preserve"> </w:t>
+            </w:r>
+            <w:r>
+              <w:rPr>
+                <w:rFonts w:ascii="Times New Roman" w:hAnsi="Times New Roman" w:cs="Times New Roman"/>
+                <w:sz w:val="16"/>
+                <w:szCs w:val="21"/>
+                <w:lang w:eastAsia="ko-KR"/>
+              </w:rPr>
+              <w:t>=</w:t>
+            </w:r>
+            <w:r>
+              <w:rPr>
+                <w:rFonts w:ascii="Times New Roman" w:hAnsi="Times New Roman" w:cs="Times New Roman"/>
+                <w:sz w:val="16"/>
+                <w:szCs w:val="21"/>
+                <w:lang w:eastAsia="ko-KR"/>
+              </w:rPr>
+              <w:t xml:space="preserve"> </w:t>
+            </w:r>
+            <w:r>
+              <w:rPr>
+                <w:rFonts w:ascii="Times New Roman" w:hAnsi="Times New Roman" w:cs="Times New Roman"/>
+                <w:sz w:val="16"/>
+                <w:szCs w:val="21"/>
+                <w:lang w:eastAsia="ko-KR"/>
+              </w:rPr>
+              <w:t xml:space="preserve">0 </w:t>
             </w:r>
             <w:r>
               <w:rPr>
@@ -3238,9 +3885,9 @@
             <w:proofErr w:type="spellStart"/>
             <w:r>
               <w:rPr>
-                <w:rFonts w:ascii="Times New Roman" w:hAnsi="Times New Roman" w:cs="Times New Roman"/>
-                <w:sz w:val="16"/>
-                <w:szCs w:val="21"/>
+                <w:rFonts w:ascii="Courier" w:hAnsi="Courier" w:cs="Times New Roman"/>
+                <w:sz w:val="12"/>
+                <w:szCs w:val="12"/>
                 <w:lang w:eastAsia="ko-KR"/>
               </w:rPr>
               <w:t>checkGasLimit</w:t>
@@ -3265,6 +3912,44 @@
                 <w:lang w:eastAsia="ko-KR"/>
               </w:rPr>
               <w:t>y</w:t>
+            </w:r>
+            <w:r>
+              <w:rPr>
+                <w:rFonts w:ascii="Times New Roman" w:hAnsi="Times New Roman" w:cs="Times New Roman"/>
+                <w:i/>
+                <w:iCs/>
+                <w:sz w:val="16"/>
+                <w:szCs w:val="21"/>
+                <w:lang w:eastAsia="ko-KR"/>
+              </w:rPr>
+              <w:t xml:space="preserve"> </w:t>
+            </w:r>
+            <w:r>
+              <w:rPr>
+                <w:rFonts w:ascii="Times New Roman" w:hAnsi="Times New Roman" w:cs="Times New Roman"/>
+                <w:sz w:val="16"/>
+                <w:szCs w:val="21"/>
+                <w:lang w:eastAsia="ko-KR"/>
+              </w:rPr>
+              <w:t>-</w:t>
+            </w:r>
+            <w:r>
+              <w:rPr>
+                <w:rFonts w:ascii="Times New Roman" w:hAnsi="Times New Roman" w:cs="Times New Roman"/>
+                <w:sz w:val="16"/>
+                <w:szCs w:val="21"/>
+                <w:lang w:eastAsia="ko-KR"/>
+              </w:rPr>
+              <w:t xml:space="preserve"> </w:t>
+            </w:r>
+            <w:r>
+              <w:rPr>
+                <w:rFonts w:ascii="Times New Roman" w:hAnsi="Times New Roman" w:cs="Times New Roman"/>
+                <w:sz w:val="16"/>
+                <w:szCs w:val="21"/>
+                <w:lang w:eastAsia="ko-KR"/>
+              </w:rPr>
+              <w:t>0</w:t>
             </w:r>
             <w:r>
               <w:rPr>
@@ -3414,7 +4099,7 @@
       <w:tr>
         <w:tc>
           <w:tcPr>
-            <w:tcW w:w="562" w:type="dxa"/>
+            <w:tcW w:w="557" w:type="dxa"/>
             <w:tcBorders>
               <w:left w:val="nil"/>
             </w:tcBorders>
@@ -3449,7 +4134,7 @@
         </w:tc>
         <w:tc>
           <w:tcPr>
-            <w:tcW w:w="4598" w:type="dxa"/>
+            <w:tcW w:w="4121" w:type="dxa"/>
             <w:vAlign w:val="center"/>
           </w:tcPr>
           <w:p>
@@ -3564,22 +4249,31 @@
               <w:wordWrap/>
               <w:autoSpaceDE/>
               <w:autoSpaceDN/>
-              <w:ind w:firstLineChars="100" w:firstLine="160"/>
-              <w:rPr>
-                <w:rFonts w:ascii="Times New Roman" w:hAnsi="Times New Roman" w:cs="Times New Roman"/>
-                <w:sz w:val="16"/>
-                <w:szCs w:val="16"/>
-                <w:lang w:eastAsia="ko-KR"/>
-              </w:rPr>
-            </w:pPr>
-            <w:r>
-              <w:rPr>
-                <w:rFonts w:ascii="Times New Roman" w:hAnsi="Times New Roman" w:cs="Times New Roman"/>
-                <w:sz w:val="16"/>
-                <w:szCs w:val="16"/>
-                <w:lang w:eastAsia="ko-KR"/>
-              </w:rPr>
-              <w:t>Record(</w:t>
+              <w:ind w:firstLineChars="100" w:firstLine="120"/>
+              <w:rPr>
+                <w:rFonts w:ascii="Times New Roman" w:hAnsi="Times New Roman" w:cs="Times New Roman"/>
+                <w:sz w:val="16"/>
+                <w:szCs w:val="16"/>
+                <w:lang w:eastAsia="ko-KR"/>
+              </w:rPr>
+            </w:pPr>
+            <w:r>
+              <w:rPr>
+                <w:rFonts w:ascii="Courier" w:hAnsi="Courier" w:cs="Times New Roman"/>
+                <w:sz w:val="12"/>
+                <w:szCs w:val="12"/>
+                <w:lang w:eastAsia="ko-KR"/>
+              </w:rPr>
+              <w:t>Record</w:t>
+            </w:r>
+            <w:r>
+              <w:rPr>
+                <w:rFonts w:ascii="Times New Roman" w:hAnsi="Times New Roman" w:cs="Times New Roman"/>
+                <w:sz w:val="16"/>
+                <w:szCs w:val="16"/>
+                <w:lang w:eastAsia="ko-KR"/>
+              </w:rPr>
+              <w:t>(</w:t>
             </w:r>
             <w:proofErr w:type="spellStart"/>
             <w:r>
@@ -3694,7 +4388,7 @@
         </w:tc>
         <w:tc>
           <w:tcPr>
-            <w:tcW w:w="526" w:type="dxa"/>
+            <w:tcW w:w="284" w:type="dxa"/>
             <w:vAlign w:val="center"/>
           </w:tcPr>
           <w:p>
@@ -3739,7 +4433,7 @@
         </w:tc>
         <w:tc>
           <w:tcPr>
-            <w:tcW w:w="4015" w:type="dxa"/>
+            <w:tcW w:w="4274" w:type="dxa"/>
             <w:tcBorders>
               <w:right w:val="nil"/>
             </w:tcBorders>
@@ -4059,9 +4753,9 @@
             <w:proofErr w:type="spellStart"/>
             <w:r>
               <w:rPr>
-                <w:rFonts w:ascii="Times New Roman" w:hAnsi="Times New Roman" w:cs="Times New Roman"/>
-                <w:sz w:val="16"/>
-                <w:szCs w:val="16"/>
+                <w:rFonts w:ascii="Courier" w:hAnsi="Courier" w:cs="Times New Roman"/>
+                <w:sz w:val="12"/>
+                <w:szCs w:val="12"/>
                 <w:lang w:eastAsia="ko-KR"/>
               </w:rPr>
               <w:t>checkGasLimit</w:t>
@@ -4086,6 +4780,44 @@
                 <w:lang w:eastAsia="ko-KR"/>
               </w:rPr>
               <w:t>y</w:t>
+            </w:r>
+            <w:r>
+              <w:rPr>
+                <w:rFonts w:ascii="Times New Roman" w:hAnsi="Times New Roman" w:cs="Times New Roman"/>
+                <w:i/>
+                <w:iCs/>
+                <w:sz w:val="16"/>
+                <w:szCs w:val="16"/>
+                <w:lang w:eastAsia="ko-KR"/>
+              </w:rPr>
+              <w:t xml:space="preserve"> </w:t>
+            </w:r>
+            <w:r>
+              <w:rPr>
+                <w:rFonts w:ascii="Times New Roman" w:hAnsi="Times New Roman" w:cs="Times New Roman"/>
+                <w:sz w:val="16"/>
+                <w:szCs w:val="16"/>
+                <w:lang w:eastAsia="ko-KR"/>
+              </w:rPr>
+              <w:t>-</w:t>
+            </w:r>
+            <w:r>
+              <w:rPr>
+                <w:rFonts w:ascii="Times New Roman" w:hAnsi="Times New Roman" w:cs="Times New Roman"/>
+                <w:sz w:val="16"/>
+                <w:szCs w:val="16"/>
+                <w:lang w:eastAsia="ko-KR"/>
+              </w:rPr>
+              <w:t xml:space="preserve"> </w:t>
+            </w:r>
+            <w:r>
+              <w:rPr>
+                <w:rFonts w:ascii="Times New Roman" w:hAnsi="Times New Roman" w:cs="Times New Roman"/>
+                <w:sz w:val="16"/>
+                <w:szCs w:val="16"/>
+                <w:lang w:eastAsia="ko-KR"/>
+              </w:rPr>
+              <w:t>x</w:t>
             </w:r>
             <w:r>
               <w:rPr>
@@ -4174,7 +4906,7 @@
       <w:tr>
         <w:tc>
           <w:tcPr>
-            <w:tcW w:w="562" w:type="dxa"/>
+            <w:tcW w:w="557" w:type="dxa"/>
             <w:tcBorders>
               <w:left w:val="nil"/>
             </w:tcBorders>
@@ -4218,7 +4950,7 @@
         </w:tc>
         <w:tc>
           <w:tcPr>
-            <w:tcW w:w="4598" w:type="dxa"/>
+            <w:tcW w:w="4121" w:type="dxa"/>
             <w:vAlign w:val="center"/>
           </w:tcPr>
           <w:p>
@@ -4341,6 +5073,59 @@
                 <w:lang w:eastAsia="ko-KR"/>
               </w:rPr>
               <w:sym w:font="Wingdings" w:char="F0E0"/>
+            </w:r>
+          </w:p>
+          <w:p>
+            <w:pPr>
+              <w:widowControl/>
+              <w:wordWrap/>
+              <w:autoSpaceDE/>
+              <w:autoSpaceDN/>
+              <w:ind w:firstLineChars="100" w:firstLine="120"/>
+              <w:rPr>
+                <w:rFonts w:ascii="Times New Roman" w:hAnsi="Times New Roman" w:cs="Times New Roman"/>
+                <w:sz w:val="16"/>
+                <w:szCs w:val="16"/>
+                <w:lang w:eastAsia="ko-KR"/>
+              </w:rPr>
+            </w:pPr>
+            <w:r>
+              <w:rPr>
+                <w:rFonts w:ascii="Courier" w:hAnsi="Courier" w:cs="Times New Roman"/>
+                <w:sz w:val="12"/>
+                <w:szCs w:val="12"/>
+                <w:lang w:eastAsia="ko-KR"/>
+              </w:rPr>
+              <w:t>Record</w:t>
+            </w:r>
+            <w:r>
+              <w:rPr>
+                <w:rFonts w:ascii="Times New Roman" w:hAnsi="Times New Roman" w:cs="Times New Roman"/>
+                <w:sz w:val="16"/>
+                <w:szCs w:val="16"/>
+                <w:lang w:eastAsia="ko-KR"/>
+              </w:rPr>
+              <w:t>(</w:t>
+            </w:r>
+            <w:proofErr w:type="spellStart"/>
+            <w:r>
+              <w:rPr>
+                <w:rFonts w:ascii="Times New Roman" w:hAnsi="Times New Roman" w:cs="Times New Roman"/>
+                <w:sz w:val="16"/>
+                <w:szCs w:val="16"/>
+                <w:lang w:eastAsia="ko-KR"/>
+              </w:rPr>
+              <w:t>cur_block_no</w:t>
+            </w:r>
+            <w:proofErr w:type="spellEnd"/>
+            <w:r>
+              <w:rPr>
+                <w:rFonts w:ascii="Times New Roman" w:hAnsi="Times New Roman" w:cs="Times New Roman"/>
+                <w:sz w:val="16"/>
+                <w:szCs w:val="16"/>
+                <w:lang w:eastAsia="ko-KR"/>
+              </w:rPr>
+              <w:t>);</w:t>
             </w:r>
           </w:p>
           <w:p>
@@ -4360,31 +5145,34 @@
             <w:r>
               <w:rPr>
                 <w:rFonts w:ascii="Times New Roman" w:hAnsi="Times New Roman" w:cs="Times New Roman"/>
-                <w:sz w:val="16"/>
-                <w:szCs w:val="16"/>
-                <w:lang w:eastAsia="ko-KR"/>
-              </w:rPr>
-              <w:t>Record(</w:t>
-            </w:r>
-            <w:proofErr w:type="spellStart"/>
-            <w:r>
-              <w:rPr>
-                <w:rFonts w:ascii="Times New Roman" w:hAnsi="Times New Roman" w:cs="Times New Roman"/>
-                <w:sz w:val="16"/>
-                <w:szCs w:val="16"/>
-                <w:lang w:eastAsia="ko-KR"/>
-              </w:rPr>
-              <w:t>cur_block_no</w:t>
-            </w:r>
-            <w:proofErr w:type="spellEnd"/>
-            <w:r>
-              <w:rPr>
-                <w:rFonts w:ascii="Times New Roman" w:hAnsi="Times New Roman" w:cs="Times New Roman"/>
-                <w:sz w:val="16"/>
-                <w:szCs w:val="16"/>
-                <w:lang w:eastAsia="ko-KR"/>
-              </w:rPr>
-              <w:t>);</w:t>
+                <w:i/>
+                <w:iCs/>
+                <w:sz w:val="16"/>
+                <w:szCs w:val="16"/>
+                <w:lang w:eastAsia="ko-KR"/>
+              </w:rPr>
+              <w:t>e</w:t>
+            </w:r>
+            <w:r>
+              <w:rPr>
+                <w:rFonts w:ascii="Times New Roman" w:hAnsi="Times New Roman" w:cs="Times New Roman"/>
+                <w:i/>
+                <w:iCs/>
+                <w:sz w:val="16"/>
+                <w:szCs w:val="16"/>
+                <w:vertAlign w:val="subscript"/>
+                <w:lang w:eastAsia="ko-KR"/>
+              </w:rPr>
+              <w:t>2</w:t>
+            </w:r>
+            <w:r>
+              <w:rPr>
+                <w:rFonts w:ascii="Times New Roman" w:hAnsi="Times New Roman" w:cs="Times New Roman"/>
+                <w:sz w:val="16"/>
+                <w:szCs w:val="16"/>
+                <w:lang w:eastAsia="ko-KR"/>
+              </w:rPr>
+              <w:t xml:space="preserve">; </w:t>
             </w:r>
           </w:p>
           <w:p>
@@ -4393,47 +5181,16 @@
               <w:wordWrap/>
               <w:autoSpaceDE/>
               <w:autoSpaceDN/>
-              <w:ind w:firstLineChars="100" w:firstLine="160"/>
-              <w:rPr>
-                <w:rFonts w:ascii="Times New Roman" w:hAnsi="Times New Roman" w:cs="Times New Roman"/>
-                <w:sz w:val="16"/>
-                <w:szCs w:val="16"/>
-                <w:lang w:eastAsia="ko-KR"/>
-              </w:rPr>
-            </w:pPr>
-            <w:r>
-              <w:rPr>
-                <w:rFonts w:ascii="Times New Roman" w:hAnsi="Times New Roman" w:cs="Times New Roman"/>
-                <w:i/>
-                <w:iCs/>
-                <w:sz w:val="16"/>
-                <w:szCs w:val="16"/>
-                <w:lang w:eastAsia="ko-KR"/>
-              </w:rPr>
-              <w:t>e</w:t>
-            </w:r>
-            <w:r>
-              <w:rPr>
-                <w:rFonts w:ascii="Times New Roman" w:hAnsi="Times New Roman" w:cs="Times New Roman"/>
-                <w:i/>
-                <w:iCs/>
-                <w:sz w:val="16"/>
-                <w:szCs w:val="16"/>
-                <w:vertAlign w:val="subscript"/>
-                <w:lang w:eastAsia="ko-KR"/>
-              </w:rPr>
-              <w:t>2</w:t>
-            </w:r>
-            <w:r>
-              <w:rPr>
-                <w:rFonts w:ascii="Times New Roman" w:hAnsi="Times New Roman" w:cs="Times New Roman"/>
-                <w:sz w:val="16"/>
-                <w:szCs w:val="16"/>
-                <w:lang w:eastAsia="ko-KR"/>
-              </w:rPr>
-              <w:t xml:space="preserve">; </w:t>
-            </w:r>
-          </w:p>
+              <w:rPr>
+                <w:rFonts w:ascii="Times New Roman" w:hAnsi="Times New Roman" w:cs="Times New Roman"/>
+                <w:sz w:val="16"/>
+                <w:szCs w:val="16"/>
+                <w:lang w:eastAsia="ko-KR"/>
+              </w:rPr>
+            </w:pPr>
+            <w:bookmarkStart w:id="8" w:name="_Hlk43289499"/>
+          </w:p>
+          <w:bookmarkEnd w:id="8"/>
           <w:p>
             <w:pPr>
               <w:widowControl/>
@@ -4447,22 +5204,6 @@
                 <w:lang w:eastAsia="ko-KR"/>
               </w:rPr>
             </w:pPr>
-            <w:bookmarkStart w:id="5" w:name="_Hlk43289499"/>
-          </w:p>
-          <w:bookmarkEnd w:id="5"/>
-          <w:p>
-            <w:pPr>
-              <w:widowControl/>
-              <w:wordWrap/>
-              <w:autoSpaceDE/>
-              <w:autoSpaceDN/>
-              <w:rPr>
-                <w:rFonts w:ascii="Times New Roman" w:hAnsi="Times New Roman" w:cs="Times New Roman"/>
-                <w:sz w:val="16"/>
-                <w:szCs w:val="16"/>
-                <w:lang w:eastAsia="ko-KR"/>
-              </w:rPr>
-            </w:pPr>
             <w:r>
               <w:rPr>
                 <w:rFonts w:ascii="Times New Roman" w:hAnsi="Times New Roman" w:cs="Times New Roman"/>
@@ -4528,7 +5269,7 @@
         </w:tc>
         <w:tc>
           <w:tcPr>
-            <w:tcW w:w="526" w:type="dxa"/>
+            <w:tcW w:w="284" w:type="dxa"/>
             <w:vAlign w:val="center"/>
           </w:tcPr>
           <w:p>
@@ -4562,7 +5303,7 @@
         </w:tc>
         <w:tc>
           <w:tcPr>
-            <w:tcW w:w="4015" w:type="dxa"/>
+            <w:tcW w:w="4274" w:type="dxa"/>
             <w:tcBorders>
               <w:right w:val="nil"/>
             </w:tcBorders>
@@ -5079,7 +5820,7 @@
               </w:rPr>
               <w:t xml:space="preserve"> </w:t>
             </w:r>
-            <w:bookmarkStart w:id="6" w:name="_Hlk43218378"/>
+            <w:bookmarkStart w:id="9" w:name="_Hlk43218378"/>
             <w:r>
               <w:rPr>
                 <w:rFonts w:ascii="Times New Roman" w:hAnsi="Times New Roman" w:cs="Times New Roman"/>
@@ -5093,10 +5834,10 @@
             <w:proofErr w:type="spellStart"/>
             <w:r>
               <w:rPr>
-                <w:rFonts w:ascii="Times New Roman" w:hAnsi="Times New Roman" w:cs="Times New Roman"/>
+                <w:rFonts w:ascii="Courier" w:hAnsi="Courier" w:cs="Times New Roman"/>
                 <w:iCs/>
-                <w:sz w:val="16"/>
-                <w:szCs w:val="16"/>
+                <w:sz w:val="12"/>
+                <w:szCs w:val="12"/>
                 <w:lang w:eastAsia="ko-KR"/>
               </w:rPr>
               <w:t>checkIntOp</w:t>
@@ -5112,7 +5853,7 @@
               </w:rPr>
               <w:t>(</w:t>
             </w:r>
-            <w:bookmarkStart w:id="7" w:name="_Hlk43218354"/>
+            <w:bookmarkStart w:id="10" w:name="_Hlk43218354"/>
             <w:r>
               <w:rPr>
                 <w:rFonts w:ascii="Times New Roman" w:hAnsi="Times New Roman" w:cs="Times New Roman"/>
@@ -5165,7 +5906,7 @@
               </w:rPr>
               <w:t>2-</w:t>
             </w:r>
-            <w:bookmarkEnd w:id="7"/>
+            <w:bookmarkEnd w:id="10"/>
             <w:r>
               <w:rPr>
                 <w:rFonts w:ascii="Times New Roman" w:hAnsi="Times New Roman" w:cs="Times New Roman"/>
@@ -5258,10 +5999,10 @@
             <w:proofErr w:type="spellStart"/>
             <w:r>
               <w:rPr>
-                <w:rFonts w:ascii="Times New Roman" w:hAnsi="Times New Roman" w:cs="Times New Roman"/>
+                <w:rFonts w:ascii="Courier" w:hAnsi="Courier" w:cs="Times New Roman"/>
                 <w:iCs/>
-                <w:sz w:val="16"/>
-                <w:szCs w:val="16"/>
+                <w:sz w:val="12"/>
+                <w:szCs w:val="12"/>
                 <w:lang w:eastAsia="ko-KR"/>
               </w:rPr>
               <w:t>Intop</w:t>
@@ -5340,7 +6081,7 @@
               <w:t>);</w:t>
             </w:r>
           </w:p>
-          <w:bookmarkEnd w:id="6"/>
+          <w:bookmarkEnd w:id="9"/>
           <w:p>
             <w:pPr>
               <w:widowControl/>
@@ -5533,13 +6274,23 @@
             </w:r>
             <w:r>
               <w:rPr>
-                <w:rFonts w:ascii="Times New Roman" w:hAnsi="Times New Roman" w:cs="Times New Roman"/>
+                <w:rFonts w:ascii="Courier" w:hAnsi="Courier" w:cs="Times New Roman"/>
                 <w:iCs/>
-                <w:sz w:val="16"/>
-                <w:szCs w:val="16"/>
-                <w:lang w:eastAsia="ko-KR"/>
-              </w:rPr>
-              <w:t>Record(</w:t>
+                <w:sz w:val="12"/>
+                <w:szCs w:val="12"/>
+                <w:lang w:eastAsia="ko-KR"/>
+              </w:rPr>
+              <w:t>Record</w:t>
+            </w:r>
+            <w:r>
+              <w:rPr>
+                <w:rFonts w:ascii="Times New Roman" w:hAnsi="Times New Roman" w:cs="Times New Roman"/>
+                <w:iCs/>
+                <w:sz w:val="16"/>
+                <w:szCs w:val="16"/>
+                <w:lang w:eastAsia="ko-KR"/>
+              </w:rPr>
+              <w:t>(</w:t>
             </w:r>
             <w:proofErr w:type="spellStart"/>
             <w:r>
@@ -5648,7 +6399,7 @@
       <w:tr>
         <w:tc>
           <w:tcPr>
-            <w:tcW w:w="562" w:type="dxa"/>
+            <w:tcW w:w="557" w:type="dxa"/>
             <w:tcBorders>
               <w:left w:val="nil"/>
             </w:tcBorders>
@@ -5681,7 +6432,7 @@
         </w:tc>
         <w:tc>
           <w:tcPr>
-            <w:tcW w:w="4598" w:type="dxa"/>
+            <w:tcW w:w="4121" w:type="dxa"/>
             <w:vAlign w:val="center"/>
           </w:tcPr>
           <w:p>
@@ -5782,7 +6533,7 @@
               </w:rPr>
               <w:t>1</w:t>
             </w:r>
-            <w:bookmarkStart w:id="8" w:name="_Hlk43292931"/>
+            <w:bookmarkStart w:id="11" w:name="_Hlk43292931"/>
             <w:r>
               <w:rPr>
                 <w:rFonts w:ascii="Times New Roman" w:hAnsi="Times New Roman" w:cs="Times New Roman"/>
@@ -5824,7 +6575,7 @@
               </w:rPr>
               <w:t>]</w:t>
             </w:r>
-            <w:bookmarkEnd w:id="8"/>
+            <w:bookmarkEnd w:id="11"/>
             <w:r>
               <w:rPr>
                 <w:rFonts w:ascii="Times New Roman" w:hAnsi="Times New Roman" w:cs="Times New Roman"/>
@@ -5912,9 +6663,9 @@
             <w:proofErr w:type="spellStart"/>
             <w:r>
               <w:rPr>
-                <w:rFonts w:ascii="Times New Roman" w:hAnsi="Times New Roman" w:cs="Times New Roman"/>
-                <w:sz w:val="16"/>
-                <w:szCs w:val="16"/>
+                <w:rFonts w:ascii="Courier" w:hAnsi="Courier" w:cs="Times New Roman"/>
+                <w:sz w:val="12"/>
+                <w:szCs w:val="12"/>
                 <w:lang w:eastAsia="ko-KR"/>
               </w:rPr>
               <w:t>checkIntop</w:t>
@@ -6061,9 +6812,9 @@
             <w:proofErr w:type="spellStart"/>
             <w:r>
               <w:rPr>
-                <w:rFonts w:ascii="Times New Roman" w:hAnsi="Times New Roman" w:cs="Times New Roman"/>
-                <w:sz w:val="16"/>
-                <w:szCs w:val="16"/>
+                <w:rFonts w:ascii="Courier" w:hAnsi="Courier" w:cs="Times New Roman"/>
+                <w:sz w:val="12"/>
+                <w:szCs w:val="12"/>
                 <w:lang w:eastAsia="ko-KR"/>
               </w:rPr>
               <w:t>Intop</w:t>
@@ -6213,7 +6964,7 @@
         </w:tc>
         <w:tc>
           <w:tcPr>
-            <w:tcW w:w="526" w:type="dxa"/>
+            <w:tcW w:w="284" w:type="dxa"/>
             <w:vAlign w:val="center"/>
           </w:tcPr>
           <w:p>
@@ -6247,7 +6998,7 @@
         </w:tc>
         <w:tc>
           <w:tcPr>
-            <w:tcW w:w="4015" w:type="dxa"/>
+            <w:tcW w:w="4274" w:type="dxa"/>
             <w:tcBorders>
               <w:right w:val="nil"/>
             </w:tcBorders>
@@ -6334,7 +7085,25 @@
                 <w:szCs w:val="16"/>
                 <w:lang w:eastAsia="ko-KR"/>
               </w:rPr>
-              <w:t>c_call</w:t>
+              <w:t>c</w:t>
+            </w:r>
+            <w:r>
+              <w:rPr>
+                <w:rFonts w:ascii="Times New Roman" w:hAnsi="Times New Roman" w:cs="Times New Roman"/>
+                <w:sz w:val="16"/>
+                <w:szCs w:val="16"/>
+                <w:lang w:eastAsia="ko-KR"/>
+              </w:rPr>
+              <w:t>_</w:t>
+            </w:r>
+            <w:r>
+              <w:rPr>
+                <w:rFonts w:ascii="Times New Roman" w:hAnsi="Times New Roman" w:cs="Times New Roman"/>
+                <w:sz w:val="16"/>
+                <w:szCs w:val="16"/>
+                <w:lang w:eastAsia="ko-KR"/>
+              </w:rPr>
+              <w:t>call</w:t>
             </w:r>
             <w:proofErr w:type="spellEnd"/>
             <w:r>
@@ -6539,7 +7308,7 @@
             <w:proofErr w:type="spellStart"/>
             <w:r>
               <w:rPr>
-                <w:rFonts w:ascii="Times New Roman" w:hAnsi="Times New Roman" w:cs="Times New Roman"/>
+                <w:rFonts w:ascii="Courier" w:hAnsi="Courier" w:cs="Times New Roman"/>
                 <w:sz w:val="16"/>
                 <w:szCs w:val="16"/>
                 <w:lang w:eastAsia="ko-KR"/>
@@ -6655,7 +7424,7 @@
             <w:proofErr w:type="spellStart"/>
             <w:r>
               <w:rPr>
-                <w:rFonts w:ascii="Times New Roman" w:hAnsi="Times New Roman" w:cs="Times New Roman"/>
+                <w:rFonts w:ascii="Courier" w:hAnsi="Courier" w:cs="Times New Roman"/>
                 <w:sz w:val="16"/>
                 <w:szCs w:val="16"/>
                 <w:lang w:eastAsia="ko-KR"/>
@@ -6752,7 +7521,7 @@
       <w:tr>
         <w:tc>
           <w:tcPr>
-            <w:tcW w:w="562" w:type="dxa"/>
+            <w:tcW w:w="557" w:type="dxa"/>
             <w:tcBorders>
               <w:left w:val="nil"/>
               <w:bottom w:val="single" w:sz="4" w:space="0" w:color="auto"/>
@@ -6795,7 +7564,7 @@
         </w:tc>
         <w:tc>
           <w:tcPr>
-            <w:tcW w:w="4598" w:type="dxa"/>
+            <w:tcW w:w="4121" w:type="dxa"/>
             <w:tcBorders>
               <w:bottom w:val="single" w:sz="4" w:space="0" w:color="auto"/>
             </w:tcBorders>
@@ -7044,9 +7813,9 @@
             <w:proofErr w:type="spellStart"/>
             <w:r>
               <w:rPr>
-                <w:rFonts w:ascii="Times New Roman" w:hAnsi="Times New Roman" w:cs="Times New Roman"/>
-                <w:sz w:val="16"/>
-                <w:szCs w:val="16"/>
+                <w:rFonts w:ascii="Courier" w:hAnsi="Courier" w:cs="Times New Roman"/>
+                <w:sz w:val="12"/>
+                <w:szCs w:val="12"/>
                 <w:lang w:eastAsia="ko-KR"/>
               </w:rPr>
               <w:t>checkIntop</w:t>
@@ -7163,9 +7932,9 @@
             <w:proofErr w:type="spellStart"/>
             <w:r>
               <w:rPr>
-                <w:rFonts w:ascii="Times New Roman" w:hAnsi="Times New Roman" w:cs="Times New Roman"/>
-                <w:sz w:val="16"/>
-                <w:szCs w:val="16"/>
+                <w:rFonts w:ascii="Courier" w:hAnsi="Courier" w:cs="Times New Roman"/>
+                <w:sz w:val="12"/>
+                <w:szCs w:val="12"/>
                 <w:lang w:eastAsia="ko-KR"/>
               </w:rPr>
               <w:t>checkIntop</w:t>
@@ -7354,9 +8123,9 @@
             <w:proofErr w:type="spellStart"/>
             <w:r>
               <w:rPr>
-                <w:rFonts w:ascii="Times New Roman" w:hAnsi="Times New Roman" w:cs="Times New Roman"/>
-                <w:sz w:val="16"/>
-                <w:szCs w:val="16"/>
+                <w:rFonts w:ascii="Courier" w:hAnsi="Courier" w:cs="Times New Roman"/>
+                <w:sz w:val="12"/>
+                <w:szCs w:val="12"/>
                 <w:lang w:eastAsia="ko-KR"/>
               </w:rPr>
               <w:t>Intop</w:t>
@@ -7559,7 +8328,7 @@
         </w:tc>
         <w:tc>
           <w:tcPr>
-            <w:tcW w:w="526" w:type="dxa"/>
+            <w:tcW w:w="284" w:type="dxa"/>
             <w:vMerge w:val="restart"/>
             <w:vAlign w:val="center"/>
           </w:tcPr>
@@ -7605,7 +8374,7 @@
         </w:tc>
         <w:tc>
           <w:tcPr>
-            <w:tcW w:w="4015" w:type="dxa"/>
+            <w:tcW w:w="4274" w:type="dxa"/>
             <w:vMerge w:val="restart"/>
             <w:tcBorders>
               <w:right w:val="nil"/>
@@ -7920,9 +8689,9 @@
             <w:proofErr w:type="spellStart"/>
             <w:r>
               <w:rPr>
-                <w:rFonts w:ascii="Times New Roman" w:hAnsi="Times New Roman" w:cs="Times New Roman"/>
-                <w:sz w:val="16"/>
-                <w:szCs w:val="16"/>
+                <w:rFonts w:ascii="Courier" w:hAnsi="Courier" w:cs="Times New Roman"/>
+                <w:sz w:val="12"/>
+                <w:szCs w:val="12"/>
                 <w:lang w:eastAsia="ko-KR"/>
               </w:rPr>
               <w:t>checkIntOp</w:t>
@@ -8034,9 +8803,9 @@
             <w:proofErr w:type="spellStart"/>
             <w:r>
               <w:rPr>
-                <w:rFonts w:ascii="Times New Roman" w:hAnsi="Times New Roman" w:cs="Times New Roman"/>
-                <w:sz w:val="16"/>
-                <w:szCs w:val="16"/>
+                <w:rFonts w:ascii="Courier" w:hAnsi="Courier" w:cs="Times New Roman"/>
+                <w:sz w:val="12"/>
+                <w:szCs w:val="12"/>
                 <w:lang w:eastAsia="ko-KR"/>
               </w:rPr>
               <w:t>Intop</w:t>
@@ -8210,7 +8979,7 @@
       <w:tr>
         <w:tc>
           <w:tcPr>
-            <w:tcW w:w="562" w:type="dxa"/>
+            <w:tcW w:w="557" w:type="dxa"/>
             <w:tcBorders>
               <w:left w:val="nil"/>
               <w:bottom w:val="single" w:sz="12" w:space="0" w:color="auto"/>
@@ -8244,7 +9013,7 @@
         </w:tc>
         <w:tc>
           <w:tcPr>
-            <w:tcW w:w="4598" w:type="dxa"/>
+            <w:tcW w:w="4121" w:type="dxa"/>
             <w:tcBorders>
               <w:bottom w:val="single" w:sz="12" w:space="0" w:color="auto"/>
             </w:tcBorders>
@@ -8381,9 +9150,9 @@
             <w:proofErr w:type="spellStart"/>
             <w:r>
               <w:rPr>
-                <w:rFonts w:ascii="Times New Roman" w:hAnsi="Times New Roman" w:cs="Times New Roman"/>
-                <w:sz w:val="16"/>
-                <w:szCs w:val="16"/>
+                <w:rFonts w:ascii="Courier" w:hAnsi="Courier" w:cs="Times New Roman"/>
+                <w:sz w:val="12"/>
+                <w:szCs w:val="12"/>
                 <w:lang w:eastAsia="ko-KR"/>
               </w:rPr>
               <w:t>checkXcrementOp</w:t>
@@ -8486,7 +9255,7 @@
         </w:tc>
         <w:tc>
           <w:tcPr>
-            <w:tcW w:w="526" w:type="dxa"/>
+            <w:tcW w:w="284" w:type="dxa"/>
             <w:vMerge/>
             <w:tcBorders>
               <w:bottom w:val="single" w:sz="12" w:space="0" w:color="auto"/>
@@ -8513,7 +9282,7 @@
         </w:tc>
         <w:tc>
           <w:tcPr>
-            <w:tcW w:w="4015" w:type="dxa"/>
+            <w:tcW w:w="4274" w:type="dxa"/>
             <w:vMerge/>
             <w:tcBorders>
               <w:bottom w:val="single" w:sz="12" w:space="0" w:color="auto"/>
@@ -8885,7 +9654,7 @@
                 <w:szCs w:val="20"/>
               </w:rPr>
             </w:pPr>
-            <w:bookmarkStart w:id="9" w:name="_Hlk43213956"/>
+            <w:bookmarkStart w:id="12" w:name="_Hlk43213956"/>
             <w:r>
               <w:rPr>
                 <w:rFonts w:ascii="Monaco" w:hAnsi="Monaco" w:hint="eastAsia"/>
@@ -9191,7 +9960,7 @@
                 <w:szCs w:val="16"/>
               </w:rPr>
             </w:pPr>
-            <w:bookmarkStart w:id="10" w:name="_Hlk43130169"/>
+            <w:bookmarkStart w:id="13" w:name="_Hlk43130169"/>
             <w:r>
               <w:rPr>
                 <w:rFonts w:ascii="Monaco" w:hAnsi="Monaco"/>
@@ -9322,7 +10091,7 @@
                 <w:szCs w:val="16"/>
               </w:rPr>
             </w:pPr>
-            <w:commentRangeStart w:id="11"/>
+            <w:commentRangeStart w:id="14"/>
             <w:r>
               <w:rPr>
                 <w:rFonts w:ascii="JetBrains Mono" w:hAnsi="JetBrains Mono"/>
@@ -9331,13 +10100,13 @@
               </w:rPr>
               <w:t>_;</w:t>
             </w:r>
-            <w:commentRangeEnd w:id="11"/>
+            <w:commentRangeEnd w:id="14"/>
             <w:r>
               <w:rPr>
                 <w:rStyle w:val="a4"/>
                 <w:rFonts w:ascii="JetBrains Mono" w:hAnsi="JetBrains Mono"/>
               </w:rPr>
-              <w:commentReference w:id="11"/>
+              <w:commentReference w:id="14"/>
             </w:r>
             <w:r>
               <w:rPr>
@@ -9474,7 +10243,7 @@
                 <w:lang w:eastAsia="ko-KR"/>
               </w:rPr>
             </w:pPr>
-            <w:commentRangeStart w:id="12"/>
+            <w:commentRangeStart w:id="15"/>
             <w:r>
               <w:rPr>
                 <w:rFonts w:ascii="JetBrains Mono" w:hAnsi="JetBrains Mono"/>
@@ -9483,13 +10252,13 @@
               </w:rPr>
               <w:t>break or return or call</w:t>
             </w:r>
-            <w:commentRangeEnd w:id="12"/>
+            <w:commentRangeEnd w:id="15"/>
             <w:r>
               <w:rPr>
                 <w:rStyle w:val="a4"/>
                 <w:rFonts w:ascii="JetBrains Mono" w:hAnsi="JetBrains Mono"/>
               </w:rPr>
-              <w:commentReference w:id="12"/>
+              <w:commentReference w:id="15"/>
             </w:r>
             <w:r>
               <w:rPr>
@@ -9593,7 +10362,7 @@
           </w:p>
         </w:tc>
       </w:tr>
-      <w:bookmarkEnd w:id="10"/>
+      <w:bookmarkEnd w:id="13"/>
       <w:tr>
         <w:trPr>
           <w:trHeight w:val="317"/>
@@ -10043,8 +10812,8 @@
                 <w:szCs w:val="16"/>
               </w:rPr>
             </w:pPr>
-            <w:bookmarkStart w:id="13" w:name="_Hlk43130515"/>
-            <w:bookmarkStart w:id="14" w:name="OLE_LINK1"/>
+            <w:bookmarkStart w:id="16" w:name="_Hlk43130515"/>
+            <w:bookmarkStart w:id="17" w:name="OLE_LINK1"/>
             <w:r>
               <w:rPr>
                 <w:rFonts w:ascii="Monaco" w:hAnsi="Monaco" w:hint="eastAsia"/>
@@ -10061,8 +10830,8 @@
               </w:rPr>
               <w:t>his rule supports other arithmetic operations (+,/, %, and so on)</w:t>
             </w:r>
-            <w:bookmarkEnd w:id="13"/>
-            <w:bookmarkEnd w:id="14"/>
+            <w:bookmarkEnd w:id="16"/>
+            <w:bookmarkEnd w:id="17"/>
             <w:r>
               <w:rPr>
                 <w:rFonts w:ascii="Monaco" w:hAnsi="Monaco"/>
@@ -10134,7 +10903,7 @@
               </w:rPr>
               <w:t xml:space="preserve"> = </w:t>
             </w:r>
-            <w:commentRangeStart w:id="15"/>
+            <w:commentRangeStart w:id="18"/>
             <w:r>
               <w:rPr>
                 <w:rFonts w:ascii="JetBrains Mono" w:hAnsi="JetBrains Mono"/>
@@ -10177,12 +10946,12 @@
               </w:rPr>
               <w:t xml:space="preserve"> z;</w:t>
             </w:r>
-            <w:commentRangeEnd w:id="15"/>
+            <w:commentRangeEnd w:id="18"/>
             <w:r>
               <w:rPr>
                 <w:rStyle w:val="a4"/>
               </w:rPr>
-              <w:commentReference w:id="15"/>
+              <w:commentReference w:id="18"/>
             </w:r>
           </w:p>
         </w:tc>
@@ -12132,8 +12901,8 @@
                 <w:lang w:eastAsia="ko-KR"/>
               </w:rPr>
             </w:pPr>
-            <w:bookmarkStart w:id="16" w:name="_Hlk43131387"/>
-            <w:commentRangeStart w:id="17"/>
+            <w:bookmarkStart w:id="19" w:name="_Hlk43131387"/>
+            <w:commentRangeStart w:id="20"/>
             <w:r>
               <w:rPr>
                 <w:rFonts w:ascii="JetBrains Mono" w:hAnsi="JetBrains Mono"/>
@@ -12185,7 +12954,7 @@
               </w:rPr>
               <w:t xml:space="preserve"> </w:t>
             </w:r>
-            <w:bookmarkEnd w:id="16"/>
+            <w:bookmarkEnd w:id="19"/>
             <w:r>
               <w:rPr>
                 <w:rFonts w:ascii="JetBrains Mono" w:hAnsi="JetBrains Mono"/>
@@ -12211,12 +12980,12 @@
               </w:rPr>
               <w:t>_;</w:t>
             </w:r>
-            <w:commentRangeEnd w:id="17"/>
+            <w:commentRangeEnd w:id="20"/>
             <w:r>
               <w:rPr>
                 <w:rStyle w:val="a4"/>
               </w:rPr>
-              <w:commentReference w:id="17"/>
+              <w:commentReference w:id="20"/>
             </w:r>
           </w:p>
         </w:tc>
@@ -12963,7 +13732,7 @@
           </w:p>
         </w:tc>
       </w:tr>
-      <w:bookmarkEnd w:id="9"/>
+      <w:bookmarkEnd w:id="12"/>
     </w:tbl>
     <w:p>
       <w:pPr>
@@ -13025,10 +13794,13 @@
       </w:r>
     </w:p>
   </w:comment>
-  <w:comment w:id="3" w:author="1" w:date="2020-06-16T16:39:00Z" w:initials="1">
+  <w:comment w:id="3" w:author="1" w:date="2020-06-17T14:41:00Z" w:initials="1">
     <w:p>
       <w:pPr>
         <w:pStyle w:val="a5"/>
+        <w:rPr>
+          <w:lang w:eastAsia="ko-Kore-KR"/>
+        </w:rPr>
       </w:pPr>
       <w:r>
         <w:rPr>
@@ -13037,11 +13809,14 @@
         <w:annotationRef/>
       </w:r>
       <w:r>
-        <w:t>Need to more information</w:t>
+        <w:rPr>
+          <w:lang w:eastAsia="ko-Kore-KR"/>
+        </w:rPr>
+        <w:t>I don’t know why this is needed in our work.</w:t>
       </w:r>
     </w:p>
   </w:comment>
-  <w:comment w:id="11" w:author="1" w:date="2020-06-15T15:52:00Z" w:initials="1">
+  <w:comment w:id="4" w:author="1" w:date="2020-06-16T16:39:00Z" w:initials="1">
     <w:p>
       <w:pPr>
         <w:pStyle w:val="a5"/>
@@ -13053,14 +13828,17 @@
         <w:annotationRef/>
       </w:r>
       <w:r>
-        <w:t>Intermediate block or leaf block</w:t>
+        <w:t>Need to more information</w:t>
       </w:r>
     </w:p>
   </w:comment>
-  <w:comment w:id="12" w:author="1" w:date="2020-06-15T15:47:00Z" w:initials="1">
+  <w:comment w:id="7" w:author="1" w:date="2020-06-17T15:09:00Z" w:initials="1">
     <w:p>
       <w:pPr>
         <w:pStyle w:val="a5"/>
+        <w:rPr>
+          <w:lang w:eastAsia="ko-Kore-KR"/>
+        </w:rPr>
       </w:pPr>
       <w:r>
         <w:rPr>
@@ -13069,17 +13847,17 @@
         <w:annotationRef/>
       </w:r>
       <w:r>
-        <w:t>Leaf block</w:t>
+        <w:rPr>
+          <w:lang w:eastAsia="ko-Kore-KR"/>
+        </w:rPr>
+        <w:t>… need to make this smooth……</w:t>
       </w:r>
     </w:p>
   </w:comment>
-  <w:comment w:id="15" w:author="Kim Jeongmin" w:date="2020-06-15T22:02:00Z" w:initials="KJ">
+  <w:comment w:id="14" w:author="1" w:date="2020-06-15T15:52:00Z" w:initials="1">
     <w:p>
       <w:pPr>
         <w:pStyle w:val="a5"/>
-        <w:rPr>
-          <w:lang w:eastAsia="ko-KR"/>
-        </w:rPr>
       </w:pPr>
       <w:r>
         <w:rPr>
@@ -13088,52 +13866,87 @@
         <w:annotationRef/>
       </w:r>
       <w:r>
-        <w:rPr>
-          <w:lang w:eastAsia="ko-KR"/>
-        </w:rPr>
-        <w:t xml:space="preserve">x + y + z </w:t>
-      </w:r>
-      <w:proofErr w:type="spellStart"/>
-      <w:r>
-        <w:rPr>
-          <w:rFonts w:hint="eastAsia"/>
-          <w:lang w:eastAsia="ko-KR"/>
-        </w:rPr>
-        <w:t>를</w:t>
-      </w:r>
-      <w:proofErr w:type="spellEnd"/>
-      <w:r>
-        <w:rPr>
-          <w:rFonts w:hint="eastAsia"/>
-          <w:lang w:eastAsia="ko-KR"/>
-        </w:rPr>
-        <w:t xml:space="preserve"> </w:t>
-      </w:r>
-      <w:proofErr w:type="spellStart"/>
-      <w:r>
-        <w:rPr>
-          <w:rFonts w:hint="eastAsia"/>
-          <w:lang w:eastAsia="ko-KR"/>
-        </w:rPr>
-        <w:t>쪼개야함</w:t>
-      </w:r>
-      <w:proofErr w:type="spellEnd"/>
-      <w:r>
-        <w:rPr>
-          <w:rFonts w:hint="eastAsia"/>
-          <w:lang w:eastAsia="ko-KR"/>
-        </w:rPr>
-        <w:t>.</w:t>
-      </w:r>
-      <w:r>
-        <w:rPr>
-          <w:lang w:eastAsia="ko-KR"/>
-        </w:rPr>
-        <w:t xml:space="preserve">. </w:t>
+        <w:t>Intermediate block or leaf block</w:t>
       </w:r>
     </w:p>
   </w:comment>
-  <w:comment w:id="17" w:author="Kim Jeongmin" w:date="2020-06-15T22:02:00Z" w:initials="KJ">
+  <w:comment w:id="15" w:author="1" w:date="2020-06-15T15:47:00Z" w:initials="1">
+    <w:p>
+      <w:pPr>
+        <w:pStyle w:val="a5"/>
+      </w:pPr>
+      <w:r>
+        <w:rPr>
+          <w:rStyle w:val="a4"/>
+        </w:rPr>
+        <w:annotationRef/>
+      </w:r>
+      <w:r>
+        <w:t>Leaf block</w:t>
+      </w:r>
+    </w:p>
+  </w:comment>
+  <w:comment w:id="18" w:author="Kim Jeongmin" w:date="2020-06-15T22:02:00Z" w:initials="KJ">
+    <w:p>
+      <w:pPr>
+        <w:pStyle w:val="a5"/>
+        <w:rPr>
+          <w:lang w:eastAsia="ko-KR"/>
+        </w:rPr>
+      </w:pPr>
+      <w:r>
+        <w:rPr>
+          <w:rStyle w:val="a4"/>
+        </w:rPr>
+        <w:annotationRef/>
+      </w:r>
+      <w:r>
+        <w:rPr>
+          <w:lang w:eastAsia="ko-KR"/>
+        </w:rPr>
+        <w:t xml:space="preserve">x + y + z </w:t>
+      </w:r>
+      <w:proofErr w:type="spellStart"/>
+      <w:r>
+        <w:rPr>
+          <w:rFonts w:hint="eastAsia"/>
+          <w:lang w:eastAsia="ko-KR"/>
+        </w:rPr>
+        <w:t>를</w:t>
+      </w:r>
+      <w:proofErr w:type="spellEnd"/>
+      <w:r>
+        <w:rPr>
+          <w:rFonts w:hint="eastAsia"/>
+          <w:lang w:eastAsia="ko-KR"/>
+        </w:rPr>
+        <w:t xml:space="preserve"> </w:t>
+      </w:r>
+      <w:proofErr w:type="spellStart"/>
+      <w:r>
+        <w:rPr>
+          <w:rFonts w:hint="eastAsia"/>
+          <w:lang w:eastAsia="ko-KR"/>
+        </w:rPr>
+        <w:t>쪼개야함</w:t>
+      </w:r>
+      <w:proofErr w:type="spellEnd"/>
+      <w:r>
+        <w:rPr>
+          <w:rFonts w:hint="eastAsia"/>
+          <w:lang w:eastAsia="ko-KR"/>
+        </w:rPr>
+        <w:t>.</w:t>
+      </w:r>
+      <w:r>
+        <w:rPr>
+          <w:lang w:eastAsia="ko-KR"/>
+        </w:rPr>
+        <w:t xml:space="preserve">. </w:t>
+      </w:r>
+    </w:p>
+  </w:comment>
+  <w:comment w:id="20" w:author="Kim Jeongmin" w:date="2020-06-15T22:02:00Z" w:initials="KJ">
     <w:p>
       <w:pPr>
         <w:pStyle w:val="a5"/>
@@ -13272,7 +14085,9 @@
 <file path=word/commentsExtended.xml><?xml version="1.0" encoding="utf-8"?>
 <w15:commentsEx xmlns:wpc="http://schemas.microsoft.com/office/word/2010/wordprocessingCanvas" xmlns:cx="http://schemas.microsoft.com/office/drawing/2014/chartex" xmlns:cx1="http://schemas.microsoft.com/office/drawing/2015/9/8/chartex" xmlns:cx2="http://schemas.microsoft.com/office/drawing/2015/10/21/chartex" xmlns:cx3="http://schemas.microsoft.com/office/drawing/2016/5/9/chartex" xmlns:cx4="http://schemas.microsoft.com/office/drawing/2016/5/10/chartex" xmlns:cx5="http://schemas.microsoft.com/office/drawing/2016/5/11/chartex" xmlns:cx6="http://schemas.microsoft.com/office/drawing/2016/5/12/chartex" xmlns:cx7="http://schemas.microsoft.com/office/drawing/2016/5/13/chartex" xmlns:cx8="http://schemas.microsoft.com/office/drawing/2016/5/14/chartex" xmlns:mc="http://schemas.openxmlformats.org/markup-compatibility/2006" xmlns:aink="http://schemas.microsoft.com/office/drawing/2016/ink" xmlns:am3d="http://schemas.microsoft.com/office/drawing/2017/model3d" xmlns:o="urn:schemas-microsoft-com:office:office" xmlns:r="http://schemas.openxmlformats.org/officeDocument/2006/relationships" xmlns:m="http://schemas.openxmlformats.org/officeDocument/2006/math" xmlns:v="urn:schemas-microsoft-com:vml" xmlns:wp14="http://schemas.microsoft.com/office/word/2010/wordprocessingDrawing" xmlns:wp="http://schemas.openxmlformats.org/drawingml/2006/wordprocessingDrawing" xmlns:w10="urn:schemas-microsoft-com:office:word" xmlns:w="http://schemas.openxmlformats.org/wordprocessingml/2006/main" xmlns:w14="http://schemas.microsoft.com/office/word/2010/wordml" xmlns:w15="http://schemas.microsoft.com/office/word/2012/wordml" xmlns:w16cex="http://schemas.microsoft.com/office/word/2018/wordml/cex" xmlns:w16cid="http://schemas.microsoft.com/office/word/2016/wordml/cid" xmlns:w16="http://schemas.microsoft.com/office/word/2018/wordml" xmlns:w16se="http://schemas.microsoft.com/office/word/2015/wordml/symex" xmlns:wpg="http://schemas.microsoft.com/office/word/2010/wordprocessingGroup" xmlns:wpi="http://schemas.microsoft.com/office/word/2010/wordprocessingInk" xmlns:wne="http://schemas.microsoft.com/office/word/2006/wordml" xmlns:wps="http://schemas.microsoft.com/office/word/2010/wordprocessingShape" mc:Ignorable="w14 w15 w16se w16cid w16 w16cex wp14">
   <w15:commentEx w15:paraId="2BFD7F5D" w15:done="0"/>
+  <w15:commentEx w15:paraId="7458CE98" w15:done="0"/>
   <w15:commentEx w15:paraId="1C74FC0B" w15:done="0"/>
+  <w15:commentEx w15:paraId="7BB06CB5" w15:done="0"/>
   <w15:commentEx w15:paraId="58EC7779" w15:done="0"/>
   <w15:commentEx w15:paraId="02B03DC5" w15:done="0"/>
   <w15:commentEx w15:paraId="3E3E55C1" w15:done="0"/>
@@ -13283,14 +14098,18 @@
 <file path=word/commentsExtensible.xml><?xml version="1.0" encoding="utf-8"?>
 <w16cex:commentsExtensible xmlns:wpc="http://schemas.microsoft.com/office/word/2010/wordprocessingCanvas" xmlns:cx="http://schemas.microsoft.com/office/drawing/2014/chartex" xmlns:cx1="http://schemas.microsoft.com/office/drawing/2015/9/8/chartex" xmlns:cx2="http://schemas.microsoft.com/office/drawing/2015/10/21/chartex" xmlns:cx3="http://schemas.microsoft.com/office/drawing/2016/5/9/chartex" xmlns:cx4="http://schemas.microsoft.com/office/drawing/2016/5/10/chartex" xmlns:cx5="http://schemas.microsoft.com/office/drawing/2016/5/11/chartex" xmlns:cx6="http://schemas.microsoft.com/office/drawing/2016/5/12/chartex" xmlns:cx7="http://schemas.microsoft.com/office/drawing/2016/5/13/chartex" xmlns:cx8="http://schemas.microsoft.com/office/drawing/2016/5/14/chartex" xmlns:mc="http://schemas.openxmlformats.org/markup-compatibility/2006" xmlns:aink="http://schemas.microsoft.com/office/drawing/2016/ink" xmlns:am3d="http://schemas.microsoft.com/office/drawing/2017/model3d" xmlns:o="urn:schemas-microsoft-com:office:office" xmlns:r="http://schemas.openxmlformats.org/officeDocument/2006/relationships" xmlns:m="http://schemas.openxmlformats.org/officeDocument/2006/math" xmlns:v="urn:schemas-microsoft-com:vml" xmlns:wp14="http://schemas.microsoft.com/office/word/2010/wordprocessingDrawing" xmlns:wp="http://schemas.openxmlformats.org/drawingml/2006/wordprocessingDrawing" xmlns:w10="urn:schemas-microsoft-com:office:word" xmlns:w="http://schemas.openxmlformats.org/wordprocessingml/2006/main" xmlns:w14="http://schemas.microsoft.com/office/word/2010/wordml" xmlns:w15="http://schemas.microsoft.com/office/word/2012/wordml" xmlns:w16cex="http://schemas.microsoft.com/office/word/2018/wordml/cex" xmlns:w16cid="http://schemas.microsoft.com/office/word/2016/wordml/cid" xmlns:w16="http://schemas.microsoft.com/office/word/2018/wordml" xmlns:w16se="http://schemas.microsoft.com/office/word/2015/wordml/symex" xmlns:wpg="http://schemas.microsoft.com/office/word/2010/wordprocessingGroup" xmlns:wpi="http://schemas.microsoft.com/office/word/2010/wordprocessingInk" xmlns:wne="http://schemas.microsoft.com/office/word/2006/wordml" xmlns:wps="http://schemas.microsoft.com/office/word/2010/wordprocessingShape" mc:Ignorable="w14 w15 w16se w16cid w16 w16cex wp14">
   <w16cex:commentExtensible w16cex:durableId="22934D0C" w16cex:dateUtc="2020-06-16T04:52:00Z"/>
+  <w16cex:commentExtensible w16cex:durableId="2294AA26" w16cex:dateUtc="2020-06-17T05:41:00Z"/>
   <w16cex:commentExtensible w16cex:durableId="22937439" w16cex:dateUtc="2020-06-16T07:39:00Z"/>
+  <w16cex:commentExtensible w16cex:durableId="2294B0C4" w16cex:dateUtc="2020-06-17T06:09:00Z"/>
 </w16cex:commentsExtensible>
 </file>
 
 <file path=word/commentsIds.xml><?xml version="1.0" encoding="utf-8"?>
 <w16cid:commentsIds xmlns:wpc="http://schemas.microsoft.com/office/word/2010/wordprocessingCanvas" xmlns:cx="http://schemas.microsoft.com/office/drawing/2014/chartex" xmlns:cx1="http://schemas.microsoft.com/office/drawing/2015/9/8/chartex" xmlns:cx2="http://schemas.microsoft.com/office/drawing/2015/10/21/chartex" xmlns:cx3="http://schemas.microsoft.com/office/drawing/2016/5/9/chartex" xmlns:cx4="http://schemas.microsoft.com/office/drawing/2016/5/10/chartex" xmlns:cx5="http://schemas.microsoft.com/office/drawing/2016/5/11/chartex" xmlns:cx6="http://schemas.microsoft.com/office/drawing/2016/5/12/chartex" xmlns:cx7="http://schemas.microsoft.com/office/drawing/2016/5/13/chartex" xmlns:cx8="http://schemas.microsoft.com/office/drawing/2016/5/14/chartex" xmlns:mc="http://schemas.openxmlformats.org/markup-compatibility/2006" xmlns:aink="http://schemas.microsoft.com/office/drawing/2016/ink" xmlns:am3d="http://schemas.microsoft.com/office/drawing/2017/model3d" xmlns:o="urn:schemas-microsoft-com:office:office" xmlns:r="http://schemas.openxmlformats.org/officeDocument/2006/relationships" xmlns:m="http://schemas.openxmlformats.org/officeDocument/2006/math" xmlns:v="urn:schemas-microsoft-com:vml" xmlns:wp14="http://schemas.microsoft.com/office/word/2010/wordprocessingDrawing" xmlns:wp="http://schemas.openxmlformats.org/drawingml/2006/wordprocessingDrawing" xmlns:w10="urn:schemas-microsoft-com:office:word" xmlns:w="http://schemas.openxmlformats.org/wordprocessingml/2006/main" xmlns:w14="http://schemas.microsoft.com/office/word/2010/wordml" xmlns:w15="http://schemas.microsoft.com/office/word/2012/wordml" xmlns:w16cex="http://schemas.microsoft.com/office/word/2018/wordml/cex" xmlns:w16cid="http://schemas.microsoft.com/office/word/2016/wordml/cid" xmlns:w16="http://schemas.microsoft.com/office/word/2018/wordml" xmlns:w16se="http://schemas.microsoft.com/office/word/2015/wordml/symex" xmlns:wpg="http://schemas.microsoft.com/office/word/2010/wordprocessingGroup" xmlns:wpi="http://schemas.microsoft.com/office/word/2010/wordprocessingInk" xmlns:wne="http://schemas.microsoft.com/office/word/2006/wordml" xmlns:wps="http://schemas.microsoft.com/office/word/2010/wordprocessingShape" mc:Ignorable="w14 w15 w16se w16cid w16 w16cex wp14">
   <w16cid:commentId w16cid:paraId="2BFD7F5D" w16cid:durableId="22934D0C"/>
+  <w16cid:commentId w16cid:paraId="7458CE98" w16cid:durableId="2294AA26"/>
   <w16cid:commentId w16cid:paraId="1C74FC0B" w16cid:durableId="22937439"/>
+  <w16cid:commentId w16cid:paraId="7BB06CB5" w16cid:durableId="2294B0C4"/>
   <w16cid:commentId w16cid:paraId="58EC7779" w16cid:durableId="229217CF"/>
   <w16cid:commentId w16cid:paraId="02B03DC5" w16cid:durableId="2292169B"/>
   <w16cid:commentId w16cid:paraId="3E3E55C1" w16cid:durableId="22926E89"/>
@@ -13544,7 +14363,7 @@
         <w:rFonts w:hint="default"/>
       </w:rPr>
     </w:lvl>
-    <w:lvl w:ilvl="1" w:tplc="04090019" w:tentative="1">
+    <w:lvl w:ilvl="1" w:tplc="04090019">
       <w:start w:val="1"/>
       <w:numFmt w:val="upperLetter"/>
       <w:lvlText w:val="%2."/>
@@ -13553,7 +14372,7 @@
         <w:ind w:left="800" w:hanging="400"/>
       </w:pPr>
     </w:lvl>
-    <w:lvl w:ilvl="2" w:tplc="0409001B" w:tentative="1">
+    <w:lvl w:ilvl="2" w:tplc="0409001B">
       <w:start w:val="1"/>
       <w:numFmt w:val="lowerRoman"/>
       <w:lvlText w:val="%3."/>

--- a/Documents/Rewrite table.docx
+++ b/Documents/Rewrite table.docx
@@ -16,7 +16,6 @@
           <w:bCs/>
           <w:sz w:val="24"/>
           <w:szCs w:val="36"/>
-          <w:lang w:eastAsia="ko-Kore-KR"/>
         </w:rPr>
       </w:pPr>
       <w:r>
@@ -26,7 +25,6 @@
           <w:bCs/>
           <w:sz w:val="24"/>
           <w:szCs w:val="36"/>
-          <w:lang w:eastAsia="ko-Kore-KR"/>
         </w:rPr>
         <w:t>INTRODUCTION</w:t>
       </w:r>
@@ -35,14 +33,12 @@
       <w:pPr>
         <w:rPr>
           <w:rFonts w:ascii="Times New Roman" w:hAnsi="Times New Roman" w:cs="Times New Roman"/>
-          <w:lang w:eastAsia="ko-Kore-KR"/>
         </w:rPr>
       </w:pPr>
       <w:proofErr w:type="spellStart"/>
       <w:r>
         <w:rPr>
           <w:rFonts w:ascii="Times New Roman" w:hAnsi="Times New Roman" w:cs="Times New Roman"/>
-          <w:lang w:eastAsia="ko-Kore-KR"/>
         </w:rPr>
         <w:t>xxxxxx</w:t>
       </w:r>
@@ -92,7 +88,7 @@
     <w:p>
       <w:pPr>
         <w:rPr>
-          <w:rFonts w:ascii="Times New Roman" w:hAnsi="Times New Roman" w:cs="Times New Roman" w:hint="eastAsia"/>
+          <w:rFonts w:ascii="Times New Roman" w:hAnsi="Times New Roman" w:cs="Times New Roman"/>
           <w:b/>
           <w:bCs/>
           <w:sz w:val="24"/>
@@ -209,7 +205,21 @@
           <w:rFonts w:ascii="Times New Roman" w:hAnsi="Times New Roman" w:cs="Times New Roman"/>
           <w:lang w:eastAsia="ko-KR"/>
         </w:rPr>
-        <w:t>i.e., unlike JavaScript we do not distinguish between statements and expressions</w:t>
+        <w:t xml:space="preserve">i.e., unlike </w:t>
+      </w:r>
+      <w:r>
+        <w:rPr>
+          <w:rFonts w:ascii="Times New Roman" w:hAnsi="Times New Roman" w:cs="Times New Roman"/>
+          <w:lang w:eastAsia="ko-KR"/>
+        </w:rPr>
+        <w:t>Solidity</w:t>
+      </w:r>
+      <w:r>
+        <w:rPr>
+          <w:rFonts w:ascii="Times New Roman" w:hAnsi="Times New Roman" w:cs="Times New Roman"/>
+          <w:lang w:eastAsia="ko-KR"/>
+        </w:rPr>
+        <w:t xml:space="preserve"> we do not distinguish between statements and expressions</w:t>
       </w:r>
       <w:commentRangeEnd w:id="2"/>
       <w:r>
@@ -2435,7 +2445,7 @@
     <w:p>
       <w:pPr>
         <w:rPr>
-          <w:rFonts w:ascii="Times New Roman" w:hAnsi="Times New Roman" w:cs="Times New Roman" w:hint="eastAsia"/>
+          <w:rFonts w:ascii="Times New Roman" w:hAnsi="Times New Roman" w:cs="Times New Roman"/>
           <w:lang w:eastAsia="ko-KR"/>
         </w:rPr>
       </w:pPr>
@@ -2542,7 +2552,14 @@
           <w:rFonts w:ascii="Times New Roman" w:hAnsi="Times New Roman" w:cs="Times New Roman"/>
           <w:lang w:eastAsia="ko-KR"/>
         </w:rPr>
-        <w:t xml:space="preserve"> At a high level, our rewriting has two goals. </w:t>
+        <w:t xml:space="preserve"> </w:t>
+      </w:r>
+      <w:r>
+        <w:rPr>
+          <w:rFonts w:ascii="Times New Roman" w:hAnsi="Times New Roman" w:cs="Times New Roman"/>
+          <w:lang w:eastAsia="ko-KR"/>
+        </w:rPr>
+        <w:t xml:space="preserve">At a high level, our rewriting has two goals. </w:t>
       </w:r>
       <w:r>
         <w:rPr>
@@ -2604,7 +2621,36 @@
       <w:bookmarkEnd w:id="6"/>
       <w:r>
         <w:rPr>
-          <w:rFonts w:ascii="Times New Roman" w:hAnsi="Times New Roman" w:cs="Times New Roman" w:hint="eastAsia"/>
+          <w:rFonts w:ascii="Times New Roman" w:hAnsi="Times New Roman" w:cs="Times New Roman"/>
+          <w:lang w:eastAsia="ko-KR"/>
+        </w:rPr>
+        <w:t xml:space="preserve">Second, to ensure </w:t>
+      </w:r>
+      <w:r>
+        <w:rPr>
+          <w:rFonts w:ascii="Times New Roman" w:hAnsi="Times New Roman" w:cs="Times New Roman"/>
+          <w:lang w:eastAsia="ko-KR"/>
+        </w:rPr>
+        <w:t xml:space="preserve">the specific value range about an object. </w:t>
+      </w:r>
+      <w:commentRangeStart w:id="7"/>
+      <w:r>
+        <w:rPr>
+          <w:rFonts w:ascii="Times New Roman" w:hAnsi="Times New Roman" w:cs="Times New Roman"/>
+          <w:lang w:eastAsia="ko-KR"/>
+        </w:rPr>
+        <w:t xml:space="preserve">Ethereum specifies that </w:t>
+      </w:r>
+      <w:r>
+        <w:rPr>
+          <w:rFonts w:ascii="Times New Roman" w:hAnsi="Times New Roman" w:cs="Times New Roman"/>
+          <w:lang w:eastAsia="ko-KR"/>
+        </w:rPr>
+        <w:t>the block gas limit, transactions can only consume a certain amount of gas.</w:t>
+      </w:r>
+      <w:r>
+        <w:rPr>
+          <w:rFonts w:ascii="Times New Roman" w:hAnsi="Times New Roman" w:cs="Times New Roman"/>
           <w:lang w:eastAsia="ko-KR"/>
         </w:rPr>
         <w:t xml:space="preserve"> </w:t>
@@ -2614,229 +2660,201 @@
           <w:rFonts w:ascii="Times New Roman" w:hAnsi="Times New Roman" w:cs="Times New Roman"/>
           <w:lang w:eastAsia="ko-KR"/>
         </w:rPr>
-        <w:t xml:space="preserve">Second, to ensure </w:t>
-      </w:r>
-      <w:r>
-        <w:rPr>
-          <w:rFonts w:ascii="Times New Roman" w:hAnsi="Times New Roman" w:cs="Times New Roman"/>
-          <w:lang w:eastAsia="ko-KR"/>
-        </w:rPr>
-        <w:t>the specific value range about an object.</w:t>
-      </w:r>
-      <w:commentRangeStart w:id="7"/>
-      <w:r>
-        <w:rPr>
-          <w:rFonts w:ascii="Times New Roman" w:hAnsi="Times New Roman" w:cs="Times New Roman"/>
-          <w:lang w:eastAsia="ko-KR"/>
-        </w:rPr>
-        <w:t xml:space="preserve"> </w:t>
-      </w:r>
-      <w:r>
-        <w:rPr>
-          <w:rFonts w:ascii="Times New Roman" w:hAnsi="Times New Roman" w:cs="Times New Roman"/>
-          <w:lang w:eastAsia="ko-KR"/>
-        </w:rPr>
-        <w:t xml:space="preserve">Ethereum specifies that </w:t>
-      </w:r>
-      <w:r>
-        <w:rPr>
-          <w:rFonts w:ascii="Times New Roman" w:hAnsi="Times New Roman" w:cs="Times New Roman"/>
-          <w:lang w:eastAsia="ko-KR"/>
-        </w:rPr>
-        <w:t>the block gas limit, transactions can only consume a certain amount of gas.</w:t>
-      </w:r>
-      <w:r>
-        <w:rPr>
-          <w:rFonts w:ascii="Times New Roman" w:hAnsi="Times New Roman" w:cs="Times New Roman"/>
-          <w:lang w:eastAsia="ko-KR"/>
-        </w:rPr>
-        <w:t xml:space="preserve">  </w:t>
+        <w:t>if there is a loop that do</w:t>
+      </w:r>
+      <w:r>
+        <w:rPr>
+          <w:rFonts w:ascii="Times New Roman" w:hAnsi="Times New Roman" w:cs="Times New Roman"/>
+          <w:lang w:eastAsia="ko-KR"/>
+        </w:rPr>
+        <w:t>es</w:t>
+      </w:r>
+      <w:r>
+        <w:rPr>
+          <w:rFonts w:ascii="Times New Roman" w:hAnsi="Times New Roman" w:cs="Times New Roman"/>
+          <w:lang w:eastAsia="ko-KR"/>
+        </w:rPr>
+        <w:t xml:space="preserve"> not have a fixed number of iterations, the loop can grow beyond the block gas limit which can cause the complete contract to be stalled at a certain point.</w:t>
+      </w:r>
+      <w:r>
+        <w:rPr>
+          <w:rFonts w:ascii="Times New Roman" w:hAnsi="Times New Roman" w:cs="Times New Roman"/>
+          <w:lang w:eastAsia="ko-KR"/>
+        </w:rPr>
+        <w:t xml:space="preserve"> To avoid the state, therefore, our tool </w:t>
+      </w:r>
+      <w:r>
+        <w:rPr>
+          <w:rFonts w:ascii="Times New Roman" w:hAnsi="Times New Roman" w:cs="Times New Roman"/>
+          <w:lang w:eastAsia="ko-KR"/>
+        </w:rPr>
+        <w:t>monitors that the iteration does not stall the service at runtime</w:t>
+      </w:r>
+      <w:r>
+        <w:rPr>
+          <w:rFonts w:ascii="Times New Roman" w:hAnsi="Times New Roman" w:cs="Times New Roman"/>
+          <w:lang w:eastAsia="ko-KR"/>
+        </w:rPr>
+        <w:t xml:space="preserve"> by leveraging code instrumentation</w:t>
+      </w:r>
+      <w:r>
+        <w:rPr>
+          <w:rFonts w:ascii="Times New Roman" w:hAnsi="Times New Roman" w:cs="Times New Roman"/>
+          <w:lang w:eastAsia="ko-KR"/>
+        </w:rPr>
+        <w:t>.</w:t>
+      </w:r>
+      <w:commentRangeEnd w:id="7"/>
+      <w:r>
+        <w:rPr>
+          <w:rStyle w:val="a4"/>
+        </w:rPr>
+        <w:commentReference w:id="7"/>
       </w:r>
     </w:p>
     <w:p>
       <w:pPr>
-        <w:rPr>
-          <w:rFonts w:ascii="Times New Roman" w:hAnsi="Times New Roman" w:cs="Times New Roman" w:hint="eastAsia"/>
-          <w:lang w:eastAsia="ko-KR"/>
-        </w:rPr>
-      </w:pPr>
-      <w:r>
-        <w:rPr>
-          <w:rFonts w:ascii="Times New Roman" w:hAnsi="Times New Roman" w:cs="Times New Roman"/>
-          <w:lang w:eastAsia="ko-KR"/>
-        </w:rPr>
-        <w:t>if there is a loop that do</w:t>
-      </w:r>
-      <w:r>
-        <w:rPr>
-          <w:rFonts w:ascii="Times New Roman" w:hAnsi="Times New Roman" w:cs="Times New Roman"/>
-          <w:lang w:eastAsia="ko-KR"/>
-        </w:rPr>
-        <w:t>es</w:t>
-      </w:r>
-      <w:r>
-        <w:rPr>
-          <w:rFonts w:ascii="Times New Roman" w:hAnsi="Times New Roman" w:cs="Times New Roman"/>
-          <w:lang w:eastAsia="ko-KR"/>
-        </w:rPr>
-        <w:t xml:space="preserve"> not have a fixed number of iterations, the loop can grow beyond the block gas limit which can cause the complete contract to be stalled at a certain point.</w:t>
-      </w:r>
-      <w:commentRangeEnd w:id="7"/>
+        <w:ind w:firstLineChars="50" w:firstLine="100"/>
+        <w:rPr>
+          <w:rFonts w:ascii="Times New Roman" w:hAnsi="Times New Roman" w:cs="Times New Roman"/>
+          <w:lang w:eastAsia="ko-KR"/>
+        </w:rPr>
+      </w:pPr>
+      <w:r>
+        <w:rPr>
+          <w:rFonts w:ascii="Times New Roman" w:hAnsi="Times New Roman" w:cs="Times New Roman"/>
+          <w:lang w:eastAsia="ko-KR"/>
+        </w:rPr>
+        <w:t xml:space="preserve">Next, we describe how the rewriting procedure achieves these goals by describing </w:t>
+      </w:r>
+      <w:commentRangeStart w:id="8"/>
+      <w:r>
+        <w:rPr>
+          <w:rFonts w:ascii="Times New Roman" w:hAnsi="Times New Roman" w:cs="Times New Roman"/>
+          <w:lang w:eastAsia="ko-KR"/>
+        </w:rPr>
+        <w:t>how it</w:t>
+      </w:r>
+      <w:r>
+        <w:rPr>
+          <w:rFonts w:ascii="Times New Roman" w:hAnsi="Times New Roman" w:cs="Times New Roman"/>
+          <w:lang w:eastAsia="ko-KR"/>
+        </w:rPr>
+        <w:t xml:space="preserve"> ensures the aspects to protect attacks that are described above</w:t>
+      </w:r>
+      <w:r>
+        <w:rPr>
+          <w:rFonts w:ascii="Times New Roman" w:hAnsi="Times New Roman" w:cs="Times New Roman"/>
+          <w:lang w:eastAsia="ko-KR"/>
+        </w:rPr>
+        <w:t>.</w:t>
+      </w:r>
+      <w:commentRangeEnd w:id="8"/>
       <w:r>
         <w:rPr>
           <w:rStyle w:val="a4"/>
         </w:rPr>
-        <w:commentReference w:id="7"/>
-      </w:r>
-      <w:r>
-        <w:rPr>
-          <w:rFonts w:ascii="Times New Roman" w:hAnsi="Times New Roman" w:cs="Times New Roman"/>
-          <w:lang w:eastAsia="ko-KR"/>
-        </w:rPr>
-        <w:t xml:space="preserve"> To avoid the state, therefore, our tool </w:t>
-      </w:r>
-      <w:r>
-        <w:rPr>
-          <w:rFonts w:ascii="Times New Roman" w:hAnsi="Times New Roman" w:cs="Times New Roman"/>
-          <w:lang w:eastAsia="ko-KR"/>
-        </w:rPr>
-        <w:t>monitors that the iteration does not stall the service at runtime</w:t>
-      </w:r>
-      <w:r>
-        <w:rPr>
-          <w:rFonts w:ascii="Times New Roman" w:hAnsi="Times New Roman" w:cs="Times New Roman"/>
-          <w:lang w:eastAsia="ko-KR"/>
-        </w:rPr>
-        <w:t xml:space="preserve"> by leveraging code instrumentation </w:t>
-      </w:r>
-      <w:r>
-        <w:rPr>
-          <w:rFonts w:ascii="Times New Roman" w:hAnsi="Times New Roman" w:cs="Times New Roman"/>
-          <w:lang w:eastAsia="ko-KR"/>
-        </w:rPr>
-        <w:t>.</w:t>
+        <w:commentReference w:id="8"/>
       </w:r>
     </w:p>
     <w:p>
       <w:pPr>
-        <w:ind w:firstLineChars="50" w:firstLine="100"/>
-        <w:rPr>
-          <w:rFonts w:ascii="Times New Roman" w:hAnsi="Times New Roman" w:cs="Times New Roman"/>
-          <w:lang w:eastAsia="ko-KR"/>
-        </w:rPr>
-      </w:pPr>
-      <w:r>
-        <w:rPr>
-          <w:rFonts w:ascii="Times New Roman" w:hAnsi="Times New Roman" w:cs="Times New Roman"/>
-          <w:lang w:eastAsia="ko-KR"/>
-        </w:rPr>
-        <w:t>Next, we describe how the rewriting procedure achieves these goals by describing how it tracks and checks different kinds of flows.</w:t>
-      </w:r>
+        <w:rPr>
+          <w:rFonts w:ascii="Times New Roman" w:hAnsi="Times New Roman" w:cs="Times New Roman"/>
+          <w:b/>
+          <w:bCs/>
+          <w:lang w:eastAsia="ko-KR"/>
+        </w:rPr>
+      </w:pPr>
     </w:p>
     <w:p>
       <w:pPr>
-        <w:rPr>
-          <w:rFonts w:ascii="Times New Roman" w:hAnsi="Times New Roman" w:cs="Times New Roman"/>
-          <w:lang w:eastAsia="ko-KR"/>
-        </w:rPr>
-      </w:pPr>
-    </w:p>
-    <w:p>
-      <w:pPr>
-        <w:rPr>
-          <w:rFonts w:ascii="Times New Roman" w:hAnsi="Times New Roman" w:cs="Times New Roman"/>
-          <w:lang w:eastAsia="ko-KR"/>
-        </w:rPr>
-      </w:pPr>
-      <w:r>
-        <w:rPr>
-          <w:rFonts w:ascii="Times New Roman" w:hAnsi="Times New Roman" w:cs="Times New Roman"/>
-          <w:b/>
-          <w:bCs/>
-          <w:lang w:eastAsia="ko-KR"/>
-        </w:rPr>
-        <w:t>Assignments</w:t>
-      </w:r>
-      <w:r>
-        <w:rPr>
-          <w:rFonts w:ascii="Times New Roman" w:hAnsi="Times New Roman" w:cs="Times New Roman"/>
-          <w:b/>
-          <w:bCs/>
-          <w:lang w:eastAsia="ko-KR"/>
-        </w:rPr>
-        <w:t>:</w:t>
-      </w:r>
-      <w:r>
-        <w:rPr>
-          <w:rFonts w:ascii="Times New Roman" w:hAnsi="Times New Roman" w:cs="Times New Roman"/>
-          <w:b/>
-          <w:bCs/>
-          <w:lang w:eastAsia="ko-KR"/>
-        </w:rPr>
-        <w:t xml:space="preserve"> </w:t>
-      </w:r>
-      <w:r>
-        <w:rPr>
-          <w:rFonts w:ascii="Times New Roman" w:hAnsi="Times New Roman" w:cs="Times New Roman"/>
-          <w:lang w:eastAsia="ko-KR"/>
-        </w:rPr>
-        <w:t>xxx</w:t>
-      </w:r>
-    </w:p>
-    <w:p>
-      <w:pPr>
-        <w:rPr>
-          <w:rFonts w:ascii="Times New Roman" w:hAnsi="Times New Roman" w:cs="Times New Roman"/>
-          <w:b/>
-          <w:bCs/>
-          <w:lang w:eastAsia="ko-KR"/>
-        </w:rPr>
-      </w:pPr>
-      <w:r>
+        <w:pStyle w:val="a8"/>
+        <w:numPr>
+          <w:ilvl w:val="1"/>
+          <w:numId w:val="17"/>
+        </w:numPr>
+        <w:ind w:leftChars="0" w:left="403" w:hanging="403"/>
         <w:rPr>
           <w:rFonts w:ascii="Times New Roman" w:hAnsi="Times New Roman" w:cs="Times New Roman" w:hint="eastAsia"/>
           <w:b/>
           <w:bCs/>
           <w:lang w:eastAsia="ko-KR"/>
         </w:rPr>
-        <w:t>E</w:t>
-      </w:r>
-      <w:r>
-        <w:rPr>
-          <w:rFonts w:ascii="Times New Roman" w:hAnsi="Times New Roman" w:cs="Times New Roman"/>
+      </w:pPr>
+      <w:commentRangeStart w:id="9"/>
+      <w:r>
+        <w:rPr>
+          <w:rFonts w:ascii="Times New Roman" w:hAnsi="Times New Roman" w:cs="Times New Roman" w:hint="eastAsia"/>
           <w:b/>
           <w:bCs/>
           <w:lang w:eastAsia="ko-KR"/>
         </w:rPr>
-        <w:t>xample</w:t>
+        <w:t>D</w:t>
+      </w:r>
+      <w:r>
+        <w:rPr>
+          <w:rFonts w:ascii="Times New Roman" w:hAnsi="Times New Roman" w:cs="Times New Roman"/>
+          <w:b/>
+          <w:bCs/>
+          <w:lang w:eastAsia="ko-KR"/>
+        </w:rPr>
+        <w:t>irect Flows</w:t>
+      </w:r>
+      <w:commentRangeEnd w:id="9"/>
+      <w:r>
+        <w:rPr>
+          <w:rStyle w:val="a4"/>
+        </w:rPr>
+        <w:commentReference w:id="9"/>
       </w:r>
     </w:p>
     <w:p>
       <w:pPr>
         <w:rPr>
-          <w:rFonts w:ascii="Times New Roman" w:hAnsi="Times New Roman" w:cs="Times New Roman"/>
+          <w:rFonts w:ascii="Times New Roman" w:hAnsi="Times New Roman" w:cs="Times New Roman" w:hint="eastAsia"/>
           <w:b/>
           <w:bCs/>
           <w:lang w:eastAsia="ko-KR"/>
         </w:rPr>
       </w:pPr>
+      <w:r>
+        <w:rPr>
+          <w:rFonts w:ascii="Times New Roman" w:hAnsi="Times New Roman" w:cs="Times New Roman"/>
+          <w:b/>
+          <w:bCs/>
+          <w:lang w:eastAsia="ko-KR"/>
+        </w:rPr>
+        <w:t xml:space="preserve">At the </w:t>
+      </w:r>
+      <w:r>
+        <w:rPr>
+          <w:rFonts w:ascii="Times New Roman" w:hAnsi="Times New Roman" w:cs="Times New Roman"/>
+          <w:b/>
+          <w:bCs/>
+          <w:lang w:eastAsia="ko-KR"/>
+        </w:rPr>
+        <w:t>s</w:t>
+      </w:r>
+      <w:r>
+        <w:rPr>
+          <w:rFonts w:ascii="Times New Roman" w:hAnsi="Times New Roman" w:cs="Times New Roman"/>
+          <w:b/>
+          <w:bCs/>
+          <w:lang w:eastAsia="ko-KR"/>
+        </w:rPr>
+        <w:t>tart of basic block:</w:t>
+      </w:r>
     </w:p>
     <w:p>
       <w:pPr>
         <w:rPr>
           <w:rFonts w:ascii="Times New Roman" w:hAnsi="Times New Roman" w:cs="Times New Roman"/>
-          <w:lang w:eastAsia="ko-KR"/>
-        </w:rPr>
-      </w:pPr>
-      <w:r>
-        <w:rPr>
-          <w:rFonts w:ascii="Times New Roman" w:hAnsi="Times New Roman" w:cs="Times New Roman"/>
           <w:b/>
           <w:bCs/>
           <w:lang w:eastAsia="ko-KR"/>
         </w:rPr>
-        <w:t>Branches:</w:t>
-      </w:r>
+      </w:pPr>
       <w:r>
         <w:rPr>
           <w:rFonts w:ascii="Times New Roman" w:hAnsi="Times New Roman" w:cs="Times New Roman"/>
@@ -2844,15 +2862,200 @@
           <w:bCs/>
           <w:lang w:eastAsia="ko-KR"/>
         </w:rPr>
+        <w:t>At the end of basic block:</w:t>
+      </w:r>
+    </w:p>
+    <w:p>
+      <w:pPr>
+        <w:rPr>
+          <w:rFonts w:ascii="Times New Roman" w:hAnsi="Times New Roman" w:cs="Times New Roman"/>
+          <w:b/>
+          <w:bCs/>
+          <w:lang w:eastAsia="ko-KR"/>
+        </w:rPr>
+      </w:pPr>
+      <w:r>
+        <w:rPr>
+          <w:rFonts w:ascii="Times New Roman" w:hAnsi="Times New Roman" w:cs="Times New Roman" w:hint="eastAsia"/>
+          <w:b/>
+          <w:bCs/>
+          <w:lang w:eastAsia="ko-KR"/>
+        </w:rPr>
+        <w:t>E</w:t>
+      </w:r>
+      <w:r>
+        <w:rPr>
+          <w:rFonts w:ascii="Times New Roman" w:hAnsi="Times New Roman" w:cs="Times New Roman"/>
+          <w:b/>
+          <w:bCs/>
+          <w:lang w:eastAsia="ko-KR"/>
+        </w:rPr>
+        <w:t>xample:</w:t>
+      </w:r>
+    </w:p>
+    <w:p>
+      <w:pPr>
+        <w:rPr>
+          <w:rFonts w:ascii="Times New Roman" w:hAnsi="Times New Roman" w:cs="Times New Roman" w:hint="eastAsia"/>
+          <w:lang w:eastAsia="ko-KR"/>
+        </w:rPr>
+      </w:pPr>
+      <w:r>
+        <w:rPr>
+          <w:rFonts w:ascii="Times New Roman" w:hAnsi="Times New Roman" w:cs="Times New Roman"/>
+          <w:b/>
+          <w:bCs/>
+          <w:lang w:eastAsia="ko-KR"/>
+        </w:rPr>
+        <w:t>Assignments</w:t>
+      </w:r>
+      <w:r>
+        <w:rPr>
+          <w:rFonts w:ascii="Times New Roman" w:hAnsi="Times New Roman" w:cs="Times New Roman"/>
+          <w:b/>
+          <w:bCs/>
+          <w:lang w:eastAsia="ko-KR"/>
+        </w:rPr>
+        <w:t>:</w:t>
+      </w:r>
+      <w:r>
+        <w:rPr>
+          <w:rFonts w:ascii="Times New Roman" w:hAnsi="Times New Roman" w:cs="Times New Roman"/>
+          <w:b/>
+          <w:bCs/>
+          <w:lang w:eastAsia="ko-KR"/>
+        </w:rPr>
         <w:t xml:space="preserve"> </w:t>
       </w:r>
+      <w:r>
+        <w:rPr>
+          <w:rFonts w:ascii="Times New Roman" w:hAnsi="Times New Roman" w:cs="Times New Roman"/>
+          <w:lang w:eastAsia="ko-KR"/>
+        </w:rPr>
+        <w:t xml:space="preserve">For variable assignment expressions </w:t>
+      </w:r>
+      <w:r>
+        <w:rPr>
+          <w:rFonts w:ascii="Times New Roman" w:hAnsi="Times New Roman" w:cs="Times New Roman"/>
+          <w:i/>
+          <w:iCs/>
+          <w:lang w:eastAsia="ko-KR"/>
+        </w:rPr>
+        <w:t>x</w:t>
+      </w:r>
+      <w:r>
+        <w:rPr>
+          <w:rFonts w:ascii="Times New Roman" w:hAnsi="Times New Roman" w:cs="Times New Roman"/>
+          <w:lang w:eastAsia="ko-KR"/>
+        </w:rPr>
+        <w:t xml:space="preserve"> = </w:t>
+      </w:r>
+      <w:r>
+        <w:rPr>
+          <w:rFonts w:ascii="Times New Roman" w:hAnsi="Times New Roman" w:cs="Times New Roman"/>
+          <w:i/>
+          <w:iCs/>
+          <w:lang w:eastAsia="ko-KR"/>
+        </w:rPr>
+        <w:t>e</w:t>
+      </w:r>
+      <w:r>
+        <w:rPr>
+          <w:rFonts w:ascii="Times New Roman" w:hAnsi="Times New Roman" w:cs="Times New Roman"/>
+          <w:lang w:eastAsia="ko-KR"/>
+        </w:rPr>
+        <w:t xml:space="preserve">, the rewriting procedure first rewrites the left-hand side (LHS) </w:t>
+      </w:r>
+      <w:r>
+        <w:rPr>
+          <w:rFonts w:ascii="Times New Roman" w:hAnsi="Times New Roman" w:cs="Times New Roman"/>
+          <w:i/>
+          <w:iCs/>
+          <w:lang w:eastAsia="ko-KR"/>
+        </w:rPr>
+        <w:t>e</w:t>
+      </w:r>
+      <w:r>
+        <w:rPr>
+          <w:rFonts w:ascii="Times New Roman" w:hAnsi="Times New Roman" w:cs="Times New Roman"/>
+          <w:lang w:eastAsia="ko-KR"/>
+        </w:rPr>
+        <w:t>. The rewritten LHS is a temporary variable to store the result of RHS expression.</w:t>
+      </w:r>
+      <w:r>
+        <w:rPr>
+          <w:rFonts w:ascii="Times New Roman" w:hAnsi="Times New Roman" w:cs="Times New Roman"/>
+          <w:lang w:eastAsia="ko-KR"/>
+        </w:rPr>
+        <w:t xml:space="preserve"> When RHS expressions can be rewritten by another rewrite procedure, our tool also rewrite</w:t>
+      </w:r>
+      <w:r>
+        <w:rPr>
+          <w:rFonts w:ascii="Times New Roman" w:hAnsi="Times New Roman" w:cs="Times New Roman"/>
+          <w:lang w:eastAsia="ko-KR"/>
+        </w:rPr>
+        <w:t>s</w:t>
+      </w:r>
+      <w:r>
+        <w:rPr>
+          <w:rFonts w:ascii="Times New Roman" w:hAnsi="Times New Roman" w:cs="Times New Roman"/>
+          <w:lang w:eastAsia="ko-KR"/>
+        </w:rPr>
+        <w:t xml:space="preserve"> the expressions.</w:t>
+      </w:r>
+    </w:p>
+    <w:p>
+      <w:pPr>
+        <w:rPr>
+          <w:rFonts w:ascii="Times New Roman" w:hAnsi="Times New Roman" w:cs="Times New Roman"/>
+          <w:b/>
+          <w:bCs/>
+          <w:lang w:eastAsia="ko-KR"/>
+        </w:rPr>
+      </w:pPr>
+      <w:r>
+        <w:rPr>
+          <w:rFonts w:ascii="Times New Roman" w:hAnsi="Times New Roman" w:cs="Times New Roman" w:hint="eastAsia"/>
+          <w:b/>
+          <w:bCs/>
+          <w:lang w:eastAsia="ko-KR"/>
+        </w:rPr>
+        <w:t>E</w:t>
+      </w:r>
+      <w:r>
+        <w:rPr>
+          <w:rFonts w:ascii="Times New Roman" w:hAnsi="Times New Roman" w:cs="Times New Roman"/>
+          <w:b/>
+          <w:bCs/>
+          <w:lang w:eastAsia="ko-KR"/>
+        </w:rPr>
+        <w:t>xample</w:t>
+      </w:r>
+      <w:r>
+        <w:rPr>
+          <w:rFonts w:ascii="Times New Roman" w:hAnsi="Times New Roman" w:cs="Times New Roman"/>
+          <w:b/>
+          <w:bCs/>
+          <w:lang w:eastAsia="ko-KR"/>
+        </w:rPr>
+        <w:t>:</w:t>
+      </w:r>
+      <w:r>
+        <w:rPr>
+          <w:rFonts w:ascii="Times New Roman" w:hAnsi="Times New Roman" w:cs="Times New Roman"/>
+          <w:b/>
+          <w:bCs/>
+          <w:lang w:eastAsia="ko-KR"/>
+        </w:rPr>
+        <w:t xml:space="preserve"> </w:t>
+      </w:r>
       <w:proofErr w:type="spellStart"/>
       <w:r>
         <w:rPr>
           <w:rFonts w:ascii="Times New Roman" w:hAnsi="Times New Roman" w:cs="Times New Roman"/>
           <w:lang w:eastAsia="ko-KR"/>
         </w:rPr>
-        <w:t>yyy</w:t>
+        <w:t>xxxx</w:t>
       </w:r>
       <w:proofErr w:type="spellEnd"/>
     </w:p>
@@ -2860,6 +3063,41 @@
       <w:pPr>
         <w:rPr>
           <w:rFonts w:ascii="Times New Roman" w:hAnsi="Times New Roman" w:cs="Times New Roman"/>
+          <w:lang w:eastAsia="ko-KR"/>
+        </w:rPr>
+      </w:pPr>
+      <w:r>
+        <w:rPr>
+          <w:rFonts w:ascii="Times New Roman" w:hAnsi="Times New Roman" w:cs="Times New Roman"/>
+          <w:b/>
+          <w:bCs/>
+          <w:lang w:eastAsia="ko-KR"/>
+        </w:rPr>
+        <w:t>Branches:</w:t>
+      </w:r>
+      <w:r>
+        <w:rPr>
+          <w:rFonts w:ascii="Times New Roman" w:hAnsi="Times New Roman" w:cs="Times New Roman"/>
+          <w:b/>
+          <w:bCs/>
+          <w:lang w:eastAsia="ko-KR"/>
+        </w:rPr>
+        <w:t xml:space="preserve"> </w:t>
+      </w:r>
+      <w:proofErr w:type="spellStart"/>
+      <w:r>
+        <w:rPr>
+          <w:rFonts w:ascii="Times New Roman" w:hAnsi="Times New Roman" w:cs="Times New Roman"/>
+          <w:lang w:eastAsia="ko-KR"/>
+        </w:rPr>
+        <w:t>yyy</w:t>
+      </w:r>
+      <w:proofErr w:type="spellEnd"/>
+    </w:p>
+    <w:p>
+      <w:pPr>
+        <w:rPr>
+          <w:rFonts w:ascii="Times New Roman" w:hAnsi="Times New Roman" w:cs="Times New Roman"/>
           <w:b/>
           <w:bCs/>
           <w:lang w:eastAsia="ko-KR"/>
@@ -2883,31 +3121,31 @@
         </w:rPr>
         <w:t>xample</w:t>
       </w:r>
+      <w:r>
+        <w:rPr>
+          <w:rFonts w:ascii="Times New Roman" w:hAnsi="Times New Roman" w:cs="Times New Roman"/>
+          <w:b/>
+          <w:bCs/>
+          <w:lang w:eastAsia="ko-KR"/>
+        </w:rPr>
+        <w:t>:</w:t>
+      </w:r>
     </w:p>
     <w:p>
       <w:pPr>
         <w:rPr>
           <w:rFonts w:ascii="Times New Roman" w:hAnsi="Times New Roman" w:cs="Times New Roman"/>
+          <w:lang w:eastAsia="ko-KR"/>
+        </w:rPr>
+      </w:pPr>
+      <w:r>
+        <w:rPr>
+          <w:rFonts w:ascii="Times New Roman" w:hAnsi="Times New Roman" w:cs="Times New Roman"/>
           <w:b/>
           <w:bCs/>
           <w:lang w:eastAsia="ko-KR"/>
         </w:rPr>
-      </w:pPr>
-    </w:p>
-    <w:p>
-      <w:pPr>
-        <w:rPr>
-          <w:rFonts w:ascii="Times New Roman" w:hAnsi="Times New Roman" w:cs="Times New Roman"/>
-          <w:lang w:eastAsia="ko-KR"/>
-        </w:rPr>
-      </w:pPr>
-      <w:r>
-        <w:rPr>
-          <w:rFonts w:ascii="Times New Roman" w:hAnsi="Times New Roman" w:cs="Times New Roman"/>
-          <w:b/>
-          <w:bCs/>
-          <w:lang w:eastAsia="ko-KR"/>
-        </w:rPr>
+        <w:lastRenderedPageBreak/>
         <w:t>Function Call:</w:t>
       </w:r>
       <w:r>
@@ -2960,7 +3198,7 @@
     <w:p>
       <w:pPr>
         <w:rPr>
-          <w:rFonts w:ascii="Times New Roman" w:hAnsi="Times New Roman" w:cs="Times New Roman" w:hint="eastAsia"/>
+          <w:rFonts w:ascii="Times New Roman" w:hAnsi="Times New Roman" w:cs="Times New Roman"/>
           <w:b/>
           <w:bCs/>
           <w:lang w:eastAsia="ko-KR"/>
@@ -2977,7 +3215,7 @@
         <w:spacing w:line="360" w:lineRule="auto"/>
         <w:ind w:leftChars="0" w:left="403" w:hanging="403"/>
         <w:rPr>
-          <w:rFonts w:ascii="Times New Roman" w:hAnsi="Times New Roman" w:cs="Times New Roman" w:hint="eastAsia"/>
+          <w:rFonts w:ascii="Times New Roman" w:hAnsi="Times New Roman" w:cs="Times New Roman"/>
           <w:b/>
           <w:bCs/>
           <w:sz w:val="22"/>
@@ -4303,7 +4541,7 @@
               <w:autoSpaceDE/>
               <w:autoSpaceDN/>
               <w:rPr>
-                <w:rFonts w:ascii="Times New Roman" w:hAnsi="Times New Roman" w:cs="Times New Roman" w:hint="eastAsia"/>
+                <w:rFonts w:ascii="Times New Roman" w:hAnsi="Times New Roman" w:cs="Times New Roman"/>
                 <w:sz w:val="16"/>
                 <w:szCs w:val="16"/>
                 <w:lang w:eastAsia="ko-KR"/>
@@ -5188,9 +5426,9 @@
                 <w:lang w:eastAsia="ko-KR"/>
               </w:rPr>
             </w:pPr>
-            <w:bookmarkStart w:id="8" w:name="_Hlk43289499"/>
-          </w:p>
-          <w:bookmarkEnd w:id="8"/>
+            <w:bookmarkStart w:id="10" w:name="_Hlk43289499"/>
+          </w:p>
+          <w:bookmarkEnd w:id="10"/>
           <w:p>
             <w:pPr>
               <w:widowControl/>
@@ -5820,7 +6058,7 @@
               </w:rPr>
               <w:t xml:space="preserve"> </w:t>
             </w:r>
-            <w:bookmarkStart w:id="9" w:name="_Hlk43218378"/>
+            <w:bookmarkStart w:id="11" w:name="_Hlk43218378"/>
             <w:r>
               <w:rPr>
                 <w:rFonts w:ascii="Times New Roman" w:hAnsi="Times New Roman" w:cs="Times New Roman"/>
@@ -5853,7 +6091,7 @@
               </w:rPr>
               <w:t>(</w:t>
             </w:r>
-            <w:bookmarkStart w:id="10" w:name="_Hlk43218354"/>
+            <w:bookmarkStart w:id="12" w:name="_Hlk43218354"/>
             <w:r>
               <w:rPr>
                 <w:rFonts w:ascii="Times New Roman" w:hAnsi="Times New Roman" w:cs="Times New Roman"/>
@@ -5906,7 +6144,7 @@
               </w:rPr>
               <w:t>2-</w:t>
             </w:r>
-            <w:bookmarkEnd w:id="10"/>
+            <w:bookmarkEnd w:id="12"/>
             <w:r>
               <w:rPr>
                 <w:rFonts w:ascii="Times New Roman" w:hAnsi="Times New Roman" w:cs="Times New Roman"/>
@@ -6081,7 +6319,7 @@
               <w:t>);</w:t>
             </w:r>
           </w:p>
-          <w:bookmarkEnd w:id="9"/>
+          <w:bookmarkEnd w:id="11"/>
           <w:p>
             <w:pPr>
               <w:widowControl/>
@@ -6533,7 +6771,7 @@
               </w:rPr>
               <w:t>1</w:t>
             </w:r>
-            <w:bookmarkStart w:id="11" w:name="_Hlk43292931"/>
+            <w:bookmarkStart w:id="13" w:name="_Hlk43292931"/>
             <w:r>
               <w:rPr>
                 <w:rFonts w:ascii="Times New Roman" w:hAnsi="Times New Roman" w:cs="Times New Roman"/>
@@ -6575,7 +6813,7 @@
               </w:rPr>
               <w:t>]</w:t>
             </w:r>
-            <w:bookmarkEnd w:id="11"/>
+            <w:bookmarkEnd w:id="13"/>
             <w:r>
               <w:rPr>
                 <w:rFonts w:ascii="Times New Roman" w:hAnsi="Times New Roman" w:cs="Times New Roman"/>
@@ -7491,7 +7729,7 @@
               <w:ind w:firstLine="160"/>
               <w:jc w:val="left"/>
               <w:rPr>
-                <w:rFonts w:ascii="Times New Roman" w:hAnsi="Times New Roman" w:cs="Times New Roman" w:hint="eastAsia"/>
+                <w:rFonts w:ascii="Times New Roman" w:hAnsi="Times New Roman" w:cs="Times New Roman"/>
                 <w:sz w:val="16"/>
                 <w:szCs w:val="16"/>
                 <w:lang w:eastAsia="ko-KR"/>
@@ -8340,7 +8578,7 @@
               <w:autoSpaceDN/>
               <w:jc w:val="center"/>
               <w:rPr>
-                <w:rFonts w:ascii="Times New Roman" w:hAnsi="Times New Roman" w:cs="Times New Roman" w:hint="eastAsia"/>
+                <w:rFonts w:ascii="Times New Roman" w:hAnsi="Times New Roman" w:cs="Times New Roman"/>
                 <w:b/>
                 <w:bCs/>
                 <w:sz w:val="16"/>
@@ -8958,7 +9196,7 @@
               <w:autoSpaceDE/>
               <w:autoSpaceDN/>
               <w:rPr>
-                <w:rFonts w:ascii="Times New Roman" w:hAnsi="Times New Roman" w:cs="Times New Roman" w:hint="eastAsia"/>
+                <w:rFonts w:ascii="Times New Roman" w:hAnsi="Times New Roman" w:cs="Times New Roman"/>
                 <w:sz w:val="16"/>
                 <w:szCs w:val="16"/>
                 <w:lang w:eastAsia="ko-KR"/>
@@ -9654,7 +9892,7 @@
                 <w:szCs w:val="20"/>
               </w:rPr>
             </w:pPr>
-            <w:bookmarkStart w:id="12" w:name="_Hlk43213956"/>
+            <w:bookmarkStart w:id="14" w:name="_Hlk43213956"/>
             <w:r>
               <w:rPr>
                 <w:rFonts w:ascii="Monaco" w:hAnsi="Monaco" w:hint="eastAsia"/>
@@ -9960,7 +10198,7 @@
                 <w:szCs w:val="16"/>
               </w:rPr>
             </w:pPr>
-            <w:bookmarkStart w:id="13" w:name="_Hlk43130169"/>
+            <w:bookmarkStart w:id="15" w:name="_Hlk43130169"/>
             <w:r>
               <w:rPr>
                 <w:rFonts w:ascii="Monaco" w:hAnsi="Monaco"/>
@@ -10091,7 +10329,7 @@
                 <w:szCs w:val="16"/>
               </w:rPr>
             </w:pPr>
-            <w:commentRangeStart w:id="14"/>
+            <w:commentRangeStart w:id="16"/>
             <w:r>
               <w:rPr>
                 <w:rFonts w:ascii="JetBrains Mono" w:hAnsi="JetBrains Mono"/>
@@ -10100,13 +10338,13 @@
               </w:rPr>
               <w:t>_;</w:t>
             </w:r>
-            <w:commentRangeEnd w:id="14"/>
+            <w:commentRangeEnd w:id="16"/>
             <w:r>
               <w:rPr>
                 <w:rStyle w:val="a4"/>
                 <w:rFonts w:ascii="JetBrains Mono" w:hAnsi="JetBrains Mono"/>
               </w:rPr>
-              <w:commentReference w:id="14"/>
+              <w:commentReference w:id="16"/>
             </w:r>
             <w:r>
               <w:rPr>
@@ -10243,7 +10481,7 @@
                 <w:lang w:eastAsia="ko-KR"/>
               </w:rPr>
             </w:pPr>
-            <w:commentRangeStart w:id="15"/>
+            <w:commentRangeStart w:id="17"/>
             <w:r>
               <w:rPr>
                 <w:rFonts w:ascii="JetBrains Mono" w:hAnsi="JetBrains Mono"/>
@@ -10252,13 +10490,13 @@
               </w:rPr>
               <w:t>break or return or call</w:t>
             </w:r>
-            <w:commentRangeEnd w:id="15"/>
+            <w:commentRangeEnd w:id="17"/>
             <w:r>
               <w:rPr>
                 <w:rStyle w:val="a4"/>
                 <w:rFonts w:ascii="JetBrains Mono" w:hAnsi="JetBrains Mono"/>
               </w:rPr>
-              <w:commentReference w:id="15"/>
+              <w:commentReference w:id="17"/>
             </w:r>
             <w:r>
               <w:rPr>
@@ -10362,7 +10600,7 @@
           </w:p>
         </w:tc>
       </w:tr>
-      <w:bookmarkEnd w:id="13"/>
+      <w:bookmarkEnd w:id="15"/>
       <w:tr>
         <w:trPr>
           <w:trHeight w:val="317"/>
@@ -10812,8 +11050,8 @@
                 <w:szCs w:val="16"/>
               </w:rPr>
             </w:pPr>
-            <w:bookmarkStart w:id="16" w:name="_Hlk43130515"/>
-            <w:bookmarkStart w:id="17" w:name="OLE_LINK1"/>
+            <w:bookmarkStart w:id="18" w:name="_Hlk43130515"/>
+            <w:bookmarkStart w:id="19" w:name="OLE_LINK1"/>
             <w:r>
               <w:rPr>
                 <w:rFonts w:ascii="Monaco" w:hAnsi="Monaco" w:hint="eastAsia"/>
@@ -10830,8 +11068,8 @@
               </w:rPr>
               <w:t>his rule supports other arithmetic operations (+,/, %, and so on)</w:t>
             </w:r>
-            <w:bookmarkEnd w:id="16"/>
-            <w:bookmarkEnd w:id="17"/>
+            <w:bookmarkEnd w:id="18"/>
+            <w:bookmarkEnd w:id="19"/>
             <w:r>
               <w:rPr>
                 <w:rFonts w:ascii="Monaco" w:hAnsi="Monaco"/>
@@ -10903,7 +11141,7 @@
               </w:rPr>
               <w:t xml:space="preserve"> = </w:t>
             </w:r>
-            <w:commentRangeStart w:id="18"/>
+            <w:commentRangeStart w:id="20"/>
             <w:r>
               <w:rPr>
                 <w:rFonts w:ascii="JetBrains Mono" w:hAnsi="JetBrains Mono"/>
@@ -10946,12 +11184,12 @@
               </w:rPr>
               <w:t xml:space="preserve"> z;</w:t>
             </w:r>
-            <w:commentRangeEnd w:id="18"/>
+            <w:commentRangeEnd w:id="20"/>
             <w:r>
               <w:rPr>
                 <w:rStyle w:val="a4"/>
               </w:rPr>
-              <w:commentReference w:id="18"/>
+              <w:commentReference w:id="20"/>
             </w:r>
           </w:p>
         </w:tc>
@@ -12901,8 +13139,8 @@
                 <w:lang w:eastAsia="ko-KR"/>
               </w:rPr>
             </w:pPr>
-            <w:bookmarkStart w:id="19" w:name="_Hlk43131387"/>
-            <w:commentRangeStart w:id="20"/>
+            <w:bookmarkStart w:id="21" w:name="_Hlk43131387"/>
+            <w:commentRangeStart w:id="22"/>
             <w:r>
               <w:rPr>
                 <w:rFonts w:ascii="JetBrains Mono" w:hAnsi="JetBrains Mono"/>
@@ -12954,7 +13192,7 @@
               </w:rPr>
               <w:t xml:space="preserve"> </w:t>
             </w:r>
-            <w:bookmarkEnd w:id="19"/>
+            <w:bookmarkEnd w:id="21"/>
             <w:r>
               <w:rPr>
                 <w:rFonts w:ascii="JetBrains Mono" w:hAnsi="JetBrains Mono"/>
@@ -12980,12 +13218,12 @@
               </w:rPr>
               <w:t>_;</w:t>
             </w:r>
-            <w:commentRangeEnd w:id="20"/>
+            <w:commentRangeEnd w:id="22"/>
             <w:r>
               <w:rPr>
                 <w:rStyle w:val="a4"/>
               </w:rPr>
-              <w:commentReference w:id="20"/>
+              <w:commentReference w:id="22"/>
             </w:r>
           </w:p>
         </w:tc>
@@ -13732,7 +13970,7 @@
           </w:p>
         </w:tc>
       </w:tr>
-      <w:bookmarkEnd w:id="12"/>
+      <w:bookmarkEnd w:id="14"/>
     </w:tbl>
     <w:p>
       <w:pPr>
@@ -13798,9 +14036,6 @@
     <w:p>
       <w:pPr>
         <w:pStyle w:val="a5"/>
-        <w:rPr>
-          <w:lang w:eastAsia="ko-Kore-KR"/>
-        </w:rPr>
       </w:pPr>
       <w:r>
         <w:rPr>
@@ -13809,9 +14044,6 @@
         <w:annotationRef/>
       </w:r>
       <w:r>
-        <w:rPr>
-          <w:lang w:eastAsia="ko-Kore-KR"/>
-        </w:rPr>
         <w:t>I don’t know why this is needed in our work.</w:t>
       </w:r>
     </w:p>
@@ -13832,13 +14064,10 @@
       </w:r>
     </w:p>
   </w:comment>
-  <w:comment w:id="7" w:author="1" w:date="2020-06-17T15:09:00Z" w:initials="1">
+  <w:comment w:id="7" w:author="1" w:date="2020-06-17T15:24:00Z" w:initials="1">
     <w:p>
       <w:pPr>
         <w:pStyle w:val="a5"/>
-        <w:rPr>
-          <w:lang w:eastAsia="ko-Kore-KR"/>
-        </w:rPr>
       </w:pPr>
       <w:r>
         <w:rPr>
@@ -13847,17 +14076,17 @@
         <w:annotationRef/>
       </w:r>
       <w:r>
-        <w:rPr>
-          <w:lang w:eastAsia="ko-Kore-KR"/>
-        </w:rPr>
         <w:t>… need to make this smooth……</w:t>
       </w:r>
     </w:p>
   </w:comment>
-  <w:comment w:id="14" w:author="1" w:date="2020-06-15T15:52:00Z" w:initials="1">
+  <w:comment w:id="8" w:author="1" w:date="2020-06-17T15:37:00Z" w:initials="1">
     <w:p>
       <w:pPr>
         <w:pStyle w:val="a5"/>
+        <w:rPr>
+          <w:lang w:eastAsia="ko-Kore-KR"/>
+        </w:rPr>
       </w:pPr>
       <w:r>
         <w:rPr>
@@ -13866,14 +14095,29 @@
         <w:annotationRef/>
       </w:r>
       <w:r>
-        <w:t>Intermediate block or leaf block</w:t>
+        <w:rPr>
+          <w:rFonts w:hint="eastAsia"/>
+          <w:noProof/>
+          <w:lang w:eastAsia="ko-Kore-KR"/>
+        </w:rPr>
+        <w:t>n</w:t>
+      </w:r>
+      <w:r>
+        <w:rPr>
+          <w:noProof/>
+          <w:lang w:eastAsia="ko-Kore-KR"/>
+        </w:rPr>
+        <w:t>eed to rewrite</w:t>
       </w:r>
     </w:p>
   </w:comment>
-  <w:comment w:id="15" w:author="1" w:date="2020-06-15T15:47:00Z" w:initials="1">
+  <w:comment w:id="9" w:author="1" w:date="2020-06-17T15:36:00Z" w:initials="1">
     <w:p>
       <w:pPr>
         <w:pStyle w:val="a5"/>
+        <w:rPr>
+          <w:lang w:eastAsia="ko-Kore-KR"/>
+        </w:rPr>
       </w:pPr>
       <w:r>
         <w:rPr>
@@ -13882,17 +14126,40 @@
         <w:annotationRef/>
       </w:r>
       <w:r>
-        <w:t>Leaf block</w:t>
+        <w:rPr>
+          <w:rFonts w:hint="eastAsia"/>
+          <w:noProof/>
+          <w:lang w:eastAsia="ko-Kore-KR"/>
+        </w:rPr>
+        <w:t>N</w:t>
+      </w:r>
+      <w:r>
+        <w:rPr>
+          <w:noProof/>
+          <w:lang w:eastAsia="ko-Kore-KR"/>
+        </w:rPr>
+        <w:t>ee</w:t>
+      </w:r>
+      <w:r>
+        <w:rPr>
+          <w:noProof/>
+          <w:lang w:eastAsia="ko-Kore-KR"/>
+        </w:rPr>
+        <w:t>d to change ti</w:t>
+      </w:r>
+      <w:r>
+        <w:rPr>
+          <w:noProof/>
+          <w:lang w:eastAsia="ko-Kore-KR"/>
+        </w:rPr>
+        <w:t>tle.</w:t>
       </w:r>
     </w:p>
   </w:comment>
-  <w:comment w:id="18" w:author="Kim Jeongmin" w:date="2020-06-15T22:02:00Z" w:initials="KJ">
+  <w:comment w:id="16" w:author="1" w:date="2020-06-15T15:52:00Z" w:initials="1">
     <w:p>
       <w:pPr>
         <w:pStyle w:val="a5"/>
-        <w:rPr>
-          <w:lang w:eastAsia="ko-KR"/>
-        </w:rPr>
       </w:pPr>
       <w:r>
         <w:rPr>
@@ -13901,52 +14168,87 @@
         <w:annotationRef/>
       </w:r>
       <w:r>
-        <w:rPr>
-          <w:lang w:eastAsia="ko-KR"/>
-        </w:rPr>
-        <w:t xml:space="preserve">x + y + z </w:t>
-      </w:r>
-      <w:proofErr w:type="spellStart"/>
-      <w:r>
-        <w:rPr>
-          <w:rFonts w:hint="eastAsia"/>
-          <w:lang w:eastAsia="ko-KR"/>
-        </w:rPr>
-        <w:t>를</w:t>
-      </w:r>
-      <w:proofErr w:type="spellEnd"/>
-      <w:r>
-        <w:rPr>
-          <w:rFonts w:hint="eastAsia"/>
-          <w:lang w:eastAsia="ko-KR"/>
-        </w:rPr>
-        <w:t xml:space="preserve"> </w:t>
-      </w:r>
-      <w:proofErr w:type="spellStart"/>
-      <w:r>
-        <w:rPr>
-          <w:rFonts w:hint="eastAsia"/>
-          <w:lang w:eastAsia="ko-KR"/>
-        </w:rPr>
-        <w:t>쪼개야함</w:t>
-      </w:r>
-      <w:proofErr w:type="spellEnd"/>
-      <w:r>
-        <w:rPr>
-          <w:rFonts w:hint="eastAsia"/>
-          <w:lang w:eastAsia="ko-KR"/>
-        </w:rPr>
-        <w:t>.</w:t>
-      </w:r>
-      <w:r>
-        <w:rPr>
-          <w:lang w:eastAsia="ko-KR"/>
-        </w:rPr>
-        <w:t xml:space="preserve">. </w:t>
+        <w:t>Intermediate block or leaf block</w:t>
+      </w:r>
+    </w:p>
+  </w:comment>
+  <w:comment w:id="17" w:author="1" w:date="2020-06-15T15:47:00Z" w:initials="1">
+    <w:p>
+      <w:pPr>
+        <w:pStyle w:val="a5"/>
+      </w:pPr>
+      <w:r>
+        <w:rPr>
+          <w:rStyle w:val="a4"/>
+        </w:rPr>
+        <w:annotationRef/>
+      </w:r>
+      <w:r>
+        <w:t>Leaf block</w:t>
       </w:r>
     </w:p>
   </w:comment>
   <w:comment w:id="20" w:author="Kim Jeongmin" w:date="2020-06-15T22:02:00Z" w:initials="KJ">
+    <w:p>
+      <w:pPr>
+        <w:pStyle w:val="a5"/>
+        <w:rPr>
+          <w:lang w:eastAsia="ko-KR"/>
+        </w:rPr>
+      </w:pPr>
+      <w:r>
+        <w:rPr>
+          <w:rStyle w:val="a4"/>
+        </w:rPr>
+        <w:annotationRef/>
+      </w:r>
+      <w:r>
+        <w:rPr>
+          <w:lang w:eastAsia="ko-KR"/>
+        </w:rPr>
+        <w:t xml:space="preserve">x + y + z </w:t>
+      </w:r>
+      <w:proofErr w:type="spellStart"/>
+      <w:r>
+        <w:rPr>
+          <w:rFonts w:hint="eastAsia"/>
+          <w:lang w:eastAsia="ko-KR"/>
+        </w:rPr>
+        <w:t>를</w:t>
+      </w:r>
+      <w:proofErr w:type="spellEnd"/>
+      <w:r>
+        <w:rPr>
+          <w:rFonts w:hint="eastAsia"/>
+          <w:lang w:eastAsia="ko-KR"/>
+        </w:rPr>
+        <w:t xml:space="preserve"> </w:t>
+      </w:r>
+      <w:proofErr w:type="spellStart"/>
+      <w:r>
+        <w:rPr>
+          <w:rFonts w:hint="eastAsia"/>
+          <w:lang w:eastAsia="ko-KR"/>
+        </w:rPr>
+        <w:t>쪼개야함</w:t>
+      </w:r>
+      <w:proofErr w:type="spellEnd"/>
+      <w:r>
+        <w:rPr>
+          <w:rFonts w:hint="eastAsia"/>
+          <w:lang w:eastAsia="ko-KR"/>
+        </w:rPr>
+        <w:t>.</w:t>
+      </w:r>
+      <w:r>
+        <w:rPr>
+          <w:lang w:eastAsia="ko-KR"/>
+        </w:rPr>
+        <w:t xml:space="preserve">. </w:t>
+      </w:r>
+    </w:p>
+  </w:comment>
+  <w:comment w:id="22" w:author="Kim Jeongmin" w:date="2020-06-15T22:02:00Z" w:initials="KJ">
     <w:p>
       <w:pPr>
         <w:pStyle w:val="a5"/>
@@ -14087,7 +14389,9 @@
   <w15:commentEx w15:paraId="2BFD7F5D" w15:done="0"/>
   <w15:commentEx w15:paraId="7458CE98" w15:done="0"/>
   <w15:commentEx w15:paraId="1C74FC0B" w15:done="0"/>
-  <w15:commentEx w15:paraId="7BB06CB5" w15:done="0"/>
+  <w15:commentEx w15:paraId="464CF95D" w15:done="0"/>
+  <w15:commentEx w15:paraId="4DB3E7C4" w15:done="0"/>
+  <w15:commentEx w15:paraId="65607385" w15:done="0"/>
   <w15:commentEx w15:paraId="58EC7779" w15:done="0"/>
   <w15:commentEx w15:paraId="02B03DC5" w15:done="0"/>
   <w15:commentEx w15:paraId="3E3E55C1" w15:done="0"/>
@@ -14100,7 +14404,9 @@
   <w16cex:commentExtensible w16cex:durableId="22934D0C" w16cex:dateUtc="2020-06-16T04:52:00Z"/>
   <w16cex:commentExtensible w16cex:durableId="2294AA26" w16cex:dateUtc="2020-06-17T05:41:00Z"/>
   <w16cex:commentExtensible w16cex:durableId="22937439" w16cex:dateUtc="2020-06-16T07:39:00Z"/>
-  <w16cex:commentExtensible w16cex:durableId="2294B0C4" w16cex:dateUtc="2020-06-17T06:09:00Z"/>
+  <w16cex:commentExtensible w16cex:durableId="2294B43B" w16cex:dateUtc="2020-06-17T06:24:00Z"/>
+  <w16cex:commentExtensible w16cex:durableId="2294B749" w16cex:dateUtc="2020-06-17T06:37:00Z"/>
+  <w16cex:commentExtensible w16cex:durableId="2294B715" w16cex:dateUtc="2020-06-17T06:36:00Z"/>
 </w16cex:commentsExtensible>
 </file>
 
@@ -14109,7 +14415,9 @@
   <w16cid:commentId w16cid:paraId="2BFD7F5D" w16cid:durableId="22934D0C"/>
   <w16cid:commentId w16cid:paraId="7458CE98" w16cid:durableId="2294AA26"/>
   <w16cid:commentId w16cid:paraId="1C74FC0B" w16cid:durableId="22937439"/>
-  <w16cid:commentId w16cid:paraId="7BB06CB5" w16cid:durableId="2294B0C4"/>
+  <w16cid:commentId w16cid:paraId="464CF95D" w16cid:durableId="2294B43B"/>
+  <w16cid:commentId w16cid:paraId="4DB3E7C4" w16cid:durableId="2294B749"/>
+  <w16cid:commentId w16cid:paraId="65607385" w16cid:durableId="2294B715"/>
   <w16cid:commentId w16cid:paraId="58EC7779" w16cid:durableId="229217CF"/>
   <w16cid:commentId w16cid:paraId="02B03DC5" w16cid:durableId="2292169B"/>
   <w16cid:commentId w16cid:paraId="3E3E55C1" w16cid:durableId="22926E89"/>
@@ -16624,6 +16932,16 @@
       <w:shd w:val="clear" w:color="auto" w:fill="E1DFDD"/>
     </w:rPr>
   </w:style>
+  <w:style w:type="paragraph" w:styleId="ab">
+    <w:name w:val="Revision"/>
+    <w:hidden/>
+    <w:uiPriority w:val="99"/>
+    <w:semiHidden/>
+    <w:rsid w:val="009607AD"/>
+    <w:pPr>
+      <w:jc w:val="left"/>
+    </w:pPr>
+  </w:style>
 </w:styles>
 </file>
 

--- a/Documents/Rewrite table.docx
+++ b/Documents/Rewrite table.docx
@@ -2776,13 +2776,104 @@
         </w:numPr>
         <w:ind w:leftChars="0" w:left="403" w:hanging="403"/>
         <w:rPr>
+          <w:rFonts w:ascii="Times New Roman" w:hAnsi="Times New Roman" w:cs="Times New Roman"/>
+          <w:b/>
+          <w:bCs/>
+          <w:lang w:eastAsia="ko-KR"/>
+        </w:rPr>
+      </w:pPr>
+      <w:commentRangeStart w:id="9"/>
+      <w:r>
+        <w:rPr>
           <w:rFonts w:ascii="Times New Roman" w:hAnsi="Times New Roman" w:cs="Times New Roman" w:hint="eastAsia"/>
           <w:b/>
           <w:bCs/>
           <w:lang w:eastAsia="ko-KR"/>
         </w:rPr>
-      </w:pPr>
-      <w:commentRangeStart w:id="9"/>
+        <w:t>D</w:t>
+      </w:r>
+      <w:r>
+        <w:rPr>
+          <w:rFonts w:ascii="Times New Roman" w:hAnsi="Times New Roman" w:cs="Times New Roman"/>
+          <w:b/>
+          <w:bCs/>
+          <w:lang w:eastAsia="ko-KR"/>
+        </w:rPr>
+        <w:t>irect Flows</w:t>
+      </w:r>
+      <w:commentRangeEnd w:id="9"/>
+      <w:r>
+        <w:rPr>
+          <w:rStyle w:val="a4"/>
+        </w:rPr>
+        <w:commentReference w:id="9"/>
+      </w:r>
+    </w:p>
+    <w:p>
+      <w:pPr>
+        <w:rPr>
+          <w:rFonts w:ascii="Times New Roman" w:hAnsi="Times New Roman" w:cs="Times New Roman"/>
+          <w:b/>
+          <w:bCs/>
+          <w:lang w:eastAsia="ko-KR"/>
+        </w:rPr>
+      </w:pPr>
+      <w:r>
+        <w:rPr>
+          <w:rFonts w:ascii="Times New Roman" w:hAnsi="Times New Roman" w:cs="Times New Roman"/>
+          <w:b/>
+          <w:bCs/>
+          <w:lang w:eastAsia="ko-KR"/>
+        </w:rPr>
+        <w:t xml:space="preserve">At the </w:t>
+      </w:r>
+      <w:r>
+        <w:rPr>
+          <w:rFonts w:ascii="Times New Roman" w:hAnsi="Times New Roman" w:cs="Times New Roman"/>
+          <w:b/>
+          <w:bCs/>
+          <w:lang w:eastAsia="ko-KR"/>
+        </w:rPr>
+        <w:t>s</w:t>
+      </w:r>
+      <w:r>
+        <w:rPr>
+          <w:rFonts w:ascii="Times New Roman" w:hAnsi="Times New Roman" w:cs="Times New Roman"/>
+          <w:b/>
+          <w:bCs/>
+          <w:lang w:eastAsia="ko-KR"/>
+        </w:rPr>
+        <w:t>tart of basic block:</w:t>
+      </w:r>
+    </w:p>
+    <w:p>
+      <w:pPr>
+        <w:rPr>
+          <w:rFonts w:ascii="Times New Roman" w:hAnsi="Times New Roman" w:cs="Times New Roman"/>
+          <w:b/>
+          <w:bCs/>
+          <w:lang w:eastAsia="ko-KR"/>
+        </w:rPr>
+      </w:pPr>
+      <w:r>
+        <w:rPr>
+          <w:rFonts w:ascii="Times New Roman" w:hAnsi="Times New Roman" w:cs="Times New Roman"/>
+          <w:b/>
+          <w:bCs/>
+          <w:lang w:eastAsia="ko-KR"/>
+        </w:rPr>
+        <w:t>At the end of basic block:</w:t>
+      </w:r>
+    </w:p>
+    <w:p>
+      <w:pPr>
+        <w:rPr>
+          <w:rFonts w:ascii="Times New Roman" w:hAnsi="Times New Roman" w:cs="Times New Roman"/>
+          <w:b/>
+          <w:bCs/>
+          <w:lang w:eastAsia="ko-KR"/>
+        </w:rPr>
+      </w:pPr>
       <w:r>
         <w:rPr>
           <w:rFonts w:ascii="Times New Roman" w:hAnsi="Times New Roman" w:cs="Times New Roman" w:hint="eastAsia"/>
@@ -2790,7 +2881,7 @@
           <w:bCs/>
           <w:lang w:eastAsia="ko-KR"/>
         </w:rPr>
-        <w:t>D</w:t>
+        <w:t>E</w:t>
       </w:r>
       <w:r>
         <w:rPr>
@@ -2799,104 +2890,13 @@
           <w:bCs/>
           <w:lang w:eastAsia="ko-KR"/>
         </w:rPr>
-        <w:t>irect Flows</w:t>
-      </w:r>
-      <w:commentRangeEnd w:id="9"/>
-      <w:r>
-        <w:rPr>
-          <w:rStyle w:val="a4"/>
-        </w:rPr>
-        <w:commentReference w:id="9"/>
+        <w:t>xample:</w:t>
       </w:r>
     </w:p>
     <w:p>
       <w:pPr>
         <w:rPr>
-          <w:rFonts w:ascii="Times New Roman" w:hAnsi="Times New Roman" w:cs="Times New Roman" w:hint="eastAsia"/>
-          <w:b/>
-          <w:bCs/>
-          <w:lang w:eastAsia="ko-KR"/>
-        </w:rPr>
-      </w:pPr>
-      <w:r>
-        <w:rPr>
-          <w:rFonts w:ascii="Times New Roman" w:hAnsi="Times New Roman" w:cs="Times New Roman"/>
-          <w:b/>
-          <w:bCs/>
-          <w:lang w:eastAsia="ko-KR"/>
-        </w:rPr>
-        <w:t xml:space="preserve">At the </w:t>
-      </w:r>
-      <w:r>
-        <w:rPr>
-          <w:rFonts w:ascii="Times New Roman" w:hAnsi="Times New Roman" w:cs="Times New Roman"/>
-          <w:b/>
-          <w:bCs/>
-          <w:lang w:eastAsia="ko-KR"/>
-        </w:rPr>
-        <w:t>s</w:t>
-      </w:r>
-      <w:r>
-        <w:rPr>
-          <w:rFonts w:ascii="Times New Roman" w:hAnsi="Times New Roman" w:cs="Times New Roman"/>
-          <w:b/>
-          <w:bCs/>
-          <w:lang w:eastAsia="ko-KR"/>
-        </w:rPr>
-        <w:t>tart of basic block:</w:t>
-      </w:r>
-    </w:p>
-    <w:p>
-      <w:pPr>
-        <w:rPr>
-          <w:rFonts w:ascii="Times New Roman" w:hAnsi="Times New Roman" w:cs="Times New Roman"/>
-          <w:b/>
-          <w:bCs/>
-          <w:lang w:eastAsia="ko-KR"/>
-        </w:rPr>
-      </w:pPr>
-      <w:r>
-        <w:rPr>
-          <w:rFonts w:ascii="Times New Roman" w:hAnsi="Times New Roman" w:cs="Times New Roman"/>
-          <w:b/>
-          <w:bCs/>
-          <w:lang w:eastAsia="ko-KR"/>
-        </w:rPr>
-        <w:t>At the end of basic block:</w:t>
-      </w:r>
-    </w:p>
-    <w:p>
-      <w:pPr>
-        <w:rPr>
-          <w:rFonts w:ascii="Times New Roman" w:hAnsi="Times New Roman" w:cs="Times New Roman"/>
-          <w:b/>
-          <w:bCs/>
-          <w:lang w:eastAsia="ko-KR"/>
-        </w:rPr>
-      </w:pPr>
-      <w:r>
-        <w:rPr>
-          <w:rFonts w:ascii="Times New Roman" w:hAnsi="Times New Roman" w:cs="Times New Roman" w:hint="eastAsia"/>
-          <w:b/>
-          <w:bCs/>
-          <w:lang w:eastAsia="ko-KR"/>
-        </w:rPr>
-        <w:t>E</w:t>
-      </w:r>
-      <w:r>
-        <w:rPr>
-          <w:rFonts w:ascii="Times New Roman" w:hAnsi="Times New Roman" w:cs="Times New Roman"/>
-          <w:b/>
-          <w:bCs/>
-          <w:lang w:eastAsia="ko-KR"/>
-        </w:rPr>
-        <w:t>xample:</w:t>
-      </w:r>
-    </w:p>
-    <w:p>
-      <w:pPr>
-        <w:rPr>
-          <w:rFonts w:ascii="Times New Roman" w:hAnsi="Times New Roman" w:cs="Times New Roman" w:hint="eastAsia"/>
+          <w:rFonts w:ascii="Times New Roman" w:hAnsi="Times New Roman" w:cs="Times New Roman"/>
           <w:lang w:eastAsia="ko-KR"/>
         </w:rPr>
       </w:pPr>
@@ -9554,6 +9554,32 @@
         <w:autoSpaceDE/>
         <w:autoSpaceDN/>
         <w:jc w:val="center"/>
+        <w:rPr>
+          <w:rFonts w:ascii="Times New Roman" w:hAnsi="Times New Roman" w:cs="Times New Roman"/>
+          <w:lang w:eastAsia="ko-KR"/>
+        </w:rPr>
+      </w:pPr>
+    </w:p>
+    <w:p>
+      <w:pPr>
+        <w:widowControl/>
+        <w:wordWrap/>
+        <w:autoSpaceDE/>
+        <w:autoSpaceDN/>
+        <w:jc w:val="center"/>
+        <w:rPr>
+          <w:rFonts w:ascii="Times New Roman" w:hAnsi="Times New Roman" w:cs="Times New Roman"/>
+          <w:lang w:eastAsia="ko-KR"/>
+        </w:rPr>
+      </w:pPr>
+    </w:p>
+    <w:p>
+      <w:pPr>
+        <w:widowControl/>
+        <w:wordWrap/>
+        <w:autoSpaceDE/>
+        <w:autoSpaceDN/>
+        <w:jc w:val="left"/>
         <w:rPr>
           <w:rFonts w:ascii="Times New Roman" w:hAnsi="Times New Roman" w:cs="Times New Roman"/>
           <w:lang w:eastAsia="ko-KR"/>
@@ -14084,9 +14110,6 @@
     <w:p>
       <w:pPr>
         <w:pStyle w:val="a5"/>
-        <w:rPr>
-          <w:lang w:eastAsia="ko-Kore-KR"/>
-        </w:rPr>
       </w:pPr>
       <w:r>
         <w:rPr>
@@ -14098,14 +14121,12 @@
         <w:rPr>
           <w:rFonts w:hint="eastAsia"/>
           <w:noProof/>
-          <w:lang w:eastAsia="ko-Kore-KR"/>
         </w:rPr>
         <w:t>n</w:t>
       </w:r>
       <w:r>
         <w:rPr>
           <w:noProof/>
-          <w:lang w:eastAsia="ko-Kore-KR"/>
         </w:rPr>
         <w:t>eed to rewrite</w:t>
       </w:r>
@@ -14115,9 +14136,6 @@
     <w:p>
       <w:pPr>
         <w:pStyle w:val="a5"/>
-        <w:rPr>
-          <w:lang w:eastAsia="ko-Kore-KR"/>
-        </w:rPr>
       </w:pPr>
       <w:r>
         <w:rPr>
@@ -14129,30 +14147,14 @@
         <w:rPr>
           <w:rFonts w:hint="eastAsia"/>
           <w:noProof/>
-          <w:lang w:eastAsia="ko-Kore-KR"/>
         </w:rPr>
         <w:t>N</w:t>
       </w:r>
       <w:r>
         <w:rPr>
           <w:noProof/>
-          <w:lang w:eastAsia="ko-Kore-KR"/>
-        </w:rPr>
-        <w:t>ee</w:t>
-      </w:r>
-      <w:r>
-        <w:rPr>
-          <w:noProof/>
-          <w:lang w:eastAsia="ko-Kore-KR"/>
-        </w:rPr>
-        <w:t>d to change ti</w:t>
-      </w:r>
-      <w:r>
-        <w:rPr>
-          <w:noProof/>
-          <w:lang w:eastAsia="ko-Kore-KR"/>
-        </w:rPr>
-        <w:t>tle.</w:t>
+        </w:rPr>
+        <w:t>eed to change title.</w:t>
       </w:r>
     </w:p>
   </w:comment>
